--- a/USA/state/write_ups/02_monthly_injury_temperature_paper/words/01_nature_cc/10_entire/Impact of anomalous temperature on injury mortality in the USA 2018 11 21.docx
+++ b/USA/state/write_ups/02_monthly_injury_temperature_paper/words/01_nature_cc/10_entire/Impact of anomalous temperature on injury mortality in the USA 2018 11 21.docx
@@ -3979,16 +3979,7 @@
             <w:sz w:val="24"/>
             <w:szCs w:val="24"/>
           </w:rPr>
-          <w:t xml:space="preserve"> </w:t>
-        </w:r>
-        <w:r>
-          <w:rPr>
-            <w:rFonts w:ascii="Times New Roman" w:hAnsi="Times New Roman"/>
-            <w:color w:val="000000" w:themeColor="text1"/>
-            <w:sz w:val="24"/>
-            <w:szCs w:val="24"/>
-          </w:rPr>
-          <w:t>(i.e., excluding Alaska and Hawaii)</w:t>
+          <w:t xml:space="preserve"> (i.e., excluding Alaska and Hawaii)</w:t>
         </w:r>
       </w:ins>
       <w:ins w:id="155" w:author="Parks, Robbie M" w:date="2018-11-13T11:18:00Z">
@@ -4071,7 +4062,7 @@
           <w:sz w:val="24"/>
           <w:szCs w:val="24"/>
         </w:rPr>
-        <w:instrText>ADDIN CSL_CITATION {"citationItems":[{"id":"ITEM-1","itemData":{"DOI":"10.1038/nclimate2123","ISBN":"1758-678X 1758-6798","ISSN":"17586798","abstract":"Warm temperatures adversely affect disease occurrence and death, in extreme conditions as well as when the temperature changes aremoremodest1,2 .Thereforeclimatechange,which is expectedtoaffect both average temperaturesandtemperature variability, is likely to impact health even in temperate climates. Climate change risk assessment is enriched if there is information on vulnerability and resilience to effects of temperature. Some studies have analysed socio-demographic characteristics that make individuals vulnerable to adverse effects of temperature1–4 . Less isknownabout community-level vulnerability.We used geo-coded mortality and environmental data and Bayesian spatial methods to conduct a national small- area analysis of the mortality effects of warm temperature for all 376 districts in England andWales. In the most vulnerable districts, those in London and south/southeast England, odds of dying fromcardiorespiratory causes increased by more than 10% for 1 ◦ C warmer temperature, compared with virtually no effect in the most resilient districts, which were in the far north. A 2 ◦ C warmer summer may result in 1,552 (95% credible interval 1,307–1,762)additional deaths,aboutone-half of which would occur in 95 districts. The findings enable risk and adaptation analyses to incorporate local vulnerability to warm temperature and to quantify inequality in its effects. Events","author":[{"dropping-particle":"","family":"Bennett","given":"James E.","non-dropping-particle":"","parse-names":false,"suffix":""},{"dropping-particle":"","family":"Blangiardo","given":"Marta","non-dropping-particle":"","parse-names":false,"suffix":""},{"dropping-particle":"","family":"Fecht","given":"Daniela","non-dropping-particle":"","parse-names":false,"suffix":""},{"dropping-particle":"","family":"Elliott","given":"Paul","non-dropping-particle":"","parse-names":false,"suffix":""},{"dropping-particle":"","family":"Ezzati","given":"Majid","non-dropping-particle":"","parse-names":false,"suffix":""}],"container-title":"Nature Climate Change","id":"ITEM-1","issue":"4","issued":{"date-parts":[["2014"]]},"page":"269-273","title":"Vulnerability to the mortality effects of warm temperature in the districts of England and Wales","type":"article-journal","volume":"4"},"uris":["http://www.mendeley.com/documents/?uuid=5f34f7af-83b0-4896-a914-0daa32211ebb"]},{"id":"ITEM-2","itemData":{"ISSN":"0048-9697","author":[{"dropping-particle":"","family":"Song","given":"Xuping","non-dropping-particle":"","parse-names":false,"suffix":""},{"dropping-particle":"","family":"Wang","given":"Shigong","non-dropping-particle":"","parse-names":false,"suffix":""},{"dropping-particle":"","family":"Hu","given":"Yuling","non-dropping-particle":"","parse-names":false,"suffix":""},{"dropping-particle":"","family":"Yue","given":"Man","non-dropping-particle":"","parse-names":false,"suffix":""},{"dropping-particle":"","family":"Zhang","given":"Tingting","non-dropping-particle":"","parse-names":false,"suffix":""},{"dropping-particle":"","family":"Liu","given":"Yu","non-dropping-particle":"","parse-names":false,"suffix":""},{"dropping-particle":"","family":"Tian","given":"Jinhui","non-dropping-particle":"","parse-names":false,"suffix":""},{"dropping-particle":"","family":"Shang","given":"Kezheng","non-dropping-particle":"","parse-names":false,"suffix":""}],"container-title":"Science of The Total Environment","id":"ITEM-2","issued":{"date-parts":[["2017"]]},"page":"241-254","title":"Impact of ambient temperature on morbidity and mortality: An overview of reviews","type":"article-journal","volume":"586"},"uris":["http://www.mendeley.com/documents/?uuid=ec8f9b0b-9e5a-4af2-97b8-252be22410de"]},{"id":"ITEM-3","itemData":{"DOI":"10.1016/S0140-6736(14)62114-0","ISBN":"1474-547X (Electronic)\\r0140-6736 (Linking)","ISSN":"1474547X","PMID":"26003380","abstract":"Background Although studies have provided estimates of premature deaths attributable to either heat or cold in selected countries, none has so far offered a systematic assessment across the whole temperature range in populations exposed to different climates. We aimed to quantify the total mortality burden attributable to non-optimum ambient temperature, and the relative contributions from heat and cold and from moderate and extreme temperatures. Methods We collected data for 384 locations in Australia, Brazil, Canada, China, Italy, Japan, South Korea, Spain, Sweden, Taiwan, Thailand, UK, and USA. We fitted a standard time-series Poisson model for each location, controlling for trends and day of the week. We estimated temperature-mortality associations with a distributed lag non-linear model with 21 days of lag, and then pooled them in a multivariate metaregression that included country indicators and temperature average and range. We calculated attributable deaths for heat and cold, defined as temperatures above and below the optimum temperature, which corresponded to the point of minimum mortality, and for moderate and extreme temperatures, defined using cutoffs at the 2·5th and 97·5th temperature percentiles. Findings We analysed 74 225 200 deaths in various periods between 1985 and 2012. In total, 7·71% (95% empirical CI 7·43-7·91) of mortality was attributable to non-optimum temperature in the selected countries within the study period, with substantial differences between countries, ranging from 3·37% (3·06 to 3·63) in Thailand to 11·00% (9·29 to 12·47) in China. The temperature percentile of minimum mortality varied from roughly the 60th percentile in tropical areas to about the 80-90th percentile in temperate regions. More temperature-attributable deaths were caused by cold (7·29%, 7·02-7·49) than by heat (0·42%, 0·39-0·44). Extreme cold and hot temperatures were responsible for 0·86% (0·84-0·87) of total mortality. Interpretation Most of the temperature-related mortality burden was attributable to the contribution of cold. The effect of days of extreme temperature was substantially less than that attributable to milder but non-optimum weather. This evidence has important implications for the planning of public-health interventions to minimise the health consequences of adverse temperatures, and for predictions of future effect in climate-change scenarios. Funding UK Medical Research Council.","author":[{"dropping-particle":"","family":"Gasparrini","given":"Antonio","non-dropping-particle":"","parse-names":false,"suffix":""},{"dropping-particle":"","family":"Guo","given":"Yuming","non-dropping-particle":"","parse-names":false,"suffix":""},{"dropping-particle":"","family":"Hashizume","given":"Masahiro","non-dropping-particle":"","parse-names":false,"suffix":""},{"dropping-particle":"","family":"Lavigne","given":"Eric","non-dropping-particle":"","parse-names":false,"suffix":""},{"dropping-particle":"","family":"Zanobetti","given":"Antonella","non-dropping-particle":"","parse-names":false,"suffix":""},{"dropping-particle":"","family":"Schwartz","given":"Joel","non-dropping-particle":"","parse-names":false,"suffix":""},{"dropping-particle":"","family":"Tobias","given":"Aurelio","non-dropping-particle":"","parse-names":false,"suffix":""},{"dropping-particle":"","family":"Tong","given":"Shilu","non-dropping-particle":"","parse-names":false,"suffix":""},{"dropping-particle":"","family":"Rocklöv","given":"Joacim","non-dropping-particle":"","parse-names":false,"suffix":""},{"dropping-particle":"","family":"Forsberg","given":"Bertil","non-dropping-particle":"","parse-names":false,"suffix":""},{"dropping-particle":"","family":"Leone","given":"Michela","non-dropping-particle":"","parse-names":false,"suffix":""},{"dropping-particle":"","family":"Sario","given":"Manuela","non-dropping-particle":"De","parse-names":false,"suffix":""},{"dropping-particle":"","family":"Bell","given":"Michelle L.","non-dropping-particle":"","parse-names":false,"suffix":""},{"dropping-particle":"","family":"Guo","given":"Yue Liang Leon","non-dropping-particle":"","parse-names":false,"suffix":""},{"dropping-particle":"","family":"Wu","given":"Chang Fu","non-dropping-particle":"","parse-names":false,"suffix":""},{"dropping-particle":"","family":"Kan","given":"Haidong","non-dropping-particle":"","parse-names":false,"suffix":""},{"dropping-particle":"","family":"Yi","given":"Seung Muk","non-dropping-particle":"","parse-names":false,"suffix":""},{"dropping-particle":"","family":"Sousa Zanotti Stagliorio Coelho","given":"Micheline","non-dropping-particle":"De","parse-names":false,"suffix":""},{"dropping-particle":"","family":"Saldiva","given":"Paulo Hilario Nascimento","non-dropping-particle":"","parse-names":false,"suffix":""},{"dropping-particle":"","family":"Honda","given":"Yasushi","non-dropping-particle":"","parse-names":false,"suffix":""},{"dropping-particle":"","family":"Kim","given":"Ho","non-dropping-particle":"","parse-names":false,"suffix":""},{"dropping-particle":"","family":"Armstrong","given":"Ben","non-dropping-particle":"","parse-names":false,"suffix":""}],"container-title":"The Lancet","id":"ITEM-3","issue":"9991","issued":{"date-parts":[["2015"]]},"page":"369-375","title":"Mortality risk attributable to high and low ambient temperature: A multicountry observational study","type":"article-journal","volume":"386"},"uris":["http://www.mendeley.com/documents/?uuid=ec2ac118-d8e9-4d29-9116-d43210b3e1ca"]},{"id":"ITEM-4","itemData":{"DOI":"10.1289/ehp.1003198","ISSN":"1552-9924","PMID":"21824855","abstract":"OBJECTIVE: In this paper, we review the epidemiological evidence on the relationship between ambient temperature and morbidity. We assessed the methodological issues in previous studies and proposed future research directions.\\n\\nDATA SOURCES AND DATA EXTRACTION: We searched the PubMed database for epidemiological studies on ambient temperature and morbidity of noncommunicable diseases published in refereed English journals before 30 June 2010. Forty relevant studies were identified. Of these, 24 examined the relationship between ambient temperature and morbidity, 15 investigated the short-term effects of heat wave on morbidity, and 1 assessed both temperature and heat wave effects.\\n\\nDATA SYNTHESIS: Descriptive and time-series studies were the two main research designs used to investigate the temperature-morbidity relationship. Measurements of temperature exposure and health outcomes used in these studies differed widely. The majority of studies reported a significant relationship between ambient temperature and total or cause-specific morbidities. However, there were some inconsistencies in the direction and magnitude of nonlinear lag effects. The lag effect of hot temperature on morbidity was shorter (several days) compared with that of cold temperature (up to a few weeks). The temperature-morbidity relationship may be confounded or modified by sociodemographic factors and air pollution.\\n\\nCONCLUSIONS: There is a significant short-term effect of ambient temperature on total and cause-specific morbidities. However, further research is needed to determine an appropriate temperature measure, consider a diverse range of morbidities, and to use consistent methodology to make different studies more comparable.","author":[{"dropping-particle":"","family":"Ye","given":"Xiaofang","non-dropping-particle":"","parse-names":false,"suffix":""},{"dropping-particle":"","family":"Wolff","given":"Rodney","non-dropping-particle":"","parse-names":false,"suffix":""},{"dropping-particle":"","family":"Yu","given":"Weiwei","non-dropping-particle":"","parse-names":false,"suffix":""},{"dropping-particle":"","family":"Vaneckova","given":"Pavla","non-dropping-particle":"","parse-names":false,"suffix":""},{"dropping-particle":"","family":"Pan","given":"Xiaochuan","non-dropping-particle":"","parse-names":false,"suffix":""},{"dropping-particle":"","family":"Tong","given":"Shilu","non-dropping-particle":"","parse-names":false,"suffix":""}],"container-title":"Environmental health perspectives","id":"ITEM-4","issue":"1","issued":{"date-parts":[["2012"]]},"page":"19-28","title":"Ambient temperature and morbidity: a review of epidemiological evidence.","type":"article-journal","volume":"120"},"uris":["http://www.mendeley.com/documents/?uuid=f019dc8d-900c-43aa-962b-b66d8768a4af"]},{"id":"ITEM-5","itemData":{"DOI":"10.1186/1476-069X-8-40","ISBN":"1476-069X","ISSN":"1476069X","PMID":"19758453","abstract":"BACKGROUND: This review examines recent evidence on mortality from elevated ambient temperature for studies published from January 2001 to December 2008.\\n\\nMETHODS: PubMed was used to search for the following keywords: temperature, apparent temperature, heat, heat index, and mortality. The search was limited to the English language and epidemiologic studies. Studies that reported mortality counts or excess deaths following heat waves were excluded so that the focus remained on general ambient temperature and mortality in a variety of locations. Studies focusing on cold temperature effects were also excluded.\\n\\nRESULTS: Thirty-six total studies were presented in three tables: 1) elevated ambient temperature and mortality; 2) air pollutants as confounders and/or effect modifiers of the elevated ambient temperature and mortality association; and 3) vulnerable subgroups of the elevated ambient temperature-mortality association. The evidence suggests that particulate matter with less than 10 um in aerodynamic diameter and ozone may confound the association, while ozone was an effect modifier in the warmer months in some locations. Nonetheless, the independent effect of temperature and mortality was withheld. Elevated temperature was associated with increased risk for those dying from cardiovascular, respiratory, cerebrovascular, and some specific cardiovascular diseases, such as ischemic heart disease, congestive heart failure, and myocardial infarction. Vulnerable subgroups also included: Black racial/ethnic group, women, those with lower socioeconomic status, and several age groups, particularly the elderly over 65 years of age as well as infants and young children.\\n\\nCONCLUSION: Many of these outcomes and vulnerable subgroups have only been identified in recent studies and varied by location and study population. Thus, region-specific policies, especially in urban areas, are vital to the mitigation of heat-related deaths.","author":[{"dropping-particle":"","family":"Basu","given":"R","non-dropping-particle":"","parse-names":false,"suffix":""}],"container-title":"Environmental Health: A Global Access Science Source","id":"ITEM-5","issue":"1","issued":{"date-parts":[["2009"]]},"page":"40","title":"High ambient temperature and mortality: A review of epidemiologic studies from 2001 to 2008","type":"article","volume":"8"},"uris":["http://www.mendeley.com/documents/?uuid=d87217a1-8015-414a-9c4d-5b94d7e63ff8"]},{"id":"ITEM-6","itemData":{"DOI":"10.1016/j.envint.2016.02.018","ISSN":"18736750","PMID":"26900891","abstract":"Background: The Low Temperature Days (LTD) have attracted far less attention than that of High Temperature Days (HTD), though its impact on mortality is at least comparable. This lower degree of attention may perhaps be due to the fact that its influence on mortality is less pronounced and longer-term, and that there are other concomitant infectious winters factors. In a climate-change scenario, the studies undertaken to date report differing results. The aim of this study was to analyse mortality attributable to both thermal extremes in Spain's 52 provinces across the period 2000-2009, and estimate the related economic cost to show the benefit or \"profitability\" of implementing prevention plans against LTD. Methods: Previous studies enabled us: to obtain the maximum daily temperature above which HTD occurred and the minimum daily temperature below which LTD occurred in the 52 provincial capitals analysed across the same study period; and to calculate the relative and attributable risks (%) associated with daily mortality in each capital. These measures of association were then used to make different calculations to obtain the daily mean mortality attributable to both thermal extremes. To this end, we obtained a summary of the number of degrees whereby the temperature exceeded (excess °C) or fell short (deficit °C) of the threshold temperature for each capital, and calculated the respective number of extreme temperatures days. The economic estimates rated the prevention plans as being 68% effective. Results: Over the period considered, the number of HTD (4373) was higher than the number of LTD (3006) for Spain as a whole. Notwithstanding this, in every provincial capital the mean daily mortality attributable to heat was lower (3 deaths/day) than that attributable to cold (3.48 deaths/day). In terms of the economic impact of the activation of prevention plans against LTD, these could be assumed to avoid 2.37 deaths on each LTD, which translated as a saving of €0.29M. Similarly, in the case of heat, 2.04 deaths could be assumed to be avoided each day on which the prevention plan against HTD was activated, amounting to a saving of €0.25M. While the economic cost of cold-related mortality across the ten-year period 2000-2009 was €871.7M, that attributable to heat could be put at €1093.2M. Conclusion: The effect of extreme temperatures on daily mortality was similar across the study period for Spain overall. The lower number of days with LTD meant, however, …","author":[{"dropping-particle":"","family":"Carmona","given":"R.","non-dropping-particle":"","parse-names":false,"suffix":""},{"dropping-particle":"","family":"Díaz","given":"J.","non-dropping-particle":"","parse-names":false,"suffix":""},{"dropping-particle":"","family":"Mirón","given":"I. J.","non-dropping-particle":"","parse-names":false,"suffix":""},{"dropping-particle":"","family":"Ortiz","given":"C.","non-dropping-particle":"","parse-names":false,"suffix":""},{"dropping-particle":"","family":"Luna","given":"M. Y.","non-dropping-particle":"","parse-names":false,"suffix":""},{"dropping-particle":"","family":"Linares","given":"C.","non-dropping-particle":"","parse-names":false,"suffix":""}],"container-title":"Environment International","id":"ITEM-6","issued":{"date-parts":[["2016"]]},"title":"Mortality attributable to extreme temperatures in Spain: A comparative analysis by city","type":"article-journal"},"uris":["http://www.mendeley.com/documents/?uuid=95a7d8da-01d7-474f-a04c-53cda718534c"]},{"id":"ITEM-7","itemData":{"DOI":"10.1097/01.ede.0000187650.36636.1f","ISBN":"1044-3983 (Print)\\r1044-3983 (Linking)","ISSN":"1044-3983","PMID":"16357598","abstract":"BACKGROUND: A heatwave occurred in France in August 2003, with an accompanying excess of all-cause mortality. This study quantifies this excess mortality and investigates a possible harvesting effect in the few weeks after the heatwave. METHODS: A time-series study using a Poisson regression model with regression splines to control for nonlinear confounders was used to analyze the correlation between heatwave variable and mortality in 9 French cities. RESULTS: After controlling for long-term and seasonal time trends and the usual effects of temperature and air pollution, we estimated that 3,096 extra deaths resulted from the heatwave. The maximum daily relative risk of mortality during the heatwave (compared with expected deaths at that time of year) ranged from 1.16 in Le Havre to 5.00 in Paris. There was little evidence of mortality displacement in the few weeks after the heatwave, with an estimated deficit of 253 deaths at the end of the period. CONCLUSIONS: The heatwave in France during August 2003 was associated with a large increase in the number of deaths. The impact estimated using a time-series design was consistent with crude previous estimates of the impact of the heatwave. This finding suggests that neither air pollution nor long-term and seasonal trends confounded previous estimates. There was no evidence to suggest that the extras deaths associated with the heatwave were simply brought forward in time.","author":[{"dropping-particle":"","family":"Tertre","given":"Alain","non-dropping-particle":"Le","parse-names":false,"suffix":""},{"dropping-particle":"","family":"Lefranc","given":"Agn??s Agnès","non-dropping-particle":"","parse-names":false,"suffix":""},{"dropping-particle":"","family":"Eilstein","given":"Daniel","non-dropping-particle":"","parse-names":false,"suffix":""},{"dropping-particle":"","family":"Declercq","given":"Christophe","non-dropping-particle":"","parse-names":false,"suffix":""},{"dropping-particle":"","family":"Medina","given":"Sylvia","non-dropping-particle":"","parse-names":false,"suffix":""},{"dropping-particle":"","family":"Blanchard","given":"Myriam","non-dropping-particle":"","parse-names":false,"suffix":""},{"dropping-particle":"","family":"Chardon","given":"Benoît Beno??t","non-dropping-particle":"","parse-names":false,"suffix":""},{"dropping-particle":"","family":"Fabre","given":"Pascal","non-dropping-particle":"","parse-names":false,"suffix":""},{"dropping-particle":"","family":"Filleul","given":"Laurent","non-dropping-particle":"","parse-names":false,"suffix":""},{"dropping-particle":"","family":"Jusot","given":"Jean-Fran??ois François","non-dropping-particle":"","parse-names":false,"suffix":""},{"dropping-particle":"","family":"Pascal","given":"Laurence","non-dropping-particle":"","parse-names":false,"suffix":""},{"dropping-particle":"","family":"Prouvost","given":"H??l??ne Hélène","non-dropping-particle":"","parse-names":false,"suffix":""},{"dropping-particle":"","family":"Cassadou","given":"Sylvie","non-dropping-particle":"","parse-names":false,"suffix":""},{"dropping-particle":"","family":"Ledrans","given":"Martine","non-dropping-particle":"","parse-names":false,"suffix":""}],"container-title":"Epidemiology","id":"ITEM-7","issue":"1","issued":{"date-parts":[["2006"]]},"page":"75-79","title":"Impact of the 2003 Heatwave on All-Cause Mortality in 9 French Cities","type":"article-journal","volume":"17"},"uris":["http://www.mendeley.com/documents/?uuid=7aa70662-23cd-4233-a5ce-b47c5b315a68"]},{"id":"ITEM-8","itemData":{"DOI":"10.1056/NEJM199607113350203","ISBN":"0028-4793","ISSN":"0028-4793","PMID":"8649494","abstract":"BACKGROUND During a record-setting heat wave in Chicago in July 1995, there were at least 700 excess deaths, most of which were classified as heat-related. We sought to determine who was at greatest risk for heat-related death. METHODS We conducted a case-control study in Chicago to identify risk factors associated with heat-related death and death from cardiovascular causes from July 14 through July 17, 1995. Beginning on July 21, we interviewed 339 relatives, neighbors, or friends of those who died and 339 controls matched to the case subjects according to neighborhood and age. RESULTS The risk of heat-related death was increased for people with known medical problems who were confined to bed (odds ratio as compared with those who were not confined to bed, 5.5) or who were unable to care for themselves (odds ratio, 4.1). Also at increased risk were those who did not leave home each day (odds ratio, 6.7), who lived alone (odds ratio, 2.3), or who lived on the top floor of a building (odds ratio, 4.7). Having social contacts such as group activities or friends in the area was protective. In a multivariate analysis, the strongest risk factors for heat-related death were being confined to bed (odds ratio, 8.2) and living alone (odds ratio, 2.3); the risk of death was reduced for people with working air conditioners (odds ratio, 0.3) and those with access to transportation (odds ratio, 0.3). Deaths classified as due to cardiovascular causes had risk factors similar to those for heat-related death. CONCLUSIONS In this study of the 1995 Chicago heat wave, those at greatest risk of dying from the heat were people with medical illnesses who were socially isolated and did not have access to air conditioning. In future heat emergencies, interventions directed to such persons should reduce deaths related to the heat.","author":[{"dropping-particle":"","family":"Semenza","given":"Jan C.","non-dropping-particle":"","parse-names":false,"suffix":""},{"dropping-particle":"","family":"Rubin","given":"Carol H.","non-dropping-particle":"","parse-names":false,"suffix":""},{"dropping-particle":"","family":"Falter","given":"Kenneth H.","non-dropping-particle":"","parse-names":false,"suffix":""},{"dropping-particle":"","family":"Selanikio","given":"Joel D.","non-dropping-particle":"","parse-names":false,"suffix":""},{"dropping-particle":"","family":"Flanders","given":"W. Dana","non-dropping-particle":"","parse-names":false,"suffix":""},{"dropping-particle":"","family":"Howe","given":"Holly L.","non-dropping-particle":"","parse-names":false,"suffix":""},{"dropping-particle":"","family":"Wilhelm","given":"John L.","non-dropping-particle":"","parse-names":false,"suffix":""}],"container-title":"New England Journal of Medicine","id":"ITEM-8","issued":{"date-parts":[["1996"]]},"title":"Heat-Related Deaths during the July 1995 Heat Wave in Chicago","type":"article-journal"},"uris":["http://www.mendeley.com/documents/?uuid=93431257-5a3a-4d6a-b726-db0de694e35d"]},{"id":"ITEM-9","itemData":{"DOI":"10.3390/ijerph120201279","ISBN":"1661-7827 (Print) 1660-4601 (Electronic)","ISSN":"16604601","PMID":"25625407","abstract":"The impact of climate change on human health is a serious concern. In particular, changes in the frequency and intensity of heat waves and cold spells are of high relevance in terms of mortality and morbidity. This demonstrates the urgent need for reliable early-warning systems to help authorities prepare and respond to emergency situations. In this study, we evaluate the performance of a climate-driven mortality model to provide probabilistic predictions of exceeding emergency mortality thresholds for heat wave and cold spell scenarios. Daily mortality data corresponding to 187 NUTS2 regions across 16 countries in Europe were obtained from 1998-2003. Data were aggregated to 54 larger regions in Europe, defined according to similarities in population structure and climate. Location-specific average mortality rates, at given temperature intervals over the time period, were modelled to account for the increased mortality observed during both high and low temperature extremes and differing comfort temperatures between regions. Model parameters were estimated in a Bayesian framework, in order to generate probabilistic simulations of mortality across Europe for time periods of interest. For the heat wave scenario (1-15 August 2003), the model was successfully able to anticipate the occurrence or non-occurrence of mortality rates exceeding the emergency threshold (75th percentile of the mortality distribution) for 89% of the 54 regions, given a probability decision threshold of 70%. For the cold spell scenario (1-15 January 2003), mortality events in 69% of the regions were correctly anticipated with a probability decision threshold of 70%. By using a more conservative decision threshold of 30%, this proportion increased to 87%. Overall, the model performed better for the heat wave scenario. By replacing observed temperature data in the model with forecast temperature, from state-of-the-art European forecasting systems, probabilistic mortality predictions could potentially be made several months ahead of imminent heat waves and cold spells.","author":[{"dropping-particle":"","family":"Lowe","given":"Rachel","non-dropping-particle":"","parse-names":false,"suffix":""},{"dropping-particle":"","family":"Ballester","given":"Joan","non-dropping-particle":"","parse-names":false,"suffix":""},{"dropping-particle":"","family":"Creswick","given":"James","non-dropping-particle":"","parse-names":false,"suffix":""},{"dropping-particle":"","family":"Robine","given":"Jean Marie","non-dropping-particle":"","parse-names":false,"suffix":""},{"dropping-particle":"","family":"Herrmann","given":"François R.","non-dropping-particle":"","parse-names":false,"suffix":""},{"dropping-particle":"","family":"Rodó","given":"Xavier","non-dropping-particle":"","parse-names":false,"suffix":""}],"container-title":"International Journal of Environmental Research and Public Health","id":"ITEM-9","issued":{"date-parts":[["2015"]]},"title":"Evaluating the performance of a climate-driven mortality model during heat waves and cold spells in Europe","type":"article-journal"},"uris":["http://www.mendeley.com/documents/?uuid=4406136d-8b13-4e06-b3b5-c5c2f9ba7d4b"]},{"id":"ITEM-10","itemData":{"DOI":"10.1289/ehp.1002313","ISBN":"0091-6765","ISSN":"00916765","PMID":"21084239","abstract":"BACKGROUND Devastating health effects from recent heat waves, and projected increases in frequency, duration, and severity of heat waves from climate change, highlight the importance of understanding health consequences of heat waves. OBJECTIVES We analyzed mortality risk for heat waves in 43 U.S. cities (1987-2005) and investigated how effects relate to heat waves' intensity, duration, or timing in season. METHODS Heat waves were defined as ≥ 2 days with temperature ≥ 95th percentile for the community for 1 May through 30 September. Heat waves were characterized by their intensity, duration, and timing in season. Within each community, we estimated mortality risk during each heat wave compared with non-heat wave days, controlling for potential confounders. We combined individual heat wave effect estimates using Bayesian hierarchical modeling to generate overall effects at the community, regional, and national levels. We estimated how heat wave mortality effects were modified by heat wave characteristics (intensity, duration, timing in season). RESULTS Nationally, mortality increased 3.74% [95% posterior interval (PI), 2.29-5.22%] during heat waves compared with non-heat wave days. Heat wave mortality risk increased 2.49% for every 1°F increase in heat wave intensity and 0.38% for every 1-day increase in heat wave duration. Mortality increased 5.04% (95% PI, 3.06-7.06%) during the first heat wave of the summer versus 2.65% (95% PI, 1.14-4.18%) during later heat waves, compared with non-heat wave days. Heat wave mortality impacts and effect modification by heat wave characteristics were more pronounced in the Northeast and Midwest compared with the South. CONCLUSIONS We found higher mortality risk from heat waves that were more intense or longer, or those occurring earlier in summer. These findings have implications for decision makers and researchers estimating health effects from climate change.","author":[{"dropping-particle":"","family":"Brooke Anderson","given":"G.","non-dropping-particle":"","parse-names":false,"suffix":""},{"dropping-particle":"","family":"Bell","given":"Michelle L.","non-dropping-particle":"","parse-names":false,"suffix":""}],"container-title":"Environmental Health Perspectives","id":"ITEM-10","issued":{"date-parts":[["2011"]]},"title":"Heat waves in the United States: Mortality risk during heat waves and effect modification by heat wave characteristics in 43 U.S. communities","type":"article-journal"},"uris":["http://www.mendeley.com/documents/?uuid=c240e932-cb6f-49ce-976c-f020c9e5be3f"]},{"id":"ITEM-11","itemData":{"DOI":"10.1097/EDE.0b013e318190ee08","abstract":"Background—Many studies have linked weather to mortality; however, role of such critical factors as regional variation, susceptible populations, and acclimatization remain unresolved.","author":[{"dropping-particle":"","family":"Anderson","given":"Brooke G","non-dropping-particle":"","parse-names":false,"suffix":""},{"dropping-particle":"","family":"Bell","given":"Michelle L","non-dropping-particle":"","parse-names":false,"suffix":""}],"container-title":"Epidemiology (Cambridge, Mass.)","id":"ITEM-11","issue":"2","issued":{"date-parts":[["2009"]]},"page":"205","title":"Weather-related mortality: how heat, cold, and heat waves affect mortality in the United States","type":"article-journal","volume":"20"},"uris":["http://www.mendeley.com/documents/?uuid=5fe7563e-b493-41ad-a49d-689ded5488ac"]}],"mendeley":{"formattedCitation":"&lt;sup&gt;2,3,12,4–11&lt;/sup&gt;","plainTextFormattedCitation":"2,3,12,4–11"},"properties":{"noteIndex":0},"schema":"https://github.com/citation-style-language/schema/raw/master/csl-citation.json"}</w:instrText>
+        <w:instrText>ADDIN CSL_CITATION {"citationItems":[{"id":"ITEM-1","itemData":{"DOI":"10.1038/nclimate2123","ISBN":"1758-678X 1758-6798","ISSN":"17586798","abstract":"Warm temperatures adversely affect disease occurrence and death, in extreme conditions as well as when the temperature changes aremoremodest1,2 .Thereforeclimatechange,which is expectedtoaffect both average temperaturesandtemperature variability, is likely to impact health even in temperate climates. Climate change risk assessment is enriched if there is information on vulnerability and resilience to effects of temperature. Some studies have analysed socio-demographic characteristics that make individuals vulnerable to adverse effects of temperature1–4 . Less isknownabout community-level vulnerability.We used geo-coded mortality and environmental data and Bayesian spatial methods to conduct a national small- area analysis of the mortality effects of warm temperature for all 376 districts in England andWales. In the most vulnerable districts, those in London and south/southeast England, odds of dying fromcardiorespiratory causes increased by more than 10% for 1 ◦ C warmer temperature, compared with virtually no effect in the most resilient districts, which were in the far north. A 2 ◦ C warmer summer may result in 1,552 (95% credible interval 1,307–1,762)additional deaths,aboutone-half of which would occur in 95 districts. The findings enable risk and adaptation analyses to incorporate local vulnerability to warm temperature and to quantify inequality in its effects. Events","author":[{"dropping-particle":"","family":"Bennett","given":"James E.","non-dropping-particle":"","parse-names":false,"suffix":""},{"dropping-particle":"","family":"Blangiardo","given":"Marta","non-dropping-particle":"","parse-names":false,"suffix":""},{"dropping-particle":"","family":"Fecht","given":"Daniela","non-dropping-particle":"","parse-names":false,"suffix":""},{"dropping-particle":"","family":"Elliott","given":"Paul","non-dropping-particle":"","parse-names":false,"suffix":""},{"dropping-particle":"","family":"Ezzati","given":"Majid","non-dropping-particle":"","parse-names":false,"suffix":""}],"container-title":"Nature Climate Change","id":"ITEM-1","issue":"4","issued":{"date-parts":[["2014"]]},"page":"269-273","title":"Vulnerability to the mortality effects of warm temperature in the districts of England and Wales","type":"article-journal","volume":"4"},"uris":["http://www.mendeley.com/documents/?uuid=5f34f7af-83b0-4896-a914-0daa32211ebb"]},{"id":"ITEM-2","itemData":{"ISSN":"0048-9697","author":[{"dropping-particle":"","family":"Song","given":"Xuping","non-dropping-particle":"","parse-names":false,"suffix":""},{"dropping-particle":"","family":"Wang","given":"Shigong","non-dropping-particle":"","parse-names":false,"suffix":""},{"dropping-particle":"","family":"Hu","given":"Yuling","non-dropping-particle":"","parse-names":false,"suffix":""},{"dropping-particle":"","family":"Yue","given":"Man","non-dropping-particle":"","parse-names":false,"suffix":""},{"dropping-particle":"","family":"Zhang","given":"Tingting","non-dropping-particle":"","parse-names":false,"suffix":""},{"dropping-particle":"","family":"Liu","given":"Yu","non-dropping-particle":"","parse-names":false,"suffix":""},{"dropping-particle":"","family":"Tian","given":"Jinhui","non-dropping-particle":"","parse-names":false,"suffix":""},{"dropping-particle":"","family":"Shang","given":"Kezheng","non-dropping-particle":"","parse-names":false,"suffix":""}],"container-title":"Science of The Total Environment","id":"ITEM-2","issued":{"date-parts":[["2017"]]},"page":"241-254","title":"Impact of ambient temperature on morbidity and mortality: An overview of reviews","type":"article-journal","volume":"586"},"uris":["http://www.mendeley.com/documents/?uuid=ec8f9b0b-9e5a-4af2-97b8-252be22410de"]},{"id":"ITEM-3","itemData":{"DOI":"10.1016/S0140-6736(14)62114-0","ISBN":"1474-547X (Electronic)\\r0140-6736 (Linking)","ISSN":"1474547X","PMID":"26003380","abstract":"Background Although studies have provided estimates of premature deaths attributable to either heat or cold in selected countries, none has so far offered a systematic assessment across the whole temperature range in populations exposed to different climates. We aimed to quantify the total mortality burden attributable to non-optimum ambient temperature, and the relative contributions from heat and cold and from moderate and extreme temperatures. Methods We collected data for 384 locations in Australia, Brazil, Canada, China, Italy, Japan, South Korea, Spain, Sweden, Taiwan, Thailand, UK, and USA. We fitted a standard time-series Poisson model for each location, controlling for trends and day of the week. We estimated temperature-mortality associations with a distributed lag non-linear model with 21 days of lag, and then pooled them in a multivariate metaregression that included country indicators and temperature average and range. We calculated attributable deaths for heat and cold, defined as temperatures above and below the optimum temperature, which corresponded to the point of minimum mortality, and for moderate and extreme temperatures, defined using cutoffs at the 2·5th and 97·5th temperature percentiles. Findings We analysed 74 225 200 deaths in various periods between 1985 and 2012. In total, 7·71% (95% empirical CI 7·43-7·91) of mortality was attributable to non-optimum temperature in the selected countries within the study period, with substantial differences between countries, ranging from 3·37% (3·06 to 3·63) in Thailand to 11·00% (9·29 to 12·47) in China. The temperature percentile of minimum mortality varied from roughly the 60th percentile in tropical areas to about the 80-90th percentile in temperate regions. More temperature-attributable deaths were caused by cold (7·29%, 7·02-7·49) than by heat (0·42%, 0·39-0·44). Extreme cold and hot temperatures were responsible for 0·86% (0·84-0·87) of total mortality. Interpretation Most of the temperature-related mortality burden was attributable to the contribution of cold. The effect of days of extreme temperature was substantially less than that attributable to milder but non-optimum weather. This evidence has important implications for the planning of public-health interventions to minimise the health consequences of adverse temperatures, and for predictions of future effect in climate-change scenarios. Funding UK Medical Research Council.","author":[{"dropping-particle":"","family":"Gasparrini","given":"Antonio","non-dropping-particle":"","parse-names":false,"suffix":""},{"dropping-particle":"","family":"Guo","given":"Yuming","non-dropping-particle":"","parse-names":false,"suffix":""},{"dropping-particle":"","family":"Hashizume","given":"Masahiro","non-dropping-particle":"","parse-names":false,"suffix":""},{"dropping-particle":"","family":"Lavigne","given":"Eric","non-dropping-particle":"","parse-names":false,"suffix":""},{"dropping-particle":"","family":"Zanobetti","given":"Antonella","non-dropping-particle":"","parse-names":false,"suffix":""},{"dropping-particle":"","family":"Schwartz","given":"Joel","non-dropping-particle":"","parse-names":false,"suffix":""},{"dropping-particle":"","family":"Tobias","given":"Aurelio","non-dropping-particle":"","parse-names":false,"suffix":""},{"dropping-particle":"","family":"Tong","given":"Shilu","non-dropping-particle":"","parse-names":false,"suffix":""},{"dropping-particle":"","family":"Rocklöv","given":"Joacim","non-dropping-particle":"","parse-names":false,"suffix":""},{"dropping-particle":"","family":"Forsberg","given":"Bertil","non-dropping-particle":"","parse-names":false,"suffix":""},{"dropping-particle":"","family":"Leone","given":"Michela","non-dropping-particle":"","parse-names":false,"suffix":""},{"dropping-particle":"","family":"Sario","given":"Manuela","non-dropping-particle":"De","parse-names":false,"suffix":""},{"dropping-particle":"","family":"Bell","given":"Michelle L.","non-dropping-particle":"","parse-names":false,"suffix":""},{"dropping-particle":"","family":"Guo","given":"Yue Liang Leon","non-dropping-particle":"","parse-names":false,"suffix":""},{"dropping-particle":"","family":"Wu","given":"Chang Fu","non-dropping-particle":"","parse-names":false,"suffix":""},{"dropping-particle":"","family":"Kan","given":"Haidong","non-dropping-particle":"","parse-names":false,"suffix":""},{"dropping-particle":"","family":"Yi","given":"Seung Muk","non-dropping-particle":"","parse-names":false,"suffix":""},{"dropping-particle":"","family":"Sousa Zanotti Stagliorio Coelho","given":"Micheline","non-dropping-particle":"De","parse-names":false,"suffix":""},{"dropping-particle":"","family":"Saldiva","given":"Paulo Hilario Nascimento","non-dropping-particle":"","parse-names":false,"suffix":""},{"dropping-particle":"","family":"Honda","given":"Yasushi","non-dropping-particle":"","parse-names":false,"suffix":""},{"dropping-particle":"","family":"Kim","given":"Ho","non-dropping-particle":"","parse-names":false,"suffix":""},{"dropping-particle":"","family":"Armstrong","given":"Ben","non-dropping-particle":"","parse-names":false,"suffix":""}],"container-title":"The Lancet","id":"ITEM-3","issue":"9991","issued":{"date-parts":[["2015"]]},"page":"369-375","title":"Mortality risk attributable to high and low ambient temperature: A multicountry observational study","type":"article-journal","volume":"386"},"uris":["http://www.mendeley.com/documents/?uuid=ec2ac118-d8e9-4d29-9116-d43210b3e1ca"]},{"id":"ITEM-4","itemData":{"DOI":"10.1289/ehp.1003198","ISSN":"1552-9924","PMID":"21824855","abstract":"OBJECTIVE: In this paper, we review the epidemiological evidence on the relationship between ambient temperature and morbidity. We assessed the methodological issues in previous studies and proposed future research directions.\\n\\nDATA SOURCES AND DATA EXTRACTION: We searched the PubMed database for epidemiological studies on ambient temperature and morbidity of noncommunicable diseases published in refereed English journals before 30 June 2010. Forty relevant studies were identified. Of these, 24 examined the relationship between ambient temperature and morbidity, 15 investigated the short-term effects of heat wave on morbidity, and 1 assessed both temperature and heat wave effects.\\n\\nDATA SYNTHESIS: Descriptive and time-series studies were the two main research designs used to investigate the temperature-morbidity relationship. Measurements of temperature exposure and health outcomes used in these studies differed widely. The majority of studies reported a significant relationship between ambient temperature and total or cause-specific morbidities. However, there were some inconsistencies in the direction and magnitude of nonlinear lag effects. The lag effect of hot temperature on morbidity was shorter (several days) compared with that of cold temperature (up to a few weeks). The temperature-morbidity relationship may be confounded or modified by sociodemographic factors and air pollution.\\n\\nCONCLUSIONS: There is a significant short-term effect of ambient temperature on total and cause-specific morbidities. However, further research is needed to determine an appropriate temperature measure, consider a diverse range of morbidities, and to use consistent methodology to make different studies more comparable.","author":[{"dropping-particle":"","family":"Ye","given":"Xiaofang","non-dropping-particle":"","parse-names":false,"suffix":""},{"dropping-particle":"","family":"Wolff","given":"Rodney","non-dropping-particle":"","parse-names":false,"suffix":""},{"dropping-particle":"","family":"Yu","given":"Weiwei","non-dropping-particle":"","parse-names":false,"suffix":""},{"dropping-particle":"","family":"Vaneckova","given":"Pavla","non-dropping-particle":"","parse-names":false,"suffix":""},{"dropping-particle":"","family":"Pan","given":"Xiaochuan","non-dropping-particle":"","parse-names":false,"suffix":""},{"dropping-particle":"","family":"Tong","given":"Shilu","non-dropping-particle":"","parse-names":false,"suffix":""}],"container-title":"Environmental health perspectives","id":"ITEM-4","issue":"1","issued":{"date-parts":[["2012"]]},"page":"19-28","title":"Ambient temperature and morbidity: a review of epidemiological evidence.","type":"article-journal","volume":"120"},"uris":["http://www.mendeley.com/documents/?uuid=f019dc8d-900c-43aa-962b-b66d8768a4af"]},{"id":"ITEM-5","itemData":{"DOI":"10.1186/1476-069X-8-40","ISBN":"1476-069X","ISSN":"1476069X","PMID":"19758453","abstract":"BACKGROUND: This review examines recent evidence on mortality from elevated ambient temperature for studies published from January 2001 to December 2008.\\n\\nMETHODS: PubMed was used to search for the following keywords: temperature, apparent temperature, heat, heat index, and mortality. The search was limited to the English language and epidemiologic studies. Studies that reported mortality counts or excess deaths following heat waves were excluded so that the focus remained on general ambient temperature and mortality in a variety of locations. Studies focusing on cold temperature effects were also excluded.\\n\\nRESULTS: Thirty-six total studies were presented in three tables: 1) elevated ambient temperature and mortality; 2) air pollutants as confounders and/or effect modifiers of the elevated ambient temperature and mortality association; and 3) vulnerable subgroups of the elevated ambient temperature-mortality association. The evidence suggests that particulate matter with less than 10 um in aerodynamic diameter and ozone may confound the association, while ozone was an effect modifier in the warmer months in some locations. Nonetheless, the independent effect of temperature and mortality was withheld. Elevated temperature was associated with increased risk for those dying from cardiovascular, respiratory, cerebrovascular, and some specific cardiovascular diseases, such as ischemic heart disease, congestive heart failure, and myocardial infarction. Vulnerable subgroups also included: Black racial/ethnic group, women, those with lower socioeconomic status, and several age groups, particularly the elderly over 65 years of age as well as infants and young children.\\n\\nCONCLUSION: Many of these outcomes and vulnerable subgroups have only been identified in recent studies and varied by location and study population. Thus, region-specific policies, especially in urban areas, are vital to the mitigation of heat-related deaths.","author":[{"dropping-particle":"","family":"Basu","given":"R","non-dropping-particle":"","parse-names":false,"suffix":""}],"container-title":"Environmental Health: A Global Access Science Source","id":"ITEM-5","issue":"1","issued":{"date-parts":[["2009"]]},"page":"40","title":"High ambient temperature and mortality: A review of epidemiologic studies from 2001 to 2008","type":"article","volume":"8"},"uris":["http://www.mendeley.com/documents/?uuid=d87217a1-8015-414a-9c4d-5b94d7e63ff8"]},{"id":"ITEM-6","itemData":{"DOI":"10.1016/j.envint.2016.02.018","ISSN":"18736750","PMID":"26900891","abstract":"Background: The Low Temperature Days (LTD) have attracted far less attention than that of High Temperature Days (HTD), though its impact on mortality is at least comparable. This lower degree of attention may perhaps be due to the fact that its influence on mortality is less pronounced and longer-term, and that there are other concomitant infectious winters factors. In a climate-change scenario, the studies undertaken to date report differing results. The aim of this study was to analyse mortality attributable to both thermal extremes in Spain's 52 provinces across the period 2000-2009, and estimate the related economic cost to show the benefit or \"profitability\" of implementing prevention plans against LTD. Methods: Previous studies enabled us: to obtain the maximum daily temperature above which HTD occurred and the minimum daily temperature below which LTD occurred in the 52 provincial capitals analysed across the same study period; and to calculate the relative and attributable risks (%) associated with daily mortality in each capital. These measures of association were then used to make different calculations to obtain the daily mean mortality attributable to both thermal extremes. To this end, we obtained a summary of the number of degrees whereby the temperature exceeded (excess °C) or fell short (deficit °C) of the threshold temperature for each capital, and calculated the respective number of extreme temperatures days. The economic estimates rated the prevention plans as being 68% effective. Results: Over the period considered, the number of HTD (4373) was higher than the number of LTD (3006) for Spain as a whole. Notwithstanding this, in every provincial capital the mean daily mortality attributable to heat was lower (3 deaths/day) than that attributable to cold (3.48 deaths/day). In terms of the economic impact of the activation of prevention plans against LTD, these could be assumed to avoid 2.37 deaths on each LTD, which translated as a saving of €0.29M. Similarly, in the case of heat, 2.04 deaths could be assumed to be avoided each day on which the prevention plan against HTD was activated, amounting to a saving of €0.25M. While the economic cost of cold-related mortality across the ten-year period 2000-2009 was €871.7M, that attributable to heat could be put at €1093.2M. Conclusion: The effect of extreme temperatures on daily mortality was similar across the study period for Spain overall. The lower number of days with LTD meant, however, …","author":[{"dropping-particle":"","family":"Carmona","given":"R.","non-dropping-particle":"","parse-names":false,"suffix":""},{"dropping-particle":"","family":"Díaz","given":"J.","non-dropping-particle":"","parse-names":false,"suffix":""},{"dropping-particle":"","family":"Mirón","given":"I. J.","non-dropping-particle":"","parse-names":false,"suffix":""},{"dropping-particle":"","family":"Ortiz","given":"C.","non-dropping-particle":"","parse-names":false,"suffix":""},{"dropping-particle":"","family":"Luna","given":"M. Y.","non-dropping-particle":"","parse-names":false,"suffix":""},{"dropping-particle":"","family":"Linares","given":"C.","non-dropping-particle":"","parse-names":false,"suffix":""}],"container-title":"Environment International","id":"ITEM-6","issued":{"date-parts":[["2016"]]},"title":"Mortality attributable to extreme temperatures in Spain: A comparative analysis by city","type":"article-journal"},"uris":["http://www.mendeley.com/documents/?uuid=95a7d8da-01d7-474f-a04c-53cda718534c"]},{"id":"ITEM-7","itemData":{"DOI":"10.1097/01.ede.0000187650.36636.1f","ISBN":"1044-3983 (Print)\\r1044-3983 (Linking)","ISSN":"1044-3983","PMID":"16357598","abstract":"BACKGROUND: A heatwave occurred in France in August 2003, with an accompanying excess of all-cause mortality. This study quantifies this excess mortality and investigates a possible harvesting effect in the few weeks after the heatwave. METHODS: A time-series study using a Poisson regression model with regression splines to control for nonlinear confounders was used to analyze the correlation between heatwave variable and mortality in 9 French cities. RESULTS: After controlling for long-term and seasonal time trends and the usual effects of temperature and air pollution, we estimated that 3,096 extra deaths resulted from the heatwave. The maximum daily relative risk of mortality during the heatwave (compared with expected deaths at that time of year) ranged from 1.16 in Le Havre to 5.00 in Paris. There was little evidence of mortality displacement in the few weeks after the heatwave, with an estimated deficit of 253 deaths at the end of the period. CONCLUSIONS: The heatwave in France during August 2003 was associated with a large increase in the number of deaths. The impact estimated using a time-series design was consistent with crude previous estimates of the impact of the heatwave. This finding suggests that neither air pollution nor long-term and seasonal trends confounded previous estimates. There was no evidence to suggest that the extras deaths associated with the heatwave were simply brought forward in time.","author":[{"dropping-particle":"","family":"Tertre","given":"Alain","non-dropping-particle":"Le","parse-names":false,"suffix":""},{"dropping-particle":"","family":"Lefranc","given":"Agn??s Agnès","non-dropping-particle":"","parse-names":false,"suffix":""},{"dropping-particle":"","family":"Eilstein","given":"Daniel","non-dropping-particle":"","parse-names":false,"suffix":""},{"dropping-particle":"","family":"Declercq","given":"Christophe","non-dropping-particle":"","parse-names":false,"suffix":""},{"dropping-particle":"","family":"Medina","given":"Sylvia","non-dropping-particle":"","parse-names":false,"suffix":""},{"dropping-particle":"","family":"Blanchard","given":"Myriam","non-dropping-particle":"","parse-names":false,"suffix":""},{"dropping-particle":"","family":"Chardon","given":"Benoît Beno??t","non-dropping-particle":"","parse-names":false,"suffix":""},{"dropping-particle":"","family":"Fabre","given":"Pascal","non-dropping-particle":"","parse-names":false,"suffix":""},{"dropping-particle":"","family":"Filleul","given":"Laurent","non-dropping-particle":"","parse-names":false,"suffix":""},{"dropping-particle":"","family":"Jusot","given":"Jean-Fran??ois François","non-dropping-particle":"","parse-names":false,"suffix":""},{"dropping-particle":"","family":"Pascal","given":"Laurence","non-dropping-particle":"","parse-names":false,"suffix":""},{"dropping-particle":"","family":"Prouvost","given":"H??l??ne Hélène","non-dropping-particle":"","parse-names":false,"suffix":""},{"dropping-particle":"","family":"Cassadou","given":"Sylvie","non-dropping-particle":"","parse-names":false,"suffix":""},{"dropping-particle":"","family":"Ledrans","given":"Martine","non-dropping-particle":"","parse-names":false,"suffix":""}],"container-title":"Epidemiology","id":"ITEM-7","issue":"1","issued":{"date-parts":[["2006"]]},"page":"75-79","title":"Impact of the 2003 Heatwave on All-Cause Mortality in 9 French Cities","type":"article-journal","volume":"17"},"uris":["http://www.mendeley.com/documents/?uuid=7aa70662-23cd-4233-a5ce-b47c5b315a68"]},{"id":"ITEM-8","itemData":{"DOI":"10.1056/NEJM199607113350203","ISBN":"0028-4793","ISSN":"0028-4793","PMID":"8649494","abstract":"BACKGROUND During a record-setting heat wave in Chicago in July 1995, there were at least 700 excess deaths, most of which were classified as heat-related. We sought to determine who was at greatest risk for heat-related death. METHODS We conducted a case-control study in Chicago to identify risk factors associated with heat-related death and death from cardiovascular causes from July 14 through July 17, 1995. Beginning on July 21, we interviewed 339 relatives, neighbors, or friends of those who died and 339 controls matched to the case subjects according to neighborhood and age. RESULTS The risk of heat-related death was increased for people with known medical problems who were confined to bed (odds ratio as compared with those who were not confined to bed, 5.5) or who were unable to care for themselves (odds ratio, 4.1). Also at increased risk were those who did not leave home each day (odds ratio, 6.7), who lived alone (odds ratio, 2.3), or who lived on the top floor of a building (odds ratio, 4.7). Having social contacts such as group activities or friends in the area was protective. In a multivariate analysis, the strongest risk factors for heat-related death were being confined to bed (odds ratio, 8.2) and living alone (odds ratio, 2.3); the risk of death was reduced for people with working air conditioners (odds ratio, 0.3) and those with access to transportation (odds ratio, 0.3). Deaths classified as due to cardiovascular causes had risk factors similar to those for heat-related death. CONCLUSIONS In this study of the 1995 Chicago heat wave, those at greatest risk of dying from the heat were people with medical illnesses who were socially isolated and did not have access to air conditioning. In future heat emergencies, interventions directed to such persons should reduce deaths related to the heat.","author":[{"dropping-particle":"","family":"Semenza","given":"Jan C.","non-dropping-particle":"","parse-names":false,"suffix":""},{"dropping-particle":"","family":"Rubin","given":"Carol H.","non-dropping-particle":"","parse-names":false,"suffix":""},{"dropping-particle":"","family":"Falter","given":"Kenneth H.","non-dropping-particle":"","parse-names":false,"suffix":""},{"dropping-particle":"","family":"Selanikio","given":"Joel D.","non-dropping-particle":"","parse-names":false,"suffix":""},{"dropping-particle":"","family":"Flanders","given":"W. Dana","non-dropping-particle":"","parse-names":false,"suffix":""},{"dropping-particle":"","family":"Howe","given":"Holly L.","non-dropping-particle":"","parse-names":false,"suffix":""},{"dropping-particle":"","family":"Wilhelm","given":"John L.","non-dropping-particle":"","parse-names":false,"suffix":""}],"container-title":"New England Journal of Medicine","id":"ITEM-8","issued":{"date-parts":[["1996"]]},"title":"Heat-Related Deaths during the July 1995 Heat Wave in Chicago","type":"article-journal"},"uris":["http://www.mendeley.com/documents/?uuid=93431257-5a3a-4d6a-b726-db0de694e35d"]},{"id":"ITEM-9","itemData":{"DOI":"10.3390/ijerph120201279","ISBN":"1661-7827 (Print) 1660-4601 (Electronic)","ISSN":"16604601","PMID":"25625407","abstract":"The impact of climate change on human health is a serious concern. In particular, changes in the frequency and intensity of heat waves and cold spells are of high relevance in terms of mortality and morbidity. This demonstrates the urgent need for reliable early-warning systems to help authorities prepare and respond to emergency situations. In this study, we evaluate the performance of a climate-driven mortality model to provide probabilistic predictions of exceeding emergency mortality thresholds for heat wave and cold spell scenarios. Daily mortality data corresponding to 187 NUTS2 regions across 16 countries in Europe were obtained from 1998-2003. Data were aggregated to 54 larger regions in Europe, defined according to similarities in population structure and climate. Location-specific average mortality rates, at given temperature intervals over the time period, were modelled to account for the increased mortality observed during both high and low temperature extremes and differing comfort temperatures between regions. Model parameters were estimated in a Bayesian framework, in order to generate probabilistic simulations of mortality across Europe for time periods of interest. For the heat wave scenario (1-15 August 2003), the model was successfully able to anticipate the occurrence or non-occurrence of mortality rates exceeding the emergency threshold (75th percentile of the mortality distribution) for 89% of the 54 regions, given a probability decision threshold of 70%. For the cold spell scenario (1-15 January 2003), mortality events in 69% of the regions were correctly anticipated with a probability decision threshold of 70%. By using a more conservative decision threshold of 30%, this proportion increased to 87%. Overall, the model performed better for the heat wave scenario. By replacing observed temperature data in the model with forecast temperature, from state-of-the-art European forecasting systems, probabilistic mortality predictions could potentially be made several months ahead of imminent heat waves and cold spells.","author":[{"dropping-particle":"","family":"Lowe","given":"Rachel","non-dropping-particle":"","parse-names":false,"suffix":""},{"dropping-particle":"","family":"Ballester","given":"Joan","non-dropping-particle":"","parse-names":false,"suffix":""},{"dropping-particle":"","family":"Creswick","given":"James","non-dropping-particle":"","parse-names":false,"suffix":""},{"dropping-particle":"","family":"Robine","given":"Jean Marie","non-dropping-particle":"","parse-names":false,"suffix":""},{"dropping-particle":"","family":"Herrmann","given":"François R.","non-dropping-particle":"","parse-names":false,"suffix":""},{"dropping-particle":"","family":"Rodó","given":"Xavier","non-dropping-particle":"","parse-names":false,"suffix":""}],"container-title":"International Journal of Environmental Research and Public Health","id":"ITEM-9","issued":{"date-parts":[["2015"]]},"title":"Evaluating the performance of a climate-driven mortality model during heat waves and cold spells in Europe","type":"article-journal"},"uris":["http://www.mendeley.com/documents/?uuid=4406136d-8b13-4e06-b3b5-c5c2f9ba7d4b"]},{"id":"ITEM-10","itemData":{"DOI":"10.1289/ehp.1002313","ISBN":"0091-6765","ISSN":"00916765","PMID":"21084239","abstract":"BACKGROUND Devastating health effects from recent heat waves, and projected increases in frequency, duration, and severity of heat waves from climate change, highlight the importance of understanding health consequences of heat waves. OBJECTIVES We analyzed mortality risk for heat waves in 43 U.S. cities (1987-2005) and investigated how effects relate to heat waves' intensity, duration, or timing in season. METHODS Heat waves were defined as ≥ 2 days with temperature ≥ 95th percentile for the community for 1 May through 30 September. Heat waves were characterized by their intensity, duration, and timing in season. Within each community, we estimated mortality risk during each heat wave compared with non-heat wave days, controlling for potential confounders. We combined individual heat wave effect estimates using Bayesian hierarchical modeling to generate overall effects at the community, regional, and national levels. We estimated how heat wave mortality effects were modified by heat wave characteristics (intensity, duration, timing in season). RESULTS Nationally, mortality increased 3.74% [95% posterior interval (PI), 2.29-5.22%] during heat waves compared with non-heat wave days. Heat wave mortality risk increased 2.49% for every 1°F increase in heat wave intensity and 0.38% for every 1-day increase in heat wave duration. Mortality increased 5.04% (95% PI, 3.06-7.06%) during the first heat wave of the summer versus 2.65% (95% PI, 1.14-4.18%) during later heat waves, compared with non-heat wave days. Heat wave mortality impacts and effect modification by heat wave characteristics were more pronounced in the Northeast and Midwest compared with the South. CONCLUSIONS We found higher mortality risk from heat waves that were more intense or longer, or those occurring earlier in summer. These findings have implications for decision makers and researchers estimating health effects from climate change.","author":[{"dropping-particle":"","family":"Brooke Anderson","given":"G.","non-dropping-particle":"","parse-names":false,"suffix":""},{"dropping-particle":"","family":"Bell","given":"Michelle L.","non-dropping-particle":"","parse-names":false,"suffix":""}],"container-title":"Environmental Health Perspectives","id":"ITEM-10","issued":{"date-parts":[["2011"]]},"title":"Heat waves in the United States: Mortality risk during heat waves and effect modification by heat wave characteristics in 43 U.S. communities","type":"article-journal"},"uris":["http://www.mendeley.com/documents/?uuid=c240e932-cb6f-49ce-976c-f020c9e5be3f"]},{"id":"ITEM-11","itemData":{"DOI":"10.1097/EDE.0b013e318190ee08","abstract":"Background—Many studies have linked weather to mortality; however, role of such critical factors as regional variation, susceptible populations, and acclimatization remain unresolved.","author":[{"dropping-particle":"","family":"Anderson","given":"Brooke G","non-dropping-particle":"","parse-names":false,"suffix":""},{"dropping-particle":"","family":"Bell","given":"Michelle L","non-dropping-particle":"","parse-names":false,"suffix":""}],"container-title":"Epidemiology (Cambridge, Mass.)","id":"ITEM-11","issue":"2","issued":{"date-parts":[["2009"]]},"page":"205","title":"Weather-related mortality: how heat, cold, and heat waves affect mortality in the United States","type":"article-journal","volume":"20"},"uris":["http://www.mendeley.com/documents/?uuid=5fe7563e-b493-41ad-a49d-689ded5488ac"]}],"mendeley":{"formattedCitation":"&lt;sup&gt;2–12&lt;/sup&gt;","plainTextFormattedCitation":"2–12","previouslyFormattedCitation":"&lt;sup&gt;2–12&lt;/sup&gt;"},"properties":{"noteIndex":0},"schema":"https://github.com/citation-style-language/schema/raw/master/csl-citation.json"}</w:instrText>
       </w:r>
       <w:r>
         <w:rPr>
@@ -4091,7 +4082,7 @@
           <w:szCs w:val="24"/>
           <w:vertAlign w:val="superscript"/>
         </w:rPr>
-        <w:t>2,3,12,4–11</w:t>
+        <w:t>2–12</w:t>
       </w:r>
       <w:ins w:id="160" w:author="Parks, Robbie M" w:date="2018-11-21T09:40:00Z">
         <w:r>
@@ -6912,16 +6903,7 @@
             <w:szCs w:val="24"/>
             <w:lang w:eastAsia="en-GB"/>
           </w:rPr>
-          <w:t xml:space="preserve"> </w:t>
-        </w:r>
-        <w:r>
-          <w:rPr>
-            <w:rFonts w:ascii="Times New Roman" w:eastAsiaTheme="minorHAnsi" w:hAnsi="Times New Roman"/>
-            <w:sz w:val="24"/>
-            <w:szCs w:val="24"/>
-            <w:lang w:eastAsia="en-GB"/>
-          </w:rPr>
-          <w:t xml:space="preserve">We found that within-state anomalies (i.e., county anomalies) were highly correlated. </w:t>
+          <w:t xml:space="preserve"> We found that within-state anomalies (i.e., county anomalies) were highly correlated. </w:t>
         </w:r>
       </w:ins>
       <w:ins w:id="241" w:author="Ezzati, Majid" w:date="2018-11-06T07:00:00Z">
@@ -12188,7 +12170,6 @@
         <w:t xml:space="preserve"> </w:t>
       </w:r>
       <w:commentRangeStart w:id="483"/>
-      <w:commentRangeStart w:id="484"/>
       <w:r>
         <w:rPr>
           <w:rFonts w:ascii="Times New Roman" w:hAnsi="Times New Roman"/>
@@ -12198,8 +12179,8 @@
         </w:rPr>
         <w:t>We also divided the additional expected deaths by t</w:t>
       </w:r>
-      <w:ins w:id="485" w:author="Majid2" w:date="2018-11-06T10:24:00Z">
-        <w:del w:id="486" w:author="Parks, Robbie M" w:date="2018-11-13T17:19:00Z">
+      <w:ins w:id="484" w:author="Majid2" w:date="2018-11-06T10:24:00Z">
+        <w:del w:id="485" w:author="Parks, Robbie M" w:date="2018-11-13T17:19:00Z">
           <w:r>
             <w:rPr>
               <w:rFonts w:ascii="Times New Roman" w:hAnsi="Times New Roman"/>
@@ -12247,7 +12228,7 @@
         </w:rPr>
         <w:t xml:space="preserve">ex and </w:t>
       </w:r>
-      <w:ins w:id="487" w:author="Parks, Robbie M" w:date="2018-11-13T17:11:00Z">
+      <w:ins w:id="486" w:author="Parks, Robbie M" w:date="2018-11-13T17:11:00Z">
         <w:r>
           <w:rPr>
             <w:rFonts w:ascii="Times New Roman" w:hAnsi="Times New Roman"/>
@@ -12267,7 +12248,7 @@
         </w:rPr>
         <w:t>injury</w:t>
       </w:r>
-      <w:del w:id="488" w:author="Parks, Robbie M" w:date="2018-11-13T17:11:00Z">
+      <w:del w:id="487" w:author="Parks, Robbie M" w:date="2018-11-13T17:11:00Z">
         <w:r>
           <w:rPr>
             <w:rFonts w:ascii="Times New Roman" w:hAnsi="Times New Roman"/>
@@ -12295,7 +12276,7 @@
         <w:jc w:val="both"/>
         <w:outlineLvl w:val="0"/>
         <w:rPr>
-          <w:ins w:id="489" w:author="Parks, Robbie M" w:date="2018-11-21T09:57:00Z"/>
+          <w:ins w:id="488" w:author="Parks, Robbie M" w:date="2018-11-21T09:57:00Z"/>
           <w:rFonts w:ascii="Times New Roman" w:hAnsi="Times New Roman"/>
           <w:color w:val="000000" w:themeColor="text1"/>
           <w:sz w:val="24"/>
@@ -12309,14 +12290,14 @@
         <w:jc w:val="both"/>
         <w:outlineLvl w:val="0"/>
         <w:rPr>
-          <w:ins w:id="490" w:author="Parks, Robbie M" w:date="2018-11-21T09:57:00Z"/>
+          <w:ins w:id="489" w:author="Parks, Robbie M" w:date="2018-11-21T09:57:00Z"/>
           <w:rFonts w:ascii="Times New Roman" w:hAnsi="Times New Roman"/>
           <w:color w:val="000000" w:themeColor="text1"/>
           <w:sz w:val="24"/>
           <w:szCs w:val="24"/>
         </w:rPr>
       </w:pPr>
-      <w:ins w:id="491" w:author="Parks, Robbie M" w:date="2018-11-21T09:57:00Z">
+      <w:ins w:id="490" w:author="Parks, Robbie M" w:date="2018-11-21T09:57:00Z">
         <w:r>
           <w:rPr>
             <w:rFonts w:ascii="Times New Roman" w:hAnsi="Times New Roman"/>
@@ -12363,7 +12344,7 @@
           <w:t>ntervals</w:t>
         </w:r>
       </w:ins>
-      <w:ins w:id="492" w:author="Parks, Robbie M" w:date="2018-11-21T09:58:00Z">
+      <w:ins w:id="491" w:author="Parks, Robbie M" w:date="2018-11-21T09:58:00Z">
         <w:r>
           <w:rPr>
             <w:rFonts w:ascii="Times New Roman" w:hAnsi="Times New Roman"/>
@@ -12374,9 +12355,36 @@
           <w:t xml:space="preserve"> (CrIs)</w:t>
         </w:r>
       </w:ins>
-      <w:bookmarkStart w:id="493" w:name="_GoBack"/>
-      <w:bookmarkEnd w:id="493"/>
-      <w:ins w:id="494" w:author="Parks, Robbie M" w:date="2018-11-21T09:57:00Z">
+      <w:ins w:id="492" w:author="Parks, Robbie M" w:date="2018-11-21T14:37:00Z">
+        <w:r>
+          <w:rPr>
+            <w:rFonts w:ascii="Times New Roman" w:hAnsi="Times New Roman"/>
+            <w:color w:val="000000" w:themeColor="text1"/>
+            <w:sz w:val="24"/>
+            <w:szCs w:val="24"/>
+          </w:rPr>
+          <w:t xml:space="preserve">, </w:t>
+        </w:r>
+        <w:r>
+          <w:rPr>
+            <w:rFonts w:ascii="Times New Roman" w:hAnsi="Times New Roman"/>
+            <w:color w:val="000000" w:themeColor="text1"/>
+            <w:sz w:val="24"/>
+            <w:szCs w:val="24"/>
+          </w:rPr>
+          <w:t xml:space="preserve">quoted </w:t>
+        </w:r>
+        <w:r>
+          <w:rPr>
+            <w:rFonts w:ascii="Times New Roman" w:hAnsi="Times New Roman"/>
+            <w:color w:val="000000" w:themeColor="text1"/>
+            <w:sz w:val="24"/>
+            <w:szCs w:val="24"/>
+          </w:rPr>
+          <w:t>in brackets where appropriate,</w:t>
+        </w:r>
+      </w:ins>
+      <w:ins w:id="493" w:author="Parks, Robbie M" w:date="2018-11-21T09:57:00Z">
         <w:r>
           <w:rPr>
             <w:rFonts w:ascii="Times New Roman" w:hAnsi="Times New Roman"/>
@@ -12457,7 +12465,7 @@
             <w:color w:val="000000" w:themeColor="text1"/>
             <w:sz w:val="24"/>
             <w:szCs w:val="24"/>
-            <w:rPrChange w:id="495" w:author="Parks, Robbie M" w:date="2018-11-21T09:58:00Z">
+            <w:rPrChange w:id="494" w:author="Parks, Robbie M" w:date="2018-11-21T09:58:00Z">
               <w:rPr>
                 <w:rFonts w:ascii="Times New Roman" w:hAnsi="Times New Roman"/>
                 <w:i/>
@@ -12486,6 +12494,7 @@
         <w:jc w:val="both"/>
         <w:outlineLvl w:val="0"/>
         <w:rPr>
+          <w:del w:id="495" w:author="Parks, Robbie M" w:date="2018-11-21T12:25:00Z"/>
           <w:rFonts w:ascii="Times New Roman" w:hAnsi="Times New Roman"/>
           <w:color w:val="000000" w:themeColor="text1"/>
           <w:sz w:val="24"/>
@@ -12503,7 +12512,6 @@
           <w:commentReference w:id="483"/>
         </w:r>
       </w:del>
-      <w:commentRangeEnd w:id="484"/>
     </w:p>
     <w:p>
       <w:pPr>
@@ -12607,6 +12615,7 @@
         </w:rPr>
       </w:pPr>
       <w:commentRangeStart w:id="499"/>
+      <w:commentRangeStart w:id="500"/>
       <w:r>
         <w:rPr>
           <w:rFonts w:ascii="Times New Roman" w:hAnsi="Times New Roman"/>
@@ -12670,15 +12679,7 @@
           <w:sz w:val="24"/>
           <w:szCs w:val="24"/>
         </w:rPr>
-        <w:t>i</w:t>
-      </w:r>
-      <w:r>
-        <w:rPr>
-          <w:rFonts w:ascii="Times New Roman" w:hAnsi="Times New Roman"/>
-          <w:sz w:val="24"/>
-          <w:szCs w:val="24"/>
-        </w:rPr>
-        <w:t>ng over tim</w:t>
+        <w:t>ing over tim</w:t>
       </w:r>
       <w:r>
         <w:rPr>
@@ -12743,6 +12744,14 @@
         </w:rPr>
         <w:commentReference w:id="499"/>
       </w:r>
+      <w:commentRangeEnd w:id="500"/>
+      <w:r>
+        <w:rPr>
+          <w:rStyle w:val="CommentReference"/>
+          <w:rFonts w:asciiTheme="minorHAnsi" w:eastAsiaTheme="minorHAnsi" w:hAnsiTheme="minorHAnsi" w:cstheme="minorBidi"/>
+        </w:rPr>
+        <w:commentReference w:id="500"/>
+      </w:r>
     </w:p>
     <w:p>
       <w:pPr>
@@ -12758,38 +12767,108 @@
           <w:szCs w:val="24"/>
         </w:rPr>
       </w:pPr>
-      <w:ins w:id="500" w:author="Parks, Robbie M" w:date="2018-11-20T17:43:00Z">
-        <w:r>
-          <w:rPr>
-            <w:rFonts w:ascii="Times New Roman" w:hAnsi="Times New Roman"/>
-            <w:sz w:val="24"/>
-            <w:szCs w:val="24"/>
-          </w:rPr>
-          <w:t>Seasonality has visually [[[</w:t>
-        </w:r>
-      </w:ins>
-      <w:ins w:id="501" w:author="Parks, Robbie M" w:date="2018-11-20T17:44:00Z">
-        <w:r>
-          <w:rPr>
-            <w:rFonts w:ascii="Times New Roman" w:hAnsi="Times New Roman"/>
-            <w:sz w:val="24"/>
-            <w:szCs w:val="24"/>
-          </w:rPr>
-          <w:t>something</w:t>
-        </w:r>
-      </w:ins>
-      <w:ins w:id="502" w:author="Parks, Robbie M" w:date="2018-11-20T17:43:00Z">
-        <w:r>
-          <w:rPr>
-            <w:rFonts w:ascii="Times New Roman" w:hAnsi="Times New Roman"/>
-            <w:sz w:val="24"/>
-            <w:szCs w:val="24"/>
-          </w:rPr>
-          <w:t>]]]</w:t>
-        </w:r>
-      </w:ins>
-      <w:moveFromRangeStart w:id="503" w:author="Majid2" w:date="2018-11-06T10:23:00Z" w:name="move529263166"/>
-      <w:moveFrom w:id="504" w:author="Majid2" w:date="2018-11-06T10:23:00Z">
+      <w:ins w:id="501" w:author="Parks, Robbie M" w:date="2018-11-20T17:43:00Z">
+        <w:r>
+          <w:rPr>
+            <w:rFonts w:ascii="Times New Roman" w:hAnsi="Times New Roman"/>
+            <w:sz w:val="24"/>
+            <w:szCs w:val="24"/>
+          </w:rPr>
+          <w:t xml:space="preserve">Seasonality has visually </w:t>
+        </w:r>
+      </w:ins>
+      <w:ins w:id="502" w:author="Parks, Robbie M" w:date="2018-11-21T13:33:00Z">
+        <w:r>
+          <w:rPr>
+            <w:rFonts w:ascii="Times New Roman" w:hAnsi="Times New Roman"/>
+            <w:sz w:val="24"/>
+            <w:szCs w:val="24"/>
+          </w:rPr>
+          <w:t xml:space="preserve">persisted </w:t>
+        </w:r>
+        <w:r>
+          <w:rPr>
+            <w:rFonts w:ascii="Times New Roman" w:hAnsi="Times New Roman"/>
+            <w:sz w:val="24"/>
+            <w:szCs w:val="24"/>
+          </w:rPr>
+          <w:t xml:space="preserve">in transport </w:t>
+        </w:r>
+        <w:r>
+          <w:rPr>
+            <w:rFonts w:ascii="Times New Roman" w:hAnsi="Times New Roman"/>
+            <w:sz w:val="24"/>
+            <w:szCs w:val="24"/>
+          </w:rPr>
+          <w:t>and drownings deaths</w:t>
+        </w:r>
+      </w:ins>
+      <w:ins w:id="503" w:author="Parks, Robbie M" w:date="2018-11-21T13:36:00Z">
+        <w:r>
+          <w:rPr>
+            <w:rFonts w:ascii="Times New Roman" w:hAnsi="Times New Roman"/>
+            <w:sz w:val="24"/>
+            <w:szCs w:val="24"/>
+          </w:rPr>
+          <w:t>, backed up by evidence in previous study of intentional and unintentional seasonality persisting throughout 1980-2016</w:t>
+        </w:r>
+      </w:ins>
+      <w:ins w:id="504" w:author="Parks, Robbie M" w:date="2018-11-21T13:37:00Z">
+        <w:r>
+          <w:rPr>
+            <w:rFonts w:ascii="Times New Roman" w:hAnsi="Times New Roman"/>
+            <w:sz w:val="24"/>
+            <w:szCs w:val="24"/>
+          </w:rPr>
+          <w:t>.</w:t>
+        </w:r>
+        <w:r>
+          <w:rPr>
+            <w:rFonts w:ascii="Times New Roman" w:hAnsi="Times New Roman"/>
+            <w:sz w:val="24"/>
+            <w:szCs w:val="24"/>
+          </w:rPr>
+          <w:fldChar w:fldCharType="begin" w:fldLock="1"/>
+        </w:r>
+      </w:ins>
+      <w:r>
+        <w:rPr>
+          <w:rFonts w:ascii="Times New Roman" w:hAnsi="Times New Roman"/>
+          <w:sz w:val="24"/>
+          <w:szCs w:val="24"/>
+        </w:rPr>
+        <w:instrText>ADDIN CSL_CITATION {"citationItems":[{"id":"ITEM-1","itemData":{"DOI":"10.7554/eLife.35500","ISSN":"2050-084X","abstract":"&lt;p&gt;In temperate climates, winter deaths exceed summer ones. However, there is limited information on the timing and the relative magnitudes of maximum and minimum mortality, by local climate, age group, sex and medical cause of death. We used geo-coded mortality data and wavelets to analyse the seasonality of mortality by age group and sex from 1980 to 2016 in the USA and its subnational climatic regions. Death rates in men and women ≥ 45 years peaked in December to February and were lowest in June to August, driven by cardiorespiratory diseases and injuries. In these ages, percent difference in death rates between peak and minimum months did not vary across climate regions, nor changed from 1980 to 2016. Under five years, seasonality of all-cause mortality largely disappeared after the 1990s. In adolescents and young adults, especially in males, death rates peaked in June/July and were lowest in December/January, driven by injury deaths.&lt;/p&gt;","author":[{"dropping-particle":"","family":"Parks","given":"Robbie M","non-dropping-particle":"","parse-names":false,"suffix":""},{"dropping-particle":"","family":"Bennett","given":"James E","non-dropping-particle":"","parse-names":false,"suffix":""},{"dropping-particle":"","family":"Foreman","given":"Kyle J","non-dropping-particle":"","parse-names":false,"suffix":""},{"dropping-particle":"","family":"Toumi","given":"Ralf","non-dropping-particle":"","parse-names":false,"suffix":""},{"dropping-particle":"","family":"Ezzati","given":"Majid","non-dropping-particle":"","parse-names":false,"suffix":""}],"container-title":"eLife","id":"ITEM-1","issued":{"date-parts":[["2018","10","30"]]},"title":"National and regional seasonal dynamics of all-cause and cause-specific mortality in the USA from 1980 to 2016","type":"article-journal","volume":"7"},"uris":["http://www.mendeley.com/documents/?uuid=a29b7f3f-8632-3265-8212-c115c1d59106"]}],"mendeley":{"formattedCitation":"&lt;sup&gt;19&lt;/sup&gt;","plainTextFormattedCitation":"19","previouslyFormattedCitation":"&lt;sup&gt;19&lt;/sup&gt;"},"properties":{"noteIndex":0},"schema":"https://github.com/citation-style-language/schema/raw/master/csl-citation.json"}</w:instrText>
+      </w:r>
+      <w:r>
+        <w:rPr>
+          <w:rFonts w:ascii="Times New Roman" w:hAnsi="Times New Roman"/>
+          <w:sz w:val="24"/>
+          <w:szCs w:val="24"/>
+        </w:rPr>
+        <w:fldChar w:fldCharType="separate"/>
+      </w:r>
+      <w:r>
+        <w:rPr>
+          <w:rFonts w:ascii="Times New Roman" w:hAnsi="Times New Roman"/>
+          <w:noProof/>
+          <w:sz w:val="24"/>
+          <w:szCs w:val="24"/>
+          <w:vertAlign w:val="superscript"/>
+        </w:rPr>
+        <w:t>19</w:t>
+      </w:r>
+      <w:ins w:id="505" w:author="Parks, Robbie M" w:date="2018-11-21T13:37:00Z">
+        <w:r>
+          <w:rPr>
+            <w:rFonts w:ascii="Times New Roman" w:hAnsi="Times New Roman"/>
+            <w:sz w:val="24"/>
+            <w:szCs w:val="24"/>
+          </w:rPr>
+          <w:fldChar w:fldCharType="end"/>
+        </w:r>
+      </w:ins>
+      <w:moveFromRangeStart w:id="506" w:author="Majid2" w:date="2018-11-06T10:23:00Z" w:name="move529263166"/>
+      <w:moveFrom w:id="507" w:author="Majid2" w:date="2018-11-06T10:23:00Z">
         <w:r>
           <w:rPr>
             <w:rFonts w:ascii="Times New Roman" w:hAnsi="Times New Roman"/>
@@ -12824,7 +12903,7 @@
         </w:r>
       </w:moveFrom>
     </w:p>
-    <w:moveFromRangeEnd w:id="503"/>
+    <w:moveFromRangeEnd w:id="506"/>
     <w:p>
       <w:pPr>
         <w:spacing w:after="0" w:line="240" w:lineRule="auto"/>
@@ -12836,7 +12915,8 @@
           <w:szCs w:val="24"/>
         </w:rPr>
       </w:pPr>
-      <w:commentRangeStart w:id="505"/>
+      <w:commentRangeStart w:id="508"/>
+      <w:commentRangeStart w:id="509"/>
       <w:r>
         <w:rPr>
           <w:rFonts w:ascii="Times New Roman" w:hAnsi="Times New Roman"/>
@@ -12855,13 +12935,21 @@
         </w:rPr>
         <w:t>3</w:t>
       </w:r>
-      <w:commentRangeEnd w:id="505"/>
+      <w:commentRangeEnd w:id="508"/>
       <w:r>
         <w:rPr>
           <w:rStyle w:val="CommentReference"/>
           <w:rFonts w:asciiTheme="minorHAnsi" w:eastAsiaTheme="minorHAnsi" w:hAnsiTheme="minorHAnsi" w:cstheme="minorBidi"/>
         </w:rPr>
-        <w:commentReference w:id="505"/>
+        <w:commentReference w:id="508"/>
+      </w:r>
+      <w:commentRangeEnd w:id="509"/>
+      <w:r>
+        <w:rPr>
+          <w:rStyle w:val="CommentReference"/>
+          <w:rFonts w:asciiTheme="minorHAnsi" w:eastAsiaTheme="minorHAnsi" w:hAnsiTheme="minorHAnsi" w:cstheme="minorBidi"/>
+        </w:rPr>
+        <w:commentReference w:id="509"/>
       </w:r>
     </w:p>
     <w:p>
@@ -12873,20 +12961,58 @@
         </w:numPr>
         <w:spacing w:line="240" w:lineRule="auto"/>
         <w:rPr>
-          <w:ins w:id="506" w:author="Majid2" w:date="2018-11-06T10:26:00Z"/>
+          <w:ins w:id="510" w:author="Majid2" w:date="2018-11-06T10:26:00Z"/>
           <w:rFonts w:ascii="Times New Roman" w:hAnsi="Times New Roman"/>
           <w:sz w:val="24"/>
           <w:szCs w:val="24"/>
         </w:rPr>
       </w:pPr>
-      <w:ins w:id="507" w:author="Majid2" w:date="2018-11-06T10:34:00Z">
-        <w:r>
-          <w:rPr>
-            <w:rFonts w:ascii="Times New Roman" w:hAnsi="Times New Roman"/>
-            <w:sz w:val="24"/>
-            <w:szCs w:val="24"/>
-          </w:rPr>
-          <w:t xml:space="preserve">There are key age patterns in distribution of deaths among injury types/categories/whatever it is called </w:t>
+      <w:ins w:id="511" w:author="Majid2" w:date="2018-11-06T10:34:00Z">
+        <w:r>
+          <w:rPr>
+            <w:rFonts w:ascii="Times New Roman" w:hAnsi="Times New Roman"/>
+            <w:sz w:val="24"/>
+            <w:szCs w:val="24"/>
+          </w:rPr>
+          <w:t xml:space="preserve">There are key age patterns in distribution of deaths among </w:t>
+        </w:r>
+      </w:ins>
+      <w:ins w:id="512" w:author="Parks, Robbie M" w:date="2018-11-21T13:41:00Z">
+        <w:r>
+          <w:rPr>
+            <w:rFonts w:ascii="Times New Roman" w:hAnsi="Times New Roman"/>
+            <w:sz w:val="24"/>
+            <w:szCs w:val="24"/>
+          </w:rPr>
+          <w:t xml:space="preserve">types of </w:t>
+        </w:r>
+      </w:ins>
+      <w:ins w:id="513" w:author="Majid2" w:date="2018-11-06T10:34:00Z">
+        <w:r>
+          <w:rPr>
+            <w:rFonts w:ascii="Times New Roman" w:hAnsi="Times New Roman"/>
+            <w:sz w:val="24"/>
+            <w:szCs w:val="24"/>
+          </w:rPr>
+          <w:t>injury</w:t>
+        </w:r>
+        <w:del w:id="514" w:author="Parks, Robbie M" w:date="2018-11-21T13:41:00Z">
+          <w:r>
+            <w:rPr>
+              <w:rFonts w:ascii="Times New Roman" w:hAnsi="Times New Roman"/>
+              <w:sz w:val="24"/>
+              <w:szCs w:val="24"/>
+            </w:rPr>
+            <w:delText xml:space="preserve"> types/categories/whatever it is called</w:delText>
+          </w:r>
+        </w:del>
+        <w:r>
+          <w:rPr>
+            <w:rFonts w:ascii="Times New Roman" w:hAnsi="Times New Roman"/>
+            <w:sz w:val="24"/>
+            <w:szCs w:val="24"/>
+          </w:rPr>
+          <w:t xml:space="preserve"> </w:t>
         </w:r>
       </w:ins>
     </w:p>
@@ -12899,111 +13025,40 @@
         </w:numPr>
         <w:spacing w:line="240" w:lineRule="auto"/>
         <w:rPr>
+          <w:del w:id="515" w:author="Parks, Robbie M" w:date="2018-11-21T14:20:00Z"/>
           <w:rFonts w:ascii="Times New Roman" w:hAnsi="Times New Roman"/>
           <w:sz w:val="24"/>
           <w:szCs w:val="24"/>
         </w:rPr>
       </w:pPr>
-      <w:r>
-        <w:rPr>
-          <w:rFonts w:ascii="Times New Roman" w:hAnsi="Times New Roman"/>
-          <w:sz w:val="24"/>
-          <w:szCs w:val="24"/>
-        </w:rPr>
-        <w:t>75 and over years in both males and females dominated by deaths from falls</w:t>
-      </w:r>
-    </w:p>
-    <w:p>
-      <w:pPr>
-        <w:pStyle w:val="ListParagraph"/>
-        <w:numPr>
-          <w:ilvl w:val="0"/>
-          <w:numId w:val="10"/>
-        </w:numPr>
-        <w:spacing w:line="240" w:lineRule="auto"/>
-        <w:rPr>
-          <w:rFonts w:ascii="Times New Roman" w:hAnsi="Times New Roman"/>
-          <w:sz w:val="24"/>
-          <w:szCs w:val="24"/>
-        </w:rPr>
-      </w:pPr>
-      <w:r>
-        <w:rPr>
-          <w:rFonts w:ascii="Times New Roman" w:hAnsi="Times New Roman"/>
-          <w:sz w:val="24"/>
-          <w:szCs w:val="24"/>
-        </w:rPr>
-        <w:t>Intentional deaths</w:t>
-      </w:r>
-      <w:ins w:id="508" w:author="Majid2" w:date="2018-11-06T10:32:00Z">
-        <w:r>
-          <w:rPr>
-            <w:rFonts w:ascii="Times New Roman" w:hAnsi="Times New Roman"/>
-            <w:sz w:val="24"/>
-            <w:szCs w:val="24"/>
-          </w:rPr>
-          <w:t xml:space="preserve"> [[[? Say </w:t>
-        </w:r>
-      </w:ins>
-      <w:ins w:id="509" w:author="Majid2" w:date="2018-11-06T10:33:00Z">
-        <w:r>
-          <w:rPr>
-            <w:rFonts w:ascii="Times New Roman" w:hAnsi="Times New Roman"/>
-            <w:sz w:val="24"/>
-            <w:szCs w:val="24"/>
-          </w:rPr>
-          <w:t>especially self-harm if that is the case]]]</w:t>
-        </w:r>
-      </w:ins>
-      <w:r>
-        <w:rPr>
-          <w:rFonts w:ascii="Times New Roman" w:hAnsi="Times New Roman"/>
-          <w:sz w:val="24"/>
-          <w:szCs w:val="24"/>
-        </w:rPr>
-        <w:t xml:space="preserve"> the majority (over 50%) in </w:t>
-      </w:r>
-      <w:commentRangeStart w:id="510"/>
-      <w:r>
-        <w:rPr>
-          <w:rFonts w:ascii="Times New Roman" w:hAnsi="Times New Roman"/>
-          <w:sz w:val="24"/>
-          <w:szCs w:val="24"/>
-        </w:rPr>
-        <w:t xml:space="preserve">15 to </w:t>
-      </w:r>
-      <w:r>
-        <w:rPr>
-          <w:rFonts w:ascii="Times New Roman" w:hAnsi="Times New Roman"/>
-          <w:sz w:val="24"/>
-          <w:szCs w:val="24"/>
-        </w:rPr>
-        <w:t>64 year-old</w:t>
-      </w:r>
-      <w:r>
-        <w:rPr>
-          <w:rFonts w:ascii="Times New Roman" w:hAnsi="Times New Roman"/>
-          <w:sz w:val="24"/>
-          <w:szCs w:val="24"/>
-        </w:rPr>
-        <w:t xml:space="preserve"> males and 25 to </w:t>
-      </w:r>
-      <w:r>
-        <w:rPr>
-          <w:rFonts w:ascii="Times New Roman" w:hAnsi="Times New Roman"/>
-          <w:sz w:val="24"/>
-          <w:szCs w:val="24"/>
-        </w:rPr>
-        <w:t>54 year-old female</w:t>
-      </w:r>
-      <w:del w:id="511" w:author="Majid2" w:date="2018-11-06T10:29:00Z">
-        <w:r>
-          <w:rPr>
-            <w:rFonts w:ascii="Times New Roman" w:hAnsi="Times New Roman"/>
-            <w:sz w:val="24"/>
-            <w:szCs w:val="24"/>
-          </w:rPr>
-          <w:delText>s</w:delText>
+      <w:del w:id="516" w:author="Parks, Robbie M" w:date="2018-11-21T14:20:00Z">
+        <w:r>
+          <w:rPr>
+            <w:rFonts w:ascii="Times New Roman" w:hAnsi="Times New Roman"/>
+            <w:sz w:val="24"/>
+            <w:szCs w:val="24"/>
+          </w:rPr>
+          <w:delText>75</w:delText>
+        </w:r>
+      </w:del>
+      <w:del w:id="517" w:author="Parks, Robbie M" w:date="2018-11-21T14:11:00Z">
+        <w:r>
+          <w:rPr>
+            <w:rFonts w:ascii="Times New Roman" w:hAnsi="Times New Roman"/>
+            <w:sz w:val="24"/>
+            <w:szCs w:val="24"/>
+          </w:rPr>
+          <w:delText xml:space="preserve"> and over </w:delText>
+        </w:r>
+      </w:del>
+      <w:del w:id="518" w:author="Parks, Robbie M" w:date="2018-11-21T14:20:00Z">
+        <w:r>
+          <w:rPr>
+            <w:rFonts w:ascii="Times New Roman" w:hAnsi="Times New Roman"/>
+            <w:sz w:val="24"/>
+            <w:szCs w:val="24"/>
+          </w:rPr>
+          <w:delText>years in both males and females dominated by deaths from falls</w:delText>
         </w:r>
       </w:del>
     </w:p>
@@ -13027,16 +13082,338 @@
           <w:sz w:val="24"/>
           <w:szCs w:val="24"/>
         </w:rPr>
-        <w:t>Transport deaths largest single cause in 5-24 year-old males and 5-24 year-old females</w:t>
-      </w:r>
-      <w:commentRangeEnd w:id="510"/>
-      <w:r>
-        <w:rPr>
-          <w:rStyle w:val="CommentReference"/>
-          <w:rFonts w:asciiTheme="minorHAnsi" w:eastAsiaTheme="minorHAnsi" w:hAnsiTheme="minorHAnsi" w:cstheme="minorBidi"/>
-        </w:rPr>
-        <w:commentReference w:id="510"/>
-      </w:r>
+        <w:t>Intentional deaths</w:t>
+      </w:r>
+      <w:ins w:id="519" w:author="Majid2" w:date="2018-11-06T10:32:00Z">
+        <w:r>
+          <w:rPr>
+            <w:rFonts w:ascii="Times New Roman" w:hAnsi="Times New Roman"/>
+            <w:sz w:val="24"/>
+            <w:szCs w:val="24"/>
+          </w:rPr>
+          <w:t xml:space="preserve"> </w:t>
+        </w:r>
+        <w:del w:id="520" w:author="Parks, Robbie M" w:date="2018-11-21T13:49:00Z">
+          <w:r>
+            <w:rPr>
+              <w:rFonts w:ascii="Times New Roman" w:hAnsi="Times New Roman"/>
+              <w:sz w:val="24"/>
+              <w:szCs w:val="24"/>
+            </w:rPr>
+            <w:delText xml:space="preserve">[[[? Say </w:delText>
+          </w:r>
+        </w:del>
+      </w:ins>
+      <w:ins w:id="521" w:author="Majid2" w:date="2018-11-06T10:33:00Z">
+        <w:del w:id="522" w:author="Parks, Robbie M" w:date="2018-11-21T13:49:00Z">
+          <w:r>
+            <w:rPr>
+              <w:rFonts w:ascii="Times New Roman" w:hAnsi="Times New Roman"/>
+              <w:sz w:val="24"/>
+              <w:szCs w:val="24"/>
+            </w:rPr>
+            <w:delText>especially self-harm if that is the case]]]</w:delText>
+          </w:r>
+        </w:del>
+      </w:ins>
+      <w:del w:id="523" w:author="Parks, Robbie M" w:date="2018-11-21T13:49:00Z">
+        <w:r>
+          <w:rPr>
+            <w:rFonts w:ascii="Times New Roman" w:hAnsi="Times New Roman"/>
+            <w:sz w:val="24"/>
+            <w:szCs w:val="24"/>
+          </w:rPr>
+          <w:delText xml:space="preserve"> </w:delText>
+        </w:r>
+      </w:del>
+      <w:r>
+        <w:rPr>
+          <w:rFonts w:ascii="Times New Roman" w:hAnsi="Times New Roman"/>
+          <w:sz w:val="24"/>
+          <w:szCs w:val="24"/>
+        </w:rPr>
+        <w:t xml:space="preserve">the majority (over 50%) in </w:t>
+      </w:r>
+      <w:ins w:id="524" w:author="Parks, Robbie M" w:date="2018-11-21T13:56:00Z">
+        <w:r>
+          <w:rPr>
+            <w:rFonts w:ascii="Times New Roman" w:hAnsi="Times New Roman"/>
+            <w:sz w:val="24"/>
+            <w:szCs w:val="24"/>
+          </w:rPr>
+          <w:t>2</w:t>
+        </w:r>
+      </w:ins>
+      <w:commentRangeStart w:id="525"/>
+      <w:del w:id="526" w:author="Parks, Robbie M" w:date="2018-11-21T13:56:00Z">
+        <w:r>
+          <w:rPr>
+            <w:rFonts w:ascii="Times New Roman" w:hAnsi="Times New Roman"/>
+            <w:sz w:val="24"/>
+            <w:szCs w:val="24"/>
+          </w:rPr>
+          <w:delText>1</w:delText>
+        </w:r>
+      </w:del>
+      <w:r>
+        <w:rPr>
+          <w:rFonts w:ascii="Times New Roman" w:hAnsi="Times New Roman"/>
+          <w:sz w:val="24"/>
+          <w:szCs w:val="24"/>
+        </w:rPr>
+        <w:t xml:space="preserve">5 to </w:t>
+      </w:r>
+      <w:ins w:id="527" w:author="Parks, Robbie M" w:date="2018-11-21T13:45:00Z">
+        <w:r>
+          <w:rPr>
+            <w:rFonts w:ascii="Times New Roman" w:hAnsi="Times New Roman"/>
+            <w:sz w:val="24"/>
+            <w:szCs w:val="24"/>
+          </w:rPr>
+          <w:t>5</w:t>
+        </w:r>
+      </w:ins>
+      <w:del w:id="528" w:author="Parks, Robbie M" w:date="2018-11-21T13:45:00Z">
+        <w:r>
+          <w:rPr>
+            <w:rFonts w:ascii="Times New Roman" w:hAnsi="Times New Roman"/>
+            <w:sz w:val="24"/>
+            <w:szCs w:val="24"/>
+          </w:rPr>
+          <w:delText>6</w:delText>
+        </w:r>
+      </w:del>
+      <w:r>
+        <w:rPr>
+          <w:rFonts w:ascii="Times New Roman" w:hAnsi="Times New Roman"/>
+          <w:sz w:val="24"/>
+          <w:szCs w:val="24"/>
+        </w:rPr>
+        <w:t>4</w:t>
+      </w:r>
+      <w:ins w:id="529" w:author="Parks, Robbie M" w:date="2018-11-21T13:50:00Z">
+        <w:r>
+          <w:rPr>
+            <w:rFonts w:ascii="Times New Roman" w:hAnsi="Times New Roman"/>
+            <w:sz w:val="24"/>
+            <w:szCs w:val="24"/>
+          </w:rPr>
+          <w:t>-</w:t>
+        </w:r>
+      </w:ins>
+      <w:del w:id="530" w:author="Parks, Robbie M" w:date="2018-11-21T13:50:00Z">
+        <w:r>
+          <w:rPr>
+            <w:rFonts w:ascii="Times New Roman" w:hAnsi="Times New Roman"/>
+            <w:sz w:val="24"/>
+            <w:szCs w:val="24"/>
+          </w:rPr>
+          <w:delText xml:space="preserve"> </w:delText>
+        </w:r>
+      </w:del>
+      <w:r>
+        <w:rPr>
+          <w:rFonts w:ascii="Times New Roman" w:hAnsi="Times New Roman"/>
+          <w:sz w:val="24"/>
+          <w:szCs w:val="24"/>
+        </w:rPr>
+        <w:t>year-old</w:t>
+      </w:r>
+      <w:r>
+        <w:rPr>
+          <w:rFonts w:ascii="Times New Roman" w:hAnsi="Times New Roman"/>
+          <w:sz w:val="24"/>
+          <w:szCs w:val="24"/>
+        </w:rPr>
+        <w:t xml:space="preserve"> males </w:t>
+      </w:r>
+      <w:ins w:id="531" w:author="Parks, Robbie M" w:date="2018-11-21T13:45:00Z">
+        <w:r>
+          <w:rPr>
+            <w:rFonts w:ascii="Times New Roman" w:hAnsi="Times New Roman"/>
+            <w:sz w:val="24"/>
+            <w:szCs w:val="24"/>
+          </w:rPr>
+          <w:t xml:space="preserve">and </w:t>
+        </w:r>
+      </w:ins>
+      <w:del w:id="532" w:author="Parks, Robbie M" w:date="2018-11-21T13:45:00Z">
+        <w:r>
+          <w:rPr>
+            <w:rFonts w:ascii="Times New Roman" w:hAnsi="Times New Roman"/>
+            <w:sz w:val="24"/>
+            <w:szCs w:val="24"/>
+          </w:rPr>
+          <w:delText xml:space="preserve">and 25 to </w:delText>
+        </w:r>
+        <w:r>
+          <w:rPr>
+            <w:rFonts w:ascii="Times New Roman" w:hAnsi="Times New Roman"/>
+            <w:sz w:val="24"/>
+            <w:szCs w:val="24"/>
+          </w:rPr>
+          <w:delText xml:space="preserve">54 year-old </w:delText>
+        </w:r>
+      </w:del>
+      <w:r>
+        <w:rPr>
+          <w:rFonts w:ascii="Times New Roman" w:hAnsi="Times New Roman"/>
+          <w:sz w:val="24"/>
+          <w:szCs w:val="24"/>
+        </w:rPr>
+        <w:t>female</w:t>
+      </w:r>
+      <w:ins w:id="533" w:author="Parks, Robbie M" w:date="2018-11-21T13:45:00Z">
+        <w:r>
+          <w:rPr>
+            <w:rFonts w:ascii="Times New Roman" w:hAnsi="Times New Roman"/>
+            <w:sz w:val="24"/>
+            <w:szCs w:val="24"/>
+          </w:rPr>
+          <w:t>s</w:t>
+        </w:r>
+      </w:ins>
+      <w:ins w:id="534" w:author="Parks, Robbie M" w:date="2018-11-21T14:01:00Z">
+        <w:r>
+          <w:rPr>
+            <w:rFonts w:ascii="Times New Roman" w:hAnsi="Times New Roman"/>
+            <w:sz w:val="24"/>
+            <w:szCs w:val="24"/>
+          </w:rPr>
+          <w:t xml:space="preserve"> (as well as </w:t>
+        </w:r>
+      </w:ins>
+      <w:ins w:id="535" w:author="Parks, Robbie M" w:date="2018-11-21T14:02:00Z">
+        <w:r>
+          <w:rPr>
+            <w:rFonts w:ascii="Times New Roman" w:hAnsi="Times New Roman"/>
+            <w:sz w:val="24"/>
+            <w:szCs w:val="24"/>
+          </w:rPr>
+          <w:t>55-74-year-old males)</w:t>
+        </w:r>
+      </w:ins>
+      <w:ins w:id="536" w:author="Parks, Robbie M" w:date="2018-11-21T13:49:00Z">
+        <w:r>
+          <w:rPr>
+            <w:rFonts w:ascii="Times New Roman" w:hAnsi="Times New Roman"/>
+            <w:sz w:val="24"/>
+            <w:szCs w:val="24"/>
+          </w:rPr>
+          <w:t>, with i</w:t>
+        </w:r>
+        <w:commentRangeStart w:id="537"/>
+        <w:r>
+          <w:rPr>
+            <w:rFonts w:ascii="Times New Roman" w:hAnsi="Times New Roman"/>
+            <w:sz w:val="24"/>
+            <w:szCs w:val="24"/>
+          </w:rPr>
+          <w:t xml:space="preserve">ntentional self-harm largest single cause </w:t>
+        </w:r>
+        <w:r>
+          <w:rPr>
+            <w:rFonts w:ascii="Times New Roman" w:hAnsi="Times New Roman"/>
+            <w:sz w:val="24"/>
+            <w:szCs w:val="24"/>
+          </w:rPr>
+          <w:t>in 4</w:t>
+        </w:r>
+        <w:r>
+          <w:rPr>
+            <w:rFonts w:ascii="Times New Roman" w:hAnsi="Times New Roman"/>
+            <w:sz w:val="24"/>
+            <w:szCs w:val="24"/>
+          </w:rPr>
+          <w:t>5-7</w:t>
+        </w:r>
+        <w:r>
+          <w:rPr>
+            <w:rFonts w:ascii="Times New Roman" w:hAnsi="Times New Roman"/>
+            <w:sz w:val="24"/>
+            <w:szCs w:val="24"/>
+          </w:rPr>
+          <w:t xml:space="preserve">4 </w:t>
+        </w:r>
+      </w:ins>
+      <w:ins w:id="538" w:author="Parks, Robbie M" w:date="2018-11-21T14:12:00Z">
+        <w:r>
+          <w:rPr>
+            <w:rFonts w:ascii="Times New Roman" w:hAnsi="Times New Roman"/>
+            <w:sz w:val="24"/>
+            <w:szCs w:val="24"/>
+          </w:rPr>
+          <w:t>years in</w:t>
+        </w:r>
+      </w:ins>
+      <w:ins w:id="539" w:author="Parks, Robbie M" w:date="2018-11-21T13:49:00Z">
+        <w:r>
+          <w:rPr>
+            <w:rFonts w:ascii="Times New Roman" w:hAnsi="Times New Roman"/>
+            <w:sz w:val="24"/>
+            <w:szCs w:val="24"/>
+          </w:rPr>
+          <w:t xml:space="preserve"> males and </w:t>
+        </w:r>
+      </w:ins>
+      <w:ins w:id="540" w:author="Parks, Robbie M" w:date="2018-11-21T14:19:00Z">
+        <w:r>
+          <w:rPr>
+            <w:rFonts w:ascii="Times New Roman" w:hAnsi="Times New Roman"/>
+            <w:sz w:val="24"/>
+            <w:szCs w:val="24"/>
+          </w:rPr>
+          <w:t>45-54</w:t>
+        </w:r>
+      </w:ins>
+      <w:ins w:id="541" w:author="Parks, Robbie M" w:date="2018-11-21T13:49:00Z">
+        <w:r>
+          <w:rPr>
+            <w:rFonts w:ascii="Times New Roman" w:hAnsi="Times New Roman"/>
+            <w:sz w:val="24"/>
+            <w:szCs w:val="24"/>
+          </w:rPr>
+          <w:t xml:space="preserve"> </w:t>
+        </w:r>
+      </w:ins>
+      <w:ins w:id="542" w:author="Parks, Robbie M" w:date="2018-11-21T14:12:00Z">
+        <w:r>
+          <w:rPr>
+            <w:rFonts w:ascii="Times New Roman" w:hAnsi="Times New Roman"/>
+            <w:sz w:val="24"/>
+            <w:szCs w:val="24"/>
+          </w:rPr>
+          <w:t>years in</w:t>
+        </w:r>
+      </w:ins>
+      <w:ins w:id="543" w:author="Parks, Robbie M" w:date="2018-11-21T13:49:00Z">
+        <w:r>
+          <w:rPr>
+            <w:rFonts w:ascii="Times New Roman" w:hAnsi="Times New Roman"/>
+            <w:sz w:val="24"/>
+            <w:szCs w:val="24"/>
+          </w:rPr>
+          <w:t xml:space="preserve"> females</w:t>
+        </w:r>
+        <w:commentRangeEnd w:id="537"/>
+        <w:r>
+          <w:rPr>
+            <w:rStyle w:val="CommentReference"/>
+            <w:rFonts w:asciiTheme="minorHAnsi" w:eastAsiaTheme="minorHAnsi" w:hAnsiTheme="minorHAnsi" w:cstheme="minorBidi"/>
+          </w:rPr>
+          <w:commentReference w:id="537"/>
+        </w:r>
+      </w:ins>
+      <w:del w:id="544" w:author="Majid2" w:date="2018-11-06T10:29:00Z">
+        <w:r>
+          <w:rPr>
+            <w:rFonts w:ascii="Times New Roman" w:hAnsi="Times New Roman"/>
+            <w:sz w:val="24"/>
+            <w:szCs w:val="24"/>
+          </w:rPr>
+          <w:delText>s</w:delText>
+        </w:r>
+      </w:del>
     </w:p>
     <w:p>
       <w:pPr>
@@ -13047,63 +13424,139 @@
         </w:numPr>
         <w:spacing w:line="240" w:lineRule="auto"/>
         <w:rPr>
+          <w:ins w:id="545" w:author="Parks, Robbie M" w:date="2018-11-21T14:20:00Z"/>
           <w:rFonts w:ascii="Times New Roman" w:hAnsi="Times New Roman"/>
           <w:sz w:val="24"/>
           <w:szCs w:val="24"/>
         </w:rPr>
       </w:pPr>
-      <w:commentRangeStart w:id="512"/>
-      <w:r>
-        <w:rPr>
-          <w:rFonts w:ascii="Times New Roman" w:hAnsi="Times New Roman"/>
-          <w:sz w:val="24"/>
-          <w:szCs w:val="24"/>
-        </w:rPr>
-        <w:t xml:space="preserve">Intentional self-harm </w:t>
-      </w:r>
-      <w:r>
-        <w:rPr>
-          <w:rFonts w:ascii="Times New Roman" w:hAnsi="Times New Roman"/>
-          <w:sz w:val="24"/>
-          <w:szCs w:val="24"/>
-        </w:rPr>
-        <w:t xml:space="preserve">largest single cause </w:t>
-      </w:r>
-      <w:r>
-        <w:rPr>
-          <w:rFonts w:ascii="Times New Roman" w:hAnsi="Times New Roman"/>
-          <w:sz w:val="24"/>
-          <w:szCs w:val="24"/>
-        </w:rPr>
-        <w:t>in 25-74 year-old males and 35-64 year-old females</w:t>
-      </w:r>
-      <w:commentRangeEnd w:id="512"/>
+      <w:r>
+        <w:rPr>
+          <w:rFonts w:ascii="Times New Roman" w:hAnsi="Times New Roman"/>
+          <w:sz w:val="24"/>
+          <w:szCs w:val="24"/>
+        </w:rPr>
+        <w:t xml:space="preserve">Transport deaths largest single cause in </w:t>
+      </w:r>
+      <w:ins w:id="546" w:author="Parks, Robbie M" w:date="2018-11-21T14:19:00Z">
+        <w:r>
+          <w:rPr>
+            <w:rFonts w:ascii="Times New Roman" w:hAnsi="Times New Roman"/>
+            <w:sz w:val="24"/>
+            <w:szCs w:val="24"/>
+          </w:rPr>
+          <w:t>0</w:t>
+        </w:r>
+      </w:ins>
+      <w:del w:id="547" w:author="Parks, Robbie M" w:date="2018-11-21T14:19:00Z">
+        <w:r>
+          <w:rPr>
+            <w:rFonts w:ascii="Times New Roman" w:hAnsi="Times New Roman"/>
+            <w:sz w:val="24"/>
+            <w:szCs w:val="24"/>
+          </w:rPr>
+          <w:delText>5</w:delText>
+        </w:r>
+      </w:del>
+      <w:r>
+        <w:rPr>
+          <w:rFonts w:ascii="Times New Roman" w:hAnsi="Times New Roman"/>
+          <w:sz w:val="24"/>
+          <w:szCs w:val="24"/>
+        </w:rPr>
+        <w:t>-</w:t>
+      </w:r>
+      <w:del w:id="548" w:author="Parks, Robbie M" w:date="2018-11-21T14:19:00Z">
+        <w:r>
+          <w:rPr>
+            <w:rFonts w:ascii="Times New Roman" w:hAnsi="Times New Roman"/>
+            <w:sz w:val="24"/>
+            <w:szCs w:val="24"/>
+          </w:rPr>
+          <w:delText xml:space="preserve">24 </w:delText>
+        </w:r>
+      </w:del>
+      <w:ins w:id="549" w:author="Parks, Robbie M" w:date="2018-11-21T14:19:00Z">
+        <w:r>
+          <w:rPr>
+            <w:rFonts w:ascii="Times New Roman" w:hAnsi="Times New Roman"/>
+            <w:sz w:val="24"/>
+            <w:szCs w:val="24"/>
+          </w:rPr>
+          <w:t>44</w:t>
+        </w:r>
+        <w:r>
+          <w:rPr>
+            <w:rFonts w:ascii="Times New Roman" w:hAnsi="Times New Roman"/>
+            <w:sz w:val="24"/>
+            <w:szCs w:val="24"/>
+          </w:rPr>
+          <w:t xml:space="preserve"> </w:t>
+        </w:r>
+      </w:ins>
+      <w:del w:id="550" w:author="Parks, Robbie M" w:date="2018-11-21T14:19:00Z">
+        <w:r>
+          <w:rPr>
+            <w:rFonts w:ascii="Times New Roman" w:hAnsi="Times New Roman"/>
+            <w:sz w:val="24"/>
+            <w:szCs w:val="24"/>
+          </w:rPr>
+          <w:delText>year-old</w:delText>
+        </w:r>
+      </w:del>
+      <w:ins w:id="551" w:author="Parks, Robbie M" w:date="2018-11-21T14:19:00Z">
+        <w:r>
+          <w:rPr>
+            <w:rFonts w:ascii="Times New Roman" w:hAnsi="Times New Roman"/>
+            <w:sz w:val="24"/>
+            <w:szCs w:val="24"/>
+          </w:rPr>
+          <w:t>years in</w:t>
+        </w:r>
+      </w:ins>
+      <w:r>
+        <w:rPr>
+          <w:rFonts w:ascii="Times New Roman" w:hAnsi="Times New Roman"/>
+          <w:sz w:val="24"/>
+          <w:szCs w:val="24"/>
+        </w:rPr>
+        <w:t xml:space="preserve"> males and </w:t>
+      </w:r>
+      <w:ins w:id="552" w:author="Parks, Robbie M" w:date="2018-11-21T14:20:00Z">
+        <w:r>
+          <w:rPr>
+            <w:rFonts w:ascii="Times New Roman" w:hAnsi="Times New Roman"/>
+            <w:sz w:val="24"/>
+            <w:szCs w:val="24"/>
+          </w:rPr>
+          <w:t xml:space="preserve">0-44 and 55-74 years in </w:t>
+        </w:r>
+      </w:ins>
+      <w:del w:id="553" w:author="Parks, Robbie M" w:date="2018-11-21T14:20:00Z">
+        <w:r>
+          <w:rPr>
+            <w:rFonts w:ascii="Times New Roman" w:hAnsi="Times New Roman"/>
+            <w:sz w:val="24"/>
+            <w:szCs w:val="24"/>
+          </w:rPr>
+          <w:delText xml:space="preserve">5-24 year-old </w:delText>
+        </w:r>
+      </w:del>
+      <w:r>
+        <w:rPr>
+          <w:rFonts w:ascii="Times New Roman" w:hAnsi="Times New Roman"/>
+          <w:sz w:val="24"/>
+          <w:szCs w:val="24"/>
+        </w:rPr>
+        <w:t>females</w:t>
+      </w:r>
+      <w:commentRangeEnd w:id="525"/>
       <w:r>
         <w:rPr>
           <w:rStyle w:val="CommentReference"/>
           <w:rFonts w:asciiTheme="minorHAnsi" w:eastAsiaTheme="minorHAnsi" w:hAnsiTheme="minorHAnsi" w:cstheme="minorBidi"/>
         </w:rPr>
-        <w:commentReference w:id="512"/>
-      </w:r>
-    </w:p>
-    <w:p>
-      <w:pPr>
-        <w:spacing w:line="240" w:lineRule="auto"/>
-        <w:rPr>
-          <w:rFonts w:ascii="Times New Roman" w:hAnsi="Times New Roman"/>
-          <w:i/>
-          <w:sz w:val="24"/>
-          <w:szCs w:val="24"/>
-        </w:rPr>
-      </w:pPr>
-      <w:r>
-        <w:rPr>
-          <w:rFonts w:ascii="Times New Roman" w:hAnsi="Times New Roman"/>
-          <w:i/>
-          <w:sz w:val="24"/>
-          <w:szCs w:val="24"/>
-        </w:rPr>
-        <w:t>Figure 4</w:t>
+        <w:commentReference w:id="525"/>
       </w:r>
     </w:p>
     <w:p>
@@ -13115,19 +13568,80 @@
         </w:numPr>
         <w:spacing w:line="240" w:lineRule="auto"/>
         <w:rPr>
+          <w:ins w:id="554" w:author="Parks, Robbie M" w:date="2018-11-21T14:04:00Z"/>
           <w:rFonts w:ascii="Times New Roman" w:hAnsi="Times New Roman"/>
           <w:sz w:val="24"/>
           <w:szCs w:val="24"/>
         </w:rPr>
       </w:pPr>
-      <w:r>
-        <w:rPr>
-          <w:rFonts w:ascii="Times New Roman" w:hAnsi="Times New Roman"/>
-          <w:sz w:val="24"/>
-          <w:szCs w:val="24"/>
-        </w:rPr>
-        <w:t>If the estimated associations are causal, there would be an additional 941 (831, 1053) additional injury deaths associated with 1°C additional warming across all months,</w:t>
-      </w:r>
+      <w:ins w:id="555" w:author="Parks, Robbie M" w:date="2018-11-21T14:20:00Z">
+        <w:r>
+          <w:rPr>
+            <w:rFonts w:ascii="Times New Roman" w:hAnsi="Times New Roman"/>
+            <w:sz w:val="24"/>
+            <w:szCs w:val="24"/>
+          </w:rPr>
+          <w:t>De</w:t>
+        </w:r>
+        <w:r>
+          <w:rPr>
+            <w:rFonts w:ascii="Times New Roman" w:hAnsi="Times New Roman"/>
+            <w:sz w:val="24"/>
+            <w:szCs w:val="24"/>
+          </w:rPr>
+          <w:t>aths from falls</w:t>
+        </w:r>
+        <w:r>
+          <w:rPr>
+            <w:rFonts w:ascii="Times New Roman" w:hAnsi="Times New Roman"/>
+            <w:sz w:val="24"/>
+            <w:szCs w:val="24"/>
+          </w:rPr>
+          <w:t xml:space="preserve"> </w:t>
+        </w:r>
+      </w:ins>
+      <w:ins w:id="556" w:author="Parks, Robbie M" w:date="2018-11-21T14:24:00Z">
+        <w:r>
+          <w:rPr>
+            <w:rFonts w:ascii="Times New Roman" w:hAnsi="Times New Roman"/>
+            <w:sz w:val="24"/>
+            <w:szCs w:val="24"/>
+          </w:rPr>
+          <w:t xml:space="preserve">largest single cause in </w:t>
+        </w:r>
+        <w:r>
+          <w:rPr>
+            <w:rFonts w:ascii="Times New Roman" w:hAnsi="Times New Roman"/>
+            <w:sz w:val="24"/>
+            <w:szCs w:val="24"/>
+          </w:rPr>
+          <w:t>75+</w:t>
+        </w:r>
+        <w:r>
+          <w:rPr>
+            <w:rFonts w:ascii="Times New Roman" w:hAnsi="Times New Roman"/>
+            <w:sz w:val="24"/>
+            <w:szCs w:val="24"/>
+          </w:rPr>
+          <w:t xml:space="preserve"> </w:t>
+        </w:r>
+        <w:r>
+          <w:rPr>
+            <w:rFonts w:ascii="Times New Roman" w:hAnsi="Times New Roman"/>
+            <w:sz w:val="24"/>
+            <w:szCs w:val="24"/>
+          </w:rPr>
+          <w:t>years in</w:t>
+        </w:r>
+        <w:r>
+          <w:rPr>
+            <w:rFonts w:ascii="Times New Roman" w:hAnsi="Times New Roman"/>
+            <w:sz w:val="24"/>
+            <w:szCs w:val="24"/>
+          </w:rPr>
+          <w:t xml:space="preserve"> males and females</w:t>
+        </w:r>
+      </w:ins>
     </w:p>
     <w:p>
       <w:pPr>
@@ -13143,14 +13657,116 @@
           <w:szCs w:val="24"/>
         </w:rPr>
       </w:pPr>
-      <w:r>
-        <w:rPr>
-          <w:rFonts w:ascii="Times New Roman" w:hAnsi="Times New Roman"/>
-          <w:sz w:val="24"/>
-          <w:szCs w:val="24"/>
-        </w:rPr>
-        <w:t>941 is 0.65% of injury deaths in 2016.</w:t>
-      </w:r>
+      <w:ins w:id="557" w:author="Parks, Robbie M" w:date="2018-11-21T14:04:00Z">
+        <w:r>
+          <w:rPr>
+            <w:rFonts w:ascii="Times New Roman" w:hAnsi="Times New Roman"/>
+            <w:sz w:val="24"/>
+            <w:szCs w:val="24"/>
+          </w:rPr>
+          <w:t xml:space="preserve">Largest overall absolute number of deaths in 15-24 </w:t>
+        </w:r>
+      </w:ins>
+      <w:ins w:id="558" w:author="Parks, Robbie M" w:date="2018-11-21T14:10:00Z">
+        <w:r>
+          <w:rPr>
+            <w:rFonts w:ascii="Times New Roman" w:hAnsi="Times New Roman"/>
+            <w:sz w:val="24"/>
+            <w:szCs w:val="24"/>
+          </w:rPr>
+          <w:t xml:space="preserve">years in males </w:t>
+        </w:r>
+      </w:ins>
+      <w:ins w:id="559" w:author="Parks, Robbie M" w:date="2018-11-21T14:21:00Z">
+        <w:r>
+          <w:rPr>
+            <w:rFonts w:ascii="Times New Roman" w:hAnsi="Times New Roman"/>
+            <w:sz w:val="24"/>
+            <w:szCs w:val="24"/>
+          </w:rPr>
+          <w:t>(</w:t>
+        </w:r>
+      </w:ins>
+      <w:ins w:id="560" w:author="Parks, Robbie M" w:date="2018-11-21T14:26:00Z">
+        <w:r>
+          <w:rPr>
+            <w:rFonts w:ascii="Times New Roman" w:hAnsi="Times New Roman"/>
+            <w:sz w:val="24"/>
+            <w:szCs w:val="24"/>
+          </w:rPr>
+          <w:t>684,051</w:t>
+        </w:r>
+      </w:ins>
+      <w:ins w:id="561" w:author="Parks, Robbie M" w:date="2018-11-21T14:21:00Z">
+        <w:r>
+          <w:rPr>
+            <w:rFonts w:ascii="Times New Roman" w:hAnsi="Times New Roman"/>
+            <w:sz w:val="24"/>
+            <w:szCs w:val="24"/>
+          </w:rPr>
+          <w:t xml:space="preserve">) </w:t>
+        </w:r>
+      </w:ins>
+      <w:ins w:id="562" w:author="Parks, Robbie M" w:date="2018-11-21T14:10:00Z">
+        <w:r>
+          <w:rPr>
+            <w:rFonts w:ascii="Times New Roman" w:hAnsi="Times New Roman"/>
+            <w:sz w:val="24"/>
+            <w:szCs w:val="24"/>
+          </w:rPr>
+          <w:t>and 85+ years in femal</w:t>
+        </w:r>
+      </w:ins>
+      <w:ins w:id="563" w:author="Parks, Robbie M" w:date="2018-11-21T14:11:00Z">
+        <w:r>
+          <w:rPr>
+            <w:rFonts w:ascii="Times New Roman" w:hAnsi="Times New Roman"/>
+            <w:sz w:val="24"/>
+            <w:szCs w:val="24"/>
+          </w:rPr>
+          <w:t>es</w:t>
+        </w:r>
+      </w:ins>
+      <w:ins w:id="564" w:author="Parks, Robbie M" w:date="2018-11-21T14:26:00Z">
+        <w:r>
+          <w:rPr>
+            <w:rFonts w:ascii="Times New Roman" w:hAnsi="Times New Roman"/>
+            <w:sz w:val="24"/>
+            <w:szCs w:val="24"/>
+          </w:rPr>
+          <w:t xml:space="preserve"> </w:t>
+        </w:r>
+      </w:ins>
+      <w:ins w:id="565" w:author="Parks, Robbie M" w:date="2018-11-21T14:21:00Z">
+        <w:r>
+          <w:rPr>
+            <w:rFonts w:ascii="Times New Roman" w:hAnsi="Times New Roman"/>
+            <w:sz w:val="24"/>
+            <w:szCs w:val="24"/>
+          </w:rPr>
+          <w:t>(</w:t>
+        </w:r>
+      </w:ins>
+      <w:ins w:id="566" w:author="Parks, Robbie M" w:date="2018-11-21T14:27:00Z">
+        <w:r>
+          <w:rPr>
+            <w:rFonts w:ascii="Times New Roman" w:hAnsi="Times New Roman"/>
+            <w:sz w:val="24"/>
+            <w:szCs w:val="24"/>
+          </w:rPr>
+          <w:t>196,363</w:t>
+        </w:r>
+      </w:ins>
+      <w:ins w:id="567" w:author="Parks, Robbie M" w:date="2018-11-21T14:21:00Z">
+        <w:r>
+          <w:rPr>
+            <w:rFonts w:ascii="Times New Roman" w:hAnsi="Times New Roman"/>
+            <w:sz w:val="24"/>
+            <w:szCs w:val="24"/>
+          </w:rPr>
+          <w:t xml:space="preserve">) </w:t>
+        </w:r>
+      </w:ins>
     </w:p>
     <w:p>
       <w:pPr>
@@ -13161,19 +13777,66 @@
         </w:numPr>
         <w:spacing w:line="240" w:lineRule="auto"/>
         <w:rPr>
-          <w:ins w:id="513" w:author="Majid2" w:date="2018-11-06T10:38:00Z"/>
+          <w:del w:id="568" w:author="Parks, Robbie M" w:date="2018-11-21T13:49:00Z"/>
           <w:rFonts w:ascii="Times New Roman" w:hAnsi="Times New Roman"/>
           <w:sz w:val="24"/>
           <w:szCs w:val="24"/>
         </w:rPr>
       </w:pPr>
-      <w:r>
-        <w:rPr>
-          <w:rFonts w:ascii="Times New Roman" w:hAnsi="Times New Roman"/>
-          <w:sz w:val="24"/>
-          <w:szCs w:val="24"/>
-        </w:rPr>
-        <w:t>87% deaths males and 13% in females</w:t>
+      <w:commentRangeStart w:id="569"/>
+      <w:del w:id="570" w:author="Parks, Robbie M" w:date="2018-11-21T13:49:00Z">
+        <w:r>
+          <w:rPr>
+            <w:rFonts w:ascii="Times New Roman" w:hAnsi="Times New Roman"/>
+            <w:sz w:val="24"/>
+            <w:szCs w:val="24"/>
+          </w:rPr>
+          <w:delText xml:space="preserve">Intentional self-harm </w:delText>
+        </w:r>
+        <w:r>
+          <w:rPr>
+            <w:rFonts w:ascii="Times New Roman" w:hAnsi="Times New Roman"/>
+            <w:sz w:val="24"/>
+            <w:szCs w:val="24"/>
+          </w:rPr>
+          <w:delText xml:space="preserve">largest single cause </w:delText>
+        </w:r>
+        <w:r>
+          <w:rPr>
+            <w:rFonts w:ascii="Times New Roman" w:hAnsi="Times New Roman"/>
+            <w:sz w:val="24"/>
+            <w:szCs w:val="24"/>
+          </w:rPr>
+          <w:delText>in 25-74 year-old males and 35-64 year-old females</w:delText>
+        </w:r>
+        <w:commentRangeEnd w:id="569"/>
+        <w:r>
+          <w:rPr>
+            <w:rStyle w:val="CommentReference"/>
+            <w:rFonts w:asciiTheme="minorHAnsi" w:eastAsiaTheme="minorHAnsi" w:hAnsiTheme="minorHAnsi" w:cstheme="minorBidi"/>
+          </w:rPr>
+          <w:commentReference w:id="569"/>
+        </w:r>
+      </w:del>
+    </w:p>
+    <w:p>
+      <w:pPr>
+        <w:spacing w:line="240" w:lineRule="auto"/>
+        <w:rPr>
+          <w:rFonts w:ascii="Times New Roman" w:hAnsi="Times New Roman"/>
+          <w:i/>
+          <w:sz w:val="24"/>
+          <w:szCs w:val="24"/>
+        </w:rPr>
+      </w:pPr>
+      <w:r>
+        <w:rPr>
+          <w:rFonts w:ascii="Times New Roman" w:hAnsi="Times New Roman"/>
+          <w:i/>
+          <w:sz w:val="24"/>
+          <w:szCs w:val="24"/>
+        </w:rPr>
+        <w:t>Figure 4</w:t>
       </w:r>
     </w:p>
     <w:p>
@@ -13185,35 +13848,20 @@
         </w:numPr>
         <w:spacing w:line="240" w:lineRule="auto"/>
         <w:rPr>
-          <w:del w:id="514" w:author="Majid2" w:date="2018-11-06T10:39:00Z"/>
           <w:rFonts w:ascii="Times New Roman" w:hAnsi="Times New Roman"/>
           <w:sz w:val="24"/>
           <w:szCs w:val="24"/>
         </w:rPr>
       </w:pPr>
-      <w:moveToRangeStart w:id="515" w:author="Majid2" w:date="2018-11-06T10:38:00Z" w:name="move529264051"/>
-      <w:moveTo w:id="516" w:author="Majid2" w:date="2018-11-06T10:38:00Z">
-        <w:r>
-          <w:rPr>
-            <w:rFonts w:ascii="Times New Roman" w:hAnsi="Times New Roman"/>
-            <w:sz w:val="24"/>
-            <w:szCs w:val="24"/>
-          </w:rPr>
-          <w:t>Additional deaths mostly concentrated in adolescent to middle-aged males from 15-64 years, with 81% of all additional deaths there</w:t>
-        </w:r>
-      </w:moveTo>
-      <w:ins w:id="517" w:author="Majid2" w:date="2018-11-06T10:38:00Z">
-        <w:r>
-          <w:rPr>
-            <w:rFonts w:ascii="Times New Roman" w:hAnsi="Times New Roman"/>
-            <w:sz w:val="24"/>
-            <w:szCs w:val="24"/>
-          </w:rPr>
-          <w:t>. [[[point out the reduction in older ages]]]</w:t>
-        </w:r>
-      </w:ins>
+      <w:r>
+        <w:rPr>
+          <w:rFonts w:ascii="Times New Roman" w:hAnsi="Times New Roman"/>
+          <w:sz w:val="24"/>
+          <w:szCs w:val="24"/>
+        </w:rPr>
+        <w:t>If the estimated associations are causal, there would be an additional 941 (831, 1053) additional injury deaths associated with 1°C additional warming across all months,</w:t>
+      </w:r>
     </w:p>
-    <w:moveToRangeEnd w:id="515"/>
     <w:p>
       <w:pPr>
         <w:pStyle w:val="ListParagraph"/>
@@ -13223,7 +13871,146 @@
         </w:numPr>
         <w:spacing w:line="240" w:lineRule="auto"/>
         <w:rPr>
-          <w:del w:id="518" w:author="Majid2" w:date="2018-11-06T10:39:00Z"/>
+          <w:rFonts w:ascii="Times New Roman" w:hAnsi="Times New Roman"/>
+          <w:sz w:val="24"/>
+          <w:szCs w:val="24"/>
+        </w:rPr>
+      </w:pPr>
+      <w:r>
+        <w:rPr>
+          <w:rFonts w:ascii="Times New Roman" w:hAnsi="Times New Roman"/>
+          <w:sz w:val="24"/>
+          <w:szCs w:val="24"/>
+        </w:rPr>
+        <w:t>941 is 0.65% of injury deaths in 2016.</w:t>
+      </w:r>
+    </w:p>
+    <w:p>
+      <w:pPr>
+        <w:pStyle w:val="ListParagraph"/>
+        <w:numPr>
+          <w:ilvl w:val="0"/>
+          <w:numId w:val="10"/>
+        </w:numPr>
+        <w:spacing w:line="240" w:lineRule="auto"/>
+        <w:rPr>
+          <w:ins w:id="571" w:author="Majid2" w:date="2018-11-06T10:38:00Z"/>
+          <w:rFonts w:ascii="Times New Roman" w:hAnsi="Times New Roman"/>
+          <w:sz w:val="24"/>
+          <w:szCs w:val="24"/>
+        </w:rPr>
+      </w:pPr>
+      <w:r>
+        <w:rPr>
+          <w:rFonts w:ascii="Times New Roman" w:hAnsi="Times New Roman"/>
+          <w:sz w:val="24"/>
+          <w:szCs w:val="24"/>
+        </w:rPr>
+        <w:t>87% deaths males and 13% in females</w:t>
+      </w:r>
+    </w:p>
+    <w:p>
+      <w:pPr>
+        <w:pStyle w:val="ListParagraph"/>
+        <w:numPr>
+          <w:ilvl w:val="0"/>
+          <w:numId w:val="10"/>
+        </w:numPr>
+        <w:spacing w:line="240" w:lineRule="auto"/>
+        <w:rPr>
+          <w:ins w:id="572" w:author="Parks, Robbie M" w:date="2018-11-21T14:28:00Z"/>
+          <w:rFonts w:ascii="Times New Roman" w:hAnsi="Times New Roman"/>
+          <w:sz w:val="24"/>
+          <w:szCs w:val="24"/>
+        </w:rPr>
+      </w:pPr>
+      <w:moveToRangeStart w:id="573" w:author="Majid2" w:date="2018-11-06T10:38:00Z" w:name="move529264051"/>
+      <w:moveTo w:id="574" w:author="Majid2" w:date="2018-11-06T10:38:00Z">
+        <w:r>
+          <w:rPr>
+            <w:rFonts w:ascii="Times New Roman" w:hAnsi="Times New Roman"/>
+            <w:sz w:val="24"/>
+            <w:szCs w:val="24"/>
+          </w:rPr>
+          <w:t>Additional deaths mostly concentrated in adolescent to middle-aged males from 15-64 years, with 81% of all additional deaths there</w:t>
+        </w:r>
+      </w:moveTo>
+      <w:ins w:id="575" w:author="Majid2" w:date="2018-11-06T10:38:00Z">
+        <w:r>
+          <w:rPr>
+            <w:rFonts w:ascii="Times New Roman" w:hAnsi="Times New Roman"/>
+            <w:sz w:val="24"/>
+            <w:szCs w:val="24"/>
+          </w:rPr>
+          <w:t>.</w:t>
+        </w:r>
+      </w:ins>
+    </w:p>
+    <w:p>
+      <w:pPr>
+        <w:pStyle w:val="ListParagraph"/>
+        <w:numPr>
+          <w:ilvl w:val="0"/>
+          <w:numId w:val="10"/>
+        </w:numPr>
+        <w:spacing w:line="240" w:lineRule="auto"/>
+        <w:rPr>
+          <w:ins w:id="576" w:author="Parks, Robbie M" w:date="2018-11-21T14:27:00Z"/>
+          <w:rFonts w:ascii="Times New Roman" w:hAnsi="Times New Roman"/>
+          <w:sz w:val="24"/>
+          <w:szCs w:val="24"/>
+        </w:rPr>
+      </w:pPr>
+      <w:ins w:id="577" w:author="Parks, Robbie M" w:date="2018-11-21T14:28:00Z">
+        <w:r>
+          <w:rPr>
+            <w:rFonts w:ascii="Times New Roman" w:hAnsi="Times New Roman"/>
+            <w:sz w:val="24"/>
+            <w:szCs w:val="24"/>
+          </w:rPr>
+          <w:t>Net decrease in 75+ years in males and 85+ years in females due to decrease in falls deaths</w:t>
+        </w:r>
+      </w:ins>
+    </w:p>
+    <w:p>
+      <w:pPr>
+        <w:pStyle w:val="ListParagraph"/>
+        <w:numPr>
+          <w:ilvl w:val="0"/>
+          <w:numId w:val="10"/>
+        </w:numPr>
+        <w:spacing w:line="240" w:lineRule="auto"/>
+        <w:rPr>
+          <w:del w:id="578" w:author="Majid2" w:date="2018-11-06T10:39:00Z"/>
+          <w:rFonts w:ascii="Times New Roman" w:hAnsi="Times New Roman"/>
+          <w:sz w:val="24"/>
+          <w:szCs w:val="24"/>
+        </w:rPr>
+      </w:pPr>
+      <w:ins w:id="579" w:author="Majid2" w:date="2018-11-06T10:38:00Z">
+        <w:del w:id="580" w:author="Parks, Robbie M" w:date="2018-11-21T14:27:00Z">
+          <w:r>
+            <w:rPr>
+              <w:rFonts w:ascii="Times New Roman" w:hAnsi="Times New Roman"/>
+              <w:sz w:val="24"/>
+              <w:szCs w:val="24"/>
+            </w:rPr>
+            <w:delText xml:space="preserve"> [[[point out the reduction in older ages]]]</w:delText>
+          </w:r>
+        </w:del>
+      </w:ins>
+    </w:p>
+    <w:moveToRangeEnd w:id="573"/>
+    <w:p>
+      <w:pPr>
+        <w:pStyle w:val="ListParagraph"/>
+        <w:numPr>
+          <w:ilvl w:val="0"/>
+          <w:numId w:val="10"/>
+        </w:numPr>
+        <w:spacing w:line="240" w:lineRule="auto"/>
+        <w:rPr>
+          <w:del w:id="581" w:author="Majid2" w:date="2018-11-06T10:39:00Z"/>
           <w:rFonts w:ascii="Times New Roman" w:hAnsi="Times New Roman"/>
           <w:sz w:val="24"/>
           <w:szCs w:val="24"/>
@@ -13262,6 +14049,7 @@
         </w:numPr>
         <w:spacing w:line="240" w:lineRule="auto"/>
         <w:rPr>
+          <w:del w:id="582" w:author="Parks, Robbie M" w:date="2018-11-21T14:27:00Z"/>
           <w:rFonts w:ascii="Times New Roman" w:hAnsi="Times New Roman"/>
           <w:sz w:val="24"/>
           <w:szCs w:val="24"/>
@@ -13288,10 +14076,17 @@
           <w:rFonts w:ascii="Times New Roman" w:hAnsi="Times New Roman"/>
           <w:sz w:val="24"/>
           <w:szCs w:val="24"/>
+          <w:rPrChange w:id="583" w:author="Parks, Robbie M" w:date="2018-11-21T14:27:00Z">
+            <w:rPr>
+              <w:rFonts w:ascii="Times New Roman" w:hAnsi="Times New Roman"/>
+              <w:sz w:val="24"/>
+              <w:szCs w:val="24"/>
+            </w:rPr>
+          </w:rPrChange>
         </w:rPr>
       </w:pPr>
-      <w:moveFromRangeStart w:id="519" w:author="Majid2" w:date="2018-11-06T10:38:00Z" w:name="move529264051"/>
-      <w:moveFrom w:id="520" w:author="Majid2" w:date="2018-11-06T10:38:00Z">
+      <w:moveFromRangeStart w:id="584" w:author="Majid2" w:date="2018-11-06T10:38:00Z" w:name="move529264051"/>
+      <w:moveFrom w:id="585" w:author="Majid2" w:date="2018-11-06T10:38:00Z">
         <w:r>
           <w:rPr>
             <w:rFonts w:ascii="Times New Roman" w:hAnsi="Times New Roman"/>
@@ -13305,6 +14100,13 @@
             <w:rFonts w:ascii="Times New Roman" w:hAnsi="Times New Roman"/>
             <w:sz w:val="24"/>
             <w:szCs w:val="24"/>
+            <w:rPrChange w:id="586" w:author="Parks, Robbie M" w:date="2018-11-21T14:27:00Z">
+              <w:rPr>
+                <w:rFonts w:ascii="Times New Roman" w:hAnsi="Times New Roman"/>
+                <w:sz w:val="24"/>
+                <w:szCs w:val="24"/>
+              </w:rPr>
+            </w:rPrChange>
           </w:rPr>
           <w:t>e</w:t>
         </w:r>
@@ -13313,12 +14115,19 @@
             <w:rFonts w:ascii="Times New Roman" w:hAnsi="Times New Roman"/>
             <w:sz w:val="24"/>
             <w:szCs w:val="24"/>
+            <w:rPrChange w:id="587" w:author="Parks, Robbie M" w:date="2018-11-21T14:27:00Z">
+              <w:rPr>
+                <w:rFonts w:ascii="Times New Roman" w:hAnsi="Times New Roman"/>
+                <w:sz w:val="24"/>
+                <w:szCs w:val="24"/>
+              </w:rPr>
+            </w:rPrChange>
           </w:rPr>
           <w:t>re</w:t>
         </w:r>
       </w:moveFrom>
     </w:p>
-    <w:moveFromRangeEnd w:id="519"/>
+    <w:moveFromRangeEnd w:id="584"/>
     <w:p>
       <w:pPr>
         <w:pStyle w:val="ListParagraph"/>
@@ -13341,7 +14150,7 @@
         </w:rPr>
         <w:t xml:space="preserve">Largest single increase in an injury </w:t>
       </w:r>
-      <w:del w:id="521" w:author="Parks, Robbie M" w:date="2018-11-13T17:11:00Z">
+      <w:del w:id="588" w:author="Parks, Robbie M" w:date="2018-11-13T17:11:00Z">
         <w:r>
           <w:rPr>
             <w:rFonts w:ascii="Times New Roman" w:hAnsi="Times New Roman"/>
@@ -13351,7 +14160,7 @@
           <w:delText xml:space="preserve">category </w:delText>
         </w:r>
       </w:del>
-      <w:ins w:id="522" w:author="Parks, Robbie M" w:date="2018-11-13T17:11:00Z">
+      <w:ins w:id="589" w:author="Parks, Robbie M" w:date="2018-11-13T17:11:00Z">
         <w:r>
           <w:rPr>
             <w:rFonts w:ascii="Times New Roman" w:hAnsi="Times New Roman"/>
@@ -13400,7 +14209,7 @@
         </w:rPr>
         <w:t xml:space="preserve">The only </w:t>
       </w:r>
-      <w:del w:id="523" w:author="Parks, Robbie M" w:date="2018-11-13T17:11:00Z">
+      <w:del w:id="590" w:author="Parks, Robbie M" w:date="2018-11-13T17:11:00Z">
         <w:r>
           <w:rPr>
             <w:rFonts w:ascii="Times New Roman" w:hAnsi="Times New Roman"/>
@@ -13410,7 +14219,7 @@
           <w:delText xml:space="preserve">category </w:delText>
         </w:r>
       </w:del>
-      <w:ins w:id="524" w:author="Parks, Robbie M" w:date="2018-11-13T17:11:00Z">
+      <w:ins w:id="591" w:author="Parks, Robbie M" w:date="2018-11-13T17:11:00Z">
         <w:r>
           <w:rPr>
             <w:rFonts w:ascii="Times New Roman" w:hAnsi="Times New Roman"/>
@@ -13436,7 +14245,7 @@
         </w:rPr>
         <w:t xml:space="preserve">of injury to exhibit a decrease in number of deaths would be fall deaths, with -87 (-130, -44) fewer male deaths and -44 (-89,2) fewer female deaths, largely contributed to by the reduction in falls deaths from </w:t>
       </w:r>
-      <w:del w:id="525" w:author="Majid2" w:date="2018-11-06T10:42:00Z">
+      <w:del w:id="592" w:author="Majid2" w:date="2018-11-06T10:42:00Z">
         <w:r>
           <w:rPr>
             <w:rFonts w:ascii="Times New Roman" w:hAnsi="Times New Roman"/>
@@ -13446,7 +14255,7 @@
           <w:delText>males 55 years and over and females 65 years and over</w:delText>
         </w:r>
       </w:del>
-      <w:ins w:id="526" w:author="Majid2" w:date="2018-11-06T10:42:00Z">
+      <w:ins w:id="593" w:author="Majid2" w:date="2018-11-06T10:42:00Z">
         <w:r>
           <w:rPr>
             <w:rFonts w:ascii="Times New Roman" w:hAnsi="Times New Roman"/>
@@ -13480,18 +14289,35 @@
       <w:pPr>
         <w:spacing w:line="240" w:lineRule="auto"/>
         <w:rPr>
-          <w:ins w:id="527" w:author="Majid2" w:date="2018-11-06T10:49:00Z"/>
-          <w:rFonts w:ascii="Times New Roman" w:hAnsi="Times New Roman"/>
-          <w:sz w:val="24"/>
-          <w:szCs w:val="24"/>
+          <w:ins w:id="594" w:author="Majid2" w:date="2018-11-06T10:49:00Z"/>
+          <w:rFonts w:ascii="Times New Roman" w:hAnsi="Times New Roman"/>
+          <w:sz w:val="24"/>
+          <w:szCs w:val="24"/>
+          <w:u w:val="single"/>
+          <w:rPrChange w:id="595" w:author="Parks, Robbie M" w:date="2018-11-21T14:34:00Z">
+            <w:rPr>
+              <w:ins w:id="596" w:author="Majid2" w:date="2018-11-06T10:49:00Z"/>
+              <w:rFonts w:ascii="Times New Roman" w:hAnsi="Times New Roman"/>
+              <w:sz w:val="24"/>
+              <w:szCs w:val="24"/>
+            </w:rPr>
+          </w:rPrChange>
         </w:rPr>
       </w:pPr>
-      <w:del w:id="528" w:author="Parks, Robbie M" w:date="2018-11-20T17:45:00Z">
-        <w:r>
-          <w:rPr>
-            <w:rFonts w:ascii="Times New Roman" w:hAnsi="Times New Roman"/>
-            <w:sz w:val="24"/>
-            <w:szCs w:val="24"/>
+      <w:del w:id="597" w:author="Parks, Robbie M" w:date="2018-11-20T17:45:00Z">
+        <w:r>
+          <w:rPr>
+            <w:rFonts w:ascii="Times New Roman" w:hAnsi="Times New Roman"/>
+            <w:sz w:val="24"/>
+            <w:szCs w:val="24"/>
+            <w:u w:val="single"/>
+            <w:rPrChange w:id="598" w:author="Parks, Robbie M" w:date="2018-11-21T14:34:00Z">
+              <w:rPr>
+                <w:rFonts w:ascii="Times New Roman" w:hAnsi="Times New Roman"/>
+                <w:sz w:val="24"/>
+                <w:szCs w:val="24"/>
+              </w:rPr>
+            </w:rPrChange>
           </w:rPr>
           <w:delText>[[[</w:delText>
         </w:r>
@@ -13501,6 +14327,14 @@
           <w:rFonts w:ascii="Times New Roman" w:hAnsi="Times New Roman"/>
           <w:sz w:val="24"/>
           <w:szCs w:val="24"/>
+          <w:u w:val="single"/>
+          <w:rPrChange w:id="599" w:author="Parks, Robbie M" w:date="2018-11-21T14:34:00Z">
+            <w:rPr>
+              <w:rFonts w:ascii="Times New Roman" w:hAnsi="Times New Roman"/>
+              <w:sz w:val="24"/>
+              <w:szCs w:val="24"/>
+            </w:rPr>
+          </w:rPrChange>
         </w:rPr>
         <w:t>All r</w:t>
       </w:r>
@@ -13509,15 +14343,119 @@
           <w:rFonts w:ascii="Times New Roman" w:hAnsi="Times New Roman"/>
           <w:sz w:val="24"/>
           <w:szCs w:val="24"/>
-        </w:rPr>
-        <w:t>esults for 1°C additional warming across all months</w:t>
-      </w:r>
-      <w:del w:id="529" w:author="Parks, Robbie M" w:date="2018-11-20T17:45:00Z">
-        <w:r>
-          <w:rPr>
-            <w:rFonts w:ascii="Times New Roman" w:hAnsi="Times New Roman"/>
-            <w:sz w:val="24"/>
-            <w:szCs w:val="24"/>
+          <w:u w:val="single"/>
+          <w:rPrChange w:id="600" w:author="Parks, Robbie M" w:date="2018-11-21T14:34:00Z">
+            <w:rPr>
+              <w:rFonts w:ascii="Times New Roman" w:hAnsi="Times New Roman"/>
+              <w:sz w:val="24"/>
+              <w:szCs w:val="24"/>
+            </w:rPr>
+          </w:rPrChange>
+        </w:rPr>
+        <w:t xml:space="preserve">esults for </w:t>
+      </w:r>
+      <w:ins w:id="601" w:author="Parks, Robbie M" w:date="2018-11-21T14:35:00Z">
+        <w:r>
+          <w:rPr>
+            <w:rFonts w:ascii="Times New Roman" w:hAnsi="Times New Roman"/>
+            <w:sz w:val="24"/>
+            <w:szCs w:val="24"/>
+            <w:u w:val="single"/>
+          </w:rPr>
+          <w:t>national +</w:t>
+        </w:r>
+      </w:ins>
+      <w:r>
+        <w:rPr>
+          <w:rFonts w:ascii="Times New Roman" w:hAnsi="Times New Roman"/>
+          <w:sz w:val="24"/>
+          <w:szCs w:val="24"/>
+          <w:u w:val="single"/>
+          <w:rPrChange w:id="602" w:author="Parks, Robbie M" w:date="2018-11-21T14:34:00Z">
+            <w:rPr>
+              <w:rFonts w:ascii="Times New Roman" w:hAnsi="Times New Roman"/>
+              <w:sz w:val="24"/>
+              <w:szCs w:val="24"/>
+            </w:rPr>
+          </w:rPrChange>
+        </w:rPr>
+        <w:t xml:space="preserve">1°C </w:t>
+      </w:r>
+      <w:del w:id="603" w:author="Parks, Robbie M" w:date="2018-11-21T14:35:00Z">
+        <w:r>
+          <w:rPr>
+            <w:rFonts w:ascii="Times New Roman" w:hAnsi="Times New Roman"/>
+            <w:sz w:val="24"/>
+            <w:szCs w:val="24"/>
+            <w:u w:val="single"/>
+            <w:rPrChange w:id="604" w:author="Parks, Robbie M" w:date="2018-11-21T14:34:00Z">
+              <w:rPr>
+                <w:rFonts w:ascii="Times New Roman" w:hAnsi="Times New Roman"/>
+                <w:sz w:val="24"/>
+                <w:szCs w:val="24"/>
+              </w:rPr>
+            </w:rPrChange>
+          </w:rPr>
+          <w:delText xml:space="preserve">additional </w:delText>
+        </w:r>
+      </w:del>
+      <w:r>
+        <w:rPr>
+          <w:rFonts w:ascii="Times New Roman" w:hAnsi="Times New Roman"/>
+          <w:sz w:val="24"/>
+          <w:szCs w:val="24"/>
+          <w:u w:val="single"/>
+          <w:rPrChange w:id="605" w:author="Parks, Robbie M" w:date="2018-11-21T14:34:00Z">
+            <w:rPr>
+              <w:rFonts w:ascii="Times New Roman" w:hAnsi="Times New Roman"/>
+              <w:sz w:val="24"/>
+              <w:szCs w:val="24"/>
+            </w:rPr>
+          </w:rPrChange>
+        </w:rPr>
+        <w:t xml:space="preserve">warming </w:t>
+      </w:r>
+      <w:ins w:id="606" w:author="Parks, Robbie M" w:date="2018-11-21T14:35:00Z">
+        <w:r>
+          <w:rPr>
+            <w:rFonts w:ascii="Times New Roman" w:hAnsi="Times New Roman"/>
+            <w:sz w:val="24"/>
+            <w:szCs w:val="24"/>
+            <w:u w:val="single"/>
+          </w:rPr>
+          <w:t xml:space="preserve">anomaly </w:t>
+        </w:r>
+      </w:ins>
+      <w:r>
+        <w:rPr>
+          <w:rFonts w:ascii="Times New Roman" w:hAnsi="Times New Roman"/>
+          <w:sz w:val="24"/>
+          <w:szCs w:val="24"/>
+          <w:u w:val="single"/>
+          <w:rPrChange w:id="607" w:author="Parks, Robbie M" w:date="2018-11-21T14:34:00Z">
+            <w:rPr>
+              <w:rFonts w:ascii="Times New Roman" w:hAnsi="Times New Roman"/>
+              <w:sz w:val="24"/>
+              <w:szCs w:val="24"/>
+            </w:rPr>
+          </w:rPrChange>
+        </w:rPr>
+        <w:t>across all months</w:t>
+      </w:r>
+      <w:del w:id="608" w:author="Parks, Robbie M" w:date="2018-11-20T17:45:00Z">
+        <w:r>
+          <w:rPr>
+            <w:rFonts w:ascii="Times New Roman" w:hAnsi="Times New Roman"/>
+            <w:sz w:val="24"/>
+            <w:szCs w:val="24"/>
+            <w:u w:val="single"/>
+            <w:rPrChange w:id="609" w:author="Parks, Robbie M" w:date="2018-11-21T14:34:00Z">
+              <w:rPr>
+                <w:rFonts w:ascii="Times New Roman" w:hAnsi="Times New Roman"/>
+                <w:sz w:val="24"/>
+                <w:szCs w:val="24"/>
+              </w:rPr>
+            </w:rPrChange>
           </w:rPr>
           <w:delText>]]]</w:delText>
         </w:r>
@@ -13532,7 +14470,7 @@
           <w:szCs w:val="24"/>
         </w:rPr>
       </w:pPr>
-      <w:ins w:id="530" w:author="Majid2" w:date="2018-11-06T10:49:00Z">
+      <w:ins w:id="610" w:author="Majid2" w:date="2018-11-06T10:49:00Z">
         <w:r>
           <w:rPr>
             <w:rFonts w:ascii="Times New Roman" w:hAnsi="Times New Roman"/>
@@ -13557,7 +14495,7 @@
           <w:szCs w:val="24"/>
         </w:rPr>
       </w:pPr>
-      <w:commentRangeStart w:id="531"/>
+      <w:commentRangeStart w:id="611"/>
       <w:r>
         <w:rPr>
           <w:rFonts w:ascii="Times New Roman" w:hAnsi="Times New Roman"/>
@@ -13580,7 +14518,25 @@
           <w:sz w:val="24"/>
           <w:szCs w:val="24"/>
         </w:rPr>
-        <w:t xml:space="preserve"> for drownings in men aged between 15 and 24 years at 8.3% (7.3%, 9.3)</w:t>
+        <w:t xml:space="preserve"> for drownings in men aged between 15 and 24 years at 8.3% (7.3%, 9.3</w:t>
+      </w:r>
+      <w:ins w:id="612" w:author="Parks, Robbie M" w:date="2018-11-21T14:37:00Z">
+        <w:r>
+          <w:rPr>
+            <w:rFonts w:ascii="Times New Roman" w:hAnsi="Times New Roman"/>
+            <w:sz w:val="24"/>
+            <w:szCs w:val="24"/>
+          </w:rPr>
+          <w:t>%</w:t>
+        </w:r>
+      </w:ins>
+      <w:r>
+        <w:rPr>
+          <w:rFonts w:ascii="Times New Roman" w:hAnsi="Times New Roman"/>
+          <w:sz w:val="24"/>
+          <w:szCs w:val="24"/>
+        </w:rPr>
+        <w:t>)</w:t>
       </w:r>
     </w:p>
     <w:p>
@@ -13603,7 +14559,25 @@
           <w:sz w:val="24"/>
           <w:szCs w:val="24"/>
         </w:rPr>
-        <w:t>Largest decrease in fall deaths in men age 85+ years at -0.7% (-1.1%,-0.2%)</w:t>
+        <w:t>Largest decrease in fall deaths in men age 85+ years at -0.7% (-1.1%,</w:t>
+      </w:r>
+      <w:ins w:id="613" w:author="Parks, Robbie M" w:date="2018-11-21T14:38:00Z">
+        <w:r>
+          <w:rPr>
+            <w:rFonts w:ascii="Times New Roman" w:hAnsi="Times New Roman"/>
+            <w:sz w:val="24"/>
+            <w:szCs w:val="24"/>
+          </w:rPr>
+          <w:t xml:space="preserve"> </w:t>
+        </w:r>
+      </w:ins>
+      <w:r>
+        <w:rPr>
+          <w:rFonts w:ascii="Times New Roman" w:hAnsi="Times New Roman"/>
+          <w:sz w:val="24"/>
+          <w:szCs w:val="24"/>
+        </w:rPr>
+        <w:t>-0.2%)</w:t>
       </w:r>
     </w:p>
     <w:p>
@@ -13638,169 +14612,20 @@
         </w:numPr>
         <w:spacing w:line="240" w:lineRule="auto"/>
         <w:rPr>
+          <w:del w:id="614" w:author="Parks, Robbie M" w:date="2018-11-21T14:33:00Z"/>
           <w:rFonts w:ascii="Times New Roman" w:hAnsi="Times New Roman"/>
           <w:sz w:val="24"/>
           <w:szCs w:val="24"/>
         </w:rPr>
       </w:pPr>
-      <w:r>
-        <w:rPr>
-          <w:rFonts w:ascii="Times New Roman" w:hAnsi="Times New Roman"/>
-          <w:sz w:val="24"/>
-          <w:szCs w:val="24"/>
-        </w:rPr>
-        <w:t>Excess risk in falls for both males and females went from positive to negative from younger to older age groups respectively.</w:t>
-      </w:r>
-    </w:p>
-    <w:p>
-      <w:pPr>
-        <w:pStyle w:val="ListParagraph"/>
-        <w:numPr>
-          <w:ilvl w:val="0"/>
-          <w:numId w:val="10"/>
-        </w:numPr>
-        <w:spacing w:line="240" w:lineRule="auto"/>
-        <w:rPr>
-          <w:rFonts w:ascii="Times New Roman" w:hAnsi="Times New Roman"/>
-          <w:sz w:val="24"/>
-          <w:szCs w:val="24"/>
-        </w:rPr>
-      </w:pPr>
-      <w:r>
-        <w:rPr>
-          <w:rFonts w:ascii="Times New Roman" w:hAnsi="Times New Roman"/>
-          <w:sz w:val="24"/>
-          <w:szCs w:val="24"/>
-        </w:rPr>
-        <w:t xml:space="preserve">larger excess risk </w:t>
-      </w:r>
-      <w:r>
-        <w:rPr>
-          <w:rFonts w:ascii="Times New Roman" w:hAnsi="Times New Roman"/>
-          <w:sz w:val="24"/>
-          <w:szCs w:val="24"/>
-        </w:rPr>
-        <w:t>for drowning in younger males than elsewhere</w:t>
-      </w:r>
-    </w:p>
-    <w:p>
-      <w:pPr>
-        <w:pStyle w:val="ListParagraph"/>
-        <w:numPr>
-          <w:ilvl w:val="0"/>
-          <w:numId w:val="10"/>
-        </w:numPr>
-        <w:spacing w:line="240" w:lineRule="auto"/>
-        <w:rPr>
-          <w:rFonts w:ascii="Times New Roman" w:hAnsi="Times New Roman"/>
-          <w:sz w:val="24"/>
-          <w:szCs w:val="24"/>
-        </w:rPr>
-      </w:pPr>
-      <w:r>
-        <w:rPr>
-          <w:rFonts w:ascii="Times New Roman" w:hAnsi="Times New Roman"/>
-          <w:sz w:val="24"/>
-          <w:szCs w:val="24"/>
-        </w:rPr>
-        <w:t>females peaked in risk between 5 and 14 years at 4.1% (2.2%, 6.1%)</w:t>
-      </w:r>
-    </w:p>
-    <w:p>
-      <w:pPr>
-        <w:pStyle w:val="ListParagraph"/>
-        <w:numPr>
-          <w:ilvl w:val="0"/>
-          <w:numId w:val="10"/>
-        </w:numPr>
-        <w:spacing w:line="240" w:lineRule="auto"/>
-        <w:rPr>
-          <w:rFonts w:ascii="Times New Roman" w:hAnsi="Times New Roman"/>
-          <w:sz w:val="24"/>
-          <w:szCs w:val="24"/>
-        </w:rPr>
-      </w:pPr>
-      <w:r>
-        <w:rPr>
-          <w:rFonts w:ascii="Times New Roman" w:hAnsi="Times New Roman"/>
-          <w:sz w:val="24"/>
-          <w:szCs w:val="24"/>
-        </w:rPr>
-        <w:t xml:space="preserve"> </w:t>
-      </w:r>
-      <w:r>
-        <w:rPr>
-          <w:rFonts w:ascii="Times New Roman" w:hAnsi="Times New Roman"/>
-          <w:sz w:val="24"/>
-          <w:szCs w:val="24"/>
-        </w:rPr>
-        <w:t>Excess risk from assault and intentional self-harm was comparable across sexes and ages above 5</w:t>
-      </w:r>
-      <w:commentRangeEnd w:id="531"/>
-      <w:r>
-        <w:rPr>
-          <w:rStyle w:val="CommentReference"/>
-          <w:rFonts w:asciiTheme="minorHAnsi" w:eastAsiaTheme="minorHAnsi" w:hAnsiTheme="minorHAnsi" w:cstheme="minorBidi"/>
-        </w:rPr>
-        <w:commentReference w:id="531"/>
-      </w:r>
-    </w:p>
-    <w:p>
-      <w:pPr>
-        <w:spacing w:line="240" w:lineRule="auto"/>
-        <w:rPr>
-          <w:rFonts w:ascii="Times New Roman" w:hAnsi="Times New Roman"/>
-          <w:i/>
-          <w:sz w:val="24"/>
-          <w:szCs w:val="24"/>
-        </w:rPr>
-      </w:pPr>
-      <w:r>
-        <w:rPr>
-          <w:rFonts w:ascii="Times New Roman" w:hAnsi="Times New Roman"/>
-          <w:i/>
-          <w:sz w:val="24"/>
-          <w:szCs w:val="24"/>
-        </w:rPr>
-        <w:lastRenderedPageBreak/>
-        <w:t>Figure S2</w:t>
-      </w:r>
-    </w:p>
-    <w:p>
-      <w:pPr>
-        <w:spacing w:line="240" w:lineRule="auto"/>
-        <w:rPr>
-          <w:rFonts w:ascii="Times New Roman" w:hAnsi="Times New Roman"/>
-          <w:sz w:val="24"/>
-          <w:szCs w:val="24"/>
-        </w:rPr>
-      </w:pPr>
-      <w:del w:id="532" w:author="Parks, Robbie M" w:date="2018-11-20T17:45:00Z">
-        <w:r>
-          <w:rPr>
-            <w:rFonts w:ascii="Times New Roman" w:hAnsi="Times New Roman"/>
-            <w:sz w:val="24"/>
-            <w:szCs w:val="24"/>
-          </w:rPr>
-          <w:delText>[[[</w:delText>
-        </w:r>
-      </w:del>
-      <w:r>
-        <w:rPr>
-          <w:rFonts w:ascii="Times New Roman" w:hAnsi="Times New Roman"/>
-          <w:sz w:val="24"/>
-          <w:szCs w:val="24"/>
-        </w:rPr>
-        <w:t>All results for 1°C additional warming across all months</w:t>
-      </w:r>
-      <w:del w:id="533" w:author="Parks, Robbie M" w:date="2018-11-20T17:45:00Z">
-        <w:r>
-          <w:rPr>
-            <w:rFonts w:ascii="Times New Roman" w:hAnsi="Times New Roman"/>
-            <w:sz w:val="24"/>
-            <w:szCs w:val="24"/>
-          </w:rPr>
-          <w:delText>]]]</w:delText>
+      <w:del w:id="615" w:author="Parks, Robbie M" w:date="2018-11-21T14:33:00Z">
+        <w:r>
+          <w:rPr>
+            <w:rFonts w:ascii="Times New Roman" w:hAnsi="Times New Roman"/>
+            <w:sz w:val="24"/>
+            <w:szCs w:val="24"/>
+          </w:rPr>
+          <w:delText>Excess risk in falls for both males and females went from positive to negative from younger to older age groups respectively.</w:delText>
         </w:r>
       </w:del>
     </w:p>
@@ -13813,29 +14638,475 @@
         </w:numPr>
         <w:spacing w:line="240" w:lineRule="auto"/>
         <w:rPr>
-          <w:rFonts w:ascii="Times New Roman" w:hAnsi="Times New Roman"/>
-          <w:i/>
+          <w:del w:id="616" w:author="Parks, Robbie M" w:date="2018-11-21T14:38:00Z"/>
+          <w:rFonts w:ascii="Times New Roman" w:hAnsi="Times New Roman"/>
           <w:sz w:val="24"/>
           <w:szCs w:val="24"/>
         </w:rPr>
       </w:pPr>
-      <w:commentRangeStart w:id="534"/>
-      <w:r>
-        <w:rPr>
-          <w:rFonts w:ascii="Times New Roman" w:hAnsi="Times New Roman"/>
-          <w:sz w:val="24"/>
-          <w:szCs w:val="24"/>
-        </w:rPr>
-        <w:t>Variation in excess risk over month was less evident in all injury categories apart from drownings, which demonstrated a large peak in the summer for both males and females</w:t>
-      </w:r>
-      <w:commentRangeEnd w:id="534"/>
+      <w:del w:id="617" w:author="Parks, Robbie M" w:date="2018-11-21T14:34:00Z">
+        <w:r>
+          <w:rPr>
+            <w:rFonts w:ascii="Times New Roman" w:hAnsi="Times New Roman"/>
+            <w:sz w:val="24"/>
+            <w:szCs w:val="24"/>
+          </w:rPr>
+          <w:delText>l</w:delText>
+        </w:r>
+      </w:del>
+      <w:del w:id="618" w:author="Parks, Robbie M" w:date="2018-11-21T14:38:00Z">
+        <w:r>
+          <w:rPr>
+            <w:rFonts w:ascii="Times New Roman" w:hAnsi="Times New Roman"/>
+            <w:sz w:val="24"/>
+            <w:szCs w:val="24"/>
+          </w:rPr>
+          <w:delText>arge</w:delText>
+        </w:r>
+      </w:del>
+      <w:del w:id="619" w:author="Parks, Robbie M" w:date="2018-11-21T14:34:00Z">
+        <w:r>
+          <w:rPr>
+            <w:rFonts w:ascii="Times New Roman" w:hAnsi="Times New Roman"/>
+            <w:sz w:val="24"/>
+            <w:szCs w:val="24"/>
+          </w:rPr>
+          <w:delText>r</w:delText>
+        </w:r>
+      </w:del>
+      <w:del w:id="620" w:author="Parks, Robbie M" w:date="2018-11-21T14:38:00Z">
+        <w:r>
+          <w:rPr>
+            <w:rFonts w:ascii="Times New Roman" w:hAnsi="Times New Roman"/>
+            <w:sz w:val="24"/>
+            <w:szCs w:val="24"/>
+          </w:rPr>
+          <w:delText xml:space="preserve"> excess risk </w:delText>
+        </w:r>
+        <w:r>
+          <w:rPr>
+            <w:rFonts w:ascii="Times New Roman" w:hAnsi="Times New Roman"/>
+            <w:sz w:val="24"/>
+            <w:szCs w:val="24"/>
+          </w:rPr>
+          <w:delText>for drowning in younger males</w:delText>
+        </w:r>
+      </w:del>
+      <w:del w:id="621" w:author="Parks, Robbie M" w:date="2018-11-21T14:34:00Z">
+        <w:r>
+          <w:rPr>
+            <w:rFonts w:ascii="Times New Roman" w:hAnsi="Times New Roman"/>
+            <w:sz w:val="24"/>
+            <w:szCs w:val="24"/>
+          </w:rPr>
+          <w:delText xml:space="preserve"> than elsewhere</w:delText>
+        </w:r>
+      </w:del>
+    </w:p>
+    <w:p>
+      <w:pPr>
+        <w:pStyle w:val="ListParagraph"/>
+        <w:numPr>
+          <w:ilvl w:val="0"/>
+          <w:numId w:val="10"/>
+        </w:numPr>
+        <w:spacing w:line="240" w:lineRule="auto"/>
+        <w:rPr>
+          <w:del w:id="622" w:author="Parks, Robbie M" w:date="2018-11-21T14:34:00Z"/>
+          <w:rFonts w:ascii="Times New Roman" w:hAnsi="Times New Roman"/>
+          <w:sz w:val="24"/>
+          <w:szCs w:val="24"/>
+        </w:rPr>
+      </w:pPr>
+      <w:del w:id="623" w:author="Parks, Robbie M" w:date="2018-11-21T14:34:00Z">
+        <w:r>
+          <w:rPr>
+            <w:rFonts w:ascii="Times New Roman" w:hAnsi="Times New Roman"/>
+            <w:sz w:val="24"/>
+            <w:szCs w:val="24"/>
+          </w:rPr>
+          <w:delText>fe</w:delText>
+        </w:r>
+        <w:r>
+          <w:rPr>
+            <w:rFonts w:ascii="Times New Roman" w:hAnsi="Times New Roman"/>
+            <w:sz w:val="24"/>
+            <w:szCs w:val="24"/>
+          </w:rPr>
+          <w:delText>males peaked in risk between 5 and 14 years at 4.1% (2.2%, 6.1%)</w:delText>
+        </w:r>
+      </w:del>
+    </w:p>
+    <w:p>
+      <w:pPr>
+        <w:pStyle w:val="ListParagraph"/>
+        <w:numPr>
+          <w:ilvl w:val="0"/>
+          <w:numId w:val="10"/>
+        </w:numPr>
+        <w:spacing w:line="240" w:lineRule="auto"/>
+        <w:rPr>
+          <w:rFonts w:ascii="Times New Roman" w:hAnsi="Times New Roman"/>
+          <w:sz w:val="24"/>
+          <w:szCs w:val="24"/>
+        </w:rPr>
+      </w:pPr>
+      <w:del w:id="624" w:author="Parks, Robbie M" w:date="2018-11-21T14:34:00Z">
+        <w:r>
+          <w:rPr>
+            <w:rFonts w:ascii="Times New Roman" w:hAnsi="Times New Roman"/>
+            <w:sz w:val="24"/>
+            <w:szCs w:val="24"/>
+          </w:rPr>
+          <w:delText xml:space="preserve"> </w:delText>
+        </w:r>
+      </w:del>
+      <w:r>
+        <w:rPr>
+          <w:rFonts w:ascii="Times New Roman" w:hAnsi="Times New Roman"/>
+          <w:sz w:val="24"/>
+          <w:szCs w:val="24"/>
+        </w:rPr>
+        <w:t xml:space="preserve">Excess risk from assault and intentional self-harm was comparable across sexes and </w:t>
+      </w:r>
+      <w:del w:id="625" w:author="Parks, Robbie M" w:date="2018-11-21T14:34:00Z">
+        <w:r>
+          <w:rPr>
+            <w:rFonts w:ascii="Times New Roman" w:hAnsi="Times New Roman"/>
+            <w:sz w:val="24"/>
+            <w:szCs w:val="24"/>
+          </w:rPr>
+          <w:delText xml:space="preserve">ages </w:delText>
+        </w:r>
+      </w:del>
+      <w:r>
+        <w:rPr>
+          <w:rFonts w:ascii="Times New Roman" w:hAnsi="Times New Roman"/>
+          <w:sz w:val="24"/>
+          <w:szCs w:val="24"/>
+        </w:rPr>
+        <w:t>above 5</w:t>
+      </w:r>
+      <w:commentRangeEnd w:id="611"/>
       <w:r>
         <w:rPr>
           <w:rStyle w:val="CommentReference"/>
           <w:rFonts w:asciiTheme="minorHAnsi" w:eastAsiaTheme="minorHAnsi" w:hAnsiTheme="minorHAnsi" w:cstheme="minorBidi"/>
         </w:rPr>
-        <w:commentReference w:id="534"/>
-      </w:r>
+        <w:commentReference w:id="611"/>
+      </w:r>
+      <w:ins w:id="626" w:author="Parks, Robbie M" w:date="2018-11-21T14:34:00Z">
+        <w:r>
+          <w:rPr>
+            <w:rFonts w:ascii="Times New Roman" w:hAnsi="Times New Roman"/>
+            <w:sz w:val="24"/>
+            <w:szCs w:val="24"/>
+          </w:rPr>
+          <w:t xml:space="preserve"> years</w:t>
+        </w:r>
+      </w:ins>
+      <w:ins w:id="627" w:author="Parks, Robbie M" w:date="2018-11-21T14:39:00Z">
+        <w:r>
+          <w:rPr>
+            <w:rFonts w:ascii="Times New Roman" w:hAnsi="Times New Roman"/>
+            <w:sz w:val="24"/>
+            <w:szCs w:val="24"/>
+          </w:rPr>
+          <w:t>, apart from 25-34, 75-84 years in females</w:t>
+        </w:r>
+      </w:ins>
+    </w:p>
+    <w:p>
+      <w:pPr>
+        <w:spacing w:line="240" w:lineRule="auto"/>
+        <w:rPr>
+          <w:rFonts w:ascii="Times New Roman" w:hAnsi="Times New Roman"/>
+          <w:i/>
+          <w:sz w:val="24"/>
+          <w:szCs w:val="24"/>
+        </w:rPr>
+      </w:pPr>
+      <w:r>
+        <w:rPr>
+          <w:rFonts w:ascii="Times New Roman" w:hAnsi="Times New Roman"/>
+          <w:i/>
+          <w:sz w:val="24"/>
+          <w:szCs w:val="24"/>
+        </w:rPr>
+        <w:t>Figure S2</w:t>
+      </w:r>
+    </w:p>
+    <w:p>
+      <w:pPr>
+        <w:spacing w:line="240" w:lineRule="auto"/>
+        <w:rPr>
+          <w:rFonts w:ascii="Times New Roman" w:hAnsi="Times New Roman"/>
+          <w:sz w:val="24"/>
+          <w:szCs w:val="24"/>
+          <w:u w:val="single"/>
+          <w:rPrChange w:id="628" w:author="Parks, Robbie M" w:date="2018-11-21T14:35:00Z">
+            <w:rPr>
+              <w:rFonts w:ascii="Times New Roman" w:hAnsi="Times New Roman"/>
+              <w:sz w:val="24"/>
+              <w:szCs w:val="24"/>
+            </w:rPr>
+          </w:rPrChange>
+        </w:rPr>
+      </w:pPr>
+      <w:del w:id="629" w:author="Parks, Robbie M" w:date="2018-11-20T17:45:00Z">
+        <w:r>
+          <w:rPr>
+            <w:rFonts w:ascii="Times New Roman" w:hAnsi="Times New Roman"/>
+            <w:sz w:val="24"/>
+            <w:szCs w:val="24"/>
+            <w:u w:val="single"/>
+            <w:rPrChange w:id="630" w:author="Parks, Robbie M" w:date="2018-11-21T14:35:00Z">
+              <w:rPr>
+                <w:rFonts w:ascii="Times New Roman" w:hAnsi="Times New Roman"/>
+                <w:sz w:val="24"/>
+                <w:szCs w:val="24"/>
+              </w:rPr>
+            </w:rPrChange>
+          </w:rPr>
+          <w:lastRenderedPageBreak/>
+          <w:delText>[[[</w:delText>
+        </w:r>
+      </w:del>
+      <w:r>
+        <w:rPr>
+          <w:rFonts w:ascii="Times New Roman" w:hAnsi="Times New Roman"/>
+          <w:sz w:val="24"/>
+          <w:szCs w:val="24"/>
+          <w:u w:val="single"/>
+          <w:rPrChange w:id="631" w:author="Parks, Robbie M" w:date="2018-11-21T14:35:00Z">
+            <w:rPr>
+              <w:rFonts w:ascii="Times New Roman" w:hAnsi="Times New Roman"/>
+              <w:sz w:val="24"/>
+              <w:szCs w:val="24"/>
+            </w:rPr>
+          </w:rPrChange>
+        </w:rPr>
+        <w:t xml:space="preserve">All results for </w:t>
+      </w:r>
+      <w:ins w:id="632" w:author="Parks, Robbie M" w:date="2018-11-21T14:35:00Z">
+        <w:r>
+          <w:rPr>
+            <w:rFonts w:ascii="Times New Roman" w:hAnsi="Times New Roman"/>
+            <w:sz w:val="24"/>
+            <w:szCs w:val="24"/>
+            <w:u w:val="single"/>
+          </w:rPr>
+          <w:t>national +</w:t>
+        </w:r>
+      </w:ins>
+      <w:r>
+        <w:rPr>
+          <w:rFonts w:ascii="Times New Roman" w:hAnsi="Times New Roman"/>
+          <w:sz w:val="24"/>
+          <w:szCs w:val="24"/>
+          <w:u w:val="single"/>
+          <w:rPrChange w:id="633" w:author="Parks, Robbie M" w:date="2018-11-21T14:35:00Z">
+            <w:rPr>
+              <w:rFonts w:ascii="Times New Roman" w:hAnsi="Times New Roman"/>
+              <w:sz w:val="24"/>
+              <w:szCs w:val="24"/>
+            </w:rPr>
+          </w:rPrChange>
+        </w:rPr>
+        <w:t xml:space="preserve">1°C </w:t>
+      </w:r>
+      <w:del w:id="634" w:author="Parks, Robbie M" w:date="2018-11-21T14:35:00Z">
+        <w:r>
+          <w:rPr>
+            <w:rFonts w:ascii="Times New Roman" w:hAnsi="Times New Roman"/>
+            <w:sz w:val="24"/>
+            <w:szCs w:val="24"/>
+            <w:u w:val="single"/>
+            <w:rPrChange w:id="635" w:author="Parks, Robbie M" w:date="2018-11-21T14:35:00Z">
+              <w:rPr>
+                <w:rFonts w:ascii="Times New Roman" w:hAnsi="Times New Roman"/>
+                <w:sz w:val="24"/>
+                <w:szCs w:val="24"/>
+              </w:rPr>
+            </w:rPrChange>
+          </w:rPr>
+          <w:delText xml:space="preserve">additional </w:delText>
+        </w:r>
+      </w:del>
+      <w:r>
+        <w:rPr>
+          <w:rFonts w:ascii="Times New Roman" w:hAnsi="Times New Roman"/>
+          <w:sz w:val="24"/>
+          <w:szCs w:val="24"/>
+          <w:u w:val="single"/>
+          <w:rPrChange w:id="636" w:author="Parks, Robbie M" w:date="2018-11-21T14:35:00Z">
+            <w:rPr>
+              <w:rFonts w:ascii="Times New Roman" w:hAnsi="Times New Roman"/>
+              <w:sz w:val="24"/>
+              <w:szCs w:val="24"/>
+            </w:rPr>
+          </w:rPrChange>
+        </w:rPr>
+        <w:t xml:space="preserve">warming </w:t>
+      </w:r>
+      <w:ins w:id="637" w:author="Parks, Robbie M" w:date="2018-11-21T14:35:00Z">
+        <w:r>
+          <w:rPr>
+            <w:rFonts w:ascii="Times New Roman" w:hAnsi="Times New Roman"/>
+            <w:sz w:val="24"/>
+            <w:szCs w:val="24"/>
+            <w:u w:val="single"/>
+          </w:rPr>
+          <w:t xml:space="preserve">anomaly </w:t>
+        </w:r>
+      </w:ins>
+      <w:r>
+        <w:rPr>
+          <w:rFonts w:ascii="Times New Roman" w:hAnsi="Times New Roman"/>
+          <w:sz w:val="24"/>
+          <w:szCs w:val="24"/>
+          <w:u w:val="single"/>
+          <w:rPrChange w:id="638" w:author="Parks, Robbie M" w:date="2018-11-21T14:35:00Z">
+            <w:rPr>
+              <w:rFonts w:ascii="Times New Roman" w:hAnsi="Times New Roman"/>
+              <w:sz w:val="24"/>
+              <w:szCs w:val="24"/>
+            </w:rPr>
+          </w:rPrChange>
+        </w:rPr>
+        <w:t>across all months</w:t>
+      </w:r>
+      <w:del w:id="639" w:author="Parks, Robbie M" w:date="2018-11-20T17:45:00Z">
+        <w:r>
+          <w:rPr>
+            <w:rFonts w:ascii="Times New Roman" w:hAnsi="Times New Roman"/>
+            <w:sz w:val="24"/>
+            <w:szCs w:val="24"/>
+            <w:u w:val="single"/>
+            <w:rPrChange w:id="640" w:author="Parks, Robbie M" w:date="2018-11-21T14:35:00Z">
+              <w:rPr>
+                <w:rFonts w:ascii="Times New Roman" w:hAnsi="Times New Roman"/>
+                <w:sz w:val="24"/>
+                <w:szCs w:val="24"/>
+              </w:rPr>
+            </w:rPrChange>
+          </w:rPr>
+          <w:delText>]]]</w:delText>
+        </w:r>
+      </w:del>
+    </w:p>
+    <w:p>
+      <w:pPr>
+        <w:pStyle w:val="ListParagraph"/>
+        <w:numPr>
+          <w:ilvl w:val="0"/>
+          <w:numId w:val="10"/>
+        </w:numPr>
+        <w:spacing w:line="240" w:lineRule="auto"/>
+        <w:rPr>
+          <w:rFonts w:ascii="Times New Roman" w:hAnsi="Times New Roman"/>
+          <w:i/>
+          <w:sz w:val="24"/>
+          <w:szCs w:val="24"/>
+        </w:rPr>
+      </w:pPr>
+      <w:commentRangeStart w:id="641"/>
+      <w:r>
+        <w:rPr>
+          <w:rFonts w:ascii="Times New Roman" w:hAnsi="Times New Roman"/>
+          <w:sz w:val="24"/>
+          <w:szCs w:val="24"/>
+        </w:rPr>
+        <w:t xml:space="preserve">Variation in excess risk over month was less evident in all injury categories apart from drownings, which demonstrated a </w:t>
+      </w:r>
+      <w:del w:id="642" w:author="Parks, Robbie M" w:date="2018-11-21T14:40:00Z">
+        <w:r>
+          <w:rPr>
+            <w:rFonts w:ascii="Times New Roman" w:hAnsi="Times New Roman"/>
+            <w:sz w:val="24"/>
+            <w:szCs w:val="24"/>
+          </w:rPr>
+          <w:delText xml:space="preserve">large </w:delText>
+        </w:r>
+      </w:del>
+      <w:r>
+        <w:rPr>
+          <w:rFonts w:ascii="Times New Roman" w:hAnsi="Times New Roman"/>
+          <w:sz w:val="24"/>
+          <w:szCs w:val="24"/>
+        </w:rPr>
+        <w:t xml:space="preserve">peak in the summer for </w:t>
+      </w:r>
+      <w:del w:id="643" w:author="Parks, Robbie M" w:date="2018-11-21T14:40:00Z">
+        <w:r>
+          <w:rPr>
+            <w:rFonts w:ascii="Times New Roman" w:hAnsi="Times New Roman"/>
+            <w:sz w:val="24"/>
+            <w:szCs w:val="24"/>
+          </w:rPr>
+          <w:delText xml:space="preserve">both </w:delText>
+        </w:r>
+      </w:del>
+      <w:r>
+        <w:rPr>
+          <w:rFonts w:ascii="Times New Roman" w:hAnsi="Times New Roman"/>
+          <w:sz w:val="24"/>
+          <w:szCs w:val="24"/>
+        </w:rPr>
+        <w:t xml:space="preserve">males and </w:t>
+      </w:r>
+      <w:ins w:id="644" w:author="Parks, Robbie M" w:date="2018-11-21T14:40:00Z">
+        <w:r>
+          <w:rPr>
+            <w:rFonts w:ascii="Times New Roman" w:hAnsi="Times New Roman"/>
+            <w:sz w:val="24"/>
+            <w:szCs w:val="24"/>
+          </w:rPr>
+          <w:t xml:space="preserve">also </w:t>
+        </w:r>
+      </w:ins>
+      <w:r>
+        <w:rPr>
+          <w:rFonts w:ascii="Times New Roman" w:hAnsi="Times New Roman"/>
+          <w:sz w:val="24"/>
+          <w:szCs w:val="24"/>
+        </w:rPr>
+        <w:t>females</w:t>
+      </w:r>
+      <w:commentRangeEnd w:id="641"/>
+      <w:r>
+        <w:rPr>
+          <w:rStyle w:val="CommentReference"/>
+          <w:rFonts w:asciiTheme="minorHAnsi" w:eastAsiaTheme="minorHAnsi" w:hAnsiTheme="minorHAnsi" w:cstheme="minorBidi"/>
+        </w:rPr>
+        <w:commentReference w:id="641"/>
+      </w:r>
+      <w:ins w:id="645" w:author="Parks, Robbie M" w:date="2018-11-21T14:40:00Z">
+        <w:r>
+          <w:rPr>
+            <w:rFonts w:ascii="Times New Roman" w:hAnsi="Times New Roman"/>
+            <w:sz w:val="24"/>
+            <w:szCs w:val="24"/>
+          </w:rPr>
+          <w:t xml:space="preserve"> (though </w:t>
+        </w:r>
+        <w:r>
+          <w:rPr>
+            <w:rFonts w:ascii="Times New Roman" w:hAnsi="Times New Roman"/>
+            <w:sz w:val="24"/>
+            <w:szCs w:val="24"/>
+          </w:rPr>
+          <w:t>to a lesser degree</w:t>
+        </w:r>
+        <w:r>
+          <w:rPr>
+            <w:rFonts w:ascii="Times New Roman" w:hAnsi="Times New Roman"/>
+            <w:sz w:val="24"/>
+            <w:szCs w:val="24"/>
+          </w:rPr>
+          <w:t>)</w:t>
+        </w:r>
+      </w:ins>
     </w:p>
     <w:p>
       <w:pPr>
@@ -13875,7 +15146,7 @@
         <w:spacing w:after="0" w:line="480" w:lineRule="auto"/>
         <w:jc w:val="both"/>
         <w:rPr>
-          <w:ins w:id="535" w:author="Parks, Robbie M" w:date="2018-11-17T10:08:00Z"/>
+          <w:ins w:id="646" w:author="Parks, Robbie M" w:date="2018-11-17T10:08:00Z"/>
           <w:rFonts w:ascii="Times New Roman" w:hAnsi="Times New Roman"/>
           <w:sz w:val="24"/>
           <w:szCs w:val="24"/>
@@ -13969,7 +15240,7 @@
         <w:spacing w:after="0" w:line="480" w:lineRule="auto"/>
         <w:jc w:val="both"/>
         <w:rPr>
-          <w:ins w:id="536" w:author="Parks, Robbie M" w:date="2018-11-17T10:08:00Z"/>
+          <w:ins w:id="647" w:author="Parks, Robbie M" w:date="2018-11-17T10:08:00Z"/>
           <w:rFonts w:ascii="Times New Roman" w:hAnsi="Times New Roman"/>
           <w:sz w:val="24"/>
           <w:szCs w:val="24"/>
@@ -13986,8 +15257,8 @@
           <w:szCs w:val="24"/>
         </w:rPr>
       </w:pPr>
-      <w:commentRangeStart w:id="537"/>
-      <w:ins w:id="538" w:author="Parks, Robbie M" w:date="2018-11-17T10:08:00Z">
+      <w:commentRangeStart w:id="648"/>
+      <w:ins w:id="649" w:author="Parks, Robbie M" w:date="2018-11-17T10:08:00Z">
         <w:r>
           <w:rPr>
             <w:rFonts w:ascii="Times New Roman" w:hAnsi="Times New Roman"/>
@@ -14034,7 +15305,7 @@
         </w:rPr>
         <w:instrText>100 km), wetter deviations from the precipitation norms decrease the risk of violence, whereas drier and normal periods show no effects. The relationship between temperature and conflict shows that much warmer than normal temperatures raise the risk of violence, whereas average and cooler temperatures have no effect. These precipita-tion and temperature effects are statistically significant but have modest influence in terms of predictive power in a model with political, economic, and physical geographic predictors. Large var-iations in the climate–conflict relationships are evident between the nine countries of the study region and across time periods. social instability | standard precipitation index | generalized additive modeling | negative binomial modeling | disaggregated spatial analysis T he debates in both the academic and policy realms sur-rounding a possible association between climate change and violent conflict continue without much resolution. The tone of the consensus emerging from politicians and the policy-making community is decidedly gloomy. US President Barack Obama recently declared that climate change represents an \" urgent, serious, and growing threat \" (1), because the stresses of frequent drought and crop failures \" breed hunger and conflict \" (2). Government-associated think tanks follow closely to this line, with ecological stress and climate change generating a \" range of security problems that will have dire global consequences \" (3), according to a Center for Strategic and International Studies report (3). Such claims are predicated on a national security paradigm: the ability…","author":[{"dropping-particle":"","family":"O'Loughlin","given":"J.","non-dropping-particle":"","parse-names":false,"suffix":""},{"dropping-particle":"","family":"Witmer","given":"F. D. W.","non-dropping-particle":"","parse-names":false,"suffix":""},{"dropping-particle":"","family":"Linke","given":"A. M.","non-dropping-particle":"","parse-names":false,"suffix":""},{"dropping-particle":"","family":"Laing","given":"A.","non-dropping-particle":"","parse-names":false,"suffix":""},{"dropping-particle":"","family":"Gettelman","given":"A.","non-dropping-particle":"","parse-names":false,"suffix":""},{"dropping-particle":"","family":"Dudhia","given":"J.","non-dropping-particle":"","parse-names":false,"suffix":""}],"container-title":"Proceedings of the National Academy of Sciences","id":"ITEM-6","issued":{"date-parts":[["2012"]]},"title":"Climate variability and conflict risk in East Africa, 1990-2009","type":"article-journal"},"uris":["http://www.mendeley.com/documents/?uuid=a6087fa3-b3d8-41ce-8b50-53d049a88c07"]}],"mendeley":{"formattedCitation":"&lt;sup&gt;24–29&lt;/sup&gt;","plainTextFormattedCitation":"24–29","previouslyFormattedCitation":"&lt;sup&gt;24–29&lt;/sup&gt;"},"properties":{"noteIndex":0},"schema":"https://github.com/citation-style-language/schema/raw/master/csl-citation.json"}</w:instrText>
       </w:r>
-      <w:ins w:id="539" w:author="Parks, Robbie M" w:date="2018-11-17T10:08:00Z">
+      <w:ins w:id="650" w:author="Parks, Robbie M" w:date="2018-11-17T10:08:00Z">
         <w:r>
           <w:rPr>
             <w:rFonts w:ascii="Times New Roman" w:hAnsi="Times New Roman"/>
@@ -14056,7 +15327,7 @@
         </w:rPr>
         <w:t>24–29</w:t>
       </w:r>
-      <w:ins w:id="540" w:author="Parks, Robbie M" w:date="2018-11-17T10:08:00Z">
+      <w:ins w:id="651" w:author="Parks, Robbie M" w:date="2018-11-17T10:08:00Z">
         <w:r>
           <w:rPr>
             <w:rFonts w:ascii="Times New Roman" w:hAnsi="Times New Roman"/>
@@ -14073,7 +15344,18 @@
             <w:sz w:val="24"/>
             <w:szCs w:val="24"/>
           </w:rPr>
-          <w:t xml:space="preserve"> with only a few linking an outcome for a particular </w:t>
+          <w:t xml:space="preserve"> with only a few lin</w:t>
+        </w:r>
+        <w:bookmarkStart w:id="652" w:name="_GoBack"/>
+        <w:bookmarkEnd w:id="652"/>
+        <w:r>
+          <w:rPr>
+            <w:rFonts w:ascii="Times New Roman" w:hAnsi="Times New Roman"/>
+            <w:color w:val="000000" w:themeColor="text1"/>
+            <w:sz w:val="24"/>
+            <w:szCs w:val="24"/>
+          </w:rPr>
+          <w:t xml:space="preserve">king an outcome for a particular </w:t>
         </w:r>
         <w:r>
           <w:rPr>
@@ -14112,7 +15394,7 @@
         </w:rPr>
         <w:instrText>ADDIN CSL_CITATION {"citationItems":[{"id":"ITEM-1","itemData":{"DOI":"10.1192/bjp.bp.106.031948","ISBN":"0007-1250","ISSN":"00071250","PMID":"17666493","abstract":"BACKGROUND: Seasonal fluctuation in suicide has been observed in many populations. High temperature may contribute to this, but the effect of short-term fluctuations in temperature on suicide rates has not been studied. AIMS: To assess the relationship between daily temperature and daily suicide counts in England and Wales between 1 January 1993 and 31 December 2003 and to establish whether heatwaves are associated with increased mortality from suicide. METHOD: Time-series regression analysis was used to explore and quantify the relationship between daily suicide counts and daily temperature. The impact of two heatwaves on suicide was estimated. RESULTS: No spring or summer peak in suicide was found. Above 18 degrees C, each 1 degrees C increase in mean temperature was associated with a 3.8 and 5.0% rise in suicide and violent suicide respectively. Suicide increased by 46.9% during the 1995 heatwave, whereas no change was seen during the 2003 heat wave. CONCLUSIONS: There is increased risk of suicide during hot weather.","author":[{"dropping-particle":"","family":"Page","given":"Lisa A.","non-dropping-particle":"","parse-names":false,"suffix":""},{"dropping-particle":"","family":"Hajat","given":"Shakoor","non-dropping-particle":"","parse-names":false,"suffix":""},{"dropping-particle":"","family":"Kovats","given":"R. Sari","non-dropping-particle":"","parse-names":false,"suffix":""}],"container-title":"British Journal of Psychiatry","id":"ITEM-1","issued":{"date-parts":[["2007"]]},"title":"Relationship between daily suicide counts and temperature in England and Wales","type":"article-journal"},"uris":["http://www.mendeley.com/documents/?uuid=3b65e3da-20ac-4b12-b382-37ea3b583d94"]},{"id":"ITEM-2","itemData":{"DOI":"10.1038/s41558-018-0222-x","ISSN":"17586798","abstract":"Linkages between climate and mental health are often theorized but remain poorly quantified. In particular, it is unknown whether the rate of suicide, a leading cause of death globally, is systematically affected by climatic conditions. Using comprehensive data from multiple decades for both the United States and Mexico, we find that suicide rates rise 0.7% in US counties and 2.1% in Mexican municipalities for a 1 °C increase in monthly average temperature. This effect is similar in hotter versus cooler regions and has not diminished over time, indicating limited historical adaptation. Analysis of depressive language in &gt;600 million social media updates further suggests that mental well-being deteriorates during warmer periods. We project that unmitigated climate change (RCP8.5) could result in a combined 9–40 thousand additional suicides (95% confidence interval) across the United States and Mexico by 2050, representing a change in suicide rates comparable to the estimated impact of economic recessions, suicide prevention programmes or gun restriction laws.","author":[{"dropping-particle":"","family":"Burke","given":"Marshall","non-dropping-particle":"","parse-names":false,"suffix":""},{"dropping-particle":"","family":"González","given":"Felipe","non-dropping-particle":"","parse-names":false,"suffix":""},{"dropping-particle":"","family":"Baylis","given":"Patrick","non-dropping-particle":"","parse-names":false,"suffix":""},{"dropping-particle":"","family":"Heft-Neal","given":"Sam","non-dropping-particle":"","parse-names":false,"suffix":""},{"dropping-particle":"","family":"Baysan","given":"Ceren","non-dropping-particle":"","parse-names":false,"suffix":""},{"dropping-particle":"","family":"Basu","given":"Sanjay","non-dropping-particle":"","parse-names":false,"suffix":""},{"dropping-particle":"","family":"Hsiang","given":"Solomon","non-dropping-particle":"","parse-names":false,"suffix":""}],"container-title":"Nature Climate Change","id":"ITEM-2","issued":{"date-parts":[["2018"]]},"title":"Higher temperatures increase suicide rates in the United States and Mexico","type":"article-journal"},"uris":["http://www.mendeley.com/documents/?uuid=6dbd0985-7ffc-4604-9986-7c871ffae9a7"]},{"id":"ITEM-3","itemData":{"DOI":"10.1007/s00484-016-1270-4","ISSN":"00207128","PMID":"27858164","abstract":"© 2016, The Author(s). The relationship between temperature and mortality is well established but has seldom been investigated in terms of external causes. In some Eastern European countries, external cause mortality is substantial. Deaths owing to external causes are the third largest cause of mortality in Estonia, after cardiovascular disease and cancer. Death rates owing to external causes may reflect behavioural changes among a population. The aim for the current study was to investigate if there is any association between temperature and external cause mortality, in Estonia. We collected daily information on deaths from external causes (ICD-10 diagnosis codes V00–Y99) and maximum temperatures over the period 1997–2013. The relationship between daily maximum temperature and mortality was investigated using Poisson regression, combined with a distributed lag non-linear model considering lag times of up to 10 days. We found significantly higher mortality owing to external causes on hot (the same and previous day) and cold days (with a lag of 1–3 days). The cumulative relative risks for heat (an increase in temperature from the 75th to 99th percentile) were 1.24 (95% confidence interval, 1.14–1.34) and for cold (a decrease from the 25th to 1st percentile) 1.19 (1.03–1.38). Deaths due to external causes might reflect changes in behaviour among a population during periods of extreme hot and cold temperatures and should therefore be investigated further, because such deaths have a severe impact on public health, especially in Eastern Europe where external mortality rates are high.","author":[{"dropping-particle":"","family":"Orru","given":"Hans","non-dropping-particle":"","parse-names":false,"suffix":""},{"dropping-particle":"","family":"Åström","given":"Daniel Oudin","non-dropping-particle":"","parse-names":false,"suffix":""}],"container-title":"International Journal of Biometeorology","id":"ITEM-3","issued":{"date-parts":[["2017"]]},"title":"Increases in external cause mortality due to high and low temperatures: evidence from northeastern Europe","type":"article-journal"},"uris":["http://www.mendeley.com/documents/?uuid=66c9f845-c818-4c8c-9d9c-20b3ea085139"]},{"id":"ITEM-4","itemData":{"DOI":"10.1136/bmjopen-2015-010399","ISSN":"20446055","PMID":"26868947","abstract":"OBJECTIVES Given the likelihood of increased hot weather due to climate change, it is crucial to have prevention measures in place to reduce the health burden of high temperatures and heat waves. The aim of this review is to summarise and evaluate the evidence on the effects of summertime weather on unintentional injuries in high-income countries. DESIGN 3 databases (Global Public Health, EMBASE and MEDLINE) were searched by using related keywords and their truncations in the title and abstract, and reference lists of key studies were scanned. Studies reporting heatstroke and intentional injuries were excluded. RESULTS 13 studies met our inclusion criteria. 11 out of 13 studies showed that the risk of unintentional injuries increases with increasing ambient temperatures. On days with moderate temperatures, the increased risk varied between 0.4% and 5.3% for each 1°C increase in ambient temperature. On extreme temperature days, the risk of injuries decreased. 2 out of 3 studies on occupational accidents found an increase in work-related accidents during high temperatures. For trauma hospital admissions, 6 studies reported an increase during hot weather, whereas 1 study found no association. The evidence for impacts on injuries by subgroups such as children, the elderly and drug users was limited and inconsistent. CONCLUSIONS The present review describes a broader range of types of unintentional fatal and non-fatal injuries (occupational, trauma hospital admissions, traffic, fire entrapments, poisoning and drug overdose) than has previously been reported. Our review confirms that hot weather can increase the risk of unintentional injuries and accidents in high-income countries. The results are useful for injury prevention strategies.","author":[{"dropping-particle":"","family":"Kampe","given":"Eveline Otte Im","non-dropping-particle":"","parse-names":false,"suffix":""},{"dropping-particle":"","family":"Kovats","given":"Sari","non-dropping-particle":"","parse-names":false,"suffix":""},{"dropping-particle":"","family":"Hajat","given":"Shakoor","non-dropping-particle":"","parse-names":false,"suffix":""}],"container-title":"BMJ Open","id":"ITEM-4","issued":{"date-parts":[["2016"]]},"title":"Impact of high ambient temperature on unintentional injuries in high-income countries: A narrative systematic literature review","type":"article-journal"},"uris":["http://www.mendeley.com/documents/?uuid=6cb447b2-f825-4389-8b64-94718c69c1b2"]}],"mendeley":{"formattedCitation":"&lt;sup&gt;30–33&lt;/sup&gt;","plainTextFormattedCitation":"30–33","previouslyFormattedCitation":"&lt;sup&gt;30–33&lt;/sup&gt;"},"properties":{"noteIndex":0},"schema":"https://github.com/citation-style-language/schema/raw/master/csl-citation.json"}</w:instrText>
       </w:r>
-      <w:ins w:id="541" w:author="Parks, Robbie M" w:date="2018-11-17T10:08:00Z">
+      <w:ins w:id="653" w:author="Parks, Robbie M" w:date="2018-11-17T10:08:00Z">
         <w:r>
           <w:rPr>
             <w:rFonts w:ascii="Times New Roman" w:hAnsi="Times New Roman"/>
@@ -14134,7 +15416,7 @@
         </w:rPr>
         <w:t>30–33</w:t>
       </w:r>
-      <w:ins w:id="542" w:author="Parks, Robbie M" w:date="2018-11-17T10:08:00Z">
+      <w:ins w:id="654" w:author="Parks, Robbie M" w:date="2018-11-17T10:08:00Z">
         <w:r>
           <w:rPr>
             <w:rFonts w:ascii="Times New Roman" w:hAnsi="Times New Roman"/>
@@ -14144,13 +15426,13 @@
           </w:rPr>
           <w:fldChar w:fldCharType="end"/>
         </w:r>
-        <w:commentRangeEnd w:id="537"/>
+        <w:commentRangeEnd w:id="648"/>
         <w:r>
           <w:rPr>
             <w:rStyle w:val="CommentReference"/>
             <w:rFonts w:asciiTheme="minorHAnsi" w:eastAsiaTheme="minorHAnsi" w:hAnsiTheme="minorHAnsi" w:cstheme="minorBidi"/>
           </w:rPr>
-          <w:commentReference w:id="537"/>
+          <w:commentReference w:id="648"/>
         </w:r>
       </w:ins>
     </w:p>
@@ -14176,8 +15458,8 @@
           <w:szCs w:val="24"/>
         </w:rPr>
       </w:pPr>
-      <w:commentRangeStart w:id="543"/>
-      <w:commentRangeStart w:id="544"/>
+      <w:commentRangeStart w:id="655"/>
+      <w:commentRangeStart w:id="656"/>
       <w:r>
         <w:rPr>
           <w:rFonts w:ascii="Times New Roman" w:hAnsi="Times New Roman"/>
@@ -14187,21 +15469,21 @@
         </w:rPr>
         <w:t>Transport</w:t>
       </w:r>
-      <w:commentRangeEnd w:id="543"/>
+      <w:commentRangeEnd w:id="655"/>
       <w:r>
         <w:rPr>
           <w:rStyle w:val="CommentReference"/>
           <w:rFonts w:asciiTheme="minorHAnsi" w:eastAsiaTheme="minorHAnsi" w:hAnsiTheme="minorHAnsi" w:cstheme="minorBidi"/>
         </w:rPr>
-        <w:commentReference w:id="543"/>
-      </w:r>
-      <w:commentRangeEnd w:id="544"/>
+        <w:commentReference w:id="655"/>
+      </w:r>
+      <w:commentRangeEnd w:id="656"/>
       <w:r>
         <w:rPr>
           <w:rStyle w:val="CommentReference"/>
           <w:rFonts w:asciiTheme="minorHAnsi" w:eastAsiaTheme="minorHAnsi" w:hAnsiTheme="minorHAnsi" w:cstheme="minorBidi"/>
         </w:rPr>
-        <w:commentReference w:id="544"/>
+        <w:commentReference w:id="656"/>
       </w:r>
     </w:p>
     <w:p>
@@ -14219,7 +15501,7 @@
           <w:szCs w:val="24"/>
         </w:rPr>
       </w:pPr>
-      <w:commentRangeStart w:id="545"/>
+      <w:commentRangeStart w:id="657"/>
       <w:r>
         <w:rPr>
           <w:rFonts w:ascii="Times New Roman" w:hAnsi="Times New Roman"/>
@@ -14736,7 +16018,6 @@
           <w:sz w:val="24"/>
           <w:szCs w:val="24"/>
         </w:rPr>
-        <w:lastRenderedPageBreak/>
         <w:t>Regression of barrels of oil by temperature over time (</w:t>
       </w:r>
       <w:hyperlink r:id="rId13" w:history="1">
@@ -14758,13 +16039,13 @@
         </w:rPr>
         <w:t>)</w:t>
       </w:r>
-      <w:commentRangeEnd w:id="545"/>
+      <w:commentRangeEnd w:id="657"/>
       <w:r>
         <w:rPr>
           <w:rStyle w:val="CommentReference"/>
           <w:rFonts w:asciiTheme="minorHAnsi" w:eastAsiaTheme="minorHAnsi" w:hAnsiTheme="minorHAnsi" w:cstheme="minorBidi"/>
         </w:rPr>
-        <w:commentReference w:id="545"/>
+        <w:commentReference w:id="657"/>
       </w:r>
     </w:p>
     <w:p>
@@ -14785,6 +16066,7 @@
           <w:sz w:val="24"/>
           <w:szCs w:val="24"/>
         </w:rPr>
+        <w:lastRenderedPageBreak/>
         <w:t>Falls</w:t>
       </w:r>
     </w:p>
@@ -15807,7 +17089,6 @@
           <w:sz w:val="24"/>
           <w:szCs w:val="24"/>
         </w:rPr>
-        <w:lastRenderedPageBreak/>
         <w:t>Adults aged 85 or over most likely to drown in a bath tub.</w:t>
       </w:r>
       <w:r>
@@ -18534,8 +19815,8 @@
         <w:spacing w:after="0" w:line="480" w:lineRule="auto"/>
         <w:jc w:val="both"/>
         <w:rPr>
-          <w:ins w:id="546" w:author="Ezzati, Majid" w:date="2018-11-06T07:11:00Z"/>
-          <w:del w:id="547" w:author="Parks, Robbie M" w:date="2018-11-13T15:32:00Z"/>
+          <w:ins w:id="658" w:author="Ezzati, Majid" w:date="2018-11-06T07:11:00Z"/>
+          <w:del w:id="659" w:author="Parks, Robbie M" w:date="2018-11-13T15:32:00Z"/>
           <w:rFonts w:ascii="Times New Roman" w:hAnsi="Times New Roman"/>
           <w:color w:val="000000" w:themeColor="text1"/>
           <w:sz w:val="24"/>
@@ -18572,7 +19853,7 @@
         </w:rPr>
         <w:t xml:space="preserve">Graphic </w:t>
       </w:r>
-      <w:ins w:id="548" w:author="Ezzati, Majid" w:date="2018-11-06T07:09:00Z">
+      <w:ins w:id="660" w:author="Ezzati, Majid" w:date="2018-11-06T07:09:00Z">
         <w:r>
           <w:rPr>
             <w:rFonts w:ascii="Times New Roman" w:hAnsi="Times New Roman"/>
@@ -18602,7 +19883,7 @@
         </w:rPr>
         <w:t xml:space="preserve"> </w:t>
       </w:r>
-      <w:del w:id="549" w:author="Ezzati, Majid" w:date="2018-11-06T07:09:00Z">
+      <w:del w:id="661" w:author="Ezzati, Majid" w:date="2018-11-06T07:09:00Z">
         <w:r>
           <w:rPr>
             <w:rFonts w:ascii="Times New Roman" w:hAnsi="Times New Roman"/>
@@ -18631,7 +19912,7 @@
           <w:delText xml:space="preserve">into </w:delText>
         </w:r>
       </w:del>
-      <w:del w:id="550" w:author="Ezzati, Majid" w:date="2018-11-06T07:10:00Z">
+      <w:del w:id="662" w:author="Ezzati, Majid" w:date="2018-11-06T07:10:00Z">
         <w:r>
           <w:rPr>
             <w:rFonts w:ascii="Times New Roman" w:hAnsi="Times New Roman"/>
@@ -18651,7 +19932,7 @@
         </w:rPr>
         <w:t xml:space="preserve"> </w:t>
       </w:r>
-      <w:ins w:id="551" w:author="Ezzati, Majid" w:date="2018-11-06T07:09:00Z">
+      <w:ins w:id="663" w:author="Ezzati, Majid" w:date="2018-11-06T07:09:00Z">
         <w:r>
           <w:rPr>
             <w:rFonts w:ascii="Times New Roman" w:hAnsi="Times New Roman"/>
@@ -18671,7 +19952,7 @@
         </w:rPr>
         <w:t>anom</w:t>
       </w:r>
-      <w:commentRangeStart w:id="552"/>
+      <w:commentRangeStart w:id="664"/>
       <w:r>
         <w:rPr>
           <w:rFonts w:ascii="Times New Roman" w:hAnsi="Times New Roman"/>
@@ -18681,7 +19962,7 @@
         </w:rPr>
         <w:t>alies</w:t>
       </w:r>
-      <w:ins w:id="553" w:author="Ezzati, Majid" w:date="2018-11-06T07:09:00Z">
+      <w:ins w:id="665" w:author="Ezzati, Majid" w:date="2018-11-06T07:09:00Z">
         <w:r>
           <w:rPr>
             <w:rFonts w:ascii="Times New Roman" w:hAnsi="Times New Roman"/>
@@ -18692,7 +19973,7 @@
           <w:t xml:space="preserve">. The graph shows how </w:t>
         </w:r>
       </w:ins>
-      <w:ins w:id="554" w:author="Ezzati, Majid" w:date="2018-11-06T07:10:00Z">
+      <w:ins w:id="666" w:author="Ezzati, Majid" w:date="2018-11-06T07:10:00Z">
         <w:r>
           <w:rPr>
             <w:rFonts w:ascii="Times New Roman" w:hAnsi="Times New Roman"/>
@@ -18703,7 +19984,7 @@
           <w:t>monthly temperatures</w:t>
         </w:r>
       </w:ins>
-      <w:ins w:id="555" w:author="Ezzati, Majid" w:date="2018-11-06T07:09:00Z">
+      <w:ins w:id="667" w:author="Ezzati, Majid" w:date="2018-11-06T07:09:00Z">
         <w:r>
           <w:rPr>
             <w:rFonts w:ascii="Times New Roman" w:hAnsi="Times New Roman"/>
@@ -18714,7 +19995,7 @@
           <w:t xml:space="preserve"> </w:t>
         </w:r>
       </w:ins>
-      <w:ins w:id="556" w:author="Ezzati, Majid" w:date="2018-11-06T07:10:00Z">
+      <w:ins w:id="668" w:author="Ezzati, Majid" w:date="2018-11-06T07:10:00Z">
         <w:r>
           <w:rPr>
             <w:rFonts w:ascii="Times New Roman" w:hAnsi="Times New Roman"/>
@@ -18724,7 +20005,7 @@
           </w:rPr>
           <w:t>in two examples states (</w:t>
         </w:r>
-        <w:del w:id="557" w:author="Parks, Robbie M" w:date="2018-11-13T15:30:00Z">
+        <w:del w:id="669" w:author="Parks, Robbie M" w:date="2018-11-13T15:30:00Z">
           <w:r>
             <w:rPr>
               <w:rFonts w:ascii="Times New Roman" w:hAnsi="Times New Roman"/>
@@ -18736,7 +20017,7 @@
           </w:r>
         </w:del>
       </w:ins>
-      <w:ins w:id="558" w:author="Parks, Robbie M" w:date="2018-11-13T15:30:00Z">
+      <w:ins w:id="670" w:author="Parks, Robbie M" w:date="2018-11-13T15:30:00Z">
         <w:r>
           <w:rPr>
             <w:rFonts w:ascii="Times New Roman" w:hAnsi="Times New Roman"/>
@@ -18747,7 +20028,7 @@
           <w:t>Florida</w:t>
         </w:r>
       </w:ins>
-      <w:ins w:id="559" w:author="Ezzati, Majid" w:date="2018-11-06T07:10:00Z">
+      <w:ins w:id="671" w:author="Ezzati, Majid" w:date="2018-11-06T07:10:00Z">
         <w:r>
           <w:rPr>
             <w:rFonts w:ascii="Times New Roman" w:hAnsi="Times New Roman"/>
@@ -18757,7 +20038,7 @@
           </w:rPr>
           <w:t xml:space="preserve"> and </w:t>
         </w:r>
-        <w:del w:id="560" w:author="Parks, Robbie M" w:date="2018-11-13T15:30:00Z">
+        <w:del w:id="672" w:author="Parks, Robbie M" w:date="2018-11-13T15:30:00Z">
           <w:r>
             <w:rPr>
               <w:rFonts w:ascii="Times New Roman" w:hAnsi="Times New Roman"/>
@@ -18769,7 +20050,7 @@
           </w:r>
         </w:del>
       </w:ins>
-      <w:ins w:id="561" w:author="Parks, Robbie M" w:date="2018-11-13T15:30:00Z">
+      <w:ins w:id="673" w:author="Parks, Robbie M" w:date="2018-11-13T15:30:00Z">
         <w:r>
           <w:rPr>
             <w:rFonts w:ascii="Times New Roman" w:hAnsi="Times New Roman"/>
@@ -18780,7 +20061,7 @@
           <w:t>Washington</w:t>
         </w:r>
       </w:ins>
-      <w:ins w:id="562" w:author="Ezzati, Majid" w:date="2018-11-06T07:10:00Z">
+      <w:ins w:id="674" w:author="Ezzati, Majid" w:date="2018-11-06T07:10:00Z">
         <w:r>
           <w:rPr>
             <w:rFonts w:ascii="Times New Roman" w:hAnsi="Times New Roman"/>
@@ -18791,7 +20072,7 @@
           <w:t>)</w:t>
         </w:r>
       </w:ins>
-      <w:ins w:id="563" w:author="Parks, Robbie M" w:date="2018-11-13T15:32:00Z">
+      <w:ins w:id="675" w:author="Parks, Robbie M" w:date="2018-11-13T15:32:00Z">
         <w:r>
           <w:rPr>
             <w:rFonts w:ascii="Times New Roman" w:hAnsi="Times New Roman"/>
@@ -18811,7 +20092,7 @@
           <w:t>(left panel)</w:t>
         </w:r>
       </w:ins>
-      <w:ins w:id="564" w:author="Ezzati, Majid" w:date="2018-11-06T07:10:00Z">
+      <w:ins w:id="676" w:author="Ezzati, Majid" w:date="2018-11-06T07:10:00Z">
         <w:r>
           <w:rPr>
             <w:rFonts w:ascii="Times New Roman" w:hAnsi="Times New Roman"/>
@@ -18822,7 +20103,7 @@
           <w:t xml:space="preserve"> for the entire period</w:t>
         </w:r>
       </w:ins>
-      <w:ins w:id="565" w:author="Parks, Robbie M" w:date="2018-11-13T15:32:00Z">
+      <w:ins w:id="677" w:author="Parks, Robbie M" w:date="2018-11-13T15:32:00Z">
         <w:r>
           <w:rPr>
             <w:rFonts w:ascii="Times New Roman" w:hAnsi="Times New Roman"/>
@@ -18833,7 +20114,7 @@
           <w:t xml:space="preserve"> </w:t>
         </w:r>
       </w:ins>
-      <w:del w:id="566" w:author="Ezzati, Majid" w:date="2018-11-06T07:10:00Z">
+      <w:del w:id="678" w:author="Ezzati, Majid" w:date="2018-11-06T07:10:00Z">
         <w:r>
           <w:rPr>
             <w:rFonts w:ascii="Times New Roman" w:hAnsi="Times New Roman"/>
@@ -18853,7 +20134,7 @@
         </w:rPr>
         <w:t xml:space="preserve">1980-2009 </w:t>
       </w:r>
-      <w:ins w:id="567" w:author="Ezzati, Majid" w:date="2018-11-06T07:10:00Z">
+      <w:ins w:id="679" w:author="Ezzati, Majid" w:date="2018-11-06T07:10:00Z">
         <w:r>
           <w:rPr>
             <w:rFonts w:ascii="Times New Roman" w:hAnsi="Times New Roman"/>
@@ -18863,7 +20144,7 @@
           </w:rPr>
           <w:t>are used to calculate</w:t>
         </w:r>
-        <w:del w:id="568" w:author="Parks, Robbie M" w:date="2018-11-13T15:31:00Z">
+        <w:del w:id="680" w:author="Parks, Robbie M" w:date="2018-11-13T15:31:00Z">
           <w:r>
             <w:rPr>
               <w:rFonts w:ascii="Times New Roman" w:hAnsi="Times New Roman"/>
@@ -18875,7 +20156,7 @@
           </w:r>
         </w:del>
       </w:ins>
-      <w:del w:id="569" w:author="Ezzati, Majid" w:date="2018-11-06T07:11:00Z">
+      <w:del w:id="681" w:author="Ezzati, Majid" w:date="2018-11-06T07:11:00Z">
         <w:r>
           <w:rPr>
             <w:rFonts w:ascii="Times New Roman" w:hAnsi="Times New Roman"/>
@@ -18886,7 +20167,7 @@
           <w:delText>mean</w:delText>
         </w:r>
       </w:del>
-      <w:del w:id="570" w:author="Parks, Robbie M" w:date="2018-11-13T15:31:00Z">
+      <w:del w:id="682" w:author="Parks, Robbie M" w:date="2018-11-13T15:31:00Z">
         <w:r>
           <w:rPr>
             <w:rFonts w:ascii="Times New Roman" w:hAnsi="Times New Roman"/>
@@ -18906,7 +20187,7 @@
         </w:rPr>
         <w:t xml:space="preserve"> </w:t>
       </w:r>
-      <w:del w:id="571" w:author="Parks, Robbie M" w:date="2018-11-13T15:31:00Z">
+      <w:del w:id="683" w:author="Parks, Robbie M" w:date="2018-11-13T15:31:00Z">
         <w:r>
           <w:rPr>
             <w:rFonts w:ascii="Times New Roman" w:hAnsi="Times New Roman"/>
@@ -18935,7 +20216,7 @@
         </w:rPr>
         <w:t>July 1980-2016 temperature</w:t>
       </w:r>
-      <w:ins w:id="572" w:author="Parks, Robbie M" w:date="2018-11-21T09:27:00Z">
+      <w:ins w:id="684" w:author="Parks, Robbie M" w:date="2018-11-21T09:27:00Z">
         <w:r>
           <w:rPr>
             <w:rFonts w:ascii="Times New Roman" w:hAnsi="Times New Roman"/>
@@ -18946,7 +20227,7 @@
           <w:t xml:space="preserve"> anomalies</w:t>
         </w:r>
       </w:ins>
-      <w:del w:id="573" w:author="Parks, Robbie M" w:date="2018-11-21T09:27:00Z">
+      <w:del w:id="685" w:author="Parks, Robbie M" w:date="2018-11-21T09:27:00Z">
         <w:r>
           <w:rPr>
             <w:rFonts w:ascii="Times New Roman" w:hAnsi="Times New Roman"/>
@@ -18975,7 +20256,7 @@
         </w:rPr>
         <w:t xml:space="preserve"> (two right panels)</w:t>
       </w:r>
-      <w:ins w:id="574" w:author="Parks, Robbie M" w:date="2018-11-13T15:32:00Z">
+      <w:ins w:id="686" w:author="Parks, Robbie M" w:date="2018-11-13T15:32:00Z">
         <w:r>
           <w:rPr>
             <w:rFonts w:ascii="Times New Roman" w:hAnsi="Times New Roman"/>
@@ -18986,7 +20267,7 @@
           <w:t>. A</w:t>
         </w:r>
       </w:ins>
-      <w:del w:id="575" w:author="Parks, Robbie M" w:date="2018-11-13T15:32:00Z">
+      <w:del w:id="687" w:author="Parks, Robbie M" w:date="2018-11-13T15:32:00Z">
         <w:r>
           <w:rPr>
             <w:rFonts w:ascii="Times New Roman" w:hAnsi="Times New Roman"/>
@@ -19014,13 +20295,13 @@
           </w:rPr>
           <w:delText xml:space="preserve"> </w:delText>
         </w:r>
-        <w:commentRangeEnd w:id="552"/>
+        <w:commentRangeEnd w:id="664"/>
         <w:r>
           <w:rPr>
             <w:rStyle w:val="CommentReference"/>
             <w:rFonts w:asciiTheme="minorHAnsi" w:eastAsiaTheme="minorHAnsi" w:hAnsiTheme="minorHAnsi" w:cstheme="minorBidi"/>
           </w:rPr>
-          <w:commentReference w:id="552"/>
+          <w:commentReference w:id="664"/>
         </w:r>
       </w:del>
     </w:p>
@@ -19029,8 +20310,8 @@
         <w:spacing w:after="0" w:line="480" w:lineRule="auto"/>
         <w:jc w:val="both"/>
         <w:rPr>
-          <w:ins w:id="576" w:author="Ezzati, Majid" w:date="2018-11-06T07:11:00Z"/>
-          <w:del w:id="577" w:author="Parks, Robbie M" w:date="2018-11-13T15:32:00Z"/>
+          <w:ins w:id="688" w:author="Ezzati, Majid" w:date="2018-11-06T07:11:00Z"/>
+          <w:del w:id="689" w:author="Parks, Robbie M" w:date="2018-11-13T15:32:00Z"/>
           <w:rFonts w:ascii="Times New Roman" w:hAnsi="Times New Roman"/>
           <w:color w:val="000000" w:themeColor="text1"/>
           <w:sz w:val="24"/>
@@ -19049,8 +20330,8 @@
           <w:szCs w:val="24"/>
         </w:rPr>
       </w:pPr>
-      <w:ins w:id="578" w:author="Ezzati, Majid" w:date="2018-11-06T07:11:00Z">
-        <w:del w:id="579" w:author="Parks, Robbie M" w:date="2018-11-13T15:32:00Z">
+      <w:ins w:id="690" w:author="Ezzati, Majid" w:date="2018-11-06T07:11:00Z">
+        <w:del w:id="691" w:author="Parks, Robbie M" w:date="2018-11-13T15:32:00Z">
           <w:r>
             <w:rPr>
               <w:rFonts w:ascii="Times New Roman" w:hAnsi="Times New Roman"/>
@@ -19070,7 +20351,7 @@
           </w:rPr>
           <w:t xml:space="preserve">s seen, </w:t>
         </w:r>
-        <w:del w:id="580" w:author="Parks, Robbie M" w:date="2018-11-13T15:30:00Z">
+        <w:del w:id="692" w:author="Parks, Robbie M" w:date="2018-11-13T15:30:00Z">
           <w:r>
             <w:rPr>
               <w:rFonts w:ascii="Times New Roman" w:hAnsi="Times New Roman"/>
@@ -19082,7 +20363,7 @@
           </w:r>
         </w:del>
       </w:ins>
-      <w:ins w:id="581" w:author="Parks, Robbie M" w:date="2018-11-13T15:30:00Z">
+      <w:ins w:id="693" w:author="Parks, Robbie M" w:date="2018-11-13T15:30:00Z">
         <w:r>
           <w:rPr>
             <w:rFonts w:ascii="Times New Roman" w:hAnsi="Times New Roman"/>
@@ -19093,7 +20374,7 @@
           <w:t xml:space="preserve">a warmer state like </w:t>
         </w:r>
       </w:ins>
-      <w:ins w:id="582" w:author="Parks, Robbie M" w:date="2018-11-13T15:32:00Z">
+      <w:ins w:id="694" w:author="Parks, Robbie M" w:date="2018-11-13T15:32:00Z">
         <w:r>
           <w:rPr>
             <w:rFonts w:ascii="Times New Roman" w:hAnsi="Times New Roman"/>
@@ -19113,7 +20394,7 @@
           <w:t xml:space="preserve"> </w:t>
         </w:r>
       </w:ins>
-      <w:ins w:id="583" w:author="Parks, Robbie M" w:date="2018-11-13T15:33:00Z">
+      <w:ins w:id="695" w:author="Parks, Robbie M" w:date="2018-11-13T15:33:00Z">
         <w:r>
           <w:rPr>
             <w:rFonts w:ascii="Times New Roman" w:hAnsi="Times New Roman"/>
@@ -19124,7 +20405,7 @@
           <w:t>(here, July)</w:t>
         </w:r>
       </w:ins>
-      <w:ins w:id="584" w:author="Parks, Robbie M" w:date="2018-11-13T15:32:00Z">
+      <w:ins w:id="696" w:author="Parks, Robbie M" w:date="2018-11-13T15:32:00Z">
         <w:r>
           <w:rPr>
             <w:rFonts w:ascii="Times New Roman" w:hAnsi="Times New Roman"/>
@@ -19218,7 +20499,7 @@
         </w:rPr>
         <w:t xml:space="preserve">National </w:t>
       </w:r>
-      <w:del w:id="585" w:author="Ezzati, Majid" w:date="2018-11-06T07:14:00Z">
+      <w:del w:id="697" w:author="Ezzati, Majid" w:date="2018-11-06T07:14:00Z">
         <w:r>
           <w:rPr>
             <w:rFonts w:ascii="Times New Roman" w:hAnsi="Times New Roman"/>
@@ -19229,7 +20510,7 @@
           <w:delText>Age</w:delText>
         </w:r>
       </w:del>
-      <w:ins w:id="586" w:author="Ezzati, Majid" w:date="2018-11-06T07:14:00Z">
+      <w:ins w:id="698" w:author="Ezzati, Majid" w:date="2018-11-06T07:14:00Z">
         <w:r>
           <w:rPr>
             <w:rFonts w:ascii="Times New Roman" w:hAnsi="Times New Roman"/>
@@ -19258,7 +20539,7 @@
         </w:rPr>
         <w:t>-</w:t>
       </w:r>
-      <w:del w:id="587" w:author="Ezzati, Majid" w:date="2018-11-06T07:14:00Z">
+      <w:del w:id="699" w:author="Ezzati, Majid" w:date="2018-11-06T07:14:00Z">
         <w:r>
           <w:rPr>
             <w:rFonts w:ascii="Times New Roman" w:hAnsi="Times New Roman"/>
@@ -19269,7 +20550,7 @@
           <w:delText xml:space="preserve">Standardised </w:delText>
         </w:r>
       </w:del>
-      <w:ins w:id="588" w:author="Ezzati, Majid" w:date="2018-11-06T07:14:00Z">
+      <w:ins w:id="700" w:author="Ezzati, Majid" w:date="2018-11-06T07:14:00Z">
         <w:r>
           <w:rPr>
             <w:rFonts w:ascii="Times New Roman" w:hAnsi="Times New Roman"/>
@@ -19289,7 +20570,7 @@
           <w:t xml:space="preserve">tandardised </w:t>
         </w:r>
       </w:ins>
-      <w:del w:id="589" w:author="Ezzati, Majid" w:date="2018-11-06T07:14:00Z">
+      <w:del w:id="701" w:author="Ezzati, Majid" w:date="2018-11-06T07:14:00Z">
         <w:r>
           <w:rPr>
             <w:rFonts w:ascii="Times New Roman" w:hAnsi="Times New Roman"/>
@@ -19300,7 +20581,7 @@
           <w:delText xml:space="preserve">Death </w:delText>
         </w:r>
       </w:del>
-      <w:ins w:id="590" w:author="Ezzati, Majid" w:date="2018-11-06T07:14:00Z">
+      <w:ins w:id="702" w:author="Ezzati, Majid" w:date="2018-11-06T07:14:00Z">
         <w:r>
           <w:rPr>
             <w:rFonts w:ascii="Times New Roman" w:hAnsi="Times New Roman"/>
@@ -19320,7 +20601,7 @@
           <w:t xml:space="preserve">eath </w:t>
         </w:r>
       </w:ins>
-      <w:del w:id="591" w:author="Ezzati, Majid" w:date="2018-11-06T07:14:00Z">
+      <w:del w:id="703" w:author="Ezzati, Majid" w:date="2018-11-06T07:14:00Z">
         <w:r>
           <w:rPr>
             <w:rFonts w:ascii="Times New Roman" w:hAnsi="Times New Roman"/>
@@ -19331,7 +20612,7 @@
           <w:delText xml:space="preserve">Rates </w:delText>
         </w:r>
       </w:del>
-      <w:ins w:id="592" w:author="Ezzati, Majid" w:date="2018-11-06T07:14:00Z">
+      <w:ins w:id="704" w:author="Ezzati, Majid" w:date="2018-11-06T07:14:00Z">
         <w:r>
           <w:rPr>
             <w:rFonts w:ascii="Times New Roman" w:hAnsi="Times New Roman"/>
@@ -19351,8 +20632,8 @@
           <w:t xml:space="preserve">ates </w:t>
         </w:r>
       </w:ins>
-      <w:commentRangeStart w:id="593"/>
-      <w:del w:id="594" w:author="Ezzati, Majid" w:date="2018-11-06T07:14:00Z">
+      <w:commentRangeStart w:id="705"/>
+      <w:del w:id="706" w:author="Ezzati, Majid" w:date="2018-11-06T07:14:00Z">
         <w:r>
           <w:rPr>
             <w:rFonts w:ascii="Times New Roman" w:hAnsi="Times New Roman"/>
@@ -19363,13 +20644,13 @@
           <w:delText>(ASDRs)</w:delText>
         </w:r>
       </w:del>
-      <w:commentRangeEnd w:id="593"/>
+      <w:commentRangeEnd w:id="705"/>
       <w:r>
         <w:rPr>
           <w:rStyle w:val="CommentReference"/>
           <w:rFonts w:asciiTheme="minorHAnsi" w:eastAsiaTheme="minorHAnsi" w:hAnsiTheme="minorHAnsi" w:cstheme="minorBidi"/>
         </w:rPr>
-        <w:commentReference w:id="593"/>
+        <w:commentReference w:id="705"/>
       </w:r>
       <w:r>
         <w:rPr>
@@ -19398,7 +20679,7 @@
         </w:rPr>
         <w:t xml:space="preserve"> by month and </w:t>
       </w:r>
-      <w:del w:id="595" w:author="Parks, Robbie M" w:date="2018-11-13T17:11:00Z">
+      <w:del w:id="707" w:author="Parks, Robbie M" w:date="2018-11-13T17:11:00Z">
         <w:r>
           <w:rPr>
             <w:rFonts w:ascii="Times New Roman" w:hAnsi="Times New Roman"/>
@@ -19406,7 +20687,7 @@
             <w:sz w:val="24"/>
             <w:szCs w:val="24"/>
             <w:highlight w:val="yellow"/>
-            <w:rPrChange w:id="596" w:author="Ezzati, Majid" w:date="2018-11-06T07:14:00Z">
+            <w:rPrChange w:id="708" w:author="Ezzati, Majid" w:date="2018-11-06T07:14:00Z">
               <w:rPr>
                 <w:rFonts w:ascii="Times New Roman" w:hAnsi="Times New Roman"/>
                 <w:color w:val="000000" w:themeColor="text1"/>
@@ -19427,7 +20708,7 @@
           <w:delText xml:space="preserve"> </w:delText>
         </w:r>
       </w:del>
-      <w:ins w:id="597" w:author="Parks, Robbie M" w:date="2018-11-13T17:11:00Z">
+      <w:ins w:id="709" w:author="Parks, Robbie M" w:date="2018-11-13T17:11:00Z">
         <w:r>
           <w:rPr>
             <w:rFonts w:ascii="Times New Roman" w:hAnsi="Times New Roman"/>
@@ -19456,7 +20737,7 @@
         </w:rPr>
         <w:t xml:space="preserve"> injury</w:t>
       </w:r>
-      <w:del w:id="598" w:author="Ezzati, Majid" w:date="2018-11-06T07:14:00Z">
+      <w:del w:id="710" w:author="Ezzati, Majid" w:date="2018-11-06T07:14:00Z">
         <w:r>
           <w:rPr>
             <w:rFonts w:ascii="Times New Roman" w:hAnsi="Times New Roman"/>
@@ -19528,23 +20809,67 @@
         </w:rPr>
         <w:t xml:space="preserve">. </w:t>
       </w:r>
-      <w:r>
-        <w:rPr>
-          <w:rFonts w:ascii="Times New Roman" w:hAnsi="Times New Roman"/>
-          <w:color w:val="000000" w:themeColor="text1"/>
-          <w:sz w:val="24"/>
-          <w:szCs w:val="24"/>
-        </w:rPr>
-        <w:t>Average p</w:t>
-      </w:r>
-      <w:r>
-        <w:rPr>
-          <w:rFonts w:ascii="Times New Roman" w:hAnsi="Times New Roman"/>
-          <w:color w:val="000000" w:themeColor="text1"/>
-          <w:sz w:val="24"/>
-          <w:szCs w:val="24"/>
-        </w:rPr>
-        <w:t>ercentage breakdown of</w:t>
+      <w:del w:id="711" w:author="Parks, Robbie M" w:date="2018-11-21T13:46:00Z">
+        <w:r>
+          <w:rPr>
+            <w:rFonts w:ascii="Times New Roman" w:hAnsi="Times New Roman"/>
+            <w:color w:val="000000" w:themeColor="text1"/>
+            <w:sz w:val="24"/>
+            <w:szCs w:val="24"/>
+          </w:rPr>
+          <w:delText xml:space="preserve">Average </w:delText>
+        </w:r>
+      </w:del>
+      <w:ins w:id="712" w:author="Parks, Robbie M" w:date="2018-11-21T13:46:00Z">
+        <w:r>
+          <w:rPr>
+            <w:rFonts w:ascii="Times New Roman" w:hAnsi="Times New Roman"/>
+            <w:color w:val="000000" w:themeColor="text1"/>
+            <w:sz w:val="24"/>
+            <w:szCs w:val="24"/>
+          </w:rPr>
+          <w:t>P</w:t>
+        </w:r>
+      </w:ins>
+      <w:del w:id="713" w:author="Parks, Robbie M" w:date="2018-11-21T13:46:00Z">
+        <w:r>
+          <w:rPr>
+            <w:rFonts w:ascii="Times New Roman" w:hAnsi="Times New Roman"/>
+            <w:color w:val="000000" w:themeColor="text1"/>
+            <w:sz w:val="24"/>
+            <w:szCs w:val="24"/>
+          </w:rPr>
+          <w:delText>p</w:delText>
+        </w:r>
+      </w:del>
+      <w:r>
+        <w:rPr>
+          <w:rFonts w:ascii="Times New Roman" w:hAnsi="Times New Roman"/>
+          <w:color w:val="000000" w:themeColor="text1"/>
+          <w:sz w:val="24"/>
+          <w:szCs w:val="24"/>
+        </w:rPr>
+        <w:t>ercentage breakdown</w:t>
+      </w:r>
+      <w:ins w:id="714" w:author="Parks, Robbie M" w:date="2018-11-21T13:46:00Z">
+        <w:r>
+          <w:rPr>
+            <w:rFonts w:ascii="Times New Roman" w:hAnsi="Times New Roman"/>
+            <w:color w:val="000000" w:themeColor="text1"/>
+            <w:sz w:val="24"/>
+            <w:szCs w:val="24"/>
+          </w:rPr>
+          <w:t>/number</w:t>
+        </w:r>
+      </w:ins>
+      <w:r>
+        <w:rPr>
+          <w:rFonts w:ascii="Times New Roman" w:hAnsi="Times New Roman"/>
+          <w:color w:val="000000" w:themeColor="text1"/>
+          <w:sz w:val="24"/>
+          <w:szCs w:val="24"/>
+        </w:rPr>
+        <w:t xml:space="preserve"> of</w:t>
       </w:r>
       <w:r>
         <w:rPr>
@@ -19564,7 +20889,7 @@
         </w:rPr>
         <w:t xml:space="preserve"> </w:t>
       </w:r>
-      <w:del w:id="599" w:author="Parks, Robbie M" w:date="2018-11-13T17:11:00Z">
+      <w:del w:id="715" w:author="Parks, Robbie M" w:date="2018-11-13T17:11:00Z">
         <w:r>
           <w:rPr>
             <w:rFonts w:ascii="Times New Roman" w:hAnsi="Times New Roman"/>
@@ -19575,7 +20900,7 @@
           <w:delText xml:space="preserve">category </w:delText>
         </w:r>
       </w:del>
-      <w:ins w:id="600" w:author="Parks, Robbie M" w:date="2018-11-13T17:11:00Z">
+      <w:ins w:id="716" w:author="Parks, Robbie M" w:date="2018-11-13T17:11:00Z">
         <w:r>
           <w:rPr>
             <w:rFonts w:ascii="Times New Roman" w:hAnsi="Times New Roman"/>
@@ -19604,7 +20929,7 @@
         </w:rPr>
         <w:t xml:space="preserve">of unintentional </w:t>
       </w:r>
-      <w:del w:id="601" w:author="Ezzati, Majid" w:date="2018-11-06T07:16:00Z">
+      <w:del w:id="717" w:author="Ezzati, Majid" w:date="2018-11-06T07:16:00Z">
         <w:r>
           <w:rPr>
             <w:rFonts w:ascii="Times New Roman" w:hAnsi="Times New Roman"/>
@@ -19624,16 +20949,27 @@
           <w:delText>yellow/brown)</w:delText>
         </w:r>
       </w:del>
-      <w:r>
-        <w:rPr>
-          <w:rFonts w:ascii="Times New Roman" w:hAnsi="Times New Roman"/>
-          <w:color w:val="000000" w:themeColor="text1"/>
-          <w:sz w:val="24"/>
-          <w:szCs w:val="24"/>
-        </w:rPr>
-        <w:t xml:space="preserve"> and intentional </w:t>
-      </w:r>
-      <w:del w:id="602" w:author="Ezzati, Majid" w:date="2018-11-06T07:16:00Z">
+      <w:del w:id="718" w:author="Parks, Robbie M" w:date="2018-11-21T13:47:00Z">
+        <w:r>
+          <w:rPr>
+            <w:rFonts w:ascii="Times New Roman" w:hAnsi="Times New Roman"/>
+            <w:color w:val="000000" w:themeColor="text1"/>
+            <w:sz w:val="24"/>
+            <w:szCs w:val="24"/>
+          </w:rPr>
+          <w:delText xml:space="preserve"> </w:delText>
+        </w:r>
+      </w:del>
+      <w:r>
+        <w:rPr>
+          <w:rFonts w:ascii="Times New Roman" w:hAnsi="Times New Roman"/>
+          <w:color w:val="000000" w:themeColor="text1"/>
+          <w:sz w:val="24"/>
+          <w:szCs w:val="24"/>
+        </w:rPr>
+        <w:t xml:space="preserve">and intentional </w:t>
+      </w:r>
+      <w:del w:id="719" w:author="Ezzati, Majid" w:date="2018-11-06T07:16:00Z">
         <w:r>
           <w:rPr>
             <w:rFonts w:ascii="Times New Roman" w:hAnsi="Times New Roman"/>
@@ -19651,54 +20987,80 @@
           <w:sz w:val="24"/>
           <w:szCs w:val="24"/>
         </w:rPr>
-        <w:t xml:space="preserve"> deaths in the </w:t>
-      </w:r>
-      <w:r>
-        <w:rPr>
-          <w:rFonts w:ascii="Times New Roman" w:hAnsi="Times New Roman"/>
-          <w:color w:val="000000" w:themeColor="text1"/>
-          <w:sz w:val="24"/>
-          <w:szCs w:val="24"/>
-        </w:rPr>
-        <w:t xml:space="preserve">contiguous </w:t>
-      </w:r>
-      <w:r>
-        <w:rPr>
-          <w:rFonts w:ascii="Times New Roman" w:hAnsi="Times New Roman"/>
-          <w:color w:val="000000" w:themeColor="text1"/>
-          <w:sz w:val="24"/>
-          <w:szCs w:val="24"/>
-        </w:rPr>
-        <w:t>USA</w:t>
-      </w:r>
-      <w:r>
-        <w:rPr>
-          <w:rFonts w:ascii="Times New Roman" w:hAnsi="Times New Roman"/>
-          <w:color w:val="000000" w:themeColor="text1"/>
-          <w:sz w:val="24"/>
-          <w:szCs w:val="24"/>
-        </w:rPr>
-        <w:t>,</w:t>
-      </w:r>
-      <w:r>
-        <w:rPr>
-          <w:rFonts w:ascii="Times New Roman" w:hAnsi="Times New Roman"/>
-          <w:color w:val="000000" w:themeColor="text1"/>
-          <w:sz w:val="24"/>
-          <w:szCs w:val="24"/>
-        </w:rPr>
-        <w:t xml:space="preserve"> </w:t>
-      </w:r>
-      <w:ins w:id="603" w:author="Ezzati, Majid" w:date="2018-11-06T07:16:00Z">
-        <w:r>
-          <w:rPr>
-            <w:rFonts w:ascii="Times New Roman" w:hAnsi="Times New Roman"/>
-            <w:color w:val="000000" w:themeColor="text1"/>
-            <w:sz w:val="24"/>
-            <w:szCs w:val="24"/>
-          </w:rPr>
-          <w:t xml:space="preserve">by </w:t>
-        </w:r>
+        <w:t xml:space="preserve"> deaths</w:t>
+      </w:r>
+      <w:del w:id="720" w:author="Parks, Robbie M" w:date="2018-11-21T13:47:00Z">
+        <w:r>
+          <w:rPr>
+            <w:rFonts w:ascii="Times New Roman" w:hAnsi="Times New Roman"/>
+            <w:color w:val="000000" w:themeColor="text1"/>
+            <w:sz w:val="24"/>
+            <w:szCs w:val="24"/>
+          </w:rPr>
+          <w:delText xml:space="preserve"> in the </w:delText>
+        </w:r>
+        <w:r>
+          <w:rPr>
+            <w:rFonts w:ascii="Times New Roman" w:hAnsi="Times New Roman"/>
+            <w:color w:val="000000" w:themeColor="text1"/>
+            <w:sz w:val="24"/>
+            <w:szCs w:val="24"/>
+          </w:rPr>
+          <w:delText xml:space="preserve">contiguous </w:delText>
+        </w:r>
+        <w:r>
+          <w:rPr>
+            <w:rFonts w:ascii="Times New Roman" w:hAnsi="Times New Roman"/>
+            <w:color w:val="000000" w:themeColor="text1"/>
+            <w:sz w:val="24"/>
+            <w:szCs w:val="24"/>
+          </w:rPr>
+          <w:delText>USA</w:delText>
+        </w:r>
+        <w:r>
+          <w:rPr>
+            <w:rFonts w:ascii="Times New Roman" w:hAnsi="Times New Roman"/>
+            <w:color w:val="000000" w:themeColor="text1"/>
+            <w:sz w:val="24"/>
+            <w:szCs w:val="24"/>
+          </w:rPr>
+          <w:delText>,</w:delText>
+        </w:r>
+      </w:del>
+      <w:ins w:id="721" w:author="Parks, Robbie M" w:date="2018-11-21T13:47:00Z">
+        <w:r>
+          <w:rPr>
+            <w:rFonts w:ascii="Times New Roman" w:hAnsi="Times New Roman"/>
+            <w:color w:val="000000" w:themeColor="text1"/>
+            <w:sz w:val="24"/>
+            <w:szCs w:val="24"/>
+          </w:rPr>
+          <w:t xml:space="preserve">, </w:t>
+        </w:r>
+      </w:ins>
+      <w:del w:id="722" w:author="Parks, Robbie M" w:date="2018-11-21T13:47:00Z">
+        <w:r>
+          <w:rPr>
+            <w:rFonts w:ascii="Times New Roman" w:hAnsi="Times New Roman"/>
+            <w:color w:val="000000" w:themeColor="text1"/>
+            <w:sz w:val="24"/>
+            <w:szCs w:val="24"/>
+          </w:rPr>
+          <w:delText xml:space="preserve"> </w:delText>
+        </w:r>
+      </w:del>
+      <w:ins w:id="723" w:author="Ezzati, Majid" w:date="2018-11-06T07:16:00Z">
+        <w:del w:id="724" w:author="Parks, Robbie M" w:date="2018-11-21T13:47:00Z">
+          <w:r>
+            <w:rPr>
+              <w:rFonts w:ascii="Times New Roman" w:hAnsi="Times New Roman"/>
+              <w:color w:val="000000" w:themeColor="text1"/>
+              <w:sz w:val="24"/>
+              <w:szCs w:val="24"/>
+            </w:rPr>
+            <w:delText xml:space="preserve">by </w:delText>
+          </w:r>
+        </w:del>
       </w:ins>
       <w:r>
         <w:rPr>
@@ -19725,25 +21087,112 @@
           <w:sz w:val="24"/>
           <w:szCs w:val="24"/>
         </w:rPr>
-        <w:t xml:space="preserve">and sex, for </w:t>
-      </w:r>
-      <w:commentRangeStart w:id="604"/>
-      <w:r>
-        <w:rPr>
-          <w:rFonts w:ascii="Times New Roman" w:hAnsi="Times New Roman"/>
-          <w:color w:val="000000" w:themeColor="text1"/>
-          <w:sz w:val="24"/>
-          <w:szCs w:val="24"/>
-        </w:rPr>
-        <w:t>2012-2016</w:t>
-      </w:r>
-      <w:commentRangeEnd w:id="604"/>
+        <w:t>and sex,</w:t>
+      </w:r>
+      <w:ins w:id="725" w:author="Parks, Robbie M" w:date="2018-11-21T13:47:00Z">
+        <w:r>
+          <w:rPr>
+            <w:rFonts w:ascii="Times New Roman" w:hAnsi="Times New Roman"/>
+            <w:color w:val="000000" w:themeColor="text1"/>
+            <w:sz w:val="24"/>
+            <w:szCs w:val="24"/>
+          </w:rPr>
+          <w:t xml:space="preserve"> </w:t>
+        </w:r>
+        <w:r>
+          <w:rPr>
+            <w:rFonts w:ascii="Times New Roman" w:hAnsi="Times New Roman"/>
+            <w:color w:val="000000" w:themeColor="text1"/>
+            <w:sz w:val="24"/>
+            <w:szCs w:val="24"/>
+          </w:rPr>
+          <w:t xml:space="preserve">in the </w:t>
+        </w:r>
+        <w:r>
+          <w:rPr>
+            <w:rFonts w:ascii="Times New Roman" w:hAnsi="Times New Roman"/>
+            <w:color w:val="000000" w:themeColor="text1"/>
+            <w:sz w:val="24"/>
+            <w:szCs w:val="24"/>
+          </w:rPr>
+          <w:t xml:space="preserve">contiguous </w:t>
+        </w:r>
+        <w:r>
+          <w:rPr>
+            <w:rFonts w:ascii="Times New Roman" w:hAnsi="Times New Roman"/>
+            <w:color w:val="000000" w:themeColor="text1"/>
+            <w:sz w:val="24"/>
+            <w:szCs w:val="24"/>
+          </w:rPr>
+          <w:t>USA</w:t>
+        </w:r>
+      </w:ins>
+      <w:r>
+        <w:rPr>
+          <w:rFonts w:ascii="Times New Roman" w:hAnsi="Times New Roman"/>
+          <w:color w:val="000000" w:themeColor="text1"/>
+          <w:sz w:val="24"/>
+          <w:szCs w:val="24"/>
+        </w:rPr>
+        <w:t xml:space="preserve"> for </w:t>
+      </w:r>
+      <w:commentRangeStart w:id="726"/>
+      <w:commentRangeStart w:id="727"/>
+      <w:commentRangeStart w:id="728"/>
+      <w:del w:id="729" w:author="Parks, Robbie M" w:date="2018-11-21T13:39:00Z">
+        <w:r>
+          <w:rPr>
+            <w:rFonts w:ascii="Times New Roman" w:hAnsi="Times New Roman"/>
+            <w:color w:val="000000" w:themeColor="text1"/>
+            <w:sz w:val="24"/>
+            <w:szCs w:val="24"/>
+          </w:rPr>
+          <w:delText>2012</w:delText>
+        </w:r>
+      </w:del>
+      <w:ins w:id="730" w:author="Parks, Robbie M" w:date="2018-11-21T13:39:00Z">
+        <w:r>
+          <w:rPr>
+            <w:rFonts w:ascii="Times New Roman" w:hAnsi="Times New Roman"/>
+            <w:color w:val="000000" w:themeColor="text1"/>
+            <w:sz w:val="24"/>
+            <w:szCs w:val="24"/>
+          </w:rPr>
+          <w:t>1980</w:t>
+        </w:r>
+      </w:ins>
+      <w:r>
+        <w:rPr>
+          <w:rFonts w:ascii="Times New Roman" w:hAnsi="Times New Roman"/>
+          <w:color w:val="000000" w:themeColor="text1"/>
+          <w:sz w:val="24"/>
+          <w:szCs w:val="24"/>
+        </w:rPr>
+        <w:t>-2016</w:t>
+      </w:r>
+      <w:commentRangeEnd w:id="726"/>
       <w:r>
         <w:rPr>
           <w:rStyle w:val="CommentReference"/>
           <w:rFonts w:asciiTheme="minorHAnsi" w:eastAsiaTheme="minorHAnsi" w:hAnsiTheme="minorHAnsi" w:cstheme="minorBidi"/>
         </w:rPr>
-        <w:commentReference w:id="604"/>
+        <w:commentReference w:id="726"/>
+      </w:r>
+      <w:commentRangeEnd w:id="727"/>
+      <w:r>
+        <w:rPr>
+          <w:rStyle w:val="CommentReference"/>
+          <w:rFonts w:asciiTheme="minorHAnsi" w:eastAsiaTheme="minorHAnsi" w:hAnsiTheme="minorHAnsi" w:cstheme="minorBidi"/>
+        </w:rPr>
+        <w:commentReference w:id="727"/>
+      </w:r>
+      <w:commentRangeEnd w:id="728"/>
+      <w:r>
+        <w:rPr>
+          <w:rStyle w:val="CommentReference"/>
+          <w:rFonts w:asciiTheme="minorHAnsi" w:eastAsiaTheme="minorHAnsi" w:hAnsiTheme="minorHAnsi" w:cstheme="minorBidi"/>
+        </w:rPr>
+        <w:commentReference w:id="728"/>
       </w:r>
       <w:r>
         <w:rPr>
@@ -19769,7 +21218,7 @@
         <w:spacing w:after="0" w:line="480" w:lineRule="auto"/>
         <w:jc w:val="both"/>
         <w:rPr>
-          <w:ins w:id="605" w:author="Parks, Robbie M" w:date="2018-11-13T17:17:00Z"/>
+          <w:ins w:id="731" w:author="Parks, Robbie M" w:date="2018-11-13T17:17:00Z"/>
           <w:rFonts w:ascii="Times New Roman" w:hAnsi="Times New Roman"/>
           <w:color w:val="000000" w:themeColor="text1"/>
           <w:sz w:val="24"/>
@@ -19787,7 +21236,7 @@
         <w:lastRenderedPageBreak/>
         <w:t>Figure 4</w:t>
       </w:r>
-      <w:ins w:id="606" w:author="Ezzati, Majid" w:date="2018-11-06T07:17:00Z">
+      <w:ins w:id="732" w:author="Ezzati, Majid" w:date="2018-11-06T07:17:00Z">
         <w:r>
           <w:rPr>
             <w:rFonts w:ascii="Times New Roman" w:hAnsi="Times New Roman"/>
@@ -19808,7 +21257,7 @@
         </w:rPr>
         <w:t xml:space="preserve"> </w:t>
       </w:r>
-      <w:del w:id="607" w:author="Ezzati, Majid" w:date="2018-11-06T07:17:00Z">
+      <w:del w:id="733" w:author="Ezzati, Majid" w:date="2018-11-06T07:17:00Z">
         <w:r>
           <w:rPr>
             <w:rFonts w:ascii="Times New Roman" w:hAnsi="Times New Roman"/>
@@ -19819,7 +21268,7 @@
           <w:delText>Estimated a</w:delText>
         </w:r>
       </w:del>
-      <w:ins w:id="608" w:author="Ezzati, Majid" w:date="2018-11-06T07:17:00Z">
+      <w:ins w:id="734" w:author="Ezzati, Majid" w:date="2018-11-06T07:17:00Z">
         <w:r>
           <w:rPr>
             <w:rFonts w:ascii="Times New Roman" w:hAnsi="Times New Roman"/>
@@ -19839,7 +21288,7 @@
         </w:rPr>
         <w:t>dditional annual injury deaths</w:t>
       </w:r>
-      <w:ins w:id="609" w:author="Parks, Robbie M" w:date="2018-11-13T15:36:00Z">
+      <w:ins w:id="735" w:author="Parks, Robbie M" w:date="2018-11-13T15:36:00Z">
         <w:r>
           <w:rPr>
             <w:rFonts w:ascii="Times New Roman" w:hAnsi="Times New Roman"/>
@@ -19850,8 +21299,8 @@
           <w:t xml:space="preserve"> in 2016</w:t>
         </w:r>
       </w:ins>
-      <w:commentRangeStart w:id="610"/>
-      <w:del w:id="611" w:author="Ezzati, Majid" w:date="2018-11-06T07:17:00Z">
+      <w:commentRangeStart w:id="736"/>
+      <w:del w:id="737" w:author="Ezzati, Majid" w:date="2018-11-06T07:17:00Z">
         <w:r>
           <w:rPr>
             <w:rFonts w:ascii="Times New Roman" w:hAnsi="Times New Roman"/>
@@ -19862,13 +21311,13 @@
           <w:delText xml:space="preserve"> for 2016 population</w:delText>
         </w:r>
       </w:del>
-      <w:commentRangeEnd w:id="610"/>
+      <w:commentRangeEnd w:id="736"/>
       <w:r>
         <w:rPr>
           <w:rStyle w:val="CommentReference"/>
           <w:rFonts w:asciiTheme="minorHAnsi" w:eastAsiaTheme="minorHAnsi" w:hAnsiTheme="minorHAnsi" w:cstheme="minorBidi"/>
         </w:rPr>
-        <w:commentReference w:id="610"/>
+        <w:commentReference w:id="736"/>
       </w:r>
       <w:r>
         <w:rPr>
@@ -19879,7 +21328,7 @@
         </w:rPr>
         <w:t xml:space="preserve">, </w:t>
       </w:r>
-      <w:commentRangeStart w:id="612"/>
+      <w:commentRangeStart w:id="738"/>
       <w:r>
         <w:rPr>
           <w:rFonts w:ascii="Times New Roman" w:hAnsi="Times New Roman"/>
@@ -19889,7 +21338,7 @@
         </w:rPr>
         <w:t xml:space="preserve">if </w:t>
       </w:r>
-      <w:del w:id="613" w:author="Parks, Robbie M" w:date="2018-11-13T15:36:00Z">
+      <w:del w:id="739" w:author="Parks, Robbie M" w:date="2018-11-13T15:36:00Z">
         <w:r>
           <w:rPr>
             <w:rFonts w:ascii="Times New Roman" w:hAnsi="Times New Roman"/>
@@ -19899,16 +21348,16 @@
           </w:rPr>
           <w:delText>temperatures were 1c above the 1980-2009 mean for every month and state</w:delText>
         </w:r>
-        <w:commentRangeEnd w:id="612"/>
+        <w:commentRangeEnd w:id="738"/>
         <w:r>
           <w:rPr>
             <w:rStyle w:val="CommentReference"/>
             <w:rFonts w:asciiTheme="minorHAnsi" w:eastAsiaTheme="minorHAnsi" w:hAnsiTheme="minorHAnsi" w:cstheme="minorBidi"/>
           </w:rPr>
-          <w:commentReference w:id="612"/>
+          <w:commentReference w:id="738"/>
         </w:r>
       </w:del>
-      <w:ins w:id="614" w:author="Parks, Robbie M" w:date="2018-11-13T15:36:00Z">
+      <w:ins w:id="740" w:author="Parks, Robbie M" w:date="2018-11-13T15:36:00Z">
         <w:r>
           <w:rPr>
             <w:rFonts w:ascii="Times New Roman" w:hAnsi="Times New Roman"/>
@@ -19919,7 +21368,7 @@
           <w:t>national temperature anomaly was +</w:t>
         </w:r>
       </w:ins>
-      <w:ins w:id="615" w:author="Parks, Robbie M" w:date="2018-11-13T17:17:00Z">
+      <w:ins w:id="741" w:author="Parks, Robbie M" w:date="2018-11-13T17:17:00Z">
         <w:r>
           <w:rPr>
             <w:rFonts w:ascii="Helvetica" w:eastAsia="Times New Roman" w:hAnsi="Helvetica"/>
@@ -19929,7 +21378,7 @@
             <w:szCs w:val="21"/>
             <w:shd w:val="clear" w:color="auto" w:fill="FFFFFF"/>
             <w:lang w:eastAsia="en-GB"/>
-            <w:rPrChange w:id="616" w:author="Parks, Robbie M" w:date="2018-11-13T17:17:00Z">
+            <w:rPrChange w:id="742" w:author="Parks, Robbie M" w:date="2018-11-13T17:17:00Z">
               <w:rPr>
                 <w:rFonts w:ascii="Helvetica" w:eastAsia="Times New Roman" w:hAnsi="Helvetica"/>
                 <w:b/>
@@ -19951,7 +21400,7 @@
             <w:color w:val="000000" w:themeColor="text1"/>
             <w:sz w:val="24"/>
             <w:szCs w:val="24"/>
-            <w:rPrChange w:id="617" w:author="Parks, Robbie M" w:date="2018-11-13T17:17:00Z">
+            <w:rPrChange w:id="743" w:author="Parks, Robbie M" w:date="2018-11-13T17:17:00Z">
               <w:rPr>
                 <w:rFonts w:ascii="Times New Roman" w:hAnsi="Times New Roman"/>
                 <w:b/>
@@ -19981,14 +21430,14 @@
         <w:spacing w:after="0" w:line="480" w:lineRule="auto"/>
         <w:jc w:val="both"/>
         <w:rPr>
-          <w:del w:id="618" w:author="Parks, Robbie M" w:date="2018-11-13T15:37:00Z"/>
+          <w:del w:id="744" w:author="Parks, Robbie M" w:date="2018-11-13T15:37:00Z"/>
           <w:rFonts w:ascii="Times New Roman" w:hAnsi="Times New Roman"/>
           <w:color w:val="000000" w:themeColor="text1"/>
           <w:sz w:val="24"/>
           <w:szCs w:val="24"/>
         </w:rPr>
       </w:pPr>
-      <w:ins w:id="619" w:author="Parks, Robbie M" w:date="2018-11-13T15:36:00Z">
+      <w:ins w:id="745" w:author="Parks, Robbie M" w:date="2018-11-13T15:36:00Z">
         <w:r>
           <w:rPr>
             <w:rFonts w:ascii="Times New Roman" w:hAnsi="Times New Roman"/>
@@ -19999,7 +21448,7 @@
           <w:t xml:space="preserve"> compared with 1980-2009 long-term average </w:t>
         </w:r>
       </w:ins>
-      <w:ins w:id="620" w:author="Parks, Robbie M" w:date="2018-11-13T17:17:00Z">
+      <w:ins w:id="746" w:author="Parks, Robbie M" w:date="2018-11-13T17:17:00Z">
         <w:r>
           <w:rPr>
             <w:rFonts w:ascii="Times New Roman" w:hAnsi="Times New Roman"/>
@@ -20037,7 +21486,7 @@
         </w:rPr>
         <w:t xml:space="preserve">by sex, </w:t>
       </w:r>
-      <w:del w:id="621" w:author="Parks, Robbie M" w:date="2018-11-13T17:11:00Z">
+      <w:del w:id="747" w:author="Parks, Robbie M" w:date="2018-11-13T17:11:00Z">
         <w:r>
           <w:rPr>
             <w:rFonts w:ascii="Times New Roman" w:hAnsi="Times New Roman"/>
@@ -20048,7 +21497,7 @@
           <w:delText xml:space="preserve">category </w:delText>
         </w:r>
       </w:del>
-      <w:ins w:id="622" w:author="Parks, Robbie M" w:date="2018-11-13T17:11:00Z">
+      <w:ins w:id="748" w:author="Parks, Robbie M" w:date="2018-11-13T17:11:00Z">
         <w:r>
           <w:rPr>
             <w:rFonts w:ascii="Times New Roman" w:hAnsi="Times New Roman"/>
@@ -20086,7 +21535,7 @@
         </w:rPr>
         <w:t xml:space="preserve"> in deaths </w:t>
       </w:r>
-      <w:ins w:id="623" w:author="Parks, Robbie M" w:date="2018-11-13T15:37:00Z">
+      <w:ins w:id="749" w:author="Parks, Robbie M" w:date="2018-11-13T15:37:00Z">
         <w:r>
           <w:rPr>
             <w:rFonts w:ascii="Times New Roman" w:hAnsi="Times New Roman"/>
@@ -20097,7 +21546,7 @@
           <w:t>for each set of bars</w:t>
         </w:r>
       </w:ins>
-      <w:del w:id="624" w:author="Parks, Robbie M" w:date="2018-11-13T15:37:00Z">
+      <w:del w:id="750" w:author="Parks, Robbie M" w:date="2018-11-13T15:37:00Z">
         <w:r>
           <w:rPr>
             <w:rFonts w:ascii="Times New Roman" w:hAnsi="Times New Roman"/>
@@ -20107,7 +21556,7 @@
           </w:rPr>
           <w:delText xml:space="preserve">per </w:delText>
         </w:r>
-        <w:commentRangeStart w:id="625"/>
+        <w:commentRangeStart w:id="751"/>
         <w:r>
           <w:rPr>
             <w:rFonts w:ascii="Times New Roman" w:hAnsi="Times New Roman"/>
@@ -20117,13 +21566,13 @@
           </w:rPr>
           <w:delText>grouping</w:delText>
         </w:r>
-        <w:commentRangeEnd w:id="625"/>
+        <w:commentRangeEnd w:id="751"/>
         <w:r>
           <w:rPr>
             <w:rStyle w:val="CommentReference"/>
             <w:rFonts w:asciiTheme="minorHAnsi" w:eastAsiaTheme="minorHAnsi" w:hAnsiTheme="minorHAnsi" w:cstheme="minorBidi"/>
           </w:rPr>
-          <w:commentReference w:id="625"/>
+          <w:commentReference w:id="751"/>
         </w:r>
       </w:del>
       <w:r>
@@ -20141,21 +21590,21 @@
         <w:spacing w:after="0" w:line="480" w:lineRule="auto"/>
         <w:jc w:val="both"/>
         <w:rPr>
-          <w:del w:id="626" w:author="Parks, Robbie M" w:date="2018-11-13T15:37:00Z"/>
+          <w:del w:id="752" w:author="Parks, Robbie M" w:date="2018-11-13T15:37:00Z"/>
           <w:rFonts w:ascii="Times New Roman" w:hAnsi="Times New Roman"/>
           <w:color w:val="000000" w:themeColor="text1"/>
           <w:sz w:val="24"/>
           <w:szCs w:val="24"/>
         </w:rPr>
       </w:pPr>
-      <w:commentRangeStart w:id="627"/>
+      <w:commentRangeStart w:id="753"/>
     </w:p>
     <w:p>
       <w:pPr>
         <w:spacing w:after="0" w:line="480" w:lineRule="auto"/>
         <w:jc w:val="both"/>
         <w:rPr>
-          <w:del w:id="628" w:author="Parks, Robbie M" w:date="2018-11-13T15:37:00Z"/>
+          <w:del w:id="754" w:author="Parks, Robbie M" w:date="2018-11-13T15:37:00Z"/>
           <w:rFonts w:ascii="Times New Roman" w:hAnsi="Times New Roman"/>
           <w:color w:val="000000" w:themeColor="text1"/>
           <w:sz w:val="24"/>
@@ -20189,14 +21638,14 @@
         <w:spacing w:after="0" w:line="480" w:lineRule="auto"/>
         <w:jc w:val="both"/>
         <w:rPr>
-          <w:ins w:id="629" w:author="Parks, Robbie M" w:date="2018-11-21T09:31:00Z"/>
+          <w:ins w:id="755" w:author="Parks, Robbie M" w:date="2018-11-21T09:31:00Z"/>
           <w:rFonts w:ascii="Times New Roman" w:hAnsi="Times New Roman"/>
           <w:color w:val="000000" w:themeColor="text1"/>
           <w:sz w:val="24"/>
           <w:szCs w:val="24"/>
         </w:rPr>
       </w:pPr>
-      <w:del w:id="630" w:author="Parks, Robbie M" w:date="2018-11-21T09:34:00Z">
+      <w:del w:id="756" w:author="Parks, Robbie M" w:date="2018-11-21T09:34:00Z">
         <w:r>
           <w:rPr>
             <w:rFonts w:ascii="Times New Roman" w:hAnsi="Times New Roman"/>
@@ -20219,7 +21668,7 @@
         </w:rPr>
         <w:t xml:space="preserve">Figure </w:t>
       </w:r>
-      <w:ins w:id="631" w:author="Parks, Robbie M" w:date="2018-11-21T09:34:00Z">
+      <w:ins w:id="757" w:author="Parks, Robbie M" w:date="2018-11-21T09:34:00Z">
         <w:r>
           <w:rPr>
             <w:rFonts w:ascii="Times New Roman" w:hAnsi="Times New Roman"/>
@@ -20260,7 +21709,7 @@
         </w:rPr>
         <w:t xml:space="preserve">Excess </w:t>
       </w:r>
-      <w:del w:id="632" w:author="Parks, Robbie M" w:date="2018-11-21T09:31:00Z">
+      <w:del w:id="758" w:author="Parks, Robbie M" w:date="2018-11-21T09:31:00Z">
         <w:r>
           <w:rPr>
             <w:rFonts w:ascii="Times New Roman" w:hAnsi="Times New Roman"/>
@@ -20271,7 +21720,7 @@
           <w:delText>relative</w:delText>
         </w:r>
       </w:del>
-      <w:ins w:id="633" w:author="Parks, Robbie M" w:date="2018-11-21T09:31:00Z">
+      <w:ins w:id="759" w:author="Parks, Robbie M" w:date="2018-11-21T09:31:00Z">
         <w:r>
           <w:rPr>
             <w:rFonts w:ascii="Times New Roman" w:hAnsi="Times New Roman"/>
@@ -20291,7 +21740,7 @@
         </w:rPr>
         <w:t xml:space="preserve"> </w:t>
       </w:r>
-      <w:ins w:id="634" w:author="Parks, Robbie M" w:date="2018-11-21T09:31:00Z">
+      <w:ins w:id="760" w:author="Parks, Robbie M" w:date="2018-11-21T09:31:00Z">
         <w:r>
           <w:rPr>
             <w:rFonts w:ascii="Times New Roman" w:hAnsi="Times New Roman"/>
@@ -20340,14 +21789,14 @@
         <w:spacing w:after="0" w:line="480" w:lineRule="auto"/>
         <w:jc w:val="both"/>
         <w:rPr>
-          <w:del w:id="635" w:author="Parks, Robbie M" w:date="2018-11-21T09:34:00Z"/>
+          <w:del w:id="761" w:author="Parks, Robbie M" w:date="2018-11-21T09:34:00Z"/>
           <w:rFonts w:ascii="Times New Roman" w:hAnsi="Times New Roman"/>
           <w:color w:val="000000" w:themeColor="text1"/>
           <w:sz w:val="24"/>
           <w:szCs w:val="24"/>
         </w:rPr>
       </w:pPr>
-      <w:ins w:id="636" w:author="Parks, Robbie M" w:date="2018-11-21T09:31:00Z">
+      <w:ins w:id="762" w:author="Parks, Robbie M" w:date="2018-11-21T09:31:00Z">
         <w:r>
           <w:rPr>
             <w:rFonts w:ascii="Times New Roman" w:hAnsi="Times New Roman"/>
@@ -20358,7 +21807,7 @@
           <w:t xml:space="preserve"> compared with 1980-2009 long-term average temperatures</w:t>
         </w:r>
       </w:ins>
-      <w:del w:id="637" w:author="Parks, Robbie M" w:date="2018-11-21T09:31:00Z">
+      <w:del w:id="763" w:author="Parks, Robbie M" w:date="2018-11-21T09:31:00Z">
         <w:r>
           <w:rPr>
             <w:rFonts w:ascii="Times New Roman" w:hAnsi="Times New Roman"/>
@@ -20369,7 +21818,7 @@
           <w:delText xml:space="preserve">risk if temperatures were </w:delText>
         </w:r>
       </w:del>
-      <w:del w:id="638" w:author="Parks, Robbie M" w:date="2018-11-13T17:17:00Z">
+      <w:del w:id="764" w:author="Parks, Robbie M" w:date="2018-11-13T17:17:00Z">
         <w:r>
           <w:rPr>
             <w:rFonts w:ascii="Times New Roman" w:hAnsi="Times New Roman"/>
@@ -20380,7 +21829,7 @@
           <w:delText xml:space="preserve">1c </w:delText>
         </w:r>
       </w:del>
-      <w:del w:id="639" w:author="Parks, Robbie M" w:date="2018-11-21T09:31:00Z">
+      <w:del w:id="765" w:author="Parks, Robbie M" w:date="2018-11-21T09:31:00Z">
         <w:r>
           <w:rPr>
             <w:rFonts w:ascii="Times New Roman" w:hAnsi="Times New Roman"/>
@@ -20391,7 +21840,7 @@
           <w:delText>above the 1980-2009 mean for every month and state</w:delText>
         </w:r>
       </w:del>
-      <w:del w:id="640" w:author="Parks, Robbie M" w:date="2018-11-13T15:37:00Z">
+      <w:del w:id="766" w:author="Parks, Robbie M" w:date="2018-11-13T15:37:00Z">
         <w:r>
           <w:rPr>
             <w:rFonts w:ascii="Times New Roman" w:hAnsi="Times New Roman"/>
@@ -20411,7 +21860,7 @@
         </w:rPr>
         <w:t>. They are broken down</w:t>
       </w:r>
-      <w:del w:id="641" w:author="Parks, Robbie M" w:date="2018-11-13T15:37:00Z">
+      <w:del w:id="767" w:author="Parks, Robbie M" w:date="2018-11-13T15:37:00Z">
         <w:r>
           <w:rPr>
             <w:rFonts w:ascii="Times New Roman" w:hAnsi="Times New Roman"/>
@@ -20431,7 +21880,7 @@
         </w:rPr>
         <w:t xml:space="preserve">, by </w:t>
       </w:r>
-      <w:del w:id="642" w:author="Parks, Robbie M" w:date="2018-11-13T17:11:00Z">
+      <w:del w:id="768" w:author="Parks, Robbie M" w:date="2018-11-13T17:11:00Z">
         <w:r>
           <w:rPr>
             <w:rFonts w:ascii="Times New Roman" w:hAnsi="Times New Roman"/>
@@ -20442,7 +21891,7 @@
           <w:delText xml:space="preserve">category </w:delText>
         </w:r>
       </w:del>
-      <w:ins w:id="643" w:author="Parks, Robbie M" w:date="2018-11-13T17:11:00Z">
+      <w:ins w:id="769" w:author="Parks, Robbie M" w:date="2018-11-13T17:11:00Z">
         <w:r>
           <w:rPr>
             <w:rFonts w:ascii="Times New Roman" w:hAnsi="Times New Roman"/>
@@ -20513,7 +21962,7 @@
         <w:spacing w:after="0" w:line="480" w:lineRule="auto"/>
         <w:jc w:val="both"/>
         <w:rPr>
-          <w:del w:id="644" w:author="Parks, Robbie M" w:date="2018-11-21T09:34:00Z"/>
+          <w:del w:id="770" w:author="Parks, Robbie M" w:date="2018-11-21T09:34:00Z"/>
           <w:rFonts w:ascii="Times New Roman" w:hAnsi="Times New Roman"/>
           <w:color w:val="000000" w:themeColor="text1"/>
           <w:sz w:val="24"/>
@@ -20547,14 +21996,14 @@
         <w:spacing w:after="0" w:line="480" w:lineRule="auto"/>
         <w:jc w:val="both"/>
         <w:rPr>
-          <w:ins w:id="645" w:author="Parks, Robbie M" w:date="2018-11-21T09:32:00Z"/>
+          <w:ins w:id="771" w:author="Parks, Robbie M" w:date="2018-11-21T09:32:00Z"/>
           <w:rFonts w:ascii="Times New Roman" w:hAnsi="Times New Roman"/>
           <w:color w:val="000000" w:themeColor="text1"/>
           <w:sz w:val="24"/>
           <w:szCs w:val="24"/>
         </w:rPr>
       </w:pPr>
-      <w:del w:id="646" w:author="Parks, Robbie M" w:date="2018-11-21T09:34:00Z">
+      <w:del w:id="772" w:author="Parks, Robbie M" w:date="2018-11-21T09:34:00Z">
         <w:r>
           <w:rPr>
             <w:rFonts w:ascii="Times New Roman" w:hAnsi="Times New Roman"/>
@@ -20577,7 +22026,7 @@
         </w:rPr>
         <w:t xml:space="preserve">Figure </w:t>
       </w:r>
-      <w:ins w:id="647" w:author="Parks, Robbie M" w:date="2018-11-21T09:34:00Z">
+      <w:ins w:id="773" w:author="Parks, Robbie M" w:date="2018-11-21T09:34:00Z">
         <w:r>
           <w:rPr>
             <w:rFonts w:ascii="Times New Roman" w:hAnsi="Times New Roman"/>
@@ -20608,7 +22057,7 @@
         </w:rPr>
         <w:t>Excess</w:t>
       </w:r>
-      <w:ins w:id="648" w:author="Parks, Robbie M" w:date="2018-11-21T09:32:00Z">
+      <w:ins w:id="774" w:author="Parks, Robbie M" w:date="2018-11-21T09:32:00Z">
         <w:r>
           <w:rPr>
             <w:rFonts w:ascii="Times New Roman" w:hAnsi="Times New Roman"/>
@@ -20619,7 +22068,7 @@
           <w:t xml:space="preserve"> </w:t>
         </w:r>
       </w:ins>
-      <w:del w:id="649" w:author="Parks, Robbie M" w:date="2018-11-21T09:32:00Z">
+      <w:del w:id="775" w:author="Parks, Robbie M" w:date="2018-11-21T09:32:00Z">
         <w:r>
           <w:rPr>
             <w:rFonts w:ascii="Times New Roman" w:hAnsi="Times New Roman"/>
@@ -20639,7 +22088,7 @@
         </w:rPr>
         <w:t>risk</w:t>
       </w:r>
-      <w:ins w:id="650" w:author="Parks, Robbie M" w:date="2018-11-21T09:32:00Z">
+      <w:ins w:id="776" w:author="Parks, Robbie M" w:date="2018-11-21T09:32:00Z">
         <w:r>
           <w:rPr>
             <w:rFonts w:ascii="Times New Roman" w:hAnsi="Times New Roman"/>
@@ -20659,7 +22108,7 @@
         </w:rPr>
         <w:t xml:space="preserve"> </w:t>
       </w:r>
-      <w:ins w:id="651" w:author="Parks, Robbie M" w:date="2018-11-21T09:32:00Z">
+      <w:ins w:id="777" w:author="Parks, Robbie M" w:date="2018-11-21T09:32:00Z">
         <w:r>
           <w:rPr>
             <w:rFonts w:ascii="Times New Roman" w:hAnsi="Times New Roman"/>
@@ -20714,27 +22163,18 @@
           <w:lang w:eastAsia="en-GB"/>
         </w:rPr>
       </w:pPr>
-      <w:ins w:id="652" w:author="Parks, Robbie M" w:date="2018-11-21T09:32:00Z">
-        <w:r>
-          <w:rPr>
-            <w:rFonts w:ascii="Times New Roman" w:hAnsi="Times New Roman"/>
-            <w:color w:val="000000" w:themeColor="text1"/>
-            <w:sz w:val="24"/>
-            <w:szCs w:val="24"/>
-          </w:rPr>
-          <w:t xml:space="preserve"> compared with 1980-2009 long-term average temperatures</w:t>
-        </w:r>
-        <w:r>
-          <w:rPr>
-            <w:rFonts w:ascii="Times New Roman" w:hAnsi="Times New Roman"/>
-            <w:color w:val="000000" w:themeColor="text1"/>
-            <w:sz w:val="24"/>
-            <w:szCs w:val="24"/>
-          </w:rPr>
-          <w:t>.</w:t>
-        </w:r>
-      </w:ins>
-      <w:del w:id="653" w:author="Parks, Robbie M" w:date="2018-11-21T09:32:00Z">
+      <w:ins w:id="778" w:author="Parks, Robbie M" w:date="2018-11-21T09:32:00Z">
+        <w:r>
+          <w:rPr>
+            <w:rFonts w:ascii="Times New Roman" w:hAnsi="Times New Roman"/>
+            <w:color w:val="000000" w:themeColor="text1"/>
+            <w:sz w:val="24"/>
+            <w:szCs w:val="24"/>
+          </w:rPr>
+          <w:t xml:space="preserve"> compared with 1980-2009 long-term average temperatures.</w:t>
+        </w:r>
+      </w:ins>
+      <w:del w:id="779" w:author="Parks, Robbie M" w:date="2018-11-21T09:32:00Z">
         <w:r>
           <w:rPr>
             <w:rFonts w:ascii="Times New Roman" w:hAnsi="Times New Roman"/>
@@ -20745,7 +22185,7 @@
           <w:delText xml:space="preserve">if temperatures were </w:delText>
         </w:r>
       </w:del>
-      <w:del w:id="654" w:author="Parks, Robbie M" w:date="2018-11-13T17:17:00Z">
+      <w:del w:id="780" w:author="Parks, Robbie M" w:date="2018-11-13T17:17:00Z">
         <w:r>
           <w:rPr>
             <w:rFonts w:ascii="Times New Roman" w:hAnsi="Times New Roman"/>
@@ -20756,7 +22196,7 @@
           <w:delText>1c</w:delText>
         </w:r>
       </w:del>
-      <w:del w:id="655" w:author="Parks, Robbie M" w:date="2018-11-21T09:32:00Z">
+      <w:del w:id="781" w:author="Parks, Robbie M" w:date="2018-11-21T09:32:00Z">
         <w:r>
           <w:rPr>
             <w:rFonts w:ascii="Times New Roman" w:hAnsi="Times New Roman"/>
@@ -20794,7 +22234,7 @@
         </w:rPr>
         <w:t xml:space="preserve"> by </w:t>
       </w:r>
-      <w:del w:id="656" w:author="Parks, Robbie M" w:date="2018-11-13T17:12:00Z">
+      <w:del w:id="782" w:author="Parks, Robbie M" w:date="2018-11-13T17:12:00Z">
         <w:r>
           <w:rPr>
             <w:rFonts w:ascii="Times New Roman" w:hAnsi="Times New Roman"/>
@@ -20805,7 +22245,7 @@
           <w:delText xml:space="preserve">category </w:delText>
         </w:r>
       </w:del>
-      <w:ins w:id="657" w:author="Parks, Robbie M" w:date="2018-11-13T17:12:00Z">
+      <w:ins w:id="783" w:author="Parks, Robbie M" w:date="2018-11-13T17:12:00Z">
         <w:r>
           <w:rPr>
             <w:rFonts w:ascii="Times New Roman" w:hAnsi="Times New Roman"/>
@@ -20843,13 +22283,13 @@
         </w:rPr>
         <w:br w:type="page"/>
       </w:r>
-      <w:commentRangeEnd w:id="627"/>
+      <w:commentRangeEnd w:id="753"/>
       <w:r>
         <w:rPr>
           <w:rStyle w:val="CommentReference"/>
           <w:rFonts w:asciiTheme="minorHAnsi" w:eastAsiaTheme="minorHAnsi" w:hAnsiTheme="minorHAnsi" w:cstheme="minorBidi"/>
         </w:rPr>
-        <w:commentReference w:id="627"/>
+        <w:commentReference w:id="753"/>
       </w:r>
     </w:p>
     <w:p>
@@ -22706,7 +24146,7 @@
       <w:pPr>
         <w:spacing w:after="0" w:line="240" w:lineRule="auto"/>
         <w:rPr>
-          <w:ins w:id="658" w:author="Parks, Robbie M" w:date="2018-11-20T16:23:00Z"/>
+          <w:ins w:id="784" w:author="Parks, Robbie M" w:date="2018-11-20T16:23:00Z"/>
           <w:rFonts w:ascii="Times New Roman" w:hAnsi="Times New Roman"/>
           <w:b/>
           <w:color w:val="000000" w:themeColor="text1"/>
@@ -22714,7 +24154,7 @@
           <w:szCs w:val="24"/>
         </w:rPr>
       </w:pPr>
-      <w:ins w:id="659" w:author="Parks, Robbie M" w:date="2018-11-20T16:23:00Z">
+      <w:ins w:id="785" w:author="Parks, Robbie M" w:date="2018-11-20T16:23:00Z">
         <w:r>
           <w:rPr>
             <w:rFonts w:ascii="Times New Roman" w:hAnsi="Times New Roman"/>
@@ -22732,7 +24172,7 @@
         <w:pStyle w:val="SMHeading"/>
         <w:jc w:val="both"/>
         <w:rPr>
-          <w:ins w:id="660" w:author="Parks, Robbie M" w:date="2018-11-20T16:33:00Z"/>
+          <w:ins w:id="786" w:author="Parks, Robbie M" w:date="2018-11-20T16:33:00Z"/>
         </w:rPr>
         <w:sectPr>
           <w:footerReference w:type="even" r:id="rId16"/>
@@ -22750,11 +24190,11 @@
         <w:pStyle w:val="SMHeading"/>
         <w:jc w:val="both"/>
         <w:rPr>
-          <w:ins w:id="661" w:author="Parks, Robbie M" w:date="2018-11-20T16:35:00Z"/>
+          <w:ins w:id="787" w:author="Parks, Robbie M" w:date="2018-11-20T16:35:00Z"/>
           <w:b w:val="0"/>
         </w:rPr>
       </w:pPr>
-      <w:ins w:id="662" w:author="Parks, Robbie M" w:date="2018-11-20T16:32:00Z">
+      <w:ins w:id="788" w:author="Parks, Robbie M" w:date="2018-11-20T16:32:00Z">
         <w:r>
           <w:lastRenderedPageBreak/>
           <w:t xml:space="preserve">Table </w:t>
@@ -22778,7 +24218,7 @@
           <w:t xml:space="preserve"> used for relating </w:t>
         </w:r>
       </w:ins>
-      <w:ins w:id="663" w:author="Parks, Robbie M" w:date="2018-11-20T16:33:00Z">
+      <w:ins w:id="789" w:author="Parks, Robbie M" w:date="2018-11-20T16:33:00Z">
         <w:r>
           <w:rPr>
             <w:b w:val="0"/>
@@ -22786,7 +24226,7 @@
           <w:t>state</w:t>
         </w:r>
       </w:ins>
-      <w:ins w:id="664" w:author="Parks, Robbie M" w:date="2018-11-20T16:32:00Z">
+      <w:ins w:id="790" w:author="Parks, Robbie M" w:date="2018-11-20T16:32:00Z">
         <w:r>
           <w:rPr>
             <w:b w:val="0"/>
@@ -22794,7 +24234,7 @@
           <w:t xml:space="preserve"> death rates to </w:t>
         </w:r>
       </w:ins>
-      <w:ins w:id="665" w:author="Parks, Robbie M" w:date="2018-11-20T16:33:00Z">
+      <w:ins w:id="791" w:author="Parks, Robbie M" w:date="2018-11-20T16:33:00Z">
         <w:r>
           <w:rPr>
             <w:b w:val="0"/>
@@ -22802,7 +24242,7 @@
           <w:t>temperature anomalies</w:t>
         </w:r>
       </w:ins>
-      <w:ins w:id="666" w:author="Parks, Robbie M" w:date="2018-11-20T16:32:00Z">
+      <w:ins w:id="792" w:author="Parks, Robbie M" w:date="2018-11-20T16:32:00Z">
         <w:r>
           <w:rPr>
             <w:b w:val="0"/>
@@ -22816,7 +24256,7 @@
         <w:pStyle w:val="SMHeading"/>
         <w:jc w:val="both"/>
         <w:rPr>
-          <w:ins w:id="667" w:author="Parks, Robbie M" w:date="2018-11-20T16:33:00Z"/>
+          <w:ins w:id="793" w:author="Parks, Robbie M" w:date="2018-11-20T16:33:00Z"/>
           <w:b w:val="0"/>
         </w:rPr>
       </w:pPr>
@@ -22843,7 +24283,7 @@
       <w:tr>
         <w:trPr>
           <w:trHeight w:val="394"/>
-          <w:ins w:id="668" w:author="Parks, Robbie M" w:date="2018-11-20T16:33:00Z"/>
+          <w:ins w:id="794" w:author="Parks, Robbie M" w:date="2018-11-20T16:33:00Z"/>
         </w:trPr>
         <w:tc>
           <w:tcPr>
@@ -22859,7 +24299,7 @@
               <w:pStyle w:val="SMHeading"/>
               <w:jc w:val="both"/>
               <w:rPr>
-                <w:ins w:id="669" w:author="Parks, Robbie M" w:date="2018-11-20T16:33:00Z"/>
+                <w:ins w:id="795" w:author="Parks, Robbie M" w:date="2018-11-20T16:33:00Z"/>
                 <w:b w:val="0"/>
                 <w:sz w:val="22"/>
                 <w:szCs w:val="22"/>
@@ -22881,13 +24321,13 @@
               <w:pStyle w:val="SMHeading"/>
               <w:jc w:val="both"/>
               <w:rPr>
-                <w:ins w:id="670" w:author="Parks, Robbie M" w:date="2018-11-20T16:33:00Z"/>
+                <w:ins w:id="796" w:author="Parks, Robbie M" w:date="2018-11-20T16:33:00Z"/>
                 <w:b w:val="0"/>
                 <w:sz w:val="22"/>
                 <w:szCs w:val="22"/>
               </w:rPr>
             </w:pPr>
-            <w:ins w:id="671" w:author="Parks, Robbie M" w:date="2018-11-20T16:33:00Z">
+            <w:ins w:id="797" w:author="Parks, Robbie M" w:date="2018-11-20T16:33:00Z">
               <w:r>
                 <w:rPr>
                   <w:b w:val="0"/>
@@ -22913,7 +24353,7 @@
               <w:pStyle w:val="SMHeading"/>
               <w:jc w:val="both"/>
               <w:rPr>
-                <w:ins w:id="672" w:author="Parks, Robbie M" w:date="2018-11-20T16:33:00Z"/>
+                <w:ins w:id="798" w:author="Parks, Robbie M" w:date="2018-11-20T16:33:00Z"/>
                 <w:b w:val="0"/>
                 <w:sz w:val="22"/>
                 <w:szCs w:val="22"/>
@@ -22935,13 +24375,13 @@
               <w:pStyle w:val="SMHeading"/>
               <w:jc w:val="both"/>
               <w:rPr>
-                <w:ins w:id="673" w:author="Parks, Robbie M" w:date="2018-11-20T16:33:00Z"/>
+                <w:ins w:id="799" w:author="Parks, Robbie M" w:date="2018-11-20T16:33:00Z"/>
                 <w:b w:val="0"/>
                 <w:sz w:val="22"/>
                 <w:szCs w:val="22"/>
               </w:rPr>
             </w:pPr>
-            <w:ins w:id="674" w:author="Parks, Robbie M" w:date="2018-11-20T16:38:00Z">
+            <w:ins w:id="800" w:author="Parks, Robbie M" w:date="2018-11-20T16:38:00Z">
               <w:r>
                 <w:rPr>
                   <w:b w:val="0"/>
@@ -22951,7 +24391,7 @@
                 <w:t>State</w:t>
               </w:r>
             </w:ins>
-            <w:ins w:id="675" w:author="Parks, Robbie M" w:date="2018-11-20T16:33:00Z">
+            <w:ins w:id="801" w:author="Parks, Robbie M" w:date="2018-11-20T16:33:00Z">
               <w:r>
                 <w:rPr>
                   <w:b w:val="0"/>
@@ -22977,7 +24417,7 @@
               <w:pStyle w:val="SMHeading"/>
               <w:jc w:val="both"/>
               <w:rPr>
-                <w:ins w:id="676" w:author="Parks, Robbie M" w:date="2018-11-20T17:29:00Z"/>
+                <w:ins w:id="802" w:author="Parks, Robbie M" w:date="2018-11-20T17:29:00Z"/>
                 <w:b w:val="0"/>
                 <w:sz w:val="22"/>
                 <w:szCs w:val="22"/>
@@ -22999,13 +24439,13 @@
               <w:pStyle w:val="SMHeading"/>
               <w:jc w:val="both"/>
               <w:rPr>
-                <w:ins w:id="677" w:author="Parks, Robbie M" w:date="2018-11-20T17:04:00Z"/>
+                <w:ins w:id="803" w:author="Parks, Robbie M" w:date="2018-11-20T17:04:00Z"/>
                 <w:b w:val="0"/>
                 <w:sz w:val="22"/>
                 <w:szCs w:val="22"/>
               </w:rPr>
             </w:pPr>
-            <w:ins w:id="678" w:author="Parks, Robbie M" w:date="2018-11-20T17:22:00Z">
+            <w:ins w:id="804" w:author="Parks, Robbie M" w:date="2018-11-20T17:22:00Z">
               <w:r>
                 <w:rPr>
                   <w:b w:val="0"/>
@@ -23015,7 +24455,7 @@
                 <w:t>Month</w:t>
               </w:r>
             </w:ins>
-            <w:ins w:id="679" w:author="Parks, Robbie M" w:date="2018-11-20T17:04:00Z">
+            <w:ins w:id="805" w:author="Parks, Robbie M" w:date="2018-11-20T17:04:00Z">
               <w:r>
                 <w:rPr>
                   <w:b w:val="0"/>
@@ -23041,7 +24481,7 @@
               <w:pStyle w:val="SMHeading"/>
               <w:jc w:val="both"/>
               <w:rPr>
-                <w:ins w:id="680" w:author="Parks, Robbie M" w:date="2018-11-20T16:33:00Z"/>
+                <w:ins w:id="806" w:author="Parks, Robbie M" w:date="2018-11-20T16:33:00Z"/>
                 <w:b w:val="0"/>
                 <w:sz w:val="22"/>
                 <w:szCs w:val="22"/>
@@ -23063,13 +24503,13 @@
               <w:pStyle w:val="SMHeading"/>
               <w:jc w:val="both"/>
               <w:rPr>
-                <w:ins w:id="681" w:author="Parks, Robbie M" w:date="2018-11-20T16:33:00Z"/>
+                <w:ins w:id="807" w:author="Parks, Robbie M" w:date="2018-11-20T16:33:00Z"/>
                 <w:b w:val="0"/>
                 <w:sz w:val="22"/>
                 <w:szCs w:val="22"/>
               </w:rPr>
             </w:pPr>
-            <w:ins w:id="682" w:author="Parks, Robbie M" w:date="2018-11-20T16:44:00Z">
+            <w:ins w:id="808" w:author="Parks, Robbie M" w:date="2018-11-20T16:44:00Z">
               <w:r>
                 <w:rPr>
                   <w:b w:val="0"/>
@@ -23079,7 +24519,7 @@
                 <w:t>Anomaly</w:t>
               </w:r>
             </w:ins>
-            <w:ins w:id="683" w:author="Parks, Robbie M" w:date="2018-11-20T16:33:00Z">
+            <w:ins w:id="809" w:author="Parks, Robbie M" w:date="2018-11-20T16:33:00Z">
               <w:r>
                 <w:rPr>
                   <w:b w:val="0"/>
@@ -23105,7 +24545,7 @@
               <w:pStyle w:val="SMHeading"/>
               <w:jc w:val="both"/>
               <w:rPr>
-                <w:ins w:id="684" w:author="Parks, Robbie M" w:date="2018-11-20T16:33:00Z"/>
+                <w:ins w:id="810" w:author="Parks, Robbie M" w:date="2018-11-20T16:33:00Z"/>
                 <w:b w:val="0"/>
                 <w:sz w:val="22"/>
                 <w:szCs w:val="22"/>
@@ -23127,13 +24567,13 @@
               <w:pStyle w:val="SMHeading"/>
               <w:jc w:val="both"/>
               <w:rPr>
-                <w:ins w:id="685" w:author="Parks, Robbie M" w:date="2018-11-20T16:33:00Z"/>
+                <w:ins w:id="811" w:author="Parks, Robbie M" w:date="2018-11-20T16:33:00Z"/>
                 <w:b w:val="0"/>
                 <w:sz w:val="22"/>
                 <w:szCs w:val="22"/>
               </w:rPr>
             </w:pPr>
-            <w:ins w:id="686" w:author="Parks, Robbie M" w:date="2018-11-20T16:33:00Z">
+            <w:ins w:id="812" w:author="Parks, Robbie M" w:date="2018-11-20T16:33:00Z">
               <w:r>
                 <w:rPr>
                   <w:b w:val="0"/>
@@ -23149,7 +24589,7 @@
       <w:tr>
         <w:trPr>
           <w:trHeight w:val="385"/>
-          <w:ins w:id="687" w:author="Parks, Robbie M" w:date="2018-11-20T16:33:00Z"/>
+          <w:ins w:id="813" w:author="Parks, Robbie M" w:date="2018-11-20T16:33:00Z"/>
         </w:trPr>
         <w:tc>
           <w:tcPr>
@@ -23166,13 +24606,13 @@
               <w:pStyle w:val="SMHeading"/>
               <w:jc w:val="both"/>
               <w:rPr>
-                <w:ins w:id="688" w:author="Parks, Robbie M" w:date="2018-11-20T16:33:00Z"/>
+                <w:ins w:id="814" w:author="Parks, Robbie M" w:date="2018-11-20T16:33:00Z"/>
                 <w:b w:val="0"/>
                 <w:sz w:val="22"/>
                 <w:szCs w:val="22"/>
               </w:rPr>
             </w:pPr>
-            <w:ins w:id="689" w:author="Parks, Robbie M" w:date="2018-11-20T16:33:00Z">
+            <w:ins w:id="815" w:author="Parks, Robbie M" w:date="2018-11-20T16:33:00Z">
               <w:r>
                 <w:rPr>
                   <w:b w:val="0"/>
@@ -23216,13 +24656,13 @@
               <w:pStyle w:val="SMHeading"/>
               <w:jc w:val="both"/>
               <w:rPr>
-                <w:ins w:id="690" w:author="Parks, Robbie M" w:date="2018-11-20T16:33:00Z"/>
+                <w:ins w:id="816" w:author="Parks, Robbie M" w:date="2018-11-20T16:33:00Z"/>
                 <w:b w:val="0"/>
                 <w:sz w:val="22"/>
                 <w:szCs w:val="22"/>
               </w:rPr>
             </w:pPr>
-            <w:ins w:id="691" w:author="Parks, Robbie M" w:date="2018-11-20T16:33:00Z">
+            <w:ins w:id="817" w:author="Parks, Robbie M" w:date="2018-11-20T16:33:00Z">
               <w:r>
                 <w:rPr>
                   <w:b w:val="0"/>
@@ -23266,7 +24706,7 @@
                 <w:t>·</w:t>
               </w:r>
             </w:ins>
-            <w:ins w:id="692" w:author="Parks, Robbie M" w:date="2018-11-20T16:44:00Z">
+            <w:ins w:id="818" w:author="Parks, Robbie M" w:date="2018-11-20T16:44:00Z">
               <w:r>
                 <w:rPr>
                   <w:b w:val="0"/>
@@ -23276,7 +24716,7 @@
                 <w:t>(</w:t>
               </w:r>
             </w:ins>
-            <w:ins w:id="693" w:author="Parks, Robbie M" w:date="2018-11-20T16:33:00Z">
+            <w:ins w:id="819" w:author="Parks, Robbie M" w:date="2018-11-20T16:33:00Z">
               <w:r>
                 <w:rPr>
                   <w:b w:val="0"/>
@@ -23286,7 +24726,7 @@
                 <w:t>month-year</w:t>
               </w:r>
             </w:ins>
-            <w:ins w:id="694" w:author="Parks, Robbie M" w:date="2018-11-20T16:44:00Z">
+            <w:ins w:id="820" w:author="Parks, Robbie M" w:date="2018-11-20T16:44:00Z">
               <w:r>
                 <w:rPr>
                   <w:b w:val="0"/>
@@ -23296,7 +24736,7 @@
                 <w:t>)</w:t>
               </w:r>
             </w:ins>
-            <w:ins w:id="695" w:author="Parks, Robbie M" w:date="2018-11-20T16:33:00Z">
+            <w:ins w:id="821" w:author="Parks, Robbie M" w:date="2018-11-20T16:33:00Z">
               <w:r>
                 <w:rPr>
                   <w:b w:val="0"/>
@@ -23306,7 +24746,7 @@
                 <w:t xml:space="preserve"> + ν</w:t>
               </w:r>
             </w:ins>
-            <w:ins w:id="696" w:author="Parks, Robbie M" w:date="2018-11-20T16:38:00Z">
+            <w:ins w:id="822" w:author="Parks, Robbie M" w:date="2018-11-20T16:38:00Z">
               <w:r>
                 <w:rPr>
                   <w:b w:val="0"/>
@@ -23317,7 +24757,7 @@
                 <w:t>month</w:t>
               </w:r>
             </w:ins>
-            <w:ins w:id="697" w:author="Parks, Robbie M" w:date="2018-11-20T16:51:00Z">
+            <w:ins w:id="823" w:author="Parks, Robbie M" w:date="2018-11-20T16:51:00Z">
               <w:r>
                 <w:rPr>
                   <w:b w:val="0"/>
@@ -23345,13 +24785,13 @@
               <w:pStyle w:val="SMHeading"/>
               <w:jc w:val="both"/>
               <w:rPr>
-                <w:ins w:id="698" w:author="Parks, Robbie M" w:date="2018-11-20T16:33:00Z"/>
+                <w:ins w:id="824" w:author="Parks, Robbie M" w:date="2018-11-20T16:33:00Z"/>
                 <w:b w:val="0"/>
                 <w:sz w:val="22"/>
                 <w:szCs w:val="22"/>
               </w:rPr>
             </w:pPr>
-            <w:ins w:id="699" w:author="Parks, Robbie M" w:date="2018-11-20T16:33:00Z">
+            <w:ins w:id="825" w:author="Parks, Robbie M" w:date="2018-11-20T16:33:00Z">
               <w:r>
                 <w:rPr>
                   <w:b w:val="0"/>
@@ -23378,13 +24818,13 @@
               <w:pStyle w:val="SMHeading"/>
               <w:jc w:val="both"/>
               <w:rPr>
-                <w:ins w:id="700" w:author="Parks, Robbie M" w:date="2018-11-20T16:33:00Z"/>
+                <w:ins w:id="826" w:author="Parks, Robbie M" w:date="2018-11-20T16:33:00Z"/>
                 <w:b w:val="0"/>
                 <w:sz w:val="22"/>
                 <w:szCs w:val="22"/>
               </w:rPr>
             </w:pPr>
-            <w:ins w:id="701" w:author="Parks, Robbie M" w:date="2018-11-20T16:33:00Z">
+            <w:ins w:id="827" w:author="Parks, Robbie M" w:date="2018-11-20T16:33:00Z">
               <w:r>
                 <w:rPr>
                   <w:b w:val="0"/>
@@ -23394,7 +24834,7 @@
                 <w:t>α</w:t>
               </w:r>
             </w:ins>
-            <w:ins w:id="702" w:author="Parks, Robbie M" w:date="2018-11-20T16:43:00Z">
+            <w:ins w:id="828" w:author="Parks, Robbie M" w:date="2018-11-20T16:43:00Z">
               <w:r>
                 <w:rPr>
                   <w:b w:val="0"/>
@@ -23405,7 +24845,7 @@
                 <w:t>state</w:t>
               </w:r>
             </w:ins>
-            <w:ins w:id="703" w:author="Parks, Robbie M" w:date="2018-11-20T16:33:00Z">
+            <w:ins w:id="829" w:author="Parks, Robbie M" w:date="2018-11-20T16:33:00Z">
               <w:r>
                 <w:rPr>
                   <w:b w:val="0"/>
@@ -23416,7 +24856,7 @@
                 <w:t xml:space="preserve"> </w:t>
               </w:r>
             </w:ins>
-            <w:ins w:id="704" w:author="Parks, Robbie M" w:date="2018-11-20T16:38:00Z">
+            <w:ins w:id="830" w:author="Parks, Robbie M" w:date="2018-11-20T16:38:00Z">
               <w:r>
                 <w:rPr>
                   <w:b w:val="0"/>
@@ -23426,7 +24866,7 @@
                 <w:t>+ β</w:t>
               </w:r>
             </w:ins>
-            <w:ins w:id="705" w:author="Parks, Robbie M" w:date="2018-11-20T16:43:00Z">
+            <w:ins w:id="831" w:author="Parks, Robbie M" w:date="2018-11-20T16:43:00Z">
               <w:r>
                 <w:rPr>
                   <w:b w:val="0"/>
@@ -23437,7 +24877,7 @@
                 <w:t>state</w:t>
               </w:r>
             </w:ins>
-            <w:ins w:id="706" w:author="Parks, Robbie M" w:date="2018-11-20T16:38:00Z">
+            <w:ins w:id="832" w:author="Parks, Robbie M" w:date="2018-11-20T16:38:00Z">
               <w:r>
                 <w:rPr>
                   <w:b w:val="0"/>
@@ -23447,7 +24887,7 @@
                 <w:t>·</w:t>
               </w:r>
             </w:ins>
-            <w:ins w:id="707" w:author="Parks, Robbie M" w:date="2018-11-20T16:44:00Z">
+            <w:ins w:id="833" w:author="Parks, Robbie M" w:date="2018-11-20T16:44:00Z">
               <w:r>
                 <w:rPr>
                   <w:b w:val="0"/>
@@ -23457,7 +24897,7 @@
                 <w:t>(</w:t>
               </w:r>
             </w:ins>
-            <w:ins w:id="708" w:author="Parks, Robbie M" w:date="2018-11-20T16:38:00Z">
+            <w:ins w:id="834" w:author="Parks, Robbie M" w:date="2018-11-20T16:38:00Z">
               <w:r>
                 <w:rPr>
                   <w:b w:val="0"/>
@@ -23467,7 +24907,7 @@
                 <w:t>month-year</w:t>
               </w:r>
             </w:ins>
-            <w:ins w:id="709" w:author="Parks, Robbie M" w:date="2018-11-20T16:45:00Z">
+            <w:ins w:id="835" w:author="Parks, Robbie M" w:date="2018-11-20T16:45:00Z">
               <w:r>
                 <w:rPr>
                   <w:b w:val="0"/>
@@ -23494,13 +24934,13 @@
               <w:pStyle w:val="SMHeading"/>
               <w:jc w:val="both"/>
               <w:rPr>
-                <w:ins w:id="710" w:author="Parks, Robbie M" w:date="2018-11-20T17:29:00Z"/>
+                <w:ins w:id="836" w:author="Parks, Robbie M" w:date="2018-11-20T17:29:00Z"/>
                 <w:b w:val="0"/>
                 <w:sz w:val="22"/>
                 <w:szCs w:val="22"/>
               </w:rPr>
             </w:pPr>
-            <w:ins w:id="711" w:author="Parks, Robbie M" w:date="2018-11-20T17:29:00Z">
+            <w:ins w:id="837" w:author="Parks, Robbie M" w:date="2018-11-20T17:29:00Z">
               <w:r>
                 <w:rPr>
                   <w:b w:val="0"/>
@@ -23527,13 +24967,13 @@
               <w:pStyle w:val="SMHeading"/>
               <w:jc w:val="both"/>
               <w:rPr>
-                <w:ins w:id="712" w:author="Parks, Robbie M" w:date="2018-11-20T17:04:00Z"/>
+                <w:ins w:id="838" w:author="Parks, Robbie M" w:date="2018-11-20T17:04:00Z"/>
                 <w:b w:val="0"/>
                 <w:sz w:val="22"/>
                 <w:szCs w:val="22"/>
               </w:rPr>
             </w:pPr>
-            <w:ins w:id="713" w:author="Parks, Robbie M" w:date="2018-11-20T17:04:00Z">
+            <w:ins w:id="839" w:author="Parks, Robbie M" w:date="2018-11-20T17:04:00Z">
               <w:r>
                 <w:rPr>
                   <w:b w:val="0"/>
@@ -23543,7 +24983,7 @@
                 <w:t>α</w:t>
               </w:r>
             </w:ins>
-            <w:ins w:id="714" w:author="Parks, Robbie M" w:date="2018-11-20T17:22:00Z">
+            <w:ins w:id="840" w:author="Parks, Robbie M" w:date="2018-11-20T17:22:00Z">
               <w:r>
                 <w:rPr>
                   <w:b w:val="0"/>
@@ -23554,7 +24994,7 @@
                 <w:t>month</w:t>
               </w:r>
             </w:ins>
-            <w:ins w:id="715" w:author="Parks, Robbie M" w:date="2018-11-20T17:04:00Z">
+            <w:ins w:id="841" w:author="Parks, Robbie M" w:date="2018-11-20T17:04:00Z">
               <w:r>
                 <w:rPr>
                   <w:b w:val="0"/>
@@ -23573,7 +25013,7 @@
                 <w:t>+ β</w:t>
               </w:r>
             </w:ins>
-            <w:ins w:id="716" w:author="Parks, Robbie M" w:date="2018-11-20T17:22:00Z">
+            <w:ins w:id="842" w:author="Parks, Robbie M" w:date="2018-11-20T17:22:00Z">
               <w:r>
                 <w:rPr>
                   <w:b w:val="0"/>
@@ -23584,7 +25024,7 @@
                 <w:t>month</w:t>
               </w:r>
             </w:ins>
-            <w:ins w:id="717" w:author="Parks, Robbie M" w:date="2018-11-20T17:04:00Z">
+            <w:ins w:id="843" w:author="Parks, Robbie M" w:date="2018-11-20T17:04:00Z">
               <w:r>
                 <w:rPr>
                   <w:b w:val="0"/>
@@ -23611,13 +25051,13 @@
               <w:pStyle w:val="SMHeading"/>
               <w:jc w:val="both"/>
               <w:rPr>
-                <w:ins w:id="718" w:author="Parks, Robbie M" w:date="2018-11-20T16:33:00Z"/>
+                <w:ins w:id="844" w:author="Parks, Robbie M" w:date="2018-11-20T16:33:00Z"/>
                 <w:b w:val="0"/>
                 <w:sz w:val="22"/>
                 <w:szCs w:val="22"/>
               </w:rPr>
             </w:pPr>
-            <w:ins w:id="719" w:author="Parks, Robbie M" w:date="2018-11-20T16:33:00Z">
+            <w:ins w:id="845" w:author="Parks, Robbie M" w:date="2018-11-20T16:33:00Z">
               <w:r>
                 <w:rPr>
                   <w:b w:val="0"/>
@@ -23644,13 +25084,13 @@
               <w:pStyle w:val="SMHeading"/>
               <w:jc w:val="both"/>
               <w:rPr>
-                <w:ins w:id="720" w:author="Parks, Robbie M" w:date="2018-11-20T16:33:00Z"/>
+                <w:ins w:id="846" w:author="Parks, Robbie M" w:date="2018-11-20T16:33:00Z"/>
                 <w:b w:val="0"/>
                 <w:sz w:val="22"/>
                 <w:szCs w:val="22"/>
               </w:rPr>
             </w:pPr>
-            <w:ins w:id="721" w:author="Parks, Robbie M" w:date="2018-11-20T16:33:00Z">
+            <w:ins w:id="847" w:author="Parks, Robbie M" w:date="2018-11-20T16:33:00Z">
               <w:r>
                 <w:rPr>
                   <w:b w:val="0"/>
@@ -23660,7 +25100,7 @@
                 <w:t>γ·</w:t>
               </w:r>
             </w:ins>
-            <w:ins w:id="722" w:author="Parks, Robbie M" w:date="2018-11-20T16:44:00Z">
+            <w:ins w:id="848" w:author="Parks, Robbie M" w:date="2018-11-20T16:44:00Z">
               <w:r>
                 <w:rPr>
                   <w:b w:val="0"/>
@@ -23679,7 +25119,7 @@
                 <w:t>state</w:t>
               </w:r>
             </w:ins>
-            <w:ins w:id="723" w:author="Parks, Robbie M" w:date="2018-11-20T16:33:00Z">
+            <w:ins w:id="849" w:author="Parks, Robbie M" w:date="2018-11-20T16:33:00Z">
               <w:r>
                 <w:rPr>
                   <w:b w:val="0"/>
@@ -23707,13 +25147,13 @@
               <w:pStyle w:val="SMHeading"/>
               <w:jc w:val="both"/>
               <w:rPr>
-                <w:ins w:id="724" w:author="Parks, Robbie M" w:date="2018-11-20T16:33:00Z"/>
+                <w:ins w:id="850" w:author="Parks, Robbie M" w:date="2018-11-20T16:33:00Z"/>
                 <w:b w:val="0"/>
                 <w:sz w:val="22"/>
                 <w:szCs w:val="22"/>
               </w:rPr>
             </w:pPr>
-            <w:ins w:id="725" w:author="Parks, Robbie M" w:date="2018-11-20T16:33:00Z">
+            <w:ins w:id="851" w:author="Parks, Robbie M" w:date="2018-11-20T16:33:00Z">
               <w:r>
                 <w:rPr>
                   <w:b w:val="0"/>
@@ -23740,13 +25180,13 @@
               <w:pStyle w:val="SMHeading"/>
               <w:jc w:val="both"/>
               <w:rPr>
-                <w:ins w:id="726" w:author="Parks, Robbie M" w:date="2018-11-20T16:33:00Z"/>
+                <w:ins w:id="852" w:author="Parks, Robbie M" w:date="2018-11-20T16:33:00Z"/>
                 <w:b w:val="0"/>
                 <w:sz w:val="22"/>
                 <w:szCs w:val="22"/>
               </w:rPr>
             </w:pPr>
-            <w:ins w:id="727" w:author="Parks, Robbie M" w:date="2018-11-20T16:33:00Z">
+            <w:ins w:id="853" w:author="Parks, Robbie M" w:date="2018-11-20T16:33:00Z">
               <w:r>
                 <w:rPr>
                   <w:b w:val="0"/>
@@ -23756,7 +25196,7 @@
                 <w:t>ɛ</w:t>
               </w:r>
             </w:ins>
-            <w:ins w:id="728" w:author="Parks, Robbie M" w:date="2018-11-20T16:44:00Z">
+            <w:ins w:id="854" w:author="Parks, Robbie M" w:date="2018-11-20T16:44:00Z">
               <w:r>
                 <w:rPr>
                   <w:b w:val="0"/>
@@ -23767,7 +25207,7 @@
                 <w:t>state</w:t>
               </w:r>
             </w:ins>
-            <w:ins w:id="729" w:author="Parks, Robbie M" w:date="2018-11-20T16:33:00Z">
+            <w:ins w:id="855" w:author="Parks, Robbie M" w:date="2018-11-20T16:33:00Z">
               <w:r>
                 <w:rPr>
                   <w:b w:val="0"/>
@@ -23778,7 +25218,7 @@
                 <w:t>-</w:t>
               </w:r>
             </w:ins>
-            <w:ins w:id="730" w:author="Parks, Robbie M" w:date="2018-11-20T16:44:00Z">
+            <w:ins w:id="856" w:author="Parks, Robbie M" w:date="2018-11-20T16:44:00Z">
               <w:r>
                 <w:rPr>
                   <w:b w:val="0"/>
@@ -23789,7 +25229,7 @@
                 <w:t>month</w:t>
               </w:r>
             </w:ins>
-            <w:ins w:id="731" w:author="Parks, Robbie M" w:date="2018-11-20T17:02:00Z">
+            <w:ins w:id="857" w:author="Parks, Robbie M" w:date="2018-11-20T17:02:00Z">
               <w:r>
                 <w:rPr>
                   <w:b w:val="0"/>
@@ -23809,7 +25249,7 @@
         <w:spacing w:after="0" w:line="240" w:lineRule="auto"/>
         <w:jc w:val="both"/>
         <w:rPr>
-          <w:ins w:id="732" w:author="Parks, Robbie M" w:date="2018-11-20T16:33:00Z"/>
+          <w:ins w:id="858" w:author="Parks, Robbie M" w:date="2018-11-20T16:33:00Z"/>
           <w:rFonts w:ascii="Times New Roman" w:hAnsi="Times New Roman"/>
           <w:b/>
           <w:color w:val="000000" w:themeColor="text1"/>
@@ -23822,7 +25262,7 @@
           <w:lnNumType w:countBy="1" w:restart="continuous"/>
           <w:cols w:space="720"/>
           <w:docGrid w:linePitch="360"/>
-          <w:sectPrChange w:id="733" w:author="Parks, Robbie M" w:date="2018-11-20T16:34:00Z">
+          <w:sectPrChange w:id="859" w:author="Parks, Robbie M" w:date="2018-11-20T16:34:00Z">
             <w:sectPr>
               <w:pgSz w:w="11900" w:h="16840" w:orient="portrait"/>
               <w:pgMar w:top="1440" w:right="1440" w:bottom="1440" w:left="1440" w:header="720" w:footer="720" w:gutter="0"/>
@@ -23836,7 +25276,7 @@
         <w:spacing w:after="0" w:line="240" w:lineRule="auto"/>
         <w:jc w:val="both"/>
         <w:rPr>
-          <w:del w:id="734" w:author="Parks, Robbie M" w:date="2018-11-20T17:11:00Z"/>
+          <w:del w:id="860" w:author="Parks, Robbie M" w:date="2018-11-20T17:11:00Z"/>
           <w:rFonts w:ascii="Times New Roman" w:hAnsi="Times New Roman"/>
           <w:b/>
           <w:color w:val="000000" w:themeColor="text1"/>
@@ -23844,7 +25284,7 @@
           <w:szCs w:val="24"/>
         </w:rPr>
       </w:pPr>
-      <w:del w:id="735" w:author="Parks, Robbie M" w:date="2018-11-20T17:11:00Z">
+      <w:del w:id="861" w:author="Parks, Robbie M" w:date="2018-11-20T17:11:00Z">
         <w:r>
           <w:rPr>
             <w:rFonts w:ascii="Times New Roman" w:hAnsi="Times New Roman"/>
@@ -23868,14 +25308,14 @@
           <w:sz w:val="24"/>
           <w:szCs w:val="24"/>
         </w:rPr>
-        <w:pPrChange w:id="736" w:author="Parks, Robbie M" w:date="2018-11-20T17:11:00Z">
+        <w:pPrChange w:id="862" w:author="Parks, Robbie M" w:date="2018-11-20T17:11:00Z">
           <w:pPr>
             <w:spacing w:line="480" w:lineRule="auto"/>
             <w:jc w:val="both"/>
           </w:pPr>
         </w:pPrChange>
       </w:pPr>
-      <w:del w:id="737" w:author="Parks, Robbie M" w:date="2018-11-20T17:05:00Z">
+      <w:del w:id="863" w:author="Parks, Robbie M" w:date="2018-11-20T17:05:00Z">
         <w:r>
           <w:rPr>
             <w:rFonts w:ascii="Times New Roman" w:hAnsi="Times New Roman"/>
@@ -23936,7 +25376,7 @@
         </w:rPr>
         <w:t xml:space="preserve">ICD-9 and ICD-10 medical cause of death codes by </w:t>
       </w:r>
-      <w:del w:id="738" w:author="Parks, Robbie M" w:date="2018-11-13T17:12:00Z">
+      <w:del w:id="864" w:author="Parks, Robbie M" w:date="2018-11-13T17:12:00Z">
         <w:r>
           <w:rPr>
             <w:rFonts w:ascii="Times New Roman" w:hAnsi="Times New Roman"/>
@@ -23947,7 +25387,7 @@
           <w:delText xml:space="preserve">category </w:delText>
         </w:r>
       </w:del>
-      <w:ins w:id="739" w:author="Parks, Robbie M" w:date="2018-11-13T17:12:00Z">
+      <w:ins w:id="865" w:author="Parks, Robbie M" w:date="2018-11-13T17:12:00Z">
         <w:r>
           <w:rPr>
             <w:rFonts w:ascii="Times New Roman" w:hAnsi="Times New Roman"/>
@@ -24022,7 +25462,7 @@
           <w:docGrid w:linePitch="360"/>
         </w:sectPr>
       </w:pPr>
-      <w:del w:id="740" w:author="Parks, Robbie M" w:date="2018-11-20T17:05:00Z">
+      <w:del w:id="866" w:author="Parks, Robbie M" w:date="2018-11-20T17:05:00Z">
         <w:r>
           <w:rPr>
             <w:rFonts w:ascii="Times New Roman" w:hAnsi="Times New Roman"/>
@@ -24095,7 +25535,7 @@
         </w:rPr>
         <w:t xml:space="preserve">C above long-term monthly state mean, for deaths from all injuries by sex, age group, and </w:t>
       </w:r>
-      <w:del w:id="741" w:author="Parks, Robbie M" w:date="2018-11-13T17:12:00Z">
+      <w:del w:id="867" w:author="Parks, Robbie M" w:date="2018-11-13T17:12:00Z">
         <w:r>
           <w:rPr>
             <w:rFonts w:ascii="Times New Roman" w:hAnsi="Times New Roman"/>
@@ -24106,7 +25546,7 @@
           <w:delText xml:space="preserve">category </w:delText>
         </w:r>
       </w:del>
-      <w:ins w:id="742" w:author="Parks, Robbie M" w:date="2018-11-13T17:12:00Z">
+      <w:ins w:id="868" w:author="Parks, Robbie M" w:date="2018-11-13T17:12:00Z">
         <w:r>
           <w:rPr>
             <w:rFonts w:ascii="Times New Roman" w:hAnsi="Times New Roman"/>
@@ -31812,7 +33252,7 @@
         </w:rPr>
         <w:t xml:space="preserve">C above long-term monthly state mean, for deaths from all injuries by sex, age group, and </w:t>
       </w:r>
-      <w:del w:id="743" w:author="Parks, Robbie M" w:date="2018-11-13T17:12:00Z">
+      <w:del w:id="869" w:author="Parks, Robbie M" w:date="2018-11-13T17:12:00Z">
         <w:r>
           <w:rPr>
             <w:rFonts w:ascii="Times New Roman" w:hAnsi="Times New Roman"/>
@@ -31823,7 +33263,7 @@
           <w:delText xml:space="preserve">category </w:delText>
         </w:r>
       </w:del>
-      <w:ins w:id="744" w:author="Parks, Robbie M" w:date="2018-11-13T17:12:00Z">
+      <w:ins w:id="870" w:author="Parks, Robbie M" w:date="2018-11-13T17:12:00Z">
         <w:r>
           <w:rPr>
             <w:rFonts w:ascii="Times New Roman" w:hAnsi="Times New Roman"/>
@@ -37075,7 +38515,7 @@
       </w:r>
     </w:p>
   </w:comment>
-  <w:comment w:id="505" w:author="Majid2" w:date="2018-11-06T10:29:00Z" w:initials="M">
+  <w:comment w:id="500" w:author="Parks, Robbie M" w:date="2018-11-21T13:37:00Z" w:initials="PRM">
     <w:p>
       <w:pPr>
         <w:pStyle w:val="CommentText"/>
@@ -37087,11 +38527,11 @@
         <w:annotationRef/>
       </w:r>
       <w:r>
-        <w:t>To discuss if we should also do another two panels here that show number of deaths – discuss with James something like the countdown bar chart</w:t>
+        <w:t>Below</w:t>
       </w:r>
     </w:p>
   </w:comment>
-  <w:comment w:id="510" w:author="Majid2" w:date="2018-11-06T10:36:00Z" w:initials="M">
+  <w:comment w:id="508" w:author="Majid2" w:date="2018-11-06T10:29:00Z" w:initials="M">
     <w:p>
       <w:pPr>
         <w:pStyle w:val="CommentText"/>
@@ -37103,11 +38543,11 @@
         <w:annotationRef/>
       </w:r>
       <w:r>
-        <w:t xml:space="preserve">There is overlap in age groups between this and preceding bullet; best to remove </w:t>
+        <w:t>To discuss if we should also do another two panels here that show number of deaths – discuss with James something like the countdown bar chart</w:t>
       </w:r>
     </w:p>
   </w:comment>
-  <w:comment w:id="512" w:author="Majid2" w:date="2018-11-06T10:36:00Z" w:initials="M">
+  <w:comment w:id="509" w:author="Parks, Robbie M" w:date="2018-11-21T13:39:00Z" w:initials="PRM">
     <w:p>
       <w:pPr>
         <w:pStyle w:val="CommentText"/>
@@ -37119,11 +38559,11 @@
         <w:annotationRef/>
       </w:r>
       <w:r>
-        <w:t>Combine with the intentional bullet – see note above</w:t>
+        <w:t>Have done a version</w:t>
       </w:r>
     </w:p>
   </w:comment>
-  <w:comment w:id="531" w:author="Majid2" w:date="2018-11-06T10:52:00Z" w:initials="M">
+  <w:comment w:id="537" w:author="Majid2" w:date="2018-11-06T10:36:00Z" w:initials="M">
     <w:p>
       <w:pPr>
         <w:pStyle w:val="CommentText"/>
@@ -37135,11 +38575,11 @@
         <w:annotationRef/>
       </w:r>
       <w:r>
-        <w:t xml:space="preserve">Too much and too numerical. Just give the headlines for a supplementary figure. Perhaps discuss before attempting </w:t>
+        <w:t>Combine with the intentional bullet – see note above</w:t>
       </w:r>
     </w:p>
   </w:comment>
-  <w:comment w:id="534" w:author="Majid2" w:date="2018-11-06T10:54:00Z" w:initials="M">
+  <w:comment w:id="525" w:author="Majid2" w:date="2018-11-06T10:36:00Z" w:initials="M">
     <w:p>
       <w:pPr>
         <w:pStyle w:val="CommentText"/>
@@ -37151,11 +38591,68 @@
         <w:annotationRef/>
       </w:r>
       <w:r>
-        <w:t>To also discsuss</w:t>
+        <w:t xml:space="preserve">There is overlap in age groups between this and preceding bullet; best to remove </w:t>
       </w:r>
     </w:p>
   </w:comment>
-  <w:comment w:id="537" w:author="Ezzati, Majid" w:date="2018-11-06T06:14:00Z" w:initials="EM">
+  <w:comment w:id="569" w:author="Majid2" w:date="2018-11-06T10:36:00Z" w:initials="M">
+    <w:p>
+      <w:pPr>
+        <w:pStyle w:val="CommentText"/>
+      </w:pPr>
+      <w:r>
+        <w:rPr>
+          <w:rStyle w:val="CommentReference"/>
+        </w:rPr>
+        <w:annotationRef/>
+      </w:r>
+      <w:r>
+        <w:t>Combine with the intentional bullet – see note above</w:t>
+      </w:r>
+    </w:p>
+  </w:comment>
+  <w:comment w:id="611" w:author="Majid2" w:date="2018-11-06T10:52:00Z" w:initials="M">
+    <w:p>
+      <w:pPr>
+        <w:pStyle w:val="CommentText"/>
+      </w:pPr>
+      <w:r>
+        <w:rPr>
+          <w:rStyle w:val="CommentReference"/>
+        </w:rPr>
+        <w:annotationRef/>
+      </w:r>
+      <w:r>
+        <w:t xml:space="preserve">Too much and too numerical. Just give the headlines for a supplementary figure. Perhaps discuss before attempting </w:t>
+      </w:r>
+    </w:p>
+  </w:comment>
+  <w:comment w:id="641" w:author="Majid2" w:date="2018-11-06T10:54:00Z" w:initials="M">
+    <w:p>
+      <w:pPr>
+        <w:pStyle w:val="CommentText"/>
+      </w:pPr>
+      <w:r>
+        <w:rPr>
+          <w:rStyle w:val="CommentReference"/>
+        </w:rPr>
+        <w:annotationRef/>
+      </w:r>
+      <w:r>
+        <w:t>To also di</w:t>
+      </w:r>
+      <w:r>
+        <w:t>s</w:t>
+      </w:r>
+      <w:r>
+        <w:t>c</w:t>
+      </w:r>
+      <w:r>
+        <w:t>uss</w:t>
+      </w:r>
+    </w:p>
+  </w:comment>
+  <w:comment w:id="648" w:author="Ezzati, Majid" w:date="2018-11-06T06:14:00Z" w:initials="EM">
     <w:p>
       <w:pPr>
         <w:pStyle w:val="CommentText"/>
@@ -37184,7 +38681,7 @@
       </w:r>
     </w:p>
   </w:comment>
-  <w:comment w:id="543" w:author="Parks, Robbie M" w:date="2018-11-16T09:53:00Z" w:initials="PRM">
+  <w:comment w:id="655" w:author="Parks, Robbie M" w:date="2018-11-16T09:53:00Z" w:initials="PRM">
     <w:p>
       <w:pPr>
         <w:pStyle w:val="CommentText"/>
@@ -37200,7 +38697,7 @@
       </w:r>
     </w:p>
   </w:comment>
-  <w:comment w:id="544" w:author="Parks, Robbie M" w:date="2018-11-16T09:53:00Z" w:initials="PRM">
+  <w:comment w:id="656" w:author="Parks, Robbie M" w:date="2018-11-16T09:53:00Z" w:initials="PRM">
     <w:p>
       <w:pPr>
         <w:pStyle w:val="CommentText"/>
@@ -37213,7 +38710,7 @@
       </w:r>
     </w:p>
   </w:comment>
-  <w:comment w:id="545" w:author="Majid2" w:date="2018-11-06T10:59:00Z" w:initials="M">
+  <w:comment w:id="657" w:author="Majid2" w:date="2018-11-06T10:59:00Z" w:initials="M">
     <w:p>
       <w:pPr>
         <w:pStyle w:val="CommentText"/>
@@ -37229,7 +38726,7 @@
       </w:r>
     </w:p>
   </w:comment>
-  <w:comment w:id="552" w:author="Ezzati, Majid" w:date="2018-11-06T07:11:00Z" w:initials="EM">
+  <w:comment w:id="664" w:author="Ezzati, Majid" w:date="2018-11-06T07:11:00Z" w:initials="EM">
     <w:p>
       <w:pPr>
         <w:pStyle w:val="CommentText"/>
@@ -37245,7 +38742,7 @@
       </w:r>
     </w:p>
   </w:comment>
-  <w:comment w:id="593" w:author="Ezzati, Majid" w:date="2018-11-06T07:14:00Z" w:initials="EM">
+  <w:comment w:id="705" w:author="Ezzati, Majid" w:date="2018-11-06T07:14:00Z" w:initials="EM">
     <w:p>
       <w:pPr>
         <w:pStyle w:val="CommentText"/>
@@ -37261,7 +38758,7 @@
       </w:r>
     </w:p>
   </w:comment>
-  <w:comment w:id="604" w:author="Ezzati, Majid" w:date="2018-11-06T07:16:00Z" w:initials="EM">
+  <w:comment w:id="726" w:author="Ezzati, Majid" w:date="2018-11-06T07:16:00Z" w:initials="EM">
     <w:p>
       <w:pPr>
         <w:pStyle w:val="CommentText"/>
@@ -37277,7 +38774,7 @@
       </w:r>
     </w:p>
   </w:comment>
-  <w:comment w:id="610" w:author="Ezzati, Majid" w:date="2018-11-06T07:17:00Z" w:initials="EM">
+  <w:comment w:id="727" w:author="Parks, Robbie M" w:date="2018-11-21T13:39:00Z" w:initials="PRM">
     <w:p>
       <w:pPr>
         <w:pStyle w:val="CommentText"/>
@@ -37289,11 +38786,11 @@
         <w:annotationRef/>
       </w:r>
       <w:r>
-        <w:t>Keep your captions sharp and simple; give all the qualifications after. The graph shows XXXXx</w:t>
+        <w:t>I’ve changed and no real difference</w:t>
       </w:r>
     </w:p>
   </w:comment>
-  <w:comment w:id="612" w:author="Ezzati, Majid" w:date="2018-11-06T07:18:00Z" w:initials="EM">
+  <w:comment w:id="728" w:author="Parks, Robbie M" w:date="2018-11-21T13:39:00Z" w:initials="PRM">
     <w:p>
       <w:pPr>
         <w:pStyle w:val="CommentText"/>
@@ -37305,11 +38802,11 @@
         <w:annotationRef/>
       </w:r>
       <w:r>
-        <w:t xml:space="preserve">Complex and hard to follow. Look at PM figure captions and go for clarity/simplicity/readability. </w:t>
+        <w:t>Have also created number of deaths version to discuss</w:t>
       </w:r>
     </w:p>
   </w:comment>
-  <w:comment w:id="625" w:author="Ezzati, Majid" w:date="2018-11-06T07:19:00Z" w:initials="EM">
+  <w:comment w:id="736" w:author="Ezzati, Majid" w:date="2018-11-06T07:17:00Z" w:initials="EM">
     <w:p>
       <w:pPr>
         <w:pStyle w:val="CommentText"/>
@@ -37321,11 +38818,43 @@
         <w:annotationRef/>
       </w:r>
       <w:r>
-        <w:t>???? for each set of bars or ….</w:t>
+        <w:t>Keep your captions sharp and simple; give all the qualifications after. The graph shows XXXXx</w:t>
       </w:r>
     </w:p>
   </w:comment>
-  <w:comment w:id="627" w:author="Ezzati, Majid" w:date="2018-11-06T07:20:00Z" w:initials="EM">
+  <w:comment w:id="738" w:author="Ezzati, Majid" w:date="2018-11-06T07:18:00Z" w:initials="EM">
+    <w:p>
+      <w:pPr>
+        <w:pStyle w:val="CommentText"/>
+      </w:pPr>
+      <w:r>
+        <w:rPr>
+          <w:rStyle w:val="CommentReference"/>
+        </w:rPr>
+        <w:annotationRef/>
+      </w:r>
+      <w:r>
+        <w:t xml:space="preserve">Complex and hard to follow. Look at PM figure captions and go for clarity/simplicity/readability. </w:t>
+      </w:r>
+    </w:p>
+  </w:comment>
+  <w:comment w:id="751" w:author="Ezzati, Majid" w:date="2018-11-06T07:19:00Z" w:initials="EM">
+    <w:p>
+      <w:pPr>
+        <w:pStyle w:val="CommentText"/>
+      </w:pPr>
+      <w:r>
+        <w:rPr>
+          <w:rStyle w:val="CommentReference"/>
+        </w:rPr>
+        <w:annotationRef/>
+      </w:r>
+      <w:r>
+        <w:t>???? for each set of bars or ….</w:t>
+      </w:r>
+    </w:p>
+  </w:comment>
+  <w:comment w:id="753" w:author="Ezzati, Majid" w:date="2018-11-06T07:20:00Z" w:initials="EM">
     <w:p>
       <w:pPr>
         <w:pStyle w:val="CommentText"/>
@@ -37375,7 +38904,10 @@
   <w15:commentEx w15:paraId="29E49B50" w15:done="0"/>
   <w15:commentEx w15:paraId="0B814888" w15:done="0"/>
   <w15:commentEx w15:paraId="45E26AF2" w15:done="0"/>
+  <w15:commentEx w15:paraId="68E90CCA" w15:paraIdParent="45E26AF2" w15:done="0"/>
   <w15:commentEx w15:paraId="4250C762" w15:done="0"/>
+  <w15:commentEx w15:paraId="372C57E8" w15:paraIdParent="4250C762" w15:done="0"/>
+  <w15:commentEx w15:paraId="20DCB6BC" w15:done="0"/>
   <w15:commentEx w15:paraId="443F72F1" w15:done="0"/>
   <w15:commentEx w15:paraId="3A21F006" w15:done="0"/>
   <w15:commentEx w15:paraId="3A9CE3C3" w15:done="0"/>
@@ -37387,6 +38919,8 @@
   <w15:commentEx w15:paraId="1AB4113B" w15:done="0"/>
   <w15:commentEx w15:paraId="06789800" w15:done="0"/>
   <w15:commentEx w15:paraId="3BE8691F" w15:done="0"/>
+  <w15:commentEx w15:paraId="74A20D02" w15:paraIdParent="3BE8691F" w15:done="0"/>
+  <w15:commentEx w15:paraId="46DB57AB" w15:paraIdParent="3BE8691F" w15:done="0"/>
   <w15:commentEx w15:paraId="2E56708E" w15:done="0"/>
   <w15:commentEx w15:paraId="0F9E36B2" w15:done="0"/>
   <w15:commentEx w15:paraId="37EB3C4F" w15:done="0"/>
@@ -37503,7 +39037,7 @@
         <w:rStyle w:val="PageNumber"/>
         <w:noProof/>
       </w:rPr>
-      <w:t>14</w:t>
+      <w:t>16</w:t>
     </w:r>
     <w:r>
       <w:rPr>
@@ -39175,6 +40709,7 @@
   <w:style w:type="character" w:default="1" w:styleId="DefaultParagraphFont">
     <w:name w:val="Default Paragraph Font"/>
     <w:uiPriority w:val="1"/>
+    <w:semiHidden/>
     <w:unhideWhenUsed/>
   </w:style>
   <w:style w:type="table" w:default="1" w:styleId="TableNormal">
@@ -39908,7 +41443,7 @@
 </file>
 
 <file path=customXml/itemProps1.xml><?xml version="1.0" encoding="utf-8"?>
-<ds:datastoreItem xmlns:ds="http://schemas.openxmlformats.org/officeDocument/2006/customXml" ds:itemID="{3AB2C87A-3A87-FB47-AA75-7AE832844228}">
+<ds:datastoreItem xmlns:ds="http://schemas.openxmlformats.org/officeDocument/2006/customXml" ds:itemID="{632C2383-BABC-6C4B-934C-6C02B71517B6}">
   <ds:schemaRefs>
     <ds:schemaRef ds:uri="http://schemas.openxmlformats.org/officeDocument/2006/bibliography"/>
   </ds:schemaRefs>

--- a/USA/state/write_ups/02_monthly_injury_temperature_paper/words/01_nature_cc/10_entire/Impact of anomalous temperature on injury mortality in the USA 2018 11 21.docx
+++ b/USA/state/write_ups/02_monthly_injury_temperature_paper/words/01_nature_cc/10_entire/Impact of anomalous temperature on injury mortality in the USA 2018 11 21.docx
@@ -14076,17 +14076,10 @@
           <w:rFonts w:ascii="Times New Roman" w:hAnsi="Times New Roman"/>
           <w:sz w:val="24"/>
           <w:szCs w:val="24"/>
-          <w:rPrChange w:id="583" w:author="Parks, Robbie M" w:date="2018-11-21T14:27:00Z">
-            <w:rPr>
-              <w:rFonts w:ascii="Times New Roman" w:hAnsi="Times New Roman"/>
-              <w:sz w:val="24"/>
-              <w:szCs w:val="24"/>
-            </w:rPr>
-          </w:rPrChange>
         </w:rPr>
       </w:pPr>
-      <w:moveFromRangeStart w:id="584" w:author="Majid2" w:date="2018-11-06T10:38:00Z" w:name="move529264051"/>
-      <w:moveFrom w:id="585" w:author="Majid2" w:date="2018-11-06T10:38:00Z">
+      <w:moveFromRangeStart w:id="583" w:author="Majid2" w:date="2018-11-06T10:38:00Z" w:name="move529264051"/>
+      <w:moveFrom w:id="584" w:author="Majid2" w:date="2018-11-06T10:38:00Z">
         <w:r>
           <w:rPr>
             <w:rFonts w:ascii="Times New Roman" w:hAnsi="Times New Roman"/>
@@ -14100,13 +14093,6 @@
             <w:rFonts w:ascii="Times New Roman" w:hAnsi="Times New Roman"/>
             <w:sz w:val="24"/>
             <w:szCs w:val="24"/>
-            <w:rPrChange w:id="586" w:author="Parks, Robbie M" w:date="2018-11-21T14:27:00Z">
-              <w:rPr>
-                <w:rFonts w:ascii="Times New Roman" w:hAnsi="Times New Roman"/>
-                <w:sz w:val="24"/>
-                <w:szCs w:val="24"/>
-              </w:rPr>
-            </w:rPrChange>
           </w:rPr>
           <w:t>e</w:t>
         </w:r>
@@ -14115,19 +14101,12 @@
             <w:rFonts w:ascii="Times New Roman" w:hAnsi="Times New Roman"/>
             <w:sz w:val="24"/>
             <w:szCs w:val="24"/>
-            <w:rPrChange w:id="587" w:author="Parks, Robbie M" w:date="2018-11-21T14:27:00Z">
-              <w:rPr>
-                <w:rFonts w:ascii="Times New Roman" w:hAnsi="Times New Roman"/>
-                <w:sz w:val="24"/>
-                <w:szCs w:val="24"/>
-              </w:rPr>
-            </w:rPrChange>
           </w:rPr>
           <w:t>re</w:t>
         </w:r>
       </w:moveFrom>
     </w:p>
-    <w:moveFromRangeEnd w:id="584"/>
+    <w:moveFromRangeEnd w:id="583"/>
     <w:p>
       <w:pPr>
         <w:pStyle w:val="ListParagraph"/>
@@ -14150,7 +14129,7 @@
         </w:rPr>
         <w:t xml:space="preserve">Largest single increase in an injury </w:t>
       </w:r>
-      <w:del w:id="588" w:author="Parks, Robbie M" w:date="2018-11-13T17:11:00Z">
+      <w:del w:id="585" w:author="Parks, Robbie M" w:date="2018-11-13T17:11:00Z">
         <w:r>
           <w:rPr>
             <w:rFonts w:ascii="Times New Roman" w:hAnsi="Times New Roman"/>
@@ -14160,7 +14139,7 @@
           <w:delText xml:space="preserve">category </w:delText>
         </w:r>
       </w:del>
-      <w:ins w:id="589" w:author="Parks, Robbie M" w:date="2018-11-13T17:11:00Z">
+      <w:ins w:id="586" w:author="Parks, Robbie M" w:date="2018-11-13T17:11:00Z">
         <w:r>
           <w:rPr>
             <w:rFonts w:ascii="Times New Roman" w:hAnsi="Times New Roman"/>
@@ -14209,7 +14188,7 @@
         </w:rPr>
         <w:t xml:space="preserve">The only </w:t>
       </w:r>
-      <w:del w:id="590" w:author="Parks, Robbie M" w:date="2018-11-13T17:11:00Z">
+      <w:del w:id="587" w:author="Parks, Robbie M" w:date="2018-11-13T17:11:00Z">
         <w:r>
           <w:rPr>
             <w:rFonts w:ascii="Times New Roman" w:hAnsi="Times New Roman"/>
@@ -14219,7 +14198,7 @@
           <w:delText xml:space="preserve">category </w:delText>
         </w:r>
       </w:del>
-      <w:ins w:id="591" w:author="Parks, Robbie M" w:date="2018-11-13T17:11:00Z">
+      <w:ins w:id="588" w:author="Parks, Robbie M" w:date="2018-11-13T17:11:00Z">
         <w:r>
           <w:rPr>
             <w:rFonts w:ascii="Times New Roman" w:hAnsi="Times New Roman"/>
@@ -14245,7 +14224,7 @@
         </w:rPr>
         <w:t xml:space="preserve">of injury to exhibit a decrease in number of deaths would be fall deaths, with -87 (-130, -44) fewer male deaths and -44 (-89,2) fewer female deaths, largely contributed to by the reduction in falls deaths from </w:t>
       </w:r>
-      <w:del w:id="592" w:author="Majid2" w:date="2018-11-06T10:42:00Z">
+      <w:del w:id="589" w:author="Majid2" w:date="2018-11-06T10:42:00Z">
         <w:r>
           <w:rPr>
             <w:rFonts w:ascii="Times New Roman" w:hAnsi="Times New Roman"/>
@@ -14255,7 +14234,7 @@
           <w:delText>males 55 years and over and females 65 years and over</w:delText>
         </w:r>
       </w:del>
-      <w:ins w:id="593" w:author="Majid2" w:date="2018-11-06T10:42:00Z">
+      <w:ins w:id="590" w:author="Majid2" w:date="2018-11-06T10:42:00Z">
         <w:r>
           <w:rPr>
             <w:rFonts w:ascii="Times New Roman" w:hAnsi="Times New Roman"/>
@@ -14289,14 +14268,14 @@
       <w:pPr>
         <w:spacing w:line="240" w:lineRule="auto"/>
         <w:rPr>
-          <w:ins w:id="594" w:author="Majid2" w:date="2018-11-06T10:49:00Z"/>
+          <w:ins w:id="591" w:author="Majid2" w:date="2018-11-06T10:49:00Z"/>
           <w:rFonts w:ascii="Times New Roman" w:hAnsi="Times New Roman"/>
           <w:sz w:val="24"/>
           <w:szCs w:val="24"/>
           <w:u w:val="single"/>
-          <w:rPrChange w:id="595" w:author="Parks, Robbie M" w:date="2018-11-21T14:34:00Z">
+          <w:rPrChange w:id="592" w:author="Parks, Robbie M" w:date="2018-11-21T14:34:00Z">
             <w:rPr>
-              <w:ins w:id="596" w:author="Majid2" w:date="2018-11-06T10:49:00Z"/>
+              <w:ins w:id="593" w:author="Majid2" w:date="2018-11-06T10:49:00Z"/>
               <w:rFonts w:ascii="Times New Roman" w:hAnsi="Times New Roman"/>
               <w:sz w:val="24"/>
               <w:szCs w:val="24"/>
@@ -14304,14 +14283,14 @@
           </w:rPrChange>
         </w:rPr>
       </w:pPr>
-      <w:del w:id="597" w:author="Parks, Robbie M" w:date="2018-11-20T17:45:00Z">
+      <w:del w:id="594" w:author="Parks, Robbie M" w:date="2018-11-20T17:45:00Z">
         <w:r>
           <w:rPr>
             <w:rFonts w:ascii="Times New Roman" w:hAnsi="Times New Roman"/>
             <w:sz w:val="24"/>
             <w:szCs w:val="24"/>
             <w:u w:val="single"/>
-            <w:rPrChange w:id="598" w:author="Parks, Robbie M" w:date="2018-11-21T14:34:00Z">
+            <w:rPrChange w:id="595" w:author="Parks, Robbie M" w:date="2018-11-21T14:34:00Z">
               <w:rPr>
                 <w:rFonts w:ascii="Times New Roman" w:hAnsi="Times New Roman"/>
                 <w:sz w:val="24"/>
@@ -14322,6 +14301,49 @@
           <w:delText>[[[</w:delText>
         </w:r>
       </w:del>
+      <w:r>
+        <w:rPr>
+          <w:rFonts w:ascii="Times New Roman" w:hAnsi="Times New Roman"/>
+          <w:sz w:val="24"/>
+          <w:szCs w:val="24"/>
+          <w:u w:val="single"/>
+          <w:rPrChange w:id="596" w:author="Parks, Robbie M" w:date="2018-11-21T14:34:00Z">
+            <w:rPr>
+              <w:rFonts w:ascii="Times New Roman" w:hAnsi="Times New Roman"/>
+              <w:sz w:val="24"/>
+              <w:szCs w:val="24"/>
+            </w:rPr>
+          </w:rPrChange>
+        </w:rPr>
+        <w:t>All r</w:t>
+      </w:r>
+      <w:r>
+        <w:rPr>
+          <w:rFonts w:ascii="Times New Roman" w:hAnsi="Times New Roman"/>
+          <w:sz w:val="24"/>
+          <w:szCs w:val="24"/>
+          <w:u w:val="single"/>
+          <w:rPrChange w:id="597" w:author="Parks, Robbie M" w:date="2018-11-21T14:34:00Z">
+            <w:rPr>
+              <w:rFonts w:ascii="Times New Roman" w:hAnsi="Times New Roman"/>
+              <w:sz w:val="24"/>
+              <w:szCs w:val="24"/>
+            </w:rPr>
+          </w:rPrChange>
+        </w:rPr>
+        <w:t xml:space="preserve">esults for </w:t>
+      </w:r>
+      <w:ins w:id="598" w:author="Parks, Robbie M" w:date="2018-11-21T14:35:00Z">
+        <w:r>
+          <w:rPr>
+            <w:rFonts w:ascii="Times New Roman" w:hAnsi="Times New Roman"/>
+            <w:sz w:val="24"/>
+            <w:szCs w:val="24"/>
+            <w:u w:val="single"/>
+          </w:rPr>
+          <w:t>national +</w:t>
+        </w:r>
+      </w:ins>
       <w:r>
         <w:rPr>
           <w:rFonts w:ascii="Times New Roman" w:hAnsi="Times New Roman"/>
@@ -14336,35 +14358,26 @@
             </w:rPr>
           </w:rPrChange>
         </w:rPr>
-        <w:t>All r</w:t>
-      </w:r>
-      <w:r>
-        <w:rPr>
-          <w:rFonts w:ascii="Times New Roman" w:hAnsi="Times New Roman"/>
-          <w:sz w:val="24"/>
-          <w:szCs w:val="24"/>
-          <w:u w:val="single"/>
-          <w:rPrChange w:id="600" w:author="Parks, Robbie M" w:date="2018-11-21T14:34:00Z">
-            <w:rPr>
-              <w:rFonts w:ascii="Times New Roman" w:hAnsi="Times New Roman"/>
-              <w:sz w:val="24"/>
-              <w:szCs w:val="24"/>
-            </w:rPr>
-          </w:rPrChange>
-        </w:rPr>
-        <w:t xml:space="preserve">esults for </w:t>
-      </w:r>
-      <w:ins w:id="601" w:author="Parks, Robbie M" w:date="2018-11-21T14:35:00Z">
+        <w:t xml:space="preserve">1°C </w:t>
+      </w:r>
+      <w:del w:id="600" w:author="Parks, Robbie M" w:date="2018-11-21T14:35:00Z">
         <w:r>
           <w:rPr>
             <w:rFonts w:ascii="Times New Roman" w:hAnsi="Times New Roman"/>
             <w:sz w:val="24"/>
             <w:szCs w:val="24"/>
             <w:u w:val="single"/>
-          </w:rPr>
-          <w:t>national +</w:t>
-        </w:r>
-      </w:ins>
+            <w:rPrChange w:id="601" w:author="Parks, Robbie M" w:date="2018-11-21T14:34:00Z">
+              <w:rPr>
+                <w:rFonts w:ascii="Times New Roman" w:hAnsi="Times New Roman"/>
+                <w:sz w:val="24"/>
+                <w:szCs w:val="24"/>
+              </w:rPr>
+            </w:rPrChange>
+          </w:rPr>
+          <w:delText xml:space="preserve">additional </w:delText>
+        </w:r>
+      </w:del>
       <w:r>
         <w:rPr>
           <w:rFonts w:ascii="Times New Roman" w:hAnsi="Times New Roman"/>
@@ -14379,33 +14392,26 @@
             </w:rPr>
           </w:rPrChange>
         </w:rPr>
-        <w:t xml:space="preserve">1°C </w:t>
-      </w:r>
-      <w:del w:id="603" w:author="Parks, Robbie M" w:date="2018-11-21T14:35:00Z">
+        <w:t xml:space="preserve">warming </w:t>
+      </w:r>
+      <w:ins w:id="603" w:author="Parks, Robbie M" w:date="2018-11-21T14:35:00Z">
         <w:r>
           <w:rPr>
             <w:rFonts w:ascii="Times New Roman" w:hAnsi="Times New Roman"/>
             <w:sz w:val="24"/>
             <w:szCs w:val="24"/>
             <w:u w:val="single"/>
-            <w:rPrChange w:id="604" w:author="Parks, Robbie M" w:date="2018-11-21T14:34:00Z">
-              <w:rPr>
-                <w:rFonts w:ascii="Times New Roman" w:hAnsi="Times New Roman"/>
-                <w:sz w:val="24"/>
-                <w:szCs w:val="24"/>
-              </w:rPr>
-            </w:rPrChange>
-          </w:rPr>
-          <w:delText xml:space="preserve">additional </w:delText>
-        </w:r>
-      </w:del>
+          </w:rPr>
+          <w:t xml:space="preserve">anomaly </w:t>
+        </w:r>
+      </w:ins>
       <w:r>
         <w:rPr>
           <w:rFonts w:ascii="Times New Roman" w:hAnsi="Times New Roman"/>
           <w:sz w:val="24"/>
           <w:szCs w:val="24"/>
           <w:u w:val="single"/>
-          <w:rPrChange w:id="605" w:author="Parks, Robbie M" w:date="2018-11-21T14:34:00Z">
+          <w:rPrChange w:id="604" w:author="Parks, Robbie M" w:date="2018-11-21T14:34:00Z">
             <w:rPr>
               <w:rFonts w:ascii="Times New Roman" w:hAnsi="Times New Roman"/>
               <w:sz w:val="24"/>
@@ -14413,43 +14419,16 @@
             </w:rPr>
           </w:rPrChange>
         </w:rPr>
-        <w:t xml:space="preserve">warming </w:t>
-      </w:r>
-      <w:ins w:id="606" w:author="Parks, Robbie M" w:date="2018-11-21T14:35:00Z">
+        <w:t>across all months</w:t>
+      </w:r>
+      <w:del w:id="605" w:author="Parks, Robbie M" w:date="2018-11-20T17:45:00Z">
         <w:r>
           <w:rPr>
             <w:rFonts w:ascii="Times New Roman" w:hAnsi="Times New Roman"/>
             <w:sz w:val="24"/>
             <w:szCs w:val="24"/>
             <w:u w:val="single"/>
-          </w:rPr>
-          <w:t xml:space="preserve">anomaly </w:t>
-        </w:r>
-      </w:ins>
-      <w:r>
-        <w:rPr>
-          <w:rFonts w:ascii="Times New Roman" w:hAnsi="Times New Roman"/>
-          <w:sz w:val="24"/>
-          <w:szCs w:val="24"/>
-          <w:u w:val="single"/>
-          <w:rPrChange w:id="607" w:author="Parks, Robbie M" w:date="2018-11-21T14:34:00Z">
-            <w:rPr>
-              <w:rFonts w:ascii="Times New Roman" w:hAnsi="Times New Roman"/>
-              <w:sz w:val="24"/>
-              <w:szCs w:val="24"/>
-            </w:rPr>
-          </w:rPrChange>
-        </w:rPr>
-        <w:t>across all months</w:t>
-      </w:r>
-      <w:del w:id="608" w:author="Parks, Robbie M" w:date="2018-11-20T17:45:00Z">
-        <w:r>
-          <w:rPr>
-            <w:rFonts w:ascii="Times New Roman" w:hAnsi="Times New Roman"/>
-            <w:sz w:val="24"/>
-            <w:szCs w:val="24"/>
-            <w:u w:val="single"/>
-            <w:rPrChange w:id="609" w:author="Parks, Robbie M" w:date="2018-11-21T14:34:00Z">
+            <w:rPrChange w:id="606" w:author="Parks, Robbie M" w:date="2018-11-21T14:34:00Z">
               <w:rPr>
                 <w:rFonts w:ascii="Times New Roman" w:hAnsi="Times New Roman"/>
                 <w:sz w:val="24"/>
@@ -14470,7 +14449,7 @@
           <w:szCs w:val="24"/>
         </w:rPr>
       </w:pPr>
-      <w:ins w:id="610" w:author="Majid2" w:date="2018-11-06T10:49:00Z">
+      <w:ins w:id="607" w:author="Majid2" w:date="2018-11-06T10:49:00Z">
         <w:r>
           <w:rPr>
             <w:rFonts w:ascii="Times New Roman" w:hAnsi="Times New Roman"/>
@@ -14495,7 +14474,7 @@
           <w:szCs w:val="24"/>
         </w:rPr>
       </w:pPr>
-      <w:commentRangeStart w:id="611"/>
+      <w:commentRangeStart w:id="608"/>
       <w:r>
         <w:rPr>
           <w:rFonts w:ascii="Times New Roman" w:hAnsi="Times New Roman"/>
@@ -14520,7 +14499,7 @@
         </w:rPr>
         <w:t xml:space="preserve"> for drownings in men aged between 15 and 24 years at 8.3% (7.3%, 9.3</w:t>
       </w:r>
-      <w:ins w:id="612" w:author="Parks, Robbie M" w:date="2018-11-21T14:37:00Z">
+      <w:ins w:id="609" w:author="Parks, Robbie M" w:date="2018-11-21T14:37:00Z">
         <w:r>
           <w:rPr>
             <w:rFonts w:ascii="Times New Roman" w:hAnsi="Times New Roman"/>
@@ -14561,7 +14540,7 @@
         </w:rPr>
         <w:t>Largest decrease in fall deaths in men age 85+ years at -0.7% (-1.1%,</w:t>
       </w:r>
-      <w:ins w:id="613" w:author="Parks, Robbie M" w:date="2018-11-21T14:38:00Z">
+      <w:ins w:id="610" w:author="Parks, Robbie M" w:date="2018-11-21T14:38:00Z">
         <w:r>
           <w:rPr>
             <w:rFonts w:ascii="Times New Roman" w:hAnsi="Times New Roman"/>
@@ -14612,13 +14591,13 @@
         </w:numPr>
         <w:spacing w:line="240" w:lineRule="auto"/>
         <w:rPr>
-          <w:del w:id="614" w:author="Parks, Robbie M" w:date="2018-11-21T14:33:00Z"/>
+          <w:del w:id="611" w:author="Parks, Robbie M" w:date="2018-11-21T14:33:00Z"/>
           <w:rFonts w:ascii="Times New Roman" w:hAnsi="Times New Roman"/>
           <w:sz w:val="24"/>
           <w:szCs w:val="24"/>
         </w:rPr>
       </w:pPr>
-      <w:del w:id="615" w:author="Parks, Robbie M" w:date="2018-11-21T14:33:00Z">
+      <w:del w:id="612" w:author="Parks, Robbie M" w:date="2018-11-21T14:33:00Z">
         <w:r>
           <w:rPr>
             <w:rFonts w:ascii="Times New Roman" w:hAnsi="Times New Roman"/>
@@ -14638,13 +14617,13 @@
         </w:numPr>
         <w:spacing w:line="240" w:lineRule="auto"/>
         <w:rPr>
-          <w:del w:id="616" w:author="Parks, Robbie M" w:date="2018-11-21T14:38:00Z"/>
+          <w:del w:id="613" w:author="Parks, Robbie M" w:date="2018-11-21T14:38:00Z"/>
           <w:rFonts w:ascii="Times New Roman" w:hAnsi="Times New Roman"/>
           <w:sz w:val="24"/>
           <w:szCs w:val="24"/>
         </w:rPr>
       </w:pPr>
-      <w:del w:id="617" w:author="Parks, Robbie M" w:date="2018-11-21T14:34:00Z">
+      <w:del w:id="614" w:author="Parks, Robbie M" w:date="2018-11-21T14:34:00Z">
         <w:r>
           <w:rPr>
             <w:rFonts w:ascii="Times New Roman" w:hAnsi="Times New Roman"/>
@@ -14654,7 +14633,7 @@
           <w:delText>l</w:delText>
         </w:r>
       </w:del>
-      <w:del w:id="618" w:author="Parks, Robbie M" w:date="2018-11-21T14:38:00Z">
+      <w:del w:id="615" w:author="Parks, Robbie M" w:date="2018-11-21T14:38:00Z">
         <w:r>
           <w:rPr>
             <w:rFonts w:ascii="Times New Roman" w:hAnsi="Times New Roman"/>
@@ -14664,7 +14643,7 @@
           <w:delText>arge</w:delText>
         </w:r>
       </w:del>
-      <w:del w:id="619" w:author="Parks, Robbie M" w:date="2018-11-21T14:34:00Z">
+      <w:del w:id="616" w:author="Parks, Robbie M" w:date="2018-11-21T14:34:00Z">
         <w:r>
           <w:rPr>
             <w:rFonts w:ascii="Times New Roman" w:hAnsi="Times New Roman"/>
@@ -14674,7 +14653,7 @@
           <w:delText>r</w:delText>
         </w:r>
       </w:del>
-      <w:del w:id="620" w:author="Parks, Robbie M" w:date="2018-11-21T14:38:00Z">
+      <w:del w:id="617" w:author="Parks, Robbie M" w:date="2018-11-21T14:38:00Z">
         <w:r>
           <w:rPr>
             <w:rFonts w:ascii="Times New Roman" w:hAnsi="Times New Roman"/>
@@ -14692,7 +14671,7 @@
           <w:delText>for drowning in younger males</w:delText>
         </w:r>
       </w:del>
-      <w:del w:id="621" w:author="Parks, Robbie M" w:date="2018-11-21T14:34:00Z">
+      <w:del w:id="618" w:author="Parks, Robbie M" w:date="2018-11-21T14:34:00Z">
         <w:r>
           <w:rPr>
             <w:rFonts w:ascii="Times New Roman" w:hAnsi="Times New Roman"/>
@@ -14712,13 +14691,13 @@
         </w:numPr>
         <w:spacing w:line="240" w:lineRule="auto"/>
         <w:rPr>
-          <w:del w:id="622" w:author="Parks, Robbie M" w:date="2018-11-21T14:34:00Z"/>
+          <w:del w:id="619" w:author="Parks, Robbie M" w:date="2018-11-21T14:34:00Z"/>
           <w:rFonts w:ascii="Times New Roman" w:hAnsi="Times New Roman"/>
           <w:sz w:val="24"/>
           <w:szCs w:val="24"/>
         </w:rPr>
       </w:pPr>
-      <w:del w:id="623" w:author="Parks, Robbie M" w:date="2018-11-21T14:34:00Z">
+      <w:del w:id="620" w:author="Parks, Robbie M" w:date="2018-11-21T14:34:00Z">
         <w:r>
           <w:rPr>
             <w:rFonts w:ascii="Times New Roman" w:hAnsi="Times New Roman"/>
@@ -14751,7 +14730,7 @@
           <w:szCs w:val="24"/>
         </w:rPr>
       </w:pPr>
-      <w:del w:id="624" w:author="Parks, Robbie M" w:date="2018-11-21T14:34:00Z">
+      <w:del w:id="621" w:author="Parks, Robbie M" w:date="2018-11-21T14:34:00Z">
         <w:r>
           <w:rPr>
             <w:rFonts w:ascii="Times New Roman" w:hAnsi="Times New Roman"/>
@@ -14769,7 +14748,7 @@
         </w:rPr>
         <w:t xml:space="preserve">Excess risk from assault and intentional self-harm was comparable across sexes and </w:t>
       </w:r>
-      <w:del w:id="625" w:author="Parks, Robbie M" w:date="2018-11-21T14:34:00Z">
+      <w:del w:id="622" w:author="Parks, Robbie M" w:date="2018-11-21T14:34:00Z">
         <w:r>
           <w:rPr>
             <w:rFonts w:ascii="Times New Roman" w:hAnsi="Times New Roman"/>
@@ -14787,15 +14766,15 @@
         </w:rPr>
         <w:t>above 5</w:t>
       </w:r>
-      <w:commentRangeEnd w:id="611"/>
+      <w:commentRangeEnd w:id="608"/>
       <w:r>
         <w:rPr>
           <w:rStyle w:val="CommentReference"/>
           <w:rFonts w:asciiTheme="minorHAnsi" w:eastAsiaTheme="minorHAnsi" w:hAnsiTheme="minorHAnsi" w:cstheme="minorBidi"/>
         </w:rPr>
-        <w:commentReference w:id="611"/>
-      </w:r>
-      <w:ins w:id="626" w:author="Parks, Robbie M" w:date="2018-11-21T14:34:00Z">
+        <w:commentReference w:id="608"/>
+      </w:r>
+      <w:ins w:id="623" w:author="Parks, Robbie M" w:date="2018-11-21T14:34:00Z">
         <w:r>
           <w:rPr>
             <w:rFonts w:ascii="Times New Roman" w:hAnsi="Times New Roman"/>
@@ -14805,7 +14784,7 @@
           <w:t xml:space="preserve"> years</w:t>
         </w:r>
       </w:ins>
-      <w:ins w:id="627" w:author="Parks, Robbie M" w:date="2018-11-21T14:39:00Z">
+      <w:ins w:id="624" w:author="Parks, Robbie M" w:date="2018-11-21T14:39:00Z">
         <w:r>
           <w:rPr>
             <w:rFonts w:ascii="Times New Roman" w:hAnsi="Times New Roman"/>
@@ -14839,6 +14818,40 @@
     <w:p>
       <w:pPr>
         <w:spacing w:line="240" w:lineRule="auto"/>
+        <w:rPr>
+          <w:rFonts w:ascii="Times New Roman" w:hAnsi="Times New Roman"/>
+          <w:sz w:val="24"/>
+          <w:szCs w:val="24"/>
+          <w:u w:val="single"/>
+          <w:rPrChange w:id="625" w:author="Parks, Robbie M" w:date="2018-11-21T14:35:00Z">
+            <w:rPr>
+              <w:rFonts w:ascii="Times New Roman" w:hAnsi="Times New Roman"/>
+              <w:sz w:val="24"/>
+              <w:szCs w:val="24"/>
+            </w:rPr>
+          </w:rPrChange>
+        </w:rPr>
+      </w:pPr>
+      <w:del w:id="626" w:author="Parks, Robbie M" w:date="2018-11-20T17:45:00Z">
+        <w:r>
+          <w:rPr>
+            <w:rFonts w:ascii="Times New Roman" w:hAnsi="Times New Roman"/>
+            <w:sz w:val="24"/>
+            <w:szCs w:val="24"/>
+            <w:u w:val="single"/>
+            <w:rPrChange w:id="627" w:author="Parks, Robbie M" w:date="2018-11-21T14:35:00Z">
+              <w:rPr>
+                <w:rFonts w:ascii="Times New Roman" w:hAnsi="Times New Roman"/>
+                <w:sz w:val="24"/>
+                <w:szCs w:val="24"/>
+              </w:rPr>
+            </w:rPrChange>
+          </w:rPr>
+          <w:lastRenderedPageBreak/>
+          <w:delText>[[[</w:delText>
+        </w:r>
+      </w:del>
+      <w:r>
         <w:rPr>
           <w:rFonts w:ascii="Times New Roman" w:hAnsi="Times New Roman"/>
           <w:sz w:val="24"/>
@@ -14852,33 +14865,26 @@
             </w:rPr>
           </w:rPrChange>
         </w:rPr>
-      </w:pPr>
-      <w:del w:id="629" w:author="Parks, Robbie M" w:date="2018-11-20T17:45:00Z">
+        <w:t xml:space="preserve">All results for </w:t>
+      </w:r>
+      <w:ins w:id="629" w:author="Parks, Robbie M" w:date="2018-11-21T14:35:00Z">
         <w:r>
           <w:rPr>
             <w:rFonts w:ascii="Times New Roman" w:hAnsi="Times New Roman"/>
             <w:sz w:val="24"/>
             <w:szCs w:val="24"/>
             <w:u w:val="single"/>
-            <w:rPrChange w:id="630" w:author="Parks, Robbie M" w:date="2018-11-21T14:35:00Z">
-              <w:rPr>
-                <w:rFonts w:ascii="Times New Roman" w:hAnsi="Times New Roman"/>
-                <w:sz w:val="24"/>
-                <w:szCs w:val="24"/>
-              </w:rPr>
-            </w:rPrChange>
-          </w:rPr>
-          <w:lastRenderedPageBreak/>
-          <w:delText>[[[</w:delText>
-        </w:r>
-      </w:del>
+          </w:rPr>
+          <w:t>national +</w:t>
+        </w:r>
+      </w:ins>
       <w:r>
         <w:rPr>
           <w:rFonts w:ascii="Times New Roman" w:hAnsi="Times New Roman"/>
           <w:sz w:val="24"/>
           <w:szCs w:val="24"/>
           <w:u w:val="single"/>
-          <w:rPrChange w:id="631" w:author="Parks, Robbie M" w:date="2018-11-21T14:35:00Z">
+          <w:rPrChange w:id="630" w:author="Parks, Robbie M" w:date="2018-11-21T14:35:00Z">
             <w:rPr>
               <w:rFonts w:ascii="Times New Roman" w:hAnsi="Times New Roman"/>
               <w:sz w:val="24"/>
@@ -14886,19 +14892,26 @@
             </w:rPr>
           </w:rPrChange>
         </w:rPr>
-        <w:t xml:space="preserve">All results for </w:t>
-      </w:r>
-      <w:ins w:id="632" w:author="Parks, Robbie M" w:date="2018-11-21T14:35:00Z">
+        <w:t xml:space="preserve">1°C </w:t>
+      </w:r>
+      <w:del w:id="631" w:author="Parks, Robbie M" w:date="2018-11-21T14:35:00Z">
         <w:r>
           <w:rPr>
             <w:rFonts w:ascii="Times New Roman" w:hAnsi="Times New Roman"/>
             <w:sz w:val="24"/>
             <w:szCs w:val="24"/>
             <w:u w:val="single"/>
-          </w:rPr>
-          <w:t>national +</w:t>
-        </w:r>
-      </w:ins>
+            <w:rPrChange w:id="632" w:author="Parks, Robbie M" w:date="2018-11-21T14:35:00Z">
+              <w:rPr>
+                <w:rFonts w:ascii="Times New Roman" w:hAnsi="Times New Roman"/>
+                <w:sz w:val="24"/>
+                <w:szCs w:val="24"/>
+              </w:rPr>
+            </w:rPrChange>
+          </w:rPr>
+          <w:delText xml:space="preserve">additional </w:delText>
+        </w:r>
+      </w:del>
       <w:r>
         <w:rPr>
           <w:rFonts w:ascii="Times New Roman" w:hAnsi="Times New Roman"/>
@@ -14913,33 +14926,26 @@
             </w:rPr>
           </w:rPrChange>
         </w:rPr>
-        <w:t xml:space="preserve">1°C </w:t>
-      </w:r>
-      <w:del w:id="634" w:author="Parks, Robbie M" w:date="2018-11-21T14:35:00Z">
+        <w:t xml:space="preserve">warming </w:t>
+      </w:r>
+      <w:ins w:id="634" w:author="Parks, Robbie M" w:date="2018-11-21T14:35:00Z">
         <w:r>
           <w:rPr>
             <w:rFonts w:ascii="Times New Roman" w:hAnsi="Times New Roman"/>
             <w:sz w:val="24"/>
             <w:szCs w:val="24"/>
             <w:u w:val="single"/>
-            <w:rPrChange w:id="635" w:author="Parks, Robbie M" w:date="2018-11-21T14:35:00Z">
-              <w:rPr>
-                <w:rFonts w:ascii="Times New Roman" w:hAnsi="Times New Roman"/>
-                <w:sz w:val="24"/>
-                <w:szCs w:val="24"/>
-              </w:rPr>
-            </w:rPrChange>
-          </w:rPr>
-          <w:delText xml:space="preserve">additional </w:delText>
-        </w:r>
-      </w:del>
+          </w:rPr>
+          <w:t xml:space="preserve">anomaly </w:t>
+        </w:r>
+      </w:ins>
       <w:r>
         <w:rPr>
           <w:rFonts w:ascii="Times New Roman" w:hAnsi="Times New Roman"/>
           <w:sz w:val="24"/>
           <w:szCs w:val="24"/>
           <w:u w:val="single"/>
-          <w:rPrChange w:id="636" w:author="Parks, Robbie M" w:date="2018-11-21T14:35:00Z">
+          <w:rPrChange w:id="635" w:author="Parks, Robbie M" w:date="2018-11-21T14:35:00Z">
             <w:rPr>
               <w:rFonts w:ascii="Times New Roman" w:hAnsi="Times New Roman"/>
               <w:sz w:val="24"/>
@@ -14947,43 +14953,16 @@
             </w:rPr>
           </w:rPrChange>
         </w:rPr>
-        <w:t xml:space="preserve">warming </w:t>
-      </w:r>
-      <w:ins w:id="637" w:author="Parks, Robbie M" w:date="2018-11-21T14:35:00Z">
+        <w:t>across all months</w:t>
+      </w:r>
+      <w:del w:id="636" w:author="Parks, Robbie M" w:date="2018-11-20T17:45:00Z">
         <w:r>
           <w:rPr>
             <w:rFonts w:ascii="Times New Roman" w:hAnsi="Times New Roman"/>
             <w:sz w:val="24"/>
             <w:szCs w:val="24"/>
             <w:u w:val="single"/>
-          </w:rPr>
-          <w:t xml:space="preserve">anomaly </w:t>
-        </w:r>
-      </w:ins>
-      <w:r>
-        <w:rPr>
-          <w:rFonts w:ascii="Times New Roman" w:hAnsi="Times New Roman"/>
-          <w:sz w:val="24"/>
-          <w:szCs w:val="24"/>
-          <w:u w:val="single"/>
-          <w:rPrChange w:id="638" w:author="Parks, Robbie M" w:date="2018-11-21T14:35:00Z">
-            <w:rPr>
-              <w:rFonts w:ascii="Times New Roman" w:hAnsi="Times New Roman"/>
-              <w:sz w:val="24"/>
-              <w:szCs w:val="24"/>
-            </w:rPr>
-          </w:rPrChange>
-        </w:rPr>
-        <w:t>across all months</w:t>
-      </w:r>
-      <w:del w:id="639" w:author="Parks, Robbie M" w:date="2018-11-20T17:45:00Z">
-        <w:r>
-          <w:rPr>
-            <w:rFonts w:ascii="Times New Roman" w:hAnsi="Times New Roman"/>
-            <w:sz w:val="24"/>
-            <w:szCs w:val="24"/>
-            <w:u w:val="single"/>
-            <w:rPrChange w:id="640" w:author="Parks, Robbie M" w:date="2018-11-21T14:35:00Z">
+            <w:rPrChange w:id="637" w:author="Parks, Robbie M" w:date="2018-11-21T14:35:00Z">
               <w:rPr>
                 <w:rFonts w:ascii="Times New Roman" w:hAnsi="Times New Roman"/>
                 <w:sz w:val="24"/>
@@ -15010,7 +14989,7 @@
           <w:szCs w:val="24"/>
         </w:rPr>
       </w:pPr>
-      <w:commentRangeStart w:id="641"/>
+      <w:commentRangeStart w:id="638"/>
       <w:r>
         <w:rPr>
           <w:rFonts w:ascii="Times New Roman" w:hAnsi="Times New Roman"/>
@@ -15019,7 +14998,7 @@
         </w:rPr>
         <w:t xml:space="preserve">Variation in excess risk over month was less evident in all injury categories apart from drownings, which demonstrated a </w:t>
       </w:r>
-      <w:del w:id="642" w:author="Parks, Robbie M" w:date="2018-11-21T14:40:00Z">
+      <w:del w:id="639" w:author="Parks, Robbie M" w:date="2018-11-21T14:40:00Z">
         <w:r>
           <w:rPr>
             <w:rFonts w:ascii="Times New Roman" w:hAnsi="Times New Roman"/>
@@ -15037,7 +15016,7 @@
         </w:rPr>
         <w:t xml:space="preserve">peak in the summer for </w:t>
       </w:r>
-      <w:del w:id="643" w:author="Parks, Robbie M" w:date="2018-11-21T14:40:00Z">
+      <w:del w:id="640" w:author="Parks, Robbie M" w:date="2018-11-21T14:40:00Z">
         <w:r>
           <w:rPr>
             <w:rFonts w:ascii="Times New Roman" w:hAnsi="Times New Roman"/>
@@ -15055,7 +15034,7 @@
         </w:rPr>
         <w:t xml:space="preserve">males and </w:t>
       </w:r>
-      <w:ins w:id="644" w:author="Parks, Robbie M" w:date="2018-11-21T14:40:00Z">
+      <w:ins w:id="641" w:author="Parks, Robbie M" w:date="2018-11-21T14:40:00Z">
         <w:r>
           <w:rPr>
             <w:rFonts w:ascii="Times New Roman" w:hAnsi="Times New Roman"/>
@@ -15073,15 +15052,15 @@
         </w:rPr>
         <w:t>females</w:t>
       </w:r>
-      <w:commentRangeEnd w:id="641"/>
+      <w:commentRangeEnd w:id="638"/>
       <w:r>
         <w:rPr>
           <w:rStyle w:val="CommentReference"/>
           <w:rFonts w:asciiTheme="minorHAnsi" w:eastAsiaTheme="minorHAnsi" w:hAnsiTheme="minorHAnsi" w:cstheme="minorBidi"/>
         </w:rPr>
-        <w:commentReference w:id="641"/>
-      </w:r>
-      <w:ins w:id="645" w:author="Parks, Robbie M" w:date="2018-11-21T14:40:00Z">
+        <w:commentReference w:id="638"/>
+      </w:r>
+      <w:ins w:id="642" w:author="Parks, Robbie M" w:date="2018-11-21T14:40:00Z">
         <w:r>
           <w:rPr>
             <w:rFonts w:ascii="Times New Roman" w:hAnsi="Times New Roman"/>
@@ -15146,7 +15125,7 @@
         <w:spacing w:after="0" w:line="480" w:lineRule="auto"/>
         <w:jc w:val="both"/>
         <w:rPr>
-          <w:ins w:id="646" w:author="Parks, Robbie M" w:date="2018-11-17T10:08:00Z"/>
+          <w:ins w:id="643" w:author="Parks, Robbie M" w:date="2018-11-17T10:08:00Z"/>
           <w:rFonts w:ascii="Times New Roman" w:hAnsi="Times New Roman"/>
           <w:sz w:val="24"/>
           <w:szCs w:val="24"/>
@@ -15240,7 +15219,7 @@
         <w:spacing w:after="0" w:line="480" w:lineRule="auto"/>
         <w:jc w:val="both"/>
         <w:rPr>
-          <w:ins w:id="647" w:author="Parks, Robbie M" w:date="2018-11-17T10:08:00Z"/>
+          <w:ins w:id="644" w:author="Parks, Robbie M" w:date="2018-11-17T10:08:00Z"/>
           <w:rFonts w:ascii="Times New Roman" w:hAnsi="Times New Roman"/>
           <w:sz w:val="24"/>
           <w:szCs w:val="24"/>
@@ -15257,7 +15236,132 @@
           <w:szCs w:val="24"/>
         </w:rPr>
       </w:pPr>
-      <w:commentRangeStart w:id="648"/>
+      <w:commentRangeStart w:id="645"/>
+      <w:ins w:id="646" w:author="Parks, Robbie M" w:date="2018-11-17T10:08:00Z">
+        <w:r>
+          <w:rPr>
+            <w:rFonts w:ascii="Times New Roman" w:hAnsi="Times New Roman"/>
+            <w:color w:val="000000" w:themeColor="text1"/>
+            <w:sz w:val="24"/>
+            <w:szCs w:val="24"/>
+          </w:rPr>
+          <w:t>There are studies which indirectly examine relationships of violent behaviour and conflict with climate change,</w:t>
+        </w:r>
+        <w:r>
+          <w:rPr>
+            <w:rFonts w:ascii="Times New Roman" w:hAnsi="Times New Roman"/>
+            <w:color w:val="000000" w:themeColor="text1"/>
+            <w:sz w:val="24"/>
+            <w:szCs w:val="24"/>
+          </w:rPr>
+          <w:fldChar w:fldCharType="begin" w:fldLock="1"/>
+        </w:r>
+      </w:ins>
+      <w:r>
+        <w:rPr>
+          <w:rFonts w:ascii="Times New Roman" w:hAnsi="Times New Roman"/>
+          <w:color w:val="000000" w:themeColor="text1"/>
+          <w:sz w:val="24"/>
+          <w:szCs w:val="24"/>
+        </w:rPr>
+        <w:instrText>ADDIN CSL_CITATION {"citationItems":[{"id":"ITEM-1","itemData":{"DOI":"10.1016/j.jeem.2013.11.008","ISBN":"0095-0696","ISSN":"10960449","abstract":"This paper estimates the impact of climate change on the prevalence of criminal activity in the United States. The analysis is based on a 30-year panel of monthly crime and weather data for 2997 US counties. I identify the effect of weather on monthly crime by using a semi-parametric bin estimator and controlling for state-by-month and county-by-year fixed effects. The results show that temperature has a strong positive effect on criminal behavior, with little evidence of lagged impacts. Between 2010 and 2099, climate change will cause an additional 22,000 murders, 180,000 cases of rape, 1.2 million aggravated assaults, 2.3 million simple assaults, 260,000 robberies, 1.3 million burglaries, 2.2 million cases of larceny, and 580,000 cases of vehicle theft in the United States. © 2013 Elsevier Inc.","author":[{"dropping-particle":"","family":"Ranson","given":"Matthew","non-dropping-particle":"","parse-names":false,"suffix":""}],"container-title":"Journal of Environmental Economics and Management","id":"ITEM-1","issued":{"date-parts":[["2014"]]},"title":"Crime, weather, and climate change","type":"article-journal"},"uris":["http://www.mendeley.com/documents/?uuid=96651a6e-d18c-453e-a7fc-b73d4b62eed9"]},{"id":"ITEM-2","itemData":{"DOI":"10.1007/s11524-013-9791-1","ISBN":"1468-2869 (Electronic)\\r1099-3460 (Linking)","ISSN":"10993460","PMID":"23435543","abstract":"The current study examines the link between climate change and neighborhood levels of violence using 20 years of monthly climatic and crime data from St. Louis, MO, USA. St. Louis census tracts are aggregated in neighborhood groups of similar levels of social disadvantage, after which each group is subjected to time series analysis. Findings suggest that neighborhoods with higher levels of social disadvantage are very likely to experience higher levels of violence as a result of anomalously warm temperatures. The 20 % of most disadvantaged neighborhoods in St. Louis, MO, USA are predicted to experience over half of the climate change-related increase in cases of violence. These results provide further evidence that the health impacts of climate change are proportionally higher among populations that are already at high risk and underscore the need to comprehensively address climate change.","author":[{"dropping-particle":"","family":"Mares","given":"Dennis","non-dropping-particle":"","parse-names":false,"suffix":""}],"container-title":"Journal of Urban Health","id":"ITEM-2","issued":{"date-parts":[["2013"]]},"title":"Climate change and levels of violence in socially disadvantaged neighborhood groups","type":"article-journal"},"uris":["http://www.mendeley.com/documents/?uuid=a7ceee29-27c9-4747-8fcc-d1c1ced83b01"]},{"id":"ITEM-3","itemData":{"DOI":"10.1073/pnas.0907998106","ISBN":"0027-8424","ISSN":"0027-8424","PMID":"19934048","abstract":"Armed conflict within nations has had disastrous humanitarian consequences throughout much of the world. Here we undertake the first comprehensive examination of the potential impact of global climate change on armed conflict in sub-Saharan Africa. We find strong historical linkages between civil war and temperature in Africa, with warmer years leading to significant increases in the likelihood of war. When combined with climate model projections of future temperature trends, this historical response to temperature suggests a roughly 54% increase in armed conflict incidence by 2030, or an additional 393,000 battle deaths if future wars are as deadly as recent wars. Our results suggest an urgent need to reform African governments' and foreign aid donors' policies to deal with rising temperatures.","author":[{"dropping-particle":"","family":"Burke","given":"M. B.","non-dropping-particle":"","parse-names":false,"suffix":""},{"dropping-particle":"","family":"Miguel","given":"E.","non-dropping-particle":"","parse-names":false,"suffix":""},{"dropping-particle":"","family":"Satyanath","given":"S.","non-dropping-particle":"","parse-names":false,"suffix":""},{"dropping-particle":"","family":"Dykema","given":"J. A.","non-dropping-particle":"","parse-names":false,"suffix":""},{"dropping-particle":"","family":"Lobell","given":"D. B.","non-dropping-particle":"","parse-names":false,"suffix":""}],"container-title":"Proceedings of the National Academy of Sciences","id":"ITEM-3","issued":{"date-parts":[["2009"]]},"title":"Warming increases the risk of civil war in Africa","type":"article-journal"},"uris":["http://www.mendeley.com/documents/?uuid=c0bcf444-113e-47cc-b8f4-76a2d4f8da94"]},{"id":"ITEM-4","itemData":{"DOI":"10.1126/science.1235367","ISBN":"1095-9203 (Electronic)\r0036-8075 (Linking)","ISSN":"0036-8075","PMID":"24031020","abstract":"A rapidly growing body of research examines whether human conflict can be affected by climatic changes. Drawing from archaeology, criminology, economics, geography, history, political science, and psychology, we assemble and analyze the 60 most rigorous quantitative studies and document, for the first time, a remarkable convergence of results. We find strong causal evidence linking climatic events to human conflict across a range of spatial and temporal scales and across all major regions of the world. The magnitude of climate's influence is substantial: for each 1 standard deviation (1{sigma}) change in climate toward warmer temperatures or more extreme rainfall, median estimates indicate that the frequency of interpersonal violence rises 4% and the frequency of intergroup conflict rises 14%. Because locations throughout the inhabited world are expected to warm 2 to 4{sigma} by 2050, amplified rates of human conflict could represent a large and critical impact of anthropogenic climate change.","author":[{"dropping-particle":"","family":"Hsiang","given":"S. M.","non-dropping-particle":"","parse-names":false,"suffix":""},{"dropping-particle":"","family":"Burke","given":"M.","non-dropping-particle":"","parse-names":false,"suffix":""},{"dropping-particle":"","family":"Miguel","given":"E.","non-dropping-particle":"","parse-names":false,"suffix":""}],"container-title":"Science","id":"ITEM-4","issued":{"date-parts":[["2013"]]},"title":"Quantifying the Influence of Climate on Human Conflict","type":"article-journal"},"uris":["http://www.mendeley.com/documents/?uuid=e7fc1328-0fc0-4ed3-9947-e5082fa1c978"]},{"id":"ITEM-5","itemData":{"DOI":"10.1038/nature10311","ISBN":"1476-4687 (Electronic)\\n0028-0836 (Linking)","ISSN":"00280836","PMID":"21866157","abstract":"It has been proposed that changes in global climate have been responsible for episodes of widespread violence and even the collapse of civilizations. Yet previous studies have not shown that violence can be attributed to the global climate, only that random weather events might be correlated with conflict in some cases. Here we directly associate planetary-scale climate changes with global patterns of civil conflict by examining the dominant interannual mode of the modern climate, the El Niño/Southern Oscillation (ENSO). Historians have argued that ENSO may have driven global patterns of civil conflict in the distant past, a hypothesis that we extend to the modern era and test quantitatively. Using data from 1950 to 2004, we show that the probability of new civil conflicts arising throughout the tropics doubles during El Niño years relative to La Niña years. This result, which indicates that ENSO may have had a role in 21% of all civil conflicts since 1950, is the first demonstration that the stability of modern societies relates strongly to the global climate.","author":[{"dropping-particle":"","family":"Hsiang","given":"Solomon M.","non-dropping-particle":"","parse-names":false,"suffix":""},{"dropping-particle":"","family":"Meng","given":"Kyle C.","non-dropping-particle":"","parse-names":false,"suffix":""},{"dropping-particle":"","family":"Cane","given":"Mark A.","non-dropping-particle":"","parse-names":false,"suffix":""}],"container-title":"Nature","id":"ITEM-5","issued":{"date-parts":[["2011"]]},"title":"Civil conflicts are associated with the global climate","type":"article-journal"},"uris":["http://www.mendeley.com/documents/?uuid=fd659084-9b9d-4883-8cbe-500c76233be4"]},{"id":"ITEM-6","itemData":{"DOI":"10.1073/pnas.1205130109","ISBN":"1091-6490 (Electronic)\\r0027-8424 (Linking)","ISSN":"0027-8424","PMID":"23090992","abstract":"Recent studies concerning the possible relationship between climate trends and the risks of violent conflict have yielded contradictory results, partly because of choices of conflict measures and modeling design. In this study, we examine climate–conflict relationships us-ing a geographically disaggregated approach. We consider the effects of climate change to be both local and national in character, and we use a conflict database that contains 16,359 individual geo-located violent events for East Africa from 1990 to 2009. Unlike previous studies that relied exclusively on political and economic controls, we analyze the many geographical factors that have been shown to be important in understanding the distribution and causes of violence while also considering yearly and country fixed effects. For our main climate indicators at gridded 1° resolution (</w:instrText>
+      </w:r>
+      <w:r>
+        <w:rPr>
+          <w:rFonts w:ascii="MS Mincho" w:eastAsia="MS Mincho" w:hAnsi="MS Mincho" w:cs="MS Mincho"/>
+          <w:color w:val="000000" w:themeColor="text1"/>
+          <w:sz w:val="24"/>
+          <w:szCs w:val="24"/>
+        </w:rPr>
+        <w:instrText>∼</w:instrText>
+      </w:r>
+      <w:r>
+        <w:rPr>
+          <w:rFonts w:ascii="Times New Roman" w:hAnsi="Times New Roman"/>
+          <w:color w:val="000000" w:themeColor="text1"/>
+          <w:sz w:val="24"/>
+          <w:szCs w:val="24"/>
+        </w:rPr>
+        <w:instrText>100 km), wetter deviations from the precipitation norms decrease the risk of violence, whereas drier and normal periods show no effects. The relationship between temperature and conflict shows that much warmer than normal temperatures raise the risk of violence, whereas average and cooler temperatures have no effect. These precipita-tion and temperature effects are statistically significant but have modest influence in terms of predictive power in a model with political, economic, and physical geographic predictors. Large var-iations in the climate–conflict relationships are evident between the nine countries of the study region and across time periods. social instability | standard precipitation index | generalized additive modeling | negative binomial modeling | disaggregated spatial analysis T he debates in both the academic and policy realms sur-rounding a possible association between climate change and violent conflict continue without much resolution. The tone of the consensus emerging from politicians and the policy-making community is decidedly gloomy. US President Barack Obama recently declared that climate change represents an \" urgent, serious, and growing threat \" (1), because the stresses of frequent drought and crop failures \" breed hunger and conflict \" (2). Government-associated think tanks follow closely to this line, with ecological stress and climate change generating a \" range of security problems that will have dire global consequences \" (3), according to a Center for Strategic and International Studies report (3). Such claims are predicated on a national security paradigm: the ability…","author":[{"dropping-particle":"","family":"O'Loughlin","given":"J.","non-dropping-particle":"","parse-names":false,"suffix":""},{"dropping-particle":"","family":"Witmer","given":"F. D. W.","non-dropping-particle":"","parse-names":false,"suffix":""},{"dropping-particle":"","family":"Linke","given":"A. M.","non-dropping-particle":"","parse-names":false,"suffix":""},{"dropping-particle":"","family":"Laing","given":"A.","non-dropping-particle":"","parse-names":false,"suffix":""},{"dropping-particle":"","family":"Gettelman","given":"A.","non-dropping-particle":"","parse-names":false,"suffix":""},{"dropping-particle":"","family":"Dudhia","given":"J.","non-dropping-particle":"","parse-names":false,"suffix":""}],"container-title":"Proceedings of the National Academy of Sciences","id":"ITEM-6","issued":{"date-parts":[["2012"]]},"title":"Climate variability and conflict risk in East Africa, 1990-2009","type":"article-journal"},"uris":["http://www.mendeley.com/documents/?uuid=a6087fa3-b3d8-41ce-8b50-53d049a88c07"]}],"mendeley":{"formattedCitation":"&lt;sup&gt;24–29&lt;/sup&gt;","plainTextFormattedCitation":"24–29","previouslyFormattedCitation":"&lt;sup&gt;24–29&lt;/sup&gt;"},"properties":{"noteIndex":0},"schema":"https://github.com/citation-style-language/schema/raw/master/csl-citation.json"}</w:instrText>
+      </w:r>
+      <w:ins w:id="647" w:author="Parks, Robbie M" w:date="2018-11-17T10:08:00Z">
+        <w:r>
+          <w:rPr>
+            <w:rFonts w:ascii="Times New Roman" w:hAnsi="Times New Roman"/>
+            <w:color w:val="000000" w:themeColor="text1"/>
+            <w:sz w:val="24"/>
+            <w:szCs w:val="24"/>
+          </w:rPr>
+          <w:fldChar w:fldCharType="separate"/>
+        </w:r>
+      </w:ins>
+      <w:r>
+        <w:rPr>
+          <w:rFonts w:ascii="Times New Roman" w:hAnsi="Times New Roman"/>
+          <w:noProof/>
+          <w:color w:val="000000" w:themeColor="text1"/>
+          <w:sz w:val="24"/>
+          <w:szCs w:val="24"/>
+          <w:vertAlign w:val="superscript"/>
+        </w:rPr>
+        <w:t>24–29</w:t>
+      </w:r>
+      <w:ins w:id="648" w:author="Parks, Robbie M" w:date="2018-11-17T10:08:00Z">
+        <w:r>
+          <w:rPr>
+            <w:rFonts w:ascii="Times New Roman" w:hAnsi="Times New Roman"/>
+            <w:color w:val="000000" w:themeColor="text1"/>
+            <w:sz w:val="24"/>
+            <w:szCs w:val="24"/>
+          </w:rPr>
+          <w:fldChar w:fldCharType="end"/>
+        </w:r>
+        <w:r>
+          <w:rPr>
+            <w:rFonts w:ascii="Times New Roman" w:hAnsi="Times New Roman"/>
+            <w:color w:val="000000" w:themeColor="text1"/>
+            <w:sz w:val="24"/>
+            <w:szCs w:val="24"/>
+          </w:rPr>
+          <w:t xml:space="preserve"> with only a few linking an outcome for a particular </w:t>
+        </w:r>
+        <w:r>
+          <w:rPr>
+            <w:rFonts w:ascii="Times New Roman" w:hAnsi="Times New Roman"/>
+            <w:color w:val="000000" w:themeColor="text1"/>
+            <w:sz w:val="24"/>
+            <w:szCs w:val="24"/>
+          </w:rPr>
+          <w:t>type</w:t>
+        </w:r>
+        <w:r>
+          <w:rPr>
+            <w:rFonts w:ascii="Times New Roman" w:hAnsi="Times New Roman"/>
+            <w:color w:val="000000" w:themeColor="text1"/>
+            <w:sz w:val="24"/>
+            <w:szCs w:val="24"/>
+          </w:rPr>
+          <w:t xml:space="preserve"> of injury with increasing temperature.</w:t>
+        </w:r>
+        <w:r>
+          <w:rPr>
+            <w:rFonts w:ascii="Times New Roman" w:hAnsi="Times New Roman"/>
+            <w:color w:val="000000" w:themeColor="text1"/>
+            <w:sz w:val="24"/>
+            <w:szCs w:val="24"/>
+          </w:rPr>
+          <w:fldChar w:fldCharType="begin" w:fldLock="1"/>
+        </w:r>
+      </w:ins>
+      <w:r>
+        <w:rPr>
+          <w:rFonts w:ascii="Times New Roman" w:hAnsi="Times New Roman"/>
+          <w:color w:val="000000" w:themeColor="text1"/>
+          <w:sz w:val="24"/>
+          <w:szCs w:val="24"/>
+        </w:rPr>
+        <w:instrText>ADDIN CSL_CITATION {"citationItems":[{"id":"ITEM-1","itemData":{"DOI":"10.1192/bjp.bp.106.031948","ISBN":"0007-1250","ISSN":"00071250","PMID":"17666493","abstract":"BACKGROUND: Seasonal fluctuation in suicide has been observed in many populations. High temperature may contribute to this, but the effect of short-term fluctuations in temperature on suicide rates has not been studied. AIMS: To assess the relationship between daily temperature and daily suicide counts in England and Wales between 1 January 1993 and 31 December 2003 and to establish whether heatwaves are associated with increased mortality from suicide. METHOD: Time-series regression analysis was used to explore and quantify the relationship between daily suicide counts and daily temperature. The impact of two heatwaves on suicide was estimated. RESULTS: No spring or summer peak in suicide was found. Above 18 degrees C, each 1 degrees C increase in mean temperature was associated with a 3.8 and 5.0% rise in suicide and violent suicide respectively. Suicide increased by 46.9% during the 1995 heatwave, whereas no change was seen during the 2003 heat wave. CONCLUSIONS: There is increased risk of suicide during hot weather.","author":[{"dropping-particle":"","family":"Page","given":"Lisa A.","non-dropping-particle":"","parse-names":false,"suffix":""},{"dropping-particle":"","family":"Hajat","given":"Shakoor","non-dropping-particle":"","parse-names":false,"suffix":""},{"dropping-particle":"","family":"Kovats","given":"R. Sari","non-dropping-particle":"","parse-names":false,"suffix":""}],"container-title":"British Journal of Psychiatry","id":"ITEM-1","issued":{"date-parts":[["2007"]]},"title":"Relationship between daily suicide counts and temperature in England and Wales","type":"article-journal"},"uris":["http://www.mendeley.com/documents/?uuid=3b65e3da-20ac-4b12-b382-37ea3b583d94"]},{"id":"ITEM-2","itemData":{"DOI":"10.1038/s41558-018-0222-x","ISSN":"17586798","abstract":"Linkages between climate and mental health are often theorized but remain poorly quantified. In particular, it is unknown whether the rate of suicide, a leading cause of death globally, is systematically affected by climatic conditions. Using comprehensive data from multiple decades for both the United States and Mexico, we find that suicide rates rise 0.7% in US counties and 2.1% in Mexican municipalities for a 1 °C increase in monthly average temperature. This effect is similar in hotter versus cooler regions and has not diminished over time, indicating limited historical adaptation. Analysis of depressive language in &gt;600 million social media updates further suggests that mental well-being deteriorates during warmer periods. We project that unmitigated climate change (RCP8.5) could result in a combined 9–40 thousand additional suicides (95% confidence interval) across the United States and Mexico by 2050, representing a change in suicide rates comparable to the estimated impact of economic recessions, suicide prevention programmes or gun restriction laws.","author":[{"dropping-particle":"","family":"Burke","given":"Marshall","non-dropping-particle":"","parse-names":false,"suffix":""},{"dropping-particle":"","family":"González","given":"Felipe","non-dropping-particle":"","parse-names":false,"suffix":""},{"dropping-particle":"","family":"Baylis","given":"Patrick","non-dropping-particle":"","parse-names":false,"suffix":""},{"dropping-particle":"","family":"Heft-Neal","given":"Sam","non-dropping-particle":"","parse-names":false,"suffix":""},{"dropping-particle":"","family":"Baysan","given":"Ceren","non-dropping-particle":"","parse-names":false,"suffix":""},{"dropping-particle":"","family":"Basu","given":"Sanjay","non-dropping-particle":"","parse-names":false,"suffix":""},{"dropping-particle":"","family":"Hsiang","given":"Solomon","non-dropping-particle":"","parse-names":false,"suffix":""}],"container-title":"Nature Climate Change","id":"ITEM-2","issued":{"date-parts":[["2018"]]},"title":"Higher temperatures increase suicide rates in the United States and Mexico","type":"article-journal"},"uris":["http://www.mendeley.com/documents/?uuid=6dbd0985-7ffc-4604-9986-7c871ffae9a7"]},{"id":"ITEM-3","itemData":{"DOI":"10.1007/s00484-016-1270-4","ISSN":"00207128","PMID":"27858164","abstract":"© 2016, The Author(s). The relationship between temperature and mortality is well established but has seldom been investigated in terms of external causes. In some Eastern European countries, external cause mortality is substantial. Deaths owing to external causes are the third largest cause of mortality in Estonia, after cardiovascular disease and cancer. Death rates owing to external causes may reflect behavioural changes among a population. The aim for the current study was to investigate if there is any association between temperature and external cause mortality, in Estonia. We collected daily information on deaths from external causes (ICD-10 diagnosis codes V00–Y99) and maximum temperatures over the period 1997–2013. The relationship between daily maximum temperature and mortality was investigated using Poisson regression, combined with a distributed lag non-linear model considering lag times of up to 10 days. We found significantly higher mortality owing to external causes on hot (the same and previous day) and cold days (with a lag of 1–3 days). The cumulative relative risks for heat (an increase in temperature from the 75th to 99th percentile) were 1.24 (95% confidence interval, 1.14–1.34) and for cold (a decrease from the 25th to 1st percentile) 1.19 (1.03–1.38). Deaths due to external causes might reflect changes in behaviour among a population during periods of extreme hot and cold temperatures and should therefore be investigated further, because such deaths have a severe impact on public health, especially in Eastern Europe where external mortality rates are high.","author":[{"dropping-particle":"","family":"Orru","given":"Hans","non-dropping-particle":"","parse-names":false,"suffix":""},{"dropping-particle":"","family":"Åström","given":"Daniel Oudin","non-dropping-particle":"","parse-names":false,"suffix":""}],"container-title":"International Journal of Biometeorology","id":"ITEM-3","issued":{"date-parts":[["2017"]]},"title":"Increases in external cause mortality due to high and low temperatures: evidence from northeastern Europe","type":"article-journal"},"uris":["http://www.mendeley.com/documents/?uuid=66c9f845-c818-4c8c-9d9c-20b3ea085139"]},{"id":"ITEM-4","itemData":{"DOI":"10.1136/bmjopen-2015-010399","ISSN":"20446055","PMID":"26868947","abstract":"OBJECTIVES Given the likelihood of increased hot weather due to climate change, it is crucial to have prevention measures in place to reduce the health burden of high temperatures and heat waves. The aim of this review is to summarise and evaluate the evidence on the effects of summertime weather on unintentional injuries in high-income countries. DESIGN 3 databases (Global Public Health, EMBASE and MEDLINE) were searched by using related keywords and their truncations in the title and abstract, and reference lists of key studies were scanned. Studies reporting heatstroke and intentional injuries were excluded. RESULTS 13 studies met our inclusion criteria. 11 out of 13 studies showed that the risk of unintentional injuries increases with increasing ambient temperatures. On days with moderate temperatures, the increased risk varied between 0.4% and 5.3% for each 1°C increase in ambient temperature. On extreme temperature days, the risk of injuries decreased. 2 out of 3 studies on occupational accidents found an increase in work-related accidents during high temperatures. For trauma hospital admissions, 6 studies reported an increase during hot weather, whereas 1 study found no association. The evidence for impacts on injuries by subgroups such as children, the elderly and drug users was limited and inconsistent. CONCLUSIONS The present review describes a broader range of types of unintentional fatal and non-fatal injuries (occupational, trauma hospital admissions, traffic, fire entrapments, poisoning and drug overdose) than has previously been reported. Our review confirms that hot weather can increase the risk of unintentional injuries and accidents in high-income countries. The results are useful for injury prevention strategies.","author":[{"dropping-particle":"","family":"Kampe","given":"Eveline Otte Im","non-dropping-particle":"","parse-names":false,"suffix":""},{"dropping-particle":"","family":"Kovats","given":"Sari","non-dropping-particle":"","parse-names":false,"suffix":""},{"dropping-particle":"","family":"Hajat","given":"Shakoor","non-dropping-particle":"","parse-names":false,"suffix":""}],"container-title":"BMJ Open","id":"ITEM-4","issued":{"date-parts":[["2016"]]},"title":"Impact of high ambient temperature on unintentional injuries in high-income countries: A narrative systematic literature review","type":"article-journal"},"uris":["http://www.mendeley.com/documents/?uuid=6cb447b2-f825-4389-8b64-94718c69c1b2"]}],"mendeley":{"formattedCitation":"&lt;sup&gt;30–33&lt;/sup&gt;","plainTextFormattedCitation":"30–33","previouslyFormattedCitation":"&lt;sup&gt;30–33&lt;/sup&gt;"},"properties":{"noteIndex":0},"schema":"https://github.com/citation-style-language/schema/raw/master/csl-citation.json"}</w:instrText>
+      </w:r>
       <w:ins w:id="649" w:author="Parks, Robbie M" w:date="2018-11-17T10:08:00Z">
         <w:r>
           <w:rPr>
@@ -15266,44 +15370,19 @@
             <w:sz w:val="24"/>
             <w:szCs w:val="24"/>
           </w:rPr>
-          <w:t>There are studies which indirectly examine relationships of violent behaviour and conflict with climate change,</w:t>
-        </w:r>
-        <w:r>
-          <w:rPr>
-            <w:rFonts w:ascii="Times New Roman" w:hAnsi="Times New Roman"/>
-            <w:color w:val="000000" w:themeColor="text1"/>
-            <w:sz w:val="24"/>
-            <w:szCs w:val="24"/>
-          </w:rPr>
-          <w:fldChar w:fldCharType="begin" w:fldLock="1"/>
-        </w:r>
-      </w:ins>
-      <w:r>
-        <w:rPr>
-          <w:rFonts w:ascii="Times New Roman" w:hAnsi="Times New Roman"/>
-          <w:color w:val="000000" w:themeColor="text1"/>
-          <w:sz w:val="24"/>
-          <w:szCs w:val="24"/>
-        </w:rPr>
-        <w:instrText>ADDIN CSL_CITATION {"citationItems":[{"id":"ITEM-1","itemData":{"DOI":"10.1016/j.jeem.2013.11.008","ISBN":"0095-0696","ISSN":"10960449","abstract":"This paper estimates the impact of climate change on the prevalence of criminal activity in the United States. The analysis is based on a 30-year panel of monthly crime and weather data for 2997 US counties. I identify the effect of weather on monthly crime by using a semi-parametric bin estimator and controlling for state-by-month and county-by-year fixed effects. The results show that temperature has a strong positive effect on criminal behavior, with little evidence of lagged impacts. Between 2010 and 2099, climate change will cause an additional 22,000 murders, 180,000 cases of rape, 1.2 million aggravated assaults, 2.3 million simple assaults, 260,000 robberies, 1.3 million burglaries, 2.2 million cases of larceny, and 580,000 cases of vehicle theft in the United States. © 2013 Elsevier Inc.","author":[{"dropping-particle":"","family":"Ranson","given":"Matthew","non-dropping-particle":"","parse-names":false,"suffix":""}],"container-title":"Journal of Environmental Economics and Management","id":"ITEM-1","issued":{"date-parts":[["2014"]]},"title":"Crime, weather, and climate change","type":"article-journal"},"uris":["http://www.mendeley.com/documents/?uuid=96651a6e-d18c-453e-a7fc-b73d4b62eed9"]},{"id":"ITEM-2","itemData":{"DOI":"10.1007/s11524-013-9791-1","ISBN":"1468-2869 (Electronic)\\r1099-3460 (Linking)","ISSN":"10993460","PMID":"23435543","abstract":"The current study examines the link between climate change and neighborhood levels of violence using 20 years of monthly climatic and crime data from St. Louis, MO, USA. St. Louis census tracts are aggregated in neighborhood groups of similar levels of social disadvantage, after which each group is subjected to time series analysis. Findings suggest that neighborhoods with higher levels of social disadvantage are very likely to experience higher levels of violence as a result of anomalously warm temperatures. The 20 % of most disadvantaged neighborhoods in St. Louis, MO, USA are predicted to experience over half of the climate change-related increase in cases of violence. These results provide further evidence that the health impacts of climate change are proportionally higher among populations that are already at high risk and underscore the need to comprehensively address climate change.","author":[{"dropping-particle":"","family":"Mares","given":"Dennis","non-dropping-particle":"","parse-names":false,"suffix":""}],"container-title":"Journal of Urban Health","id":"ITEM-2","issued":{"date-parts":[["2013"]]},"title":"Climate change and levels of violence in socially disadvantaged neighborhood groups","type":"article-journal"},"uris":["http://www.mendeley.com/documents/?uuid=a7ceee29-27c9-4747-8fcc-d1c1ced83b01"]},{"id":"ITEM-3","itemData":{"DOI":"10.1073/pnas.0907998106","ISBN":"0027-8424","ISSN":"0027-8424","PMID":"19934048","abstract":"Armed conflict within nations has had disastrous humanitarian consequences throughout much of the world. Here we undertake the first comprehensive examination of the potential impact of global climate change on armed conflict in sub-Saharan Africa. We find strong historical linkages between civil war and temperature in Africa, with warmer years leading to significant increases in the likelihood of war. When combined with climate model projections of future temperature trends, this historical response to temperature suggests a roughly 54% increase in armed conflict incidence by 2030, or an additional 393,000 battle deaths if future wars are as deadly as recent wars. Our results suggest an urgent need to reform African governments' and foreign aid donors' policies to deal with rising temperatures.","author":[{"dropping-particle":"","family":"Burke","given":"M. B.","non-dropping-particle":"","parse-names":false,"suffix":""},{"dropping-particle":"","family":"Miguel","given":"E.","non-dropping-particle":"","parse-names":false,"suffix":""},{"dropping-particle":"","family":"Satyanath","given":"S.","non-dropping-particle":"","parse-names":false,"suffix":""},{"dropping-particle":"","family":"Dykema","given":"J. A.","non-dropping-particle":"","parse-names":false,"suffix":""},{"dropping-particle":"","family":"Lobell","given":"D. B.","non-dropping-particle":"","parse-names":false,"suffix":""}],"container-title":"Proceedings of the National Academy of Sciences","id":"ITEM-3","issued":{"date-parts":[["2009"]]},"title":"Warming increases the risk of civil war in Africa","type":"article-journal"},"uris":["http://www.mendeley.com/documents/?uuid=c0bcf444-113e-47cc-b8f4-76a2d4f8da94"]},{"id":"ITEM-4","itemData":{"DOI":"10.1126/science.1235367","ISBN":"1095-9203 (Electronic)\r0036-8075 (Linking)","ISSN":"0036-8075","PMID":"24031020","abstract":"A rapidly growing body of research examines whether human conflict can be affected by climatic changes. Drawing from archaeology, criminology, economics, geography, history, political science, and psychology, we assemble and analyze the 60 most rigorous quantitative studies and document, for the first time, a remarkable convergence of results. We find strong causal evidence linking climatic events to human conflict across a range of spatial and temporal scales and across all major regions of the world. The magnitude of climate's influence is substantial: for each 1 standard deviation (1{sigma}) change in climate toward warmer temperatures or more extreme rainfall, median estimates indicate that the frequency of interpersonal violence rises 4% and the frequency of intergroup conflict rises 14%. Because locations throughout the inhabited world are expected to warm 2 to 4{sigma} by 2050, amplified rates of human conflict could represent a large and critical impact of anthropogenic climate change.","author":[{"dropping-particle":"","family":"Hsiang","given":"S. M.","non-dropping-particle":"","parse-names":false,"suffix":""},{"dropping-particle":"","family":"Burke","given":"M.","non-dropping-particle":"","parse-names":false,"suffix":""},{"dropping-particle":"","family":"Miguel","given":"E.","non-dropping-particle":"","parse-names":false,"suffix":""}],"container-title":"Science","id":"ITEM-4","issued":{"date-parts":[["2013"]]},"title":"Quantifying the Influence of Climate on Human Conflict","type":"article-journal"},"uris":["http://www.mendeley.com/documents/?uuid=e7fc1328-0fc0-4ed3-9947-e5082fa1c978"]},{"id":"ITEM-5","itemData":{"DOI":"10.1038/nature10311","ISBN":"1476-4687 (Electronic)\\n0028-0836 (Linking)","ISSN":"00280836","PMID":"21866157","abstract":"It has been proposed that changes in global climate have been responsible for episodes of widespread violence and even the collapse of civilizations. Yet previous studies have not shown that violence can be attributed to the global climate, only that random weather events might be correlated with conflict in some cases. Here we directly associate planetary-scale climate changes with global patterns of civil conflict by examining the dominant interannual mode of the modern climate, the El Niño/Southern Oscillation (ENSO). Historians have argued that ENSO may have driven global patterns of civil conflict in the distant past, a hypothesis that we extend to the modern era and test quantitatively. Using data from 1950 to 2004, we show that the probability of new civil conflicts arising throughout the tropics doubles during El Niño years relative to La Niña years. This result, which indicates that ENSO may have had a role in 21% of all civil conflicts since 1950, is the first demonstration that the stability of modern societies relates strongly to the global climate.","author":[{"dropping-particle":"","family":"Hsiang","given":"Solomon M.","non-dropping-particle":"","parse-names":false,"suffix":""},{"dropping-particle":"","family":"Meng","given":"Kyle C.","non-dropping-particle":"","parse-names":false,"suffix":""},{"dropping-particle":"","family":"Cane","given":"Mark A.","non-dropping-particle":"","parse-names":false,"suffix":""}],"container-title":"Nature","id":"ITEM-5","issued":{"date-parts":[["2011"]]},"title":"Civil conflicts are associated with the global climate","type":"article-journal"},"uris":["http://www.mendeley.com/documents/?uuid=fd659084-9b9d-4883-8cbe-500c76233be4"]},{"id":"ITEM-6","itemData":{"DOI":"10.1073/pnas.1205130109","ISBN":"1091-6490 (Electronic)\\r0027-8424 (Linking)","ISSN":"0027-8424","PMID":"23090992","abstract":"Recent studies concerning the possible relationship between climate trends and the risks of violent conflict have yielded contradictory results, partly because of choices of conflict measures and modeling design. In this study, we examine climate–conflict relationships us-ing a geographically disaggregated approach. We consider the effects of climate change to be both local and national in character, and we use a conflict database that contains 16,359 individual geo-located violent events for East Africa from 1990 to 2009. Unlike previous studies that relied exclusively on political and economic controls, we analyze the many geographical factors that have been shown to be important in understanding the distribution and causes of violence while also considering yearly and country fixed effects. For our main climate indicators at gridded 1° resolution (</w:instrText>
-      </w:r>
-      <w:r>
-        <w:rPr>
-          <w:rFonts w:ascii="MS Mincho" w:eastAsia="MS Mincho" w:hAnsi="MS Mincho" w:cs="MS Mincho"/>
-          <w:color w:val="000000" w:themeColor="text1"/>
-          <w:sz w:val="24"/>
-          <w:szCs w:val="24"/>
-        </w:rPr>
-        <w:instrText>∼</w:instrText>
-      </w:r>
-      <w:r>
-        <w:rPr>
-          <w:rFonts w:ascii="Times New Roman" w:hAnsi="Times New Roman"/>
-          <w:color w:val="000000" w:themeColor="text1"/>
-          <w:sz w:val="24"/>
-          <w:szCs w:val="24"/>
-        </w:rPr>
-        <w:instrText>100 km), wetter deviations from the precipitation norms decrease the risk of violence, whereas drier and normal periods show no effects. The relationship between temperature and conflict shows that much warmer than normal temperatures raise the risk of violence, whereas average and cooler temperatures have no effect. These precipita-tion and temperature effects are statistically significant but have modest influence in terms of predictive power in a model with political, economic, and physical geographic predictors. Large var-iations in the climate–conflict relationships are evident between the nine countries of the study region and across time periods. social instability | standard precipitation index | generalized additive modeling | negative binomial modeling | disaggregated spatial analysis T he debates in both the academic and policy realms sur-rounding a possible association between climate change and violent conflict continue without much resolution. The tone of the consensus emerging from politicians and the policy-making community is decidedly gloomy. US President Barack Obama recently declared that climate change represents an \" urgent, serious, and growing threat \" (1), because the stresses of frequent drought and crop failures \" breed hunger and conflict \" (2). Government-associated think tanks follow closely to this line, with ecological stress and climate change generating a \" range of security problems that will have dire global consequences \" (3), according to a Center for Strategic and International Studies report (3). Such claims are predicated on a national security paradigm: the ability…","author":[{"dropping-particle":"","family":"O'Loughlin","given":"J.","non-dropping-particle":"","parse-names":false,"suffix":""},{"dropping-particle":"","family":"Witmer","given":"F. D. W.","non-dropping-particle":"","parse-names":false,"suffix":""},{"dropping-particle":"","family":"Linke","given":"A. M.","non-dropping-particle":"","parse-names":false,"suffix":""},{"dropping-particle":"","family":"Laing","given":"A.","non-dropping-particle":"","parse-names":false,"suffix":""},{"dropping-particle":"","family":"Gettelman","given":"A.","non-dropping-particle":"","parse-names":false,"suffix":""},{"dropping-particle":"","family":"Dudhia","given":"J.","non-dropping-particle":"","parse-names":false,"suffix":""}],"container-title":"Proceedings of the National Academy of Sciences","id":"ITEM-6","issued":{"date-parts":[["2012"]]},"title":"Climate variability and conflict risk in East Africa, 1990-2009","type":"article-journal"},"uris":["http://www.mendeley.com/documents/?uuid=a6087fa3-b3d8-41ce-8b50-53d049a88c07"]}],"mendeley":{"formattedCitation":"&lt;sup&gt;24–29&lt;/sup&gt;","plainTextFormattedCitation":"24–29","previouslyFormattedCitation":"&lt;sup&gt;24–29&lt;/sup&gt;"},"properties":{"noteIndex":0},"schema":"https://github.com/citation-style-language/schema/raw/master/csl-citation.json"}</w:instrText>
+          <w:fldChar w:fldCharType="separate"/>
+        </w:r>
+      </w:ins>
+      <w:r>
+        <w:rPr>
+          <w:rFonts w:ascii="Times New Roman" w:hAnsi="Times New Roman"/>
+          <w:noProof/>
+          <w:color w:val="000000" w:themeColor="text1"/>
+          <w:sz w:val="24"/>
+          <w:szCs w:val="24"/>
+          <w:vertAlign w:val="superscript"/>
+        </w:rPr>
+        <w:t>30–33</w:t>
       </w:r>
       <w:ins w:id="650" w:author="Parks, Robbie M" w:date="2018-11-17T10:08:00Z">
         <w:r>
@@ -15313,126 +15392,15 @@
             <w:sz w:val="24"/>
             <w:szCs w:val="24"/>
           </w:rPr>
-          <w:fldChar w:fldCharType="separate"/>
-        </w:r>
-      </w:ins>
-      <w:r>
-        <w:rPr>
-          <w:rFonts w:ascii="Times New Roman" w:hAnsi="Times New Roman"/>
-          <w:noProof/>
-          <w:color w:val="000000" w:themeColor="text1"/>
-          <w:sz w:val="24"/>
-          <w:szCs w:val="24"/>
-          <w:vertAlign w:val="superscript"/>
-        </w:rPr>
-        <w:t>24–29</w:t>
-      </w:r>
-      <w:ins w:id="651" w:author="Parks, Robbie M" w:date="2018-11-17T10:08:00Z">
-        <w:r>
-          <w:rPr>
-            <w:rFonts w:ascii="Times New Roman" w:hAnsi="Times New Roman"/>
-            <w:color w:val="000000" w:themeColor="text1"/>
-            <w:sz w:val="24"/>
-            <w:szCs w:val="24"/>
-          </w:rPr>
           <w:fldChar w:fldCharType="end"/>
         </w:r>
-        <w:r>
-          <w:rPr>
-            <w:rFonts w:ascii="Times New Roman" w:hAnsi="Times New Roman"/>
-            <w:color w:val="000000" w:themeColor="text1"/>
-            <w:sz w:val="24"/>
-            <w:szCs w:val="24"/>
-          </w:rPr>
-          <w:t xml:space="preserve"> with only a few lin</w:t>
-        </w:r>
-        <w:bookmarkStart w:id="652" w:name="_GoBack"/>
-        <w:bookmarkEnd w:id="652"/>
-        <w:r>
-          <w:rPr>
-            <w:rFonts w:ascii="Times New Roman" w:hAnsi="Times New Roman"/>
-            <w:color w:val="000000" w:themeColor="text1"/>
-            <w:sz w:val="24"/>
-            <w:szCs w:val="24"/>
-          </w:rPr>
-          <w:t xml:space="preserve">king an outcome for a particular </w:t>
-        </w:r>
-        <w:r>
-          <w:rPr>
-            <w:rFonts w:ascii="Times New Roman" w:hAnsi="Times New Roman"/>
-            <w:color w:val="000000" w:themeColor="text1"/>
-            <w:sz w:val="24"/>
-            <w:szCs w:val="24"/>
-          </w:rPr>
-          <w:t>type</w:t>
-        </w:r>
-        <w:r>
-          <w:rPr>
-            <w:rFonts w:ascii="Times New Roman" w:hAnsi="Times New Roman"/>
-            <w:color w:val="000000" w:themeColor="text1"/>
-            <w:sz w:val="24"/>
-            <w:szCs w:val="24"/>
-          </w:rPr>
-          <w:t xml:space="preserve"> of injury with increasing temperature.</w:t>
-        </w:r>
-        <w:r>
-          <w:rPr>
-            <w:rFonts w:ascii="Times New Roman" w:hAnsi="Times New Roman"/>
-            <w:color w:val="000000" w:themeColor="text1"/>
-            <w:sz w:val="24"/>
-            <w:szCs w:val="24"/>
-          </w:rPr>
-          <w:fldChar w:fldCharType="begin" w:fldLock="1"/>
-        </w:r>
-      </w:ins>
-      <w:r>
-        <w:rPr>
-          <w:rFonts w:ascii="Times New Roman" w:hAnsi="Times New Roman"/>
-          <w:color w:val="000000" w:themeColor="text1"/>
-          <w:sz w:val="24"/>
-          <w:szCs w:val="24"/>
-        </w:rPr>
-        <w:instrText>ADDIN CSL_CITATION {"citationItems":[{"id":"ITEM-1","itemData":{"DOI":"10.1192/bjp.bp.106.031948","ISBN":"0007-1250","ISSN":"00071250","PMID":"17666493","abstract":"BACKGROUND: Seasonal fluctuation in suicide has been observed in many populations. High temperature may contribute to this, but the effect of short-term fluctuations in temperature on suicide rates has not been studied. AIMS: To assess the relationship between daily temperature and daily suicide counts in England and Wales between 1 January 1993 and 31 December 2003 and to establish whether heatwaves are associated with increased mortality from suicide. METHOD: Time-series regression analysis was used to explore and quantify the relationship between daily suicide counts and daily temperature. The impact of two heatwaves on suicide was estimated. RESULTS: No spring or summer peak in suicide was found. Above 18 degrees C, each 1 degrees C increase in mean temperature was associated with a 3.8 and 5.0% rise in suicide and violent suicide respectively. Suicide increased by 46.9% during the 1995 heatwave, whereas no change was seen during the 2003 heat wave. CONCLUSIONS: There is increased risk of suicide during hot weather.","author":[{"dropping-particle":"","family":"Page","given":"Lisa A.","non-dropping-particle":"","parse-names":false,"suffix":""},{"dropping-particle":"","family":"Hajat","given":"Shakoor","non-dropping-particle":"","parse-names":false,"suffix":""},{"dropping-particle":"","family":"Kovats","given":"R. Sari","non-dropping-particle":"","parse-names":false,"suffix":""}],"container-title":"British Journal of Psychiatry","id":"ITEM-1","issued":{"date-parts":[["2007"]]},"title":"Relationship between daily suicide counts and temperature in England and Wales","type":"article-journal"},"uris":["http://www.mendeley.com/documents/?uuid=3b65e3da-20ac-4b12-b382-37ea3b583d94"]},{"id":"ITEM-2","itemData":{"DOI":"10.1038/s41558-018-0222-x","ISSN":"17586798","abstract":"Linkages between climate and mental health are often theorized but remain poorly quantified. In particular, it is unknown whether the rate of suicide, a leading cause of death globally, is systematically affected by climatic conditions. Using comprehensive data from multiple decades for both the United States and Mexico, we find that suicide rates rise 0.7% in US counties and 2.1% in Mexican municipalities for a 1 °C increase in monthly average temperature. This effect is similar in hotter versus cooler regions and has not diminished over time, indicating limited historical adaptation. Analysis of depressive language in &gt;600 million social media updates further suggests that mental well-being deteriorates during warmer periods. We project that unmitigated climate change (RCP8.5) could result in a combined 9–40 thousand additional suicides (95% confidence interval) across the United States and Mexico by 2050, representing a change in suicide rates comparable to the estimated impact of economic recessions, suicide prevention programmes or gun restriction laws.","author":[{"dropping-particle":"","family":"Burke","given":"Marshall","non-dropping-particle":"","parse-names":false,"suffix":""},{"dropping-particle":"","family":"González","given":"Felipe","non-dropping-particle":"","parse-names":false,"suffix":""},{"dropping-particle":"","family":"Baylis","given":"Patrick","non-dropping-particle":"","parse-names":false,"suffix":""},{"dropping-particle":"","family":"Heft-Neal","given":"Sam","non-dropping-particle":"","parse-names":false,"suffix":""},{"dropping-particle":"","family":"Baysan","given":"Ceren","non-dropping-particle":"","parse-names":false,"suffix":""},{"dropping-particle":"","family":"Basu","given":"Sanjay","non-dropping-particle":"","parse-names":false,"suffix":""},{"dropping-particle":"","family":"Hsiang","given":"Solomon","non-dropping-particle":"","parse-names":false,"suffix":""}],"container-title":"Nature Climate Change","id":"ITEM-2","issued":{"date-parts":[["2018"]]},"title":"Higher temperatures increase suicide rates in the United States and Mexico","type":"article-journal"},"uris":["http://www.mendeley.com/documents/?uuid=6dbd0985-7ffc-4604-9986-7c871ffae9a7"]},{"id":"ITEM-3","itemData":{"DOI":"10.1007/s00484-016-1270-4","ISSN":"00207128","PMID":"27858164","abstract":"© 2016, The Author(s). The relationship between temperature and mortality is well established but has seldom been investigated in terms of external causes. In some Eastern European countries, external cause mortality is substantial. Deaths owing to external causes are the third largest cause of mortality in Estonia, after cardiovascular disease and cancer. Death rates owing to external causes may reflect behavioural changes among a population. The aim for the current study was to investigate if there is any association between temperature and external cause mortality, in Estonia. We collected daily information on deaths from external causes (ICD-10 diagnosis codes V00–Y99) and maximum temperatures over the period 1997–2013. The relationship between daily maximum temperature and mortality was investigated using Poisson regression, combined with a distributed lag non-linear model considering lag times of up to 10 days. We found significantly higher mortality owing to external causes on hot (the same and previous day) and cold days (with a lag of 1–3 days). The cumulative relative risks for heat (an increase in temperature from the 75th to 99th percentile) were 1.24 (95% confidence interval, 1.14–1.34) and for cold (a decrease from the 25th to 1st percentile) 1.19 (1.03–1.38). Deaths due to external causes might reflect changes in behaviour among a population during periods of extreme hot and cold temperatures and should therefore be investigated further, because such deaths have a severe impact on public health, especially in Eastern Europe where external mortality rates are high.","author":[{"dropping-particle":"","family":"Orru","given":"Hans","non-dropping-particle":"","parse-names":false,"suffix":""},{"dropping-particle":"","family":"Åström","given":"Daniel Oudin","non-dropping-particle":"","parse-names":false,"suffix":""}],"container-title":"International Journal of Biometeorology","id":"ITEM-3","issued":{"date-parts":[["2017"]]},"title":"Increases in external cause mortality due to high and low temperatures: evidence from northeastern Europe","type":"article-journal"},"uris":["http://www.mendeley.com/documents/?uuid=66c9f845-c818-4c8c-9d9c-20b3ea085139"]},{"id":"ITEM-4","itemData":{"DOI":"10.1136/bmjopen-2015-010399","ISSN":"20446055","PMID":"26868947","abstract":"OBJECTIVES Given the likelihood of increased hot weather due to climate change, it is crucial to have prevention measures in place to reduce the health burden of high temperatures and heat waves. The aim of this review is to summarise and evaluate the evidence on the effects of summertime weather on unintentional injuries in high-income countries. DESIGN 3 databases (Global Public Health, EMBASE and MEDLINE) were searched by using related keywords and their truncations in the title and abstract, and reference lists of key studies were scanned. Studies reporting heatstroke and intentional injuries were excluded. RESULTS 13 studies met our inclusion criteria. 11 out of 13 studies showed that the risk of unintentional injuries increases with increasing ambient temperatures. On days with moderate temperatures, the increased risk varied between 0.4% and 5.3% for each 1°C increase in ambient temperature. On extreme temperature days, the risk of injuries decreased. 2 out of 3 studies on occupational accidents found an increase in work-related accidents during high temperatures. For trauma hospital admissions, 6 studies reported an increase during hot weather, whereas 1 study found no association. The evidence for impacts on injuries by subgroups such as children, the elderly and drug users was limited and inconsistent. CONCLUSIONS The present review describes a broader range of types of unintentional fatal and non-fatal injuries (occupational, trauma hospital admissions, traffic, fire entrapments, poisoning and drug overdose) than has previously been reported. Our review confirms that hot weather can increase the risk of unintentional injuries and accidents in high-income countries. The results are useful for injury prevention strategies.","author":[{"dropping-particle":"","family":"Kampe","given":"Eveline Otte Im","non-dropping-particle":"","parse-names":false,"suffix":""},{"dropping-particle":"","family":"Kovats","given":"Sari","non-dropping-particle":"","parse-names":false,"suffix":""},{"dropping-particle":"","family":"Hajat","given":"Shakoor","non-dropping-particle":"","parse-names":false,"suffix":""}],"container-title":"BMJ Open","id":"ITEM-4","issued":{"date-parts":[["2016"]]},"title":"Impact of high ambient temperature on unintentional injuries in high-income countries: A narrative systematic literature review","type":"article-journal"},"uris":["http://www.mendeley.com/documents/?uuid=6cb447b2-f825-4389-8b64-94718c69c1b2"]}],"mendeley":{"formattedCitation":"&lt;sup&gt;30–33&lt;/sup&gt;","plainTextFormattedCitation":"30–33","previouslyFormattedCitation":"&lt;sup&gt;30–33&lt;/sup&gt;"},"properties":{"noteIndex":0},"schema":"https://github.com/citation-style-language/schema/raw/master/csl-citation.json"}</w:instrText>
-      </w:r>
-      <w:ins w:id="653" w:author="Parks, Robbie M" w:date="2018-11-17T10:08:00Z">
-        <w:r>
-          <w:rPr>
-            <w:rFonts w:ascii="Times New Roman" w:hAnsi="Times New Roman"/>
-            <w:color w:val="000000" w:themeColor="text1"/>
-            <w:sz w:val="24"/>
-            <w:szCs w:val="24"/>
-          </w:rPr>
-          <w:fldChar w:fldCharType="separate"/>
-        </w:r>
-      </w:ins>
-      <w:r>
-        <w:rPr>
-          <w:rFonts w:ascii="Times New Roman" w:hAnsi="Times New Roman"/>
-          <w:noProof/>
-          <w:color w:val="000000" w:themeColor="text1"/>
-          <w:sz w:val="24"/>
-          <w:szCs w:val="24"/>
-          <w:vertAlign w:val="superscript"/>
-        </w:rPr>
-        <w:t>30–33</w:t>
-      </w:r>
-      <w:ins w:id="654" w:author="Parks, Robbie M" w:date="2018-11-17T10:08:00Z">
-        <w:r>
-          <w:rPr>
-            <w:rFonts w:ascii="Times New Roman" w:hAnsi="Times New Roman"/>
-            <w:color w:val="000000" w:themeColor="text1"/>
-            <w:sz w:val="24"/>
-            <w:szCs w:val="24"/>
-          </w:rPr>
-          <w:fldChar w:fldCharType="end"/>
-        </w:r>
-        <w:commentRangeEnd w:id="648"/>
+        <w:commentRangeEnd w:id="645"/>
         <w:r>
           <w:rPr>
             <w:rStyle w:val="CommentReference"/>
             <w:rFonts w:asciiTheme="minorHAnsi" w:eastAsiaTheme="minorHAnsi" w:hAnsiTheme="minorHAnsi" w:cstheme="minorBidi"/>
           </w:rPr>
-          <w:commentReference w:id="648"/>
+          <w:commentReference w:id="645"/>
         </w:r>
       </w:ins>
     </w:p>
@@ -15458,8 +15426,8 @@
           <w:szCs w:val="24"/>
         </w:rPr>
       </w:pPr>
-      <w:commentRangeStart w:id="655"/>
-      <w:commentRangeStart w:id="656"/>
+      <w:commentRangeStart w:id="651"/>
+      <w:commentRangeStart w:id="652"/>
       <w:r>
         <w:rPr>
           <w:rFonts w:ascii="Times New Roman" w:hAnsi="Times New Roman"/>
@@ -15469,21 +15437,21 @@
         </w:rPr>
         <w:t>Transport</w:t>
       </w:r>
-      <w:commentRangeEnd w:id="655"/>
+      <w:commentRangeEnd w:id="651"/>
       <w:r>
         <w:rPr>
           <w:rStyle w:val="CommentReference"/>
           <w:rFonts w:asciiTheme="minorHAnsi" w:eastAsiaTheme="minorHAnsi" w:hAnsiTheme="minorHAnsi" w:cstheme="minorBidi"/>
         </w:rPr>
-        <w:commentReference w:id="655"/>
-      </w:r>
-      <w:commentRangeEnd w:id="656"/>
+        <w:commentReference w:id="651"/>
+      </w:r>
+      <w:commentRangeEnd w:id="652"/>
       <w:r>
         <w:rPr>
           <w:rStyle w:val="CommentReference"/>
           <w:rFonts w:asciiTheme="minorHAnsi" w:eastAsiaTheme="minorHAnsi" w:hAnsiTheme="minorHAnsi" w:cstheme="minorBidi"/>
         </w:rPr>
-        <w:commentReference w:id="656"/>
+        <w:commentReference w:id="652"/>
       </w:r>
     </w:p>
     <w:p>
@@ -15501,7 +15469,7 @@
           <w:szCs w:val="24"/>
         </w:rPr>
       </w:pPr>
-      <w:commentRangeStart w:id="657"/>
+      <w:commentRangeStart w:id="653"/>
       <w:r>
         <w:rPr>
           <w:rFonts w:ascii="Times New Roman" w:hAnsi="Times New Roman"/>
@@ -16039,13 +16007,13 @@
         </w:rPr>
         <w:t>)</w:t>
       </w:r>
-      <w:commentRangeEnd w:id="657"/>
+      <w:commentRangeEnd w:id="653"/>
       <w:r>
         <w:rPr>
           <w:rStyle w:val="CommentReference"/>
           <w:rFonts w:asciiTheme="minorHAnsi" w:eastAsiaTheme="minorHAnsi" w:hAnsiTheme="minorHAnsi" w:cstheme="minorBidi"/>
         </w:rPr>
-        <w:commentReference w:id="657"/>
+        <w:commentReference w:id="653"/>
       </w:r>
     </w:p>
     <w:p>
@@ -19815,8 +19783,8 @@
         <w:spacing w:after="0" w:line="480" w:lineRule="auto"/>
         <w:jc w:val="both"/>
         <w:rPr>
-          <w:ins w:id="658" w:author="Ezzati, Majid" w:date="2018-11-06T07:11:00Z"/>
-          <w:del w:id="659" w:author="Parks, Robbie M" w:date="2018-11-13T15:32:00Z"/>
+          <w:ins w:id="654" w:author="Ezzati, Majid" w:date="2018-11-06T07:11:00Z"/>
+          <w:del w:id="655" w:author="Parks, Robbie M" w:date="2018-11-13T15:32:00Z"/>
           <w:rFonts w:ascii="Times New Roman" w:hAnsi="Times New Roman"/>
           <w:color w:val="000000" w:themeColor="text1"/>
           <w:sz w:val="24"/>
@@ -19853,7 +19821,7 @@
         </w:rPr>
         <w:t xml:space="preserve">Graphic </w:t>
       </w:r>
-      <w:ins w:id="660" w:author="Ezzati, Majid" w:date="2018-11-06T07:09:00Z">
+      <w:ins w:id="656" w:author="Ezzati, Majid" w:date="2018-11-06T07:09:00Z">
         <w:r>
           <w:rPr>
             <w:rFonts w:ascii="Times New Roman" w:hAnsi="Times New Roman"/>
@@ -19883,7 +19851,7 @@
         </w:rPr>
         <w:t xml:space="preserve"> </w:t>
       </w:r>
-      <w:del w:id="661" w:author="Ezzati, Majid" w:date="2018-11-06T07:09:00Z">
+      <w:del w:id="657" w:author="Ezzati, Majid" w:date="2018-11-06T07:09:00Z">
         <w:r>
           <w:rPr>
             <w:rFonts w:ascii="Times New Roman" w:hAnsi="Times New Roman"/>
@@ -19912,7 +19880,7 @@
           <w:delText xml:space="preserve">into </w:delText>
         </w:r>
       </w:del>
-      <w:del w:id="662" w:author="Ezzati, Majid" w:date="2018-11-06T07:10:00Z">
+      <w:del w:id="658" w:author="Ezzati, Majid" w:date="2018-11-06T07:10:00Z">
         <w:r>
           <w:rPr>
             <w:rFonts w:ascii="Times New Roman" w:hAnsi="Times New Roman"/>
@@ -19932,6 +19900,58 @@
         </w:rPr>
         <w:t xml:space="preserve"> </w:t>
       </w:r>
+      <w:ins w:id="659" w:author="Ezzati, Majid" w:date="2018-11-06T07:09:00Z">
+        <w:r>
+          <w:rPr>
+            <w:rFonts w:ascii="Times New Roman" w:hAnsi="Times New Roman"/>
+            <w:color w:val="000000" w:themeColor="text1"/>
+            <w:sz w:val="24"/>
+            <w:szCs w:val="24"/>
+          </w:rPr>
+          <w:t xml:space="preserve">temperature </w:t>
+        </w:r>
+      </w:ins>
+      <w:r>
+        <w:rPr>
+          <w:rFonts w:ascii="Times New Roman" w:hAnsi="Times New Roman"/>
+          <w:color w:val="000000" w:themeColor="text1"/>
+          <w:sz w:val="24"/>
+          <w:szCs w:val="24"/>
+        </w:rPr>
+        <w:t>anom</w:t>
+      </w:r>
+      <w:commentRangeStart w:id="660"/>
+      <w:r>
+        <w:rPr>
+          <w:rFonts w:ascii="Times New Roman" w:hAnsi="Times New Roman"/>
+          <w:color w:val="000000" w:themeColor="text1"/>
+          <w:sz w:val="24"/>
+          <w:szCs w:val="24"/>
+        </w:rPr>
+        <w:t>alies</w:t>
+      </w:r>
+      <w:ins w:id="661" w:author="Ezzati, Majid" w:date="2018-11-06T07:09:00Z">
+        <w:r>
+          <w:rPr>
+            <w:rFonts w:ascii="Times New Roman" w:hAnsi="Times New Roman"/>
+            <w:color w:val="000000" w:themeColor="text1"/>
+            <w:sz w:val="24"/>
+            <w:szCs w:val="24"/>
+          </w:rPr>
+          <w:t xml:space="preserve">. The graph shows how </w:t>
+        </w:r>
+      </w:ins>
+      <w:ins w:id="662" w:author="Ezzati, Majid" w:date="2018-11-06T07:10:00Z">
+        <w:r>
+          <w:rPr>
+            <w:rFonts w:ascii="Times New Roman" w:hAnsi="Times New Roman"/>
+            <w:color w:val="000000" w:themeColor="text1"/>
+            <w:sz w:val="24"/>
+            <w:szCs w:val="24"/>
+          </w:rPr>
+          <w:t>monthly temperatures</w:t>
+        </w:r>
+      </w:ins>
       <w:ins w:id="663" w:author="Ezzati, Majid" w:date="2018-11-06T07:09:00Z">
         <w:r>
           <w:rPr>
@@ -19940,62 +19960,10 @@
             <w:sz w:val="24"/>
             <w:szCs w:val="24"/>
           </w:rPr>
-          <w:t xml:space="preserve">temperature </w:t>
-        </w:r>
-      </w:ins>
-      <w:r>
-        <w:rPr>
-          <w:rFonts w:ascii="Times New Roman" w:hAnsi="Times New Roman"/>
-          <w:color w:val="000000" w:themeColor="text1"/>
-          <w:sz w:val="24"/>
-          <w:szCs w:val="24"/>
-        </w:rPr>
-        <w:t>anom</w:t>
-      </w:r>
-      <w:commentRangeStart w:id="664"/>
-      <w:r>
-        <w:rPr>
-          <w:rFonts w:ascii="Times New Roman" w:hAnsi="Times New Roman"/>
-          <w:color w:val="000000" w:themeColor="text1"/>
-          <w:sz w:val="24"/>
-          <w:szCs w:val="24"/>
-        </w:rPr>
-        <w:t>alies</w:t>
-      </w:r>
-      <w:ins w:id="665" w:author="Ezzati, Majid" w:date="2018-11-06T07:09:00Z">
-        <w:r>
-          <w:rPr>
-            <w:rFonts w:ascii="Times New Roman" w:hAnsi="Times New Roman"/>
-            <w:color w:val="000000" w:themeColor="text1"/>
-            <w:sz w:val="24"/>
-            <w:szCs w:val="24"/>
-          </w:rPr>
-          <w:t xml:space="preserve">. The graph shows how </w:t>
-        </w:r>
-      </w:ins>
-      <w:ins w:id="666" w:author="Ezzati, Majid" w:date="2018-11-06T07:10:00Z">
-        <w:r>
-          <w:rPr>
-            <w:rFonts w:ascii="Times New Roman" w:hAnsi="Times New Roman"/>
-            <w:color w:val="000000" w:themeColor="text1"/>
-            <w:sz w:val="24"/>
-            <w:szCs w:val="24"/>
-          </w:rPr>
-          <w:t>monthly temperatures</w:t>
-        </w:r>
-      </w:ins>
-      <w:ins w:id="667" w:author="Ezzati, Majid" w:date="2018-11-06T07:09:00Z">
-        <w:r>
-          <w:rPr>
-            <w:rFonts w:ascii="Times New Roman" w:hAnsi="Times New Roman"/>
-            <w:color w:val="000000" w:themeColor="text1"/>
-            <w:sz w:val="24"/>
-            <w:szCs w:val="24"/>
-          </w:rPr>
           <w:t xml:space="preserve"> </w:t>
         </w:r>
       </w:ins>
-      <w:ins w:id="668" w:author="Ezzati, Majid" w:date="2018-11-06T07:10:00Z">
+      <w:ins w:id="664" w:author="Ezzati, Majid" w:date="2018-11-06T07:10:00Z">
         <w:r>
           <w:rPr>
             <w:rFonts w:ascii="Times New Roman" w:hAnsi="Times New Roman"/>
@@ -20005,7 +19973,7 @@
           </w:rPr>
           <w:t>in two examples states (</w:t>
         </w:r>
-        <w:del w:id="669" w:author="Parks, Robbie M" w:date="2018-11-13T15:30:00Z">
+        <w:del w:id="665" w:author="Parks, Robbie M" w:date="2018-11-13T15:30:00Z">
           <w:r>
             <w:rPr>
               <w:rFonts w:ascii="Times New Roman" w:hAnsi="Times New Roman"/>
@@ -20017,7 +19985,7 @@
           </w:r>
         </w:del>
       </w:ins>
-      <w:ins w:id="670" w:author="Parks, Robbie M" w:date="2018-11-13T15:30:00Z">
+      <w:ins w:id="666" w:author="Parks, Robbie M" w:date="2018-11-13T15:30:00Z">
         <w:r>
           <w:rPr>
             <w:rFonts w:ascii="Times New Roman" w:hAnsi="Times New Roman"/>
@@ -20028,7 +19996,7 @@
           <w:t>Florida</w:t>
         </w:r>
       </w:ins>
-      <w:ins w:id="671" w:author="Ezzati, Majid" w:date="2018-11-06T07:10:00Z">
+      <w:ins w:id="667" w:author="Ezzati, Majid" w:date="2018-11-06T07:10:00Z">
         <w:r>
           <w:rPr>
             <w:rFonts w:ascii="Times New Roman" w:hAnsi="Times New Roman"/>
@@ -20038,7 +20006,7 @@
           </w:rPr>
           <w:t xml:space="preserve"> and </w:t>
         </w:r>
-        <w:del w:id="672" w:author="Parks, Robbie M" w:date="2018-11-13T15:30:00Z">
+        <w:del w:id="668" w:author="Parks, Robbie M" w:date="2018-11-13T15:30:00Z">
           <w:r>
             <w:rPr>
               <w:rFonts w:ascii="Times New Roman" w:hAnsi="Times New Roman"/>
@@ -20050,7 +20018,7 @@
           </w:r>
         </w:del>
       </w:ins>
-      <w:ins w:id="673" w:author="Parks, Robbie M" w:date="2018-11-13T15:30:00Z">
+      <w:ins w:id="669" w:author="Parks, Robbie M" w:date="2018-11-13T15:30:00Z">
         <w:r>
           <w:rPr>
             <w:rFonts w:ascii="Times New Roman" w:hAnsi="Times New Roman"/>
@@ -20061,7 +20029,7 @@
           <w:t>Washington</w:t>
         </w:r>
       </w:ins>
-      <w:ins w:id="674" w:author="Ezzati, Majid" w:date="2018-11-06T07:10:00Z">
+      <w:ins w:id="670" w:author="Ezzati, Majid" w:date="2018-11-06T07:10:00Z">
         <w:r>
           <w:rPr>
             <w:rFonts w:ascii="Times New Roman" w:hAnsi="Times New Roman"/>
@@ -20072,7 +20040,7 @@
           <w:t>)</w:t>
         </w:r>
       </w:ins>
-      <w:ins w:id="675" w:author="Parks, Robbie M" w:date="2018-11-13T15:32:00Z">
+      <w:ins w:id="671" w:author="Parks, Robbie M" w:date="2018-11-13T15:32:00Z">
         <w:r>
           <w:rPr>
             <w:rFonts w:ascii="Times New Roman" w:hAnsi="Times New Roman"/>
@@ -20092,7 +20060,7 @@
           <w:t>(left panel)</w:t>
         </w:r>
       </w:ins>
-      <w:ins w:id="676" w:author="Ezzati, Majid" w:date="2018-11-06T07:10:00Z">
+      <w:ins w:id="672" w:author="Ezzati, Majid" w:date="2018-11-06T07:10:00Z">
         <w:r>
           <w:rPr>
             <w:rFonts w:ascii="Times New Roman" w:hAnsi="Times New Roman"/>
@@ -20103,7 +20071,7 @@
           <w:t xml:space="preserve"> for the entire period</w:t>
         </w:r>
       </w:ins>
-      <w:ins w:id="677" w:author="Parks, Robbie M" w:date="2018-11-13T15:32:00Z">
+      <w:ins w:id="673" w:author="Parks, Robbie M" w:date="2018-11-13T15:32:00Z">
         <w:r>
           <w:rPr>
             <w:rFonts w:ascii="Times New Roman" w:hAnsi="Times New Roman"/>
@@ -20114,7 +20082,7 @@
           <w:t xml:space="preserve"> </w:t>
         </w:r>
       </w:ins>
-      <w:del w:id="678" w:author="Ezzati, Majid" w:date="2018-11-06T07:10:00Z">
+      <w:del w:id="674" w:author="Ezzati, Majid" w:date="2018-11-06T07:10:00Z">
         <w:r>
           <w:rPr>
             <w:rFonts w:ascii="Times New Roman" w:hAnsi="Times New Roman"/>
@@ -20134,7 +20102,7 @@
         </w:rPr>
         <w:t xml:space="preserve">1980-2009 </w:t>
       </w:r>
-      <w:ins w:id="679" w:author="Ezzati, Majid" w:date="2018-11-06T07:10:00Z">
+      <w:ins w:id="675" w:author="Ezzati, Majid" w:date="2018-11-06T07:10:00Z">
         <w:r>
           <w:rPr>
             <w:rFonts w:ascii="Times New Roman" w:hAnsi="Times New Roman"/>
@@ -20144,7 +20112,7 @@
           </w:rPr>
           <w:t>are used to calculate</w:t>
         </w:r>
-        <w:del w:id="680" w:author="Parks, Robbie M" w:date="2018-11-13T15:31:00Z">
+        <w:del w:id="676" w:author="Parks, Robbie M" w:date="2018-11-13T15:31:00Z">
           <w:r>
             <w:rPr>
               <w:rFonts w:ascii="Times New Roman" w:hAnsi="Times New Roman"/>
@@ -20156,7 +20124,7 @@
           </w:r>
         </w:del>
       </w:ins>
-      <w:del w:id="681" w:author="Ezzati, Majid" w:date="2018-11-06T07:11:00Z">
+      <w:del w:id="677" w:author="Ezzati, Majid" w:date="2018-11-06T07:11:00Z">
         <w:r>
           <w:rPr>
             <w:rFonts w:ascii="Times New Roman" w:hAnsi="Times New Roman"/>
@@ -20167,7 +20135,7 @@
           <w:delText>mean</w:delText>
         </w:r>
       </w:del>
-      <w:del w:id="682" w:author="Parks, Robbie M" w:date="2018-11-13T15:31:00Z">
+      <w:del w:id="678" w:author="Parks, Robbie M" w:date="2018-11-13T15:31:00Z">
         <w:r>
           <w:rPr>
             <w:rFonts w:ascii="Times New Roman" w:hAnsi="Times New Roman"/>
@@ -20187,7 +20155,7 @@
         </w:rPr>
         <w:t xml:space="preserve"> </w:t>
       </w:r>
-      <w:del w:id="683" w:author="Parks, Robbie M" w:date="2018-11-13T15:31:00Z">
+      <w:del w:id="679" w:author="Parks, Robbie M" w:date="2018-11-13T15:31:00Z">
         <w:r>
           <w:rPr>
             <w:rFonts w:ascii="Times New Roman" w:hAnsi="Times New Roman"/>
@@ -20216,7 +20184,7 @@
         </w:rPr>
         <w:t>July 1980-2016 temperature</w:t>
       </w:r>
-      <w:ins w:id="684" w:author="Parks, Robbie M" w:date="2018-11-21T09:27:00Z">
+      <w:ins w:id="680" w:author="Parks, Robbie M" w:date="2018-11-21T09:27:00Z">
         <w:r>
           <w:rPr>
             <w:rFonts w:ascii="Times New Roman" w:hAnsi="Times New Roman"/>
@@ -20227,7 +20195,7 @@
           <w:t xml:space="preserve"> anomalies</w:t>
         </w:r>
       </w:ins>
-      <w:del w:id="685" w:author="Parks, Robbie M" w:date="2018-11-21T09:27:00Z">
+      <w:del w:id="681" w:author="Parks, Robbie M" w:date="2018-11-21T09:27:00Z">
         <w:r>
           <w:rPr>
             <w:rFonts w:ascii="Times New Roman" w:hAnsi="Times New Roman"/>
@@ -20256,7 +20224,7 @@
         </w:rPr>
         <w:t xml:space="preserve"> (two right panels)</w:t>
       </w:r>
-      <w:ins w:id="686" w:author="Parks, Robbie M" w:date="2018-11-13T15:32:00Z">
+      <w:ins w:id="682" w:author="Parks, Robbie M" w:date="2018-11-13T15:32:00Z">
         <w:r>
           <w:rPr>
             <w:rFonts w:ascii="Times New Roman" w:hAnsi="Times New Roman"/>
@@ -20267,7 +20235,7 @@
           <w:t>. A</w:t>
         </w:r>
       </w:ins>
-      <w:del w:id="687" w:author="Parks, Robbie M" w:date="2018-11-13T15:32:00Z">
+      <w:del w:id="683" w:author="Parks, Robbie M" w:date="2018-11-13T15:32:00Z">
         <w:r>
           <w:rPr>
             <w:rFonts w:ascii="Times New Roman" w:hAnsi="Times New Roman"/>
@@ -20295,13 +20263,13 @@
           </w:rPr>
           <w:delText xml:space="preserve"> </w:delText>
         </w:r>
-        <w:commentRangeEnd w:id="664"/>
+        <w:commentRangeEnd w:id="660"/>
         <w:r>
           <w:rPr>
             <w:rStyle w:val="CommentReference"/>
             <w:rFonts w:asciiTheme="minorHAnsi" w:eastAsiaTheme="minorHAnsi" w:hAnsiTheme="minorHAnsi" w:cstheme="minorBidi"/>
           </w:rPr>
-          <w:commentReference w:id="664"/>
+          <w:commentReference w:id="660"/>
         </w:r>
       </w:del>
     </w:p>
@@ -20310,8 +20278,8 @@
         <w:spacing w:after="0" w:line="480" w:lineRule="auto"/>
         <w:jc w:val="both"/>
         <w:rPr>
-          <w:ins w:id="688" w:author="Ezzati, Majid" w:date="2018-11-06T07:11:00Z"/>
-          <w:del w:id="689" w:author="Parks, Robbie M" w:date="2018-11-13T15:32:00Z"/>
+          <w:ins w:id="684" w:author="Ezzati, Majid" w:date="2018-11-06T07:11:00Z"/>
+          <w:del w:id="685" w:author="Parks, Robbie M" w:date="2018-11-13T15:32:00Z"/>
           <w:rFonts w:ascii="Times New Roman" w:hAnsi="Times New Roman"/>
           <w:color w:val="000000" w:themeColor="text1"/>
           <w:sz w:val="24"/>
@@ -20330,8 +20298,8 @@
           <w:szCs w:val="24"/>
         </w:rPr>
       </w:pPr>
-      <w:ins w:id="690" w:author="Ezzati, Majid" w:date="2018-11-06T07:11:00Z">
-        <w:del w:id="691" w:author="Parks, Robbie M" w:date="2018-11-13T15:32:00Z">
+      <w:ins w:id="686" w:author="Ezzati, Majid" w:date="2018-11-06T07:11:00Z">
+        <w:del w:id="687" w:author="Parks, Robbie M" w:date="2018-11-13T15:32:00Z">
           <w:r>
             <w:rPr>
               <w:rFonts w:ascii="Times New Roman" w:hAnsi="Times New Roman"/>
@@ -20351,7 +20319,7 @@
           </w:rPr>
           <w:t xml:space="preserve">s seen, </w:t>
         </w:r>
-        <w:del w:id="692" w:author="Parks, Robbie M" w:date="2018-11-13T15:30:00Z">
+        <w:del w:id="688" w:author="Parks, Robbie M" w:date="2018-11-13T15:30:00Z">
           <w:r>
             <w:rPr>
               <w:rFonts w:ascii="Times New Roman" w:hAnsi="Times New Roman"/>
@@ -20363,7 +20331,7 @@
           </w:r>
         </w:del>
       </w:ins>
-      <w:ins w:id="693" w:author="Parks, Robbie M" w:date="2018-11-13T15:30:00Z">
+      <w:ins w:id="689" w:author="Parks, Robbie M" w:date="2018-11-13T15:30:00Z">
         <w:r>
           <w:rPr>
             <w:rFonts w:ascii="Times New Roman" w:hAnsi="Times New Roman"/>
@@ -20374,7 +20342,7 @@
           <w:t xml:space="preserve">a warmer state like </w:t>
         </w:r>
       </w:ins>
-      <w:ins w:id="694" w:author="Parks, Robbie M" w:date="2018-11-13T15:32:00Z">
+      <w:ins w:id="690" w:author="Parks, Robbie M" w:date="2018-11-13T15:32:00Z">
         <w:r>
           <w:rPr>
             <w:rFonts w:ascii="Times New Roman" w:hAnsi="Times New Roman"/>
@@ -20394,7 +20362,7 @@
           <w:t xml:space="preserve"> </w:t>
         </w:r>
       </w:ins>
-      <w:ins w:id="695" w:author="Parks, Robbie M" w:date="2018-11-13T15:33:00Z">
+      <w:ins w:id="691" w:author="Parks, Robbie M" w:date="2018-11-13T15:33:00Z">
         <w:r>
           <w:rPr>
             <w:rFonts w:ascii="Times New Roman" w:hAnsi="Times New Roman"/>
@@ -20405,7 +20373,7 @@
           <w:t>(here, July)</w:t>
         </w:r>
       </w:ins>
-      <w:ins w:id="696" w:author="Parks, Robbie M" w:date="2018-11-13T15:32:00Z">
+      <w:ins w:id="692" w:author="Parks, Robbie M" w:date="2018-11-13T15:32:00Z">
         <w:r>
           <w:rPr>
             <w:rFonts w:ascii="Times New Roman" w:hAnsi="Times New Roman"/>
@@ -20499,6 +20467,77 @@
         </w:rPr>
         <w:t xml:space="preserve">National </w:t>
       </w:r>
+      <w:del w:id="693" w:author="Ezzati, Majid" w:date="2018-11-06T07:14:00Z">
+        <w:r>
+          <w:rPr>
+            <w:rFonts w:ascii="Times New Roman" w:hAnsi="Times New Roman"/>
+            <w:color w:val="000000" w:themeColor="text1"/>
+            <w:sz w:val="24"/>
+            <w:szCs w:val="24"/>
+          </w:rPr>
+          <w:delText>Age</w:delText>
+        </w:r>
+      </w:del>
+      <w:ins w:id="694" w:author="Ezzati, Majid" w:date="2018-11-06T07:14:00Z">
+        <w:r>
+          <w:rPr>
+            <w:rFonts w:ascii="Times New Roman" w:hAnsi="Times New Roman"/>
+            <w:color w:val="000000" w:themeColor="text1"/>
+            <w:sz w:val="24"/>
+            <w:szCs w:val="24"/>
+          </w:rPr>
+          <w:t>a</w:t>
+        </w:r>
+        <w:r>
+          <w:rPr>
+            <w:rFonts w:ascii="Times New Roman" w:hAnsi="Times New Roman"/>
+            <w:color w:val="000000" w:themeColor="text1"/>
+            <w:sz w:val="24"/>
+            <w:szCs w:val="24"/>
+          </w:rPr>
+          <w:t>ge</w:t>
+        </w:r>
+      </w:ins>
+      <w:r>
+        <w:rPr>
+          <w:rFonts w:ascii="Times New Roman" w:hAnsi="Times New Roman"/>
+          <w:color w:val="000000" w:themeColor="text1"/>
+          <w:sz w:val="24"/>
+          <w:szCs w:val="24"/>
+        </w:rPr>
+        <w:t>-</w:t>
+      </w:r>
+      <w:del w:id="695" w:author="Ezzati, Majid" w:date="2018-11-06T07:14:00Z">
+        <w:r>
+          <w:rPr>
+            <w:rFonts w:ascii="Times New Roman" w:hAnsi="Times New Roman"/>
+            <w:color w:val="000000" w:themeColor="text1"/>
+            <w:sz w:val="24"/>
+            <w:szCs w:val="24"/>
+          </w:rPr>
+          <w:delText xml:space="preserve">Standardised </w:delText>
+        </w:r>
+      </w:del>
+      <w:ins w:id="696" w:author="Ezzati, Majid" w:date="2018-11-06T07:14:00Z">
+        <w:r>
+          <w:rPr>
+            <w:rFonts w:ascii="Times New Roman" w:hAnsi="Times New Roman"/>
+            <w:color w:val="000000" w:themeColor="text1"/>
+            <w:sz w:val="24"/>
+            <w:szCs w:val="24"/>
+          </w:rPr>
+          <w:t>s</w:t>
+        </w:r>
+        <w:r>
+          <w:rPr>
+            <w:rFonts w:ascii="Times New Roman" w:hAnsi="Times New Roman"/>
+            <w:color w:val="000000" w:themeColor="text1"/>
+            <w:sz w:val="24"/>
+            <w:szCs w:val="24"/>
+          </w:rPr>
+          <w:t xml:space="preserve">tandardised </w:t>
+        </w:r>
+      </w:ins>
       <w:del w:id="697" w:author="Ezzati, Majid" w:date="2018-11-06T07:14:00Z">
         <w:r>
           <w:rPr>
@@ -20507,7 +20546,7 @@
             <w:sz w:val="24"/>
             <w:szCs w:val="24"/>
           </w:rPr>
-          <w:delText>Age</w:delText>
+          <w:delText xml:space="preserve">Death </w:delText>
         </w:r>
       </w:del>
       <w:ins w:id="698" w:author="Ezzati, Majid" w:date="2018-11-06T07:14:00Z">
@@ -20518,27 +20557,18 @@
             <w:sz w:val="24"/>
             <w:szCs w:val="24"/>
           </w:rPr>
-          <w:t>a</w:t>
-        </w:r>
-        <w:r>
-          <w:rPr>
-            <w:rFonts w:ascii="Times New Roman" w:hAnsi="Times New Roman"/>
-            <w:color w:val="000000" w:themeColor="text1"/>
-            <w:sz w:val="24"/>
-            <w:szCs w:val="24"/>
-          </w:rPr>
-          <w:t>ge</w:t>
-        </w:r>
-      </w:ins>
-      <w:r>
-        <w:rPr>
-          <w:rFonts w:ascii="Times New Roman" w:hAnsi="Times New Roman"/>
-          <w:color w:val="000000" w:themeColor="text1"/>
-          <w:sz w:val="24"/>
-          <w:szCs w:val="24"/>
-        </w:rPr>
-        <w:t>-</w:t>
-      </w:r>
+          <w:t>d</w:t>
+        </w:r>
+        <w:r>
+          <w:rPr>
+            <w:rFonts w:ascii="Times New Roman" w:hAnsi="Times New Roman"/>
+            <w:color w:val="000000" w:themeColor="text1"/>
+            <w:sz w:val="24"/>
+            <w:szCs w:val="24"/>
+          </w:rPr>
+          <w:t xml:space="preserve">eath </w:t>
+        </w:r>
+      </w:ins>
       <w:del w:id="699" w:author="Ezzati, Majid" w:date="2018-11-06T07:14:00Z">
         <w:r>
           <w:rPr>
@@ -20547,7 +20577,7 @@
             <w:sz w:val="24"/>
             <w:szCs w:val="24"/>
           </w:rPr>
-          <w:delText xml:space="preserve">Standardised </w:delText>
+          <w:delText xml:space="preserve">Rates </w:delText>
         </w:r>
       </w:del>
       <w:ins w:id="700" w:author="Ezzati, Majid" w:date="2018-11-06T07:14:00Z">
@@ -20558,99 +20588,37 @@
             <w:sz w:val="24"/>
             <w:szCs w:val="24"/>
           </w:rPr>
-          <w:t>s</w:t>
-        </w:r>
-        <w:r>
-          <w:rPr>
-            <w:rFonts w:ascii="Times New Roman" w:hAnsi="Times New Roman"/>
-            <w:color w:val="000000" w:themeColor="text1"/>
-            <w:sz w:val="24"/>
-            <w:szCs w:val="24"/>
-          </w:rPr>
-          <w:t xml:space="preserve">tandardised </w:t>
-        </w:r>
-      </w:ins>
-      <w:del w:id="701" w:author="Ezzati, Majid" w:date="2018-11-06T07:14:00Z">
-        <w:r>
-          <w:rPr>
-            <w:rFonts w:ascii="Times New Roman" w:hAnsi="Times New Roman"/>
-            <w:color w:val="000000" w:themeColor="text1"/>
-            <w:sz w:val="24"/>
-            <w:szCs w:val="24"/>
-          </w:rPr>
-          <w:delText xml:space="preserve">Death </w:delText>
+          <w:t>r</w:t>
+        </w:r>
+        <w:r>
+          <w:rPr>
+            <w:rFonts w:ascii="Times New Roman" w:hAnsi="Times New Roman"/>
+            <w:color w:val="000000" w:themeColor="text1"/>
+            <w:sz w:val="24"/>
+            <w:szCs w:val="24"/>
+          </w:rPr>
+          <w:t xml:space="preserve">ates </w:t>
+        </w:r>
+      </w:ins>
+      <w:commentRangeStart w:id="701"/>
+      <w:del w:id="702" w:author="Ezzati, Majid" w:date="2018-11-06T07:14:00Z">
+        <w:r>
+          <w:rPr>
+            <w:rFonts w:ascii="Times New Roman" w:hAnsi="Times New Roman"/>
+            <w:color w:val="000000" w:themeColor="text1"/>
+            <w:sz w:val="24"/>
+            <w:szCs w:val="24"/>
+          </w:rPr>
+          <w:delText>(ASDRs)</w:delText>
         </w:r>
       </w:del>
-      <w:ins w:id="702" w:author="Ezzati, Majid" w:date="2018-11-06T07:14:00Z">
-        <w:r>
-          <w:rPr>
-            <w:rFonts w:ascii="Times New Roman" w:hAnsi="Times New Roman"/>
-            <w:color w:val="000000" w:themeColor="text1"/>
-            <w:sz w:val="24"/>
-            <w:szCs w:val="24"/>
-          </w:rPr>
-          <w:t>d</w:t>
-        </w:r>
-        <w:r>
-          <w:rPr>
-            <w:rFonts w:ascii="Times New Roman" w:hAnsi="Times New Roman"/>
-            <w:color w:val="000000" w:themeColor="text1"/>
-            <w:sz w:val="24"/>
-            <w:szCs w:val="24"/>
-          </w:rPr>
-          <w:t xml:space="preserve">eath </w:t>
-        </w:r>
-      </w:ins>
-      <w:del w:id="703" w:author="Ezzati, Majid" w:date="2018-11-06T07:14:00Z">
-        <w:r>
-          <w:rPr>
-            <w:rFonts w:ascii="Times New Roman" w:hAnsi="Times New Roman"/>
-            <w:color w:val="000000" w:themeColor="text1"/>
-            <w:sz w:val="24"/>
-            <w:szCs w:val="24"/>
-          </w:rPr>
-          <w:delText xml:space="preserve">Rates </w:delText>
-        </w:r>
-      </w:del>
-      <w:ins w:id="704" w:author="Ezzati, Majid" w:date="2018-11-06T07:14:00Z">
-        <w:r>
-          <w:rPr>
-            <w:rFonts w:ascii="Times New Roman" w:hAnsi="Times New Roman"/>
-            <w:color w:val="000000" w:themeColor="text1"/>
-            <w:sz w:val="24"/>
-            <w:szCs w:val="24"/>
-          </w:rPr>
-          <w:t>r</w:t>
-        </w:r>
-        <w:r>
-          <w:rPr>
-            <w:rFonts w:ascii="Times New Roman" w:hAnsi="Times New Roman"/>
-            <w:color w:val="000000" w:themeColor="text1"/>
-            <w:sz w:val="24"/>
-            <w:szCs w:val="24"/>
-          </w:rPr>
-          <w:t xml:space="preserve">ates </w:t>
-        </w:r>
-      </w:ins>
-      <w:commentRangeStart w:id="705"/>
-      <w:del w:id="706" w:author="Ezzati, Majid" w:date="2018-11-06T07:14:00Z">
-        <w:r>
-          <w:rPr>
-            <w:rFonts w:ascii="Times New Roman" w:hAnsi="Times New Roman"/>
-            <w:color w:val="000000" w:themeColor="text1"/>
-            <w:sz w:val="24"/>
-            <w:szCs w:val="24"/>
-          </w:rPr>
-          <w:delText>(ASDRs)</w:delText>
-        </w:r>
-      </w:del>
-      <w:commentRangeEnd w:id="705"/>
+      <w:commentRangeEnd w:id="701"/>
       <w:r>
         <w:rPr>
           <w:rStyle w:val="CommentReference"/>
           <w:rFonts w:asciiTheme="minorHAnsi" w:eastAsiaTheme="minorHAnsi" w:hAnsiTheme="minorHAnsi" w:cstheme="minorBidi"/>
         </w:rPr>
-        <w:commentReference w:id="705"/>
+        <w:commentReference w:id="701"/>
       </w:r>
       <w:r>
         <w:rPr>
@@ -20679,7 +20647,7 @@
         </w:rPr>
         <w:t xml:space="preserve"> by month and </w:t>
       </w:r>
-      <w:del w:id="707" w:author="Parks, Robbie M" w:date="2018-11-13T17:11:00Z">
+      <w:del w:id="703" w:author="Parks, Robbie M" w:date="2018-11-13T17:11:00Z">
         <w:r>
           <w:rPr>
             <w:rFonts w:ascii="Times New Roman" w:hAnsi="Times New Roman"/>
@@ -20687,7 +20655,7 @@
             <w:sz w:val="24"/>
             <w:szCs w:val="24"/>
             <w:highlight w:val="yellow"/>
-            <w:rPrChange w:id="708" w:author="Ezzati, Majid" w:date="2018-11-06T07:14:00Z">
+            <w:rPrChange w:id="704" w:author="Ezzati, Majid" w:date="2018-11-06T07:14:00Z">
               <w:rPr>
                 <w:rFonts w:ascii="Times New Roman" w:hAnsi="Times New Roman"/>
                 <w:color w:val="000000" w:themeColor="text1"/>
@@ -20708,7 +20676,7 @@
           <w:delText xml:space="preserve"> </w:delText>
         </w:r>
       </w:del>
-      <w:ins w:id="709" w:author="Parks, Robbie M" w:date="2018-11-13T17:11:00Z">
+      <w:ins w:id="705" w:author="Parks, Robbie M" w:date="2018-11-13T17:11:00Z">
         <w:r>
           <w:rPr>
             <w:rFonts w:ascii="Times New Roman" w:hAnsi="Times New Roman"/>
@@ -20737,7 +20705,7 @@
         </w:rPr>
         <w:t xml:space="preserve"> injury</w:t>
       </w:r>
-      <w:del w:id="710" w:author="Ezzati, Majid" w:date="2018-11-06T07:14:00Z">
+      <w:del w:id="706" w:author="Ezzati, Majid" w:date="2018-11-06T07:14:00Z">
         <w:r>
           <w:rPr>
             <w:rFonts w:ascii="Times New Roman" w:hAnsi="Times New Roman"/>
@@ -20809,7 +20777,7 @@
         </w:rPr>
         <w:t xml:space="preserve">. </w:t>
       </w:r>
-      <w:del w:id="711" w:author="Parks, Robbie M" w:date="2018-11-21T13:46:00Z">
+      <w:del w:id="707" w:author="Parks, Robbie M" w:date="2018-11-21T13:46:00Z">
         <w:r>
           <w:rPr>
             <w:rFonts w:ascii="Times New Roman" w:hAnsi="Times New Roman"/>
@@ -20820,7 +20788,7 @@
           <w:delText xml:space="preserve">Average </w:delText>
         </w:r>
       </w:del>
-      <w:ins w:id="712" w:author="Parks, Robbie M" w:date="2018-11-21T13:46:00Z">
+      <w:ins w:id="708" w:author="Parks, Robbie M" w:date="2018-11-21T13:46:00Z">
         <w:r>
           <w:rPr>
             <w:rFonts w:ascii="Times New Roman" w:hAnsi="Times New Roman"/>
@@ -20831,7 +20799,7 @@
           <w:t>P</w:t>
         </w:r>
       </w:ins>
-      <w:del w:id="713" w:author="Parks, Robbie M" w:date="2018-11-21T13:46:00Z">
+      <w:del w:id="709" w:author="Parks, Robbie M" w:date="2018-11-21T13:46:00Z">
         <w:r>
           <w:rPr>
             <w:rFonts w:ascii="Times New Roman" w:hAnsi="Times New Roman"/>
@@ -20851,7 +20819,7 @@
         </w:rPr>
         <w:t>ercentage breakdown</w:t>
       </w:r>
-      <w:ins w:id="714" w:author="Parks, Robbie M" w:date="2018-11-21T13:46:00Z">
+      <w:ins w:id="710" w:author="Parks, Robbie M" w:date="2018-11-21T13:46:00Z">
         <w:r>
           <w:rPr>
             <w:rFonts w:ascii="Times New Roman" w:hAnsi="Times New Roman"/>
@@ -20889,7 +20857,7 @@
         </w:rPr>
         <w:t xml:space="preserve"> </w:t>
       </w:r>
-      <w:del w:id="715" w:author="Parks, Robbie M" w:date="2018-11-13T17:11:00Z">
+      <w:del w:id="711" w:author="Parks, Robbie M" w:date="2018-11-13T17:11:00Z">
         <w:r>
           <w:rPr>
             <w:rFonts w:ascii="Times New Roman" w:hAnsi="Times New Roman"/>
@@ -20900,7 +20868,7 @@
           <w:delText xml:space="preserve">category </w:delText>
         </w:r>
       </w:del>
-      <w:ins w:id="716" w:author="Parks, Robbie M" w:date="2018-11-13T17:11:00Z">
+      <w:ins w:id="712" w:author="Parks, Robbie M" w:date="2018-11-13T17:11:00Z">
         <w:r>
           <w:rPr>
             <w:rFonts w:ascii="Times New Roman" w:hAnsi="Times New Roman"/>
@@ -20929,7 +20897,7 @@
         </w:rPr>
         <w:t xml:space="preserve">of unintentional </w:t>
       </w:r>
-      <w:del w:id="717" w:author="Ezzati, Majid" w:date="2018-11-06T07:16:00Z">
+      <w:del w:id="713" w:author="Ezzati, Majid" w:date="2018-11-06T07:16:00Z">
         <w:r>
           <w:rPr>
             <w:rFonts w:ascii="Times New Roman" w:hAnsi="Times New Roman"/>
@@ -20949,6 +20917,95 @@
           <w:delText>yellow/brown)</w:delText>
         </w:r>
       </w:del>
+      <w:del w:id="714" w:author="Parks, Robbie M" w:date="2018-11-21T13:47:00Z">
+        <w:r>
+          <w:rPr>
+            <w:rFonts w:ascii="Times New Roman" w:hAnsi="Times New Roman"/>
+            <w:color w:val="000000" w:themeColor="text1"/>
+            <w:sz w:val="24"/>
+            <w:szCs w:val="24"/>
+          </w:rPr>
+          <w:delText xml:space="preserve"> </w:delText>
+        </w:r>
+      </w:del>
+      <w:r>
+        <w:rPr>
+          <w:rFonts w:ascii="Times New Roman" w:hAnsi="Times New Roman"/>
+          <w:color w:val="000000" w:themeColor="text1"/>
+          <w:sz w:val="24"/>
+          <w:szCs w:val="24"/>
+        </w:rPr>
+        <w:t xml:space="preserve">and intentional </w:t>
+      </w:r>
+      <w:del w:id="715" w:author="Ezzati, Majid" w:date="2018-11-06T07:16:00Z">
+        <w:r>
+          <w:rPr>
+            <w:rFonts w:ascii="Times New Roman" w:hAnsi="Times New Roman"/>
+            <w:color w:val="000000" w:themeColor="text1"/>
+            <w:sz w:val="24"/>
+            <w:szCs w:val="24"/>
+          </w:rPr>
+          <w:delText>(purple)</w:delText>
+        </w:r>
+      </w:del>
+      <w:r>
+        <w:rPr>
+          <w:rFonts w:ascii="Times New Roman" w:hAnsi="Times New Roman"/>
+          <w:color w:val="000000" w:themeColor="text1"/>
+          <w:sz w:val="24"/>
+          <w:szCs w:val="24"/>
+        </w:rPr>
+        <w:t xml:space="preserve"> deaths</w:t>
+      </w:r>
+      <w:del w:id="716" w:author="Parks, Robbie M" w:date="2018-11-21T13:47:00Z">
+        <w:r>
+          <w:rPr>
+            <w:rFonts w:ascii="Times New Roman" w:hAnsi="Times New Roman"/>
+            <w:color w:val="000000" w:themeColor="text1"/>
+            <w:sz w:val="24"/>
+            <w:szCs w:val="24"/>
+          </w:rPr>
+          <w:delText xml:space="preserve"> in the </w:delText>
+        </w:r>
+        <w:r>
+          <w:rPr>
+            <w:rFonts w:ascii="Times New Roman" w:hAnsi="Times New Roman"/>
+            <w:color w:val="000000" w:themeColor="text1"/>
+            <w:sz w:val="24"/>
+            <w:szCs w:val="24"/>
+          </w:rPr>
+          <w:delText xml:space="preserve">contiguous </w:delText>
+        </w:r>
+        <w:r>
+          <w:rPr>
+            <w:rFonts w:ascii="Times New Roman" w:hAnsi="Times New Roman"/>
+            <w:color w:val="000000" w:themeColor="text1"/>
+            <w:sz w:val="24"/>
+            <w:szCs w:val="24"/>
+          </w:rPr>
+          <w:delText>USA</w:delText>
+        </w:r>
+        <w:r>
+          <w:rPr>
+            <w:rFonts w:ascii="Times New Roman" w:hAnsi="Times New Roman"/>
+            <w:color w:val="000000" w:themeColor="text1"/>
+            <w:sz w:val="24"/>
+            <w:szCs w:val="24"/>
+          </w:rPr>
+          <w:delText>,</w:delText>
+        </w:r>
+      </w:del>
+      <w:ins w:id="717" w:author="Parks, Robbie M" w:date="2018-11-21T13:47:00Z">
+        <w:r>
+          <w:rPr>
+            <w:rFonts w:ascii="Times New Roman" w:hAnsi="Times New Roman"/>
+            <w:color w:val="000000" w:themeColor="text1"/>
+            <w:sz w:val="24"/>
+            <w:szCs w:val="24"/>
+          </w:rPr>
+          <w:t xml:space="preserve">, </w:t>
+        </w:r>
+      </w:ins>
       <w:del w:id="718" w:author="Parks, Robbie M" w:date="2018-11-21T13:47:00Z">
         <w:r>
           <w:rPr>
@@ -20960,97 +21017,8 @@
           <w:delText xml:space="preserve"> </w:delText>
         </w:r>
       </w:del>
-      <w:r>
-        <w:rPr>
-          <w:rFonts w:ascii="Times New Roman" w:hAnsi="Times New Roman"/>
-          <w:color w:val="000000" w:themeColor="text1"/>
-          <w:sz w:val="24"/>
-          <w:szCs w:val="24"/>
-        </w:rPr>
-        <w:t xml:space="preserve">and intentional </w:t>
-      </w:r>
-      <w:del w:id="719" w:author="Ezzati, Majid" w:date="2018-11-06T07:16:00Z">
-        <w:r>
-          <w:rPr>
-            <w:rFonts w:ascii="Times New Roman" w:hAnsi="Times New Roman"/>
-            <w:color w:val="000000" w:themeColor="text1"/>
-            <w:sz w:val="24"/>
-            <w:szCs w:val="24"/>
-          </w:rPr>
-          <w:delText>(purple)</w:delText>
-        </w:r>
-      </w:del>
-      <w:r>
-        <w:rPr>
-          <w:rFonts w:ascii="Times New Roman" w:hAnsi="Times New Roman"/>
-          <w:color w:val="000000" w:themeColor="text1"/>
-          <w:sz w:val="24"/>
-          <w:szCs w:val="24"/>
-        </w:rPr>
-        <w:t xml:space="preserve"> deaths</w:t>
-      </w:r>
-      <w:del w:id="720" w:author="Parks, Robbie M" w:date="2018-11-21T13:47:00Z">
-        <w:r>
-          <w:rPr>
-            <w:rFonts w:ascii="Times New Roman" w:hAnsi="Times New Roman"/>
-            <w:color w:val="000000" w:themeColor="text1"/>
-            <w:sz w:val="24"/>
-            <w:szCs w:val="24"/>
-          </w:rPr>
-          <w:delText xml:space="preserve"> in the </w:delText>
-        </w:r>
-        <w:r>
-          <w:rPr>
-            <w:rFonts w:ascii="Times New Roman" w:hAnsi="Times New Roman"/>
-            <w:color w:val="000000" w:themeColor="text1"/>
-            <w:sz w:val="24"/>
-            <w:szCs w:val="24"/>
-          </w:rPr>
-          <w:delText xml:space="preserve">contiguous </w:delText>
-        </w:r>
-        <w:r>
-          <w:rPr>
-            <w:rFonts w:ascii="Times New Roman" w:hAnsi="Times New Roman"/>
-            <w:color w:val="000000" w:themeColor="text1"/>
-            <w:sz w:val="24"/>
-            <w:szCs w:val="24"/>
-          </w:rPr>
-          <w:delText>USA</w:delText>
-        </w:r>
-        <w:r>
-          <w:rPr>
-            <w:rFonts w:ascii="Times New Roman" w:hAnsi="Times New Roman"/>
-            <w:color w:val="000000" w:themeColor="text1"/>
-            <w:sz w:val="24"/>
-            <w:szCs w:val="24"/>
-          </w:rPr>
-          <w:delText>,</w:delText>
-        </w:r>
-      </w:del>
-      <w:ins w:id="721" w:author="Parks, Robbie M" w:date="2018-11-21T13:47:00Z">
-        <w:r>
-          <w:rPr>
-            <w:rFonts w:ascii="Times New Roman" w:hAnsi="Times New Roman"/>
-            <w:color w:val="000000" w:themeColor="text1"/>
-            <w:sz w:val="24"/>
-            <w:szCs w:val="24"/>
-          </w:rPr>
-          <w:t xml:space="preserve">, </w:t>
-        </w:r>
-      </w:ins>
-      <w:del w:id="722" w:author="Parks, Robbie M" w:date="2018-11-21T13:47:00Z">
-        <w:r>
-          <w:rPr>
-            <w:rFonts w:ascii="Times New Roman" w:hAnsi="Times New Roman"/>
-            <w:color w:val="000000" w:themeColor="text1"/>
-            <w:sz w:val="24"/>
-            <w:szCs w:val="24"/>
-          </w:rPr>
-          <w:delText xml:space="preserve"> </w:delText>
-        </w:r>
-      </w:del>
-      <w:ins w:id="723" w:author="Ezzati, Majid" w:date="2018-11-06T07:16:00Z">
-        <w:del w:id="724" w:author="Parks, Robbie M" w:date="2018-11-21T13:47:00Z">
+      <w:ins w:id="719" w:author="Ezzati, Majid" w:date="2018-11-06T07:16:00Z">
+        <w:del w:id="720" w:author="Parks, Robbie M" w:date="2018-11-21T13:47:00Z">
           <w:r>
             <w:rPr>
               <w:rFonts w:ascii="Times New Roman" w:hAnsi="Times New Roman"/>
@@ -21089,7 +21057,7 @@
         </w:rPr>
         <w:t>and sex,</w:t>
       </w:r>
-      <w:ins w:id="725" w:author="Parks, Robbie M" w:date="2018-11-21T13:47:00Z">
+      <w:ins w:id="721" w:author="Parks, Robbie M" w:date="2018-11-21T13:47:00Z">
         <w:r>
           <w:rPr>
             <w:rFonts w:ascii="Times New Roman" w:hAnsi="Times New Roman"/>
@@ -21136,10 +21104,10 @@
         </w:rPr>
         <w:t xml:space="preserve"> for </w:t>
       </w:r>
-      <w:commentRangeStart w:id="726"/>
-      <w:commentRangeStart w:id="727"/>
-      <w:commentRangeStart w:id="728"/>
-      <w:del w:id="729" w:author="Parks, Robbie M" w:date="2018-11-21T13:39:00Z">
+      <w:commentRangeStart w:id="722"/>
+      <w:commentRangeStart w:id="723"/>
+      <w:commentRangeStart w:id="724"/>
+      <w:del w:id="725" w:author="Parks, Robbie M" w:date="2018-11-21T13:39:00Z">
         <w:r>
           <w:rPr>
             <w:rFonts w:ascii="Times New Roman" w:hAnsi="Times New Roman"/>
@@ -21150,7 +21118,7 @@
           <w:delText>2012</w:delText>
         </w:r>
       </w:del>
-      <w:ins w:id="730" w:author="Parks, Robbie M" w:date="2018-11-21T13:39:00Z">
+      <w:ins w:id="726" w:author="Parks, Robbie M" w:date="2018-11-21T13:39:00Z">
         <w:r>
           <w:rPr>
             <w:rFonts w:ascii="Times New Roman" w:hAnsi="Times New Roman"/>
@@ -21170,29 +21138,29 @@
         </w:rPr>
         <w:t>-2016</w:t>
       </w:r>
-      <w:commentRangeEnd w:id="726"/>
+      <w:commentRangeEnd w:id="722"/>
       <w:r>
         <w:rPr>
           <w:rStyle w:val="CommentReference"/>
           <w:rFonts w:asciiTheme="minorHAnsi" w:eastAsiaTheme="minorHAnsi" w:hAnsiTheme="minorHAnsi" w:cstheme="minorBidi"/>
         </w:rPr>
-        <w:commentReference w:id="726"/>
-      </w:r>
-      <w:commentRangeEnd w:id="727"/>
+        <w:commentReference w:id="722"/>
+      </w:r>
+      <w:commentRangeEnd w:id="723"/>
       <w:r>
         <w:rPr>
           <w:rStyle w:val="CommentReference"/>
           <w:rFonts w:asciiTheme="minorHAnsi" w:eastAsiaTheme="minorHAnsi" w:hAnsiTheme="minorHAnsi" w:cstheme="minorBidi"/>
         </w:rPr>
-        <w:commentReference w:id="727"/>
-      </w:r>
-      <w:commentRangeEnd w:id="728"/>
+        <w:commentReference w:id="723"/>
+      </w:r>
+      <w:commentRangeEnd w:id="724"/>
       <w:r>
         <w:rPr>
           <w:rStyle w:val="CommentReference"/>
           <w:rFonts w:asciiTheme="minorHAnsi" w:eastAsiaTheme="minorHAnsi" w:hAnsiTheme="minorHAnsi" w:cstheme="minorBidi"/>
         </w:rPr>
-        <w:commentReference w:id="728"/>
+        <w:commentReference w:id="724"/>
       </w:r>
       <w:r>
         <w:rPr>
@@ -21218,7 +21186,7 @@
         <w:spacing w:after="0" w:line="480" w:lineRule="auto"/>
         <w:jc w:val="both"/>
         <w:rPr>
-          <w:ins w:id="731" w:author="Parks, Robbie M" w:date="2018-11-13T17:17:00Z"/>
+          <w:ins w:id="727" w:author="Parks, Robbie M" w:date="2018-11-13T17:17:00Z"/>
           <w:rFonts w:ascii="Times New Roman" w:hAnsi="Times New Roman"/>
           <w:color w:val="000000" w:themeColor="text1"/>
           <w:sz w:val="24"/>
@@ -21236,7 +21204,7 @@
         <w:lastRenderedPageBreak/>
         <w:t>Figure 4</w:t>
       </w:r>
-      <w:ins w:id="732" w:author="Ezzati, Majid" w:date="2018-11-06T07:17:00Z">
+      <w:ins w:id="728" w:author="Ezzati, Majid" w:date="2018-11-06T07:17:00Z">
         <w:r>
           <w:rPr>
             <w:rFonts w:ascii="Times New Roman" w:hAnsi="Times New Roman"/>
@@ -21257,6 +21225,49 @@
         </w:rPr>
         <w:t xml:space="preserve"> </w:t>
       </w:r>
+      <w:del w:id="729" w:author="Ezzati, Majid" w:date="2018-11-06T07:17:00Z">
+        <w:r>
+          <w:rPr>
+            <w:rFonts w:ascii="Times New Roman" w:hAnsi="Times New Roman"/>
+            <w:color w:val="000000" w:themeColor="text1"/>
+            <w:sz w:val="24"/>
+            <w:szCs w:val="24"/>
+          </w:rPr>
+          <w:delText>Estimated a</w:delText>
+        </w:r>
+      </w:del>
+      <w:ins w:id="730" w:author="Ezzati, Majid" w:date="2018-11-06T07:17:00Z">
+        <w:r>
+          <w:rPr>
+            <w:rFonts w:ascii="Times New Roman" w:hAnsi="Times New Roman"/>
+            <w:color w:val="000000" w:themeColor="text1"/>
+            <w:sz w:val="24"/>
+            <w:szCs w:val="24"/>
+          </w:rPr>
+          <w:t>A</w:t>
+        </w:r>
+      </w:ins>
+      <w:r>
+        <w:rPr>
+          <w:rFonts w:ascii="Times New Roman" w:hAnsi="Times New Roman"/>
+          <w:color w:val="000000" w:themeColor="text1"/>
+          <w:sz w:val="24"/>
+          <w:szCs w:val="24"/>
+        </w:rPr>
+        <w:t>dditional annual injury deaths</w:t>
+      </w:r>
+      <w:ins w:id="731" w:author="Parks, Robbie M" w:date="2018-11-13T15:36:00Z">
+        <w:r>
+          <w:rPr>
+            <w:rFonts w:ascii="Times New Roman" w:hAnsi="Times New Roman"/>
+            <w:color w:val="000000" w:themeColor="text1"/>
+            <w:sz w:val="24"/>
+            <w:szCs w:val="24"/>
+          </w:rPr>
+          <w:t xml:space="preserve"> in 2016</w:t>
+        </w:r>
+      </w:ins>
+      <w:commentRangeStart w:id="732"/>
       <w:del w:id="733" w:author="Ezzati, Majid" w:date="2018-11-06T07:17:00Z">
         <w:r>
           <w:rPr>
@@ -21265,59 +21276,16 @@
             <w:sz w:val="24"/>
             <w:szCs w:val="24"/>
           </w:rPr>
-          <w:delText>Estimated a</w:delText>
+          <w:delText xml:space="preserve"> for 2016 population</w:delText>
         </w:r>
       </w:del>
-      <w:ins w:id="734" w:author="Ezzati, Majid" w:date="2018-11-06T07:17:00Z">
-        <w:r>
-          <w:rPr>
-            <w:rFonts w:ascii="Times New Roman" w:hAnsi="Times New Roman"/>
-            <w:color w:val="000000" w:themeColor="text1"/>
-            <w:sz w:val="24"/>
-            <w:szCs w:val="24"/>
-          </w:rPr>
-          <w:t>A</w:t>
-        </w:r>
-      </w:ins>
-      <w:r>
-        <w:rPr>
-          <w:rFonts w:ascii="Times New Roman" w:hAnsi="Times New Roman"/>
-          <w:color w:val="000000" w:themeColor="text1"/>
-          <w:sz w:val="24"/>
-          <w:szCs w:val="24"/>
-        </w:rPr>
-        <w:t>dditional annual injury deaths</w:t>
-      </w:r>
-      <w:ins w:id="735" w:author="Parks, Robbie M" w:date="2018-11-13T15:36:00Z">
-        <w:r>
-          <w:rPr>
-            <w:rFonts w:ascii="Times New Roman" w:hAnsi="Times New Roman"/>
-            <w:color w:val="000000" w:themeColor="text1"/>
-            <w:sz w:val="24"/>
-            <w:szCs w:val="24"/>
-          </w:rPr>
-          <w:t xml:space="preserve"> in 2016</w:t>
-        </w:r>
-      </w:ins>
-      <w:commentRangeStart w:id="736"/>
-      <w:del w:id="737" w:author="Ezzati, Majid" w:date="2018-11-06T07:17:00Z">
-        <w:r>
-          <w:rPr>
-            <w:rFonts w:ascii="Times New Roman" w:hAnsi="Times New Roman"/>
-            <w:color w:val="000000" w:themeColor="text1"/>
-            <w:sz w:val="24"/>
-            <w:szCs w:val="24"/>
-          </w:rPr>
-          <w:delText xml:space="preserve"> for 2016 population</w:delText>
-        </w:r>
-      </w:del>
-      <w:commentRangeEnd w:id="736"/>
+      <w:commentRangeEnd w:id="732"/>
       <w:r>
         <w:rPr>
           <w:rStyle w:val="CommentReference"/>
           <w:rFonts w:asciiTheme="minorHAnsi" w:eastAsiaTheme="minorHAnsi" w:hAnsiTheme="minorHAnsi" w:cstheme="minorBidi"/>
         </w:rPr>
-        <w:commentReference w:id="736"/>
+        <w:commentReference w:id="732"/>
       </w:r>
       <w:r>
         <w:rPr>
@@ -21328,7 +21296,7 @@
         </w:rPr>
         <w:t xml:space="preserve">, </w:t>
       </w:r>
-      <w:commentRangeStart w:id="738"/>
+      <w:commentRangeStart w:id="734"/>
       <w:r>
         <w:rPr>
           <w:rFonts w:ascii="Times New Roman" w:hAnsi="Times New Roman"/>
@@ -21338,7 +21306,7 @@
         </w:rPr>
         <w:t xml:space="preserve">if </w:t>
       </w:r>
-      <w:del w:id="739" w:author="Parks, Robbie M" w:date="2018-11-13T15:36:00Z">
+      <w:del w:id="735" w:author="Parks, Robbie M" w:date="2018-11-13T15:36:00Z">
         <w:r>
           <w:rPr>
             <w:rFonts w:ascii="Times New Roman" w:hAnsi="Times New Roman"/>
@@ -21348,16 +21316,16 @@
           </w:rPr>
           <w:delText>temperatures were 1c above the 1980-2009 mean for every month and state</w:delText>
         </w:r>
-        <w:commentRangeEnd w:id="738"/>
+        <w:commentRangeEnd w:id="734"/>
         <w:r>
           <w:rPr>
             <w:rStyle w:val="CommentReference"/>
             <w:rFonts w:asciiTheme="minorHAnsi" w:eastAsiaTheme="minorHAnsi" w:hAnsiTheme="minorHAnsi" w:cstheme="minorBidi"/>
           </w:rPr>
-          <w:commentReference w:id="738"/>
+          <w:commentReference w:id="734"/>
         </w:r>
       </w:del>
-      <w:ins w:id="740" w:author="Parks, Robbie M" w:date="2018-11-13T15:36:00Z">
+      <w:ins w:id="736" w:author="Parks, Robbie M" w:date="2018-11-13T15:36:00Z">
         <w:r>
           <w:rPr>
             <w:rFonts w:ascii="Times New Roman" w:hAnsi="Times New Roman"/>
@@ -21368,7 +21336,7 @@
           <w:t>national temperature anomaly was +</w:t>
         </w:r>
       </w:ins>
-      <w:ins w:id="741" w:author="Parks, Robbie M" w:date="2018-11-13T17:17:00Z">
+      <w:ins w:id="737" w:author="Parks, Robbie M" w:date="2018-11-13T17:17:00Z">
         <w:r>
           <w:rPr>
             <w:rFonts w:ascii="Helvetica" w:eastAsia="Times New Roman" w:hAnsi="Helvetica"/>
@@ -21378,7 +21346,7 @@
             <w:szCs w:val="21"/>
             <w:shd w:val="clear" w:color="auto" w:fill="FFFFFF"/>
             <w:lang w:eastAsia="en-GB"/>
-            <w:rPrChange w:id="742" w:author="Parks, Robbie M" w:date="2018-11-13T17:17:00Z">
+            <w:rPrChange w:id="738" w:author="Parks, Robbie M" w:date="2018-11-13T17:17:00Z">
               <w:rPr>
                 <w:rFonts w:ascii="Helvetica" w:eastAsia="Times New Roman" w:hAnsi="Helvetica"/>
                 <w:b/>
@@ -21400,7 +21368,7 @@
             <w:color w:val="000000" w:themeColor="text1"/>
             <w:sz w:val="24"/>
             <w:szCs w:val="24"/>
-            <w:rPrChange w:id="743" w:author="Parks, Robbie M" w:date="2018-11-13T17:17:00Z">
+            <w:rPrChange w:id="739" w:author="Parks, Robbie M" w:date="2018-11-13T17:17:00Z">
               <w:rPr>
                 <w:rFonts w:ascii="Times New Roman" w:hAnsi="Times New Roman"/>
                 <w:b/>
@@ -21430,14 +21398,14 @@
         <w:spacing w:after="0" w:line="480" w:lineRule="auto"/>
         <w:jc w:val="both"/>
         <w:rPr>
-          <w:del w:id="744" w:author="Parks, Robbie M" w:date="2018-11-13T15:37:00Z"/>
+          <w:del w:id="740" w:author="Parks, Robbie M" w:date="2018-11-13T15:37:00Z"/>
           <w:rFonts w:ascii="Times New Roman" w:hAnsi="Times New Roman"/>
           <w:color w:val="000000" w:themeColor="text1"/>
           <w:sz w:val="24"/>
           <w:szCs w:val="24"/>
         </w:rPr>
       </w:pPr>
-      <w:ins w:id="745" w:author="Parks, Robbie M" w:date="2018-11-13T15:36:00Z">
+      <w:ins w:id="741" w:author="Parks, Robbie M" w:date="2018-11-13T15:36:00Z">
         <w:r>
           <w:rPr>
             <w:rFonts w:ascii="Times New Roman" w:hAnsi="Times New Roman"/>
@@ -21448,7 +21416,7 @@
           <w:t xml:space="preserve"> compared with 1980-2009 long-term average </w:t>
         </w:r>
       </w:ins>
-      <w:ins w:id="746" w:author="Parks, Robbie M" w:date="2018-11-13T17:17:00Z">
+      <w:ins w:id="742" w:author="Parks, Robbie M" w:date="2018-11-13T17:17:00Z">
         <w:r>
           <w:rPr>
             <w:rFonts w:ascii="Times New Roman" w:hAnsi="Times New Roman"/>
@@ -21486,7 +21454,7 @@
         </w:rPr>
         <w:t xml:space="preserve">by sex, </w:t>
       </w:r>
-      <w:del w:id="747" w:author="Parks, Robbie M" w:date="2018-11-13T17:11:00Z">
+      <w:del w:id="743" w:author="Parks, Robbie M" w:date="2018-11-13T17:11:00Z">
         <w:r>
           <w:rPr>
             <w:rFonts w:ascii="Times New Roman" w:hAnsi="Times New Roman"/>
@@ -21497,7 +21465,7 @@
           <w:delText xml:space="preserve">category </w:delText>
         </w:r>
       </w:del>
-      <w:ins w:id="748" w:author="Parks, Robbie M" w:date="2018-11-13T17:11:00Z">
+      <w:ins w:id="744" w:author="Parks, Robbie M" w:date="2018-11-13T17:11:00Z">
         <w:r>
           <w:rPr>
             <w:rFonts w:ascii="Times New Roman" w:hAnsi="Times New Roman"/>
@@ -21535,7 +21503,7 @@
         </w:rPr>
         <w:t xml:space="preserve"> in deaths </w:t>
       </w:r>
-      <w:ins w:id="749" w:author="Parks, Robbie M" w:date="2018-11-13T15:37:00Z">
+      <w:ins w:id="745" w:author="Parks, Robbie M" w:date="2018-11-13T15:37:00Z">
         <w:r>
           <w:rPr>
             <w:rFonts w:ascii="Times New Roman" w:hAnsi="Times New Roman"/>
@@ -21546,7 +21514,7 @@
           <w:t>for each set of bars</w:t>
         </w:r>
       </w:ins>
-      <w:del w:id="750" w:author="Parks, Robbie M" w:date="2018-11-13T15:37:00Z">
+      <w:del w:id="746" w:author="Parks, Robbie M" w:date="2018-11-13T15:37:00Z">
         <w:r>
           <w:rPr>
             <w:rFonts w:ascii="Times New Roman" w:hAnsi="Times New Roman"/>
@@ -21556,7 +21524,7 @@
           </w:rPr>
           <w:delText xml:space="preserve">per </w:delText>
         </w:r>
-        <w:commentRangeStart w:id="751"/>
+        <w:commentRangeStart w:id="747"/>
         <w:r>
           <w:rPr>
             <w:rFonts w:ascii="Times New Roman" w:hAnsi="Times New Roman"/>
@@ -21566,13 +21534,13 @@
           </w:rPr>
           <w:delText>grouping</w:delText>
         </w:r>
-        <w:commentRangeEnd w:id="751"/>
+        <w:commentRangeEnd w:id="747"/>
         <w:r>
           <w:rPr>
             <w:rStyle w:val="CommentReference"/>
             <w:rFonts w:asciiTheme="minorHAnsi" w:eastAsiaTheme="minorHAnsi" w:hAnsiTheme="minorHAnsi" w:cstheme="minorBidi"/>
           </w:rPr>
-          <w:commentReference w:id="751"/>
+          <w:commentReference w:id="747"/>
         </w:r>
       </w:del>
       <w:r>
@@ -21590,21 +21558,21 @@
         <w:spacing w:after="0" w:line="480" w:lineRule="auto"/>
         <w:jc w:val="both"/>
         <w:rPr>
-          <w:del w:id="752" w:author="Parks, Robbie M" w:date="2018-11-13T15:37:00Z"/>
+          <w:del w:id="748" w:author="Parks, Robbie M" w:date="2018-11-13T15:37:00Z"/>
           <w:rFonts w:ascii="Times New Roman" w:hAnsi="Times New Roman"/>
           <w:color w:val="000000" w:themeColor="text1"/>
           <w:sz w:val="24"/>
           <w:szCs w:val="24"/>
         </w:rPr>
       </w:pPr>
-      <w:commentRangeStart w:id="753"/>
+      <w:commentRangeStart w:id="749"/>
     </w:p>
     <w:p>
       <w:pPr>
         <w:spacing w:after="0" w:line="480" w:lineRule="auto"/>
         <w:jc w:val="both"/>
         <w:rPr>
-          <w:del w:id="754" w:author="Parks, Robbie M" w:date="2018-11-13T15:37:00Z"/>
+          <w:del w:id="750" w:author="Parks, Robbie M" w:date="2018-11-13T15:37:00Z"/>
           <w:rFonts w:ascii="Times New Roman" w:hAnsi="Times New Roman"/>
           <w:color w:val="000000" w:themeColor="text1"/>
           <w:sz w:val="24"/>
@@ -21638,14 +21606,14 @@
         <w:spacing w:after="0" w:line="480" w:lineRule="auto"/>
         <w:jc w:val="both"/>
         <w:rPr>
-          <w:ins w:id="755" w:author="Parks, Robbie M" w:date="2018-11-21T09:31:00Z"/>
+          <w:ins w:id="751" w:author="Parks, Robbie M" w:date="2018-11-21T09:31:00Z"/>
           <w:rFonts w:ascii="Times New Roman" w:hAnsi="Times New Roman"/>
           <w:color w:val="000000" w:themeColor="text1"/>
           <w:sz w:val="24"/>
           <w:szCs w:val="24"/>
         </w:rPr>
       </w:pPr>
-      <w:del w:id="756" w:author="Parks, Robbie M" w:date="2018-11-21T09:34:00Z">
+      <w:del w:id="752" w:author="Parks, Robbie M" w:date="2018-11-21T09:34:00Z">
         <w:r>
           <w:rPr>
             <w:rFonts w:ascii="Times New Roman" w:hAnsi="Times New Roman"/>
@@ -21668,7 +21636,7 @@
         </w:rPr>
         <w:t xml:space="preserve">Figure </w:t>
       </w:r>
-      <w:ins w:id="757" w:author="Parks, Robbie M" w:date="2018-11-21T09:34:00Z">
+      <w:ins w:id="753" w:author="Parks, Robbie M" w:date="2018-11-21T09:34:00Z">
         <w:r>
           <w:rPr>
             <w:rFonts w:ascii="Times New Roman" w:hAnsi="Times New Roman"/>
@@ -21709,7 +21677,7 @@
         </w:rPr>
         <w:t xml:space="preserve">Excess </w:t>
       </w:r>
-      <w:del w:id="758" w:author="Parks, Robbie M" w:date="2018-11-21T09:31:00Z">
+      <w:del w:id="754" w:author="Parks, Robbie M" w:date="2018-11-21T09:31:00Z">
         <w:r>
           <w:rPr>
             <w:rFonts w:ascii="Times New Roman" w:hAnsi="Times New Roman"/>
@@ -21720,7 +21688,7 @@
           <w:delText>relative</w:delText>
         </w:r>
       </w:del>
-      <w:ins w:id="759" w:author="Parks, Robbie M" w:date="2018-11-21T09:31:00Z">
+      <w:ins w:id="755" w:author="Parks, Robbie M" w:date="2018-11-21T09:31:00Z">
         <w:r>
           <w:rPr>
             <w:rFonts w:ascii="Times New Roman" w:hAnsi="Times New Roman"/>
@@ -21740,7 +21708,7 @@
         </w:rPr>
         <w:t xml:space="preserve"> </w:t>
       </w:r>
-      <w:ins w:id="760" w:author="Parks, Robbie M" w:date="2018-11-21T09:31:00Z">
+      <w:ins w:id="756" w:author="Parks, Robbie M" w:date="2018-11-21T09:31:00Z">
         <w:r>
           <w:rPr>
             <w:rFonts w:ascii="Times New Roman" w:hAnsi="Times New Roman"/>
@@ -21789,14 +21757,14 @@
         <w:spacing w:after="0" w:line="480" w:lineRule="auto"/>
         <w:jc w:val="both"/>
         <w:rPr>
-          <w:del w:id="761" w:author="Parks, Robbie M" w:date="2018-11-21T09:34:00Z"/>
+          <w:del w:id="757" w:author="Parks, Robbie M" w:date="2018-11-21T09:34:00Z"/>
           <w:rFonts w:ascii="Times New Roman" w:hAnsi="Times New Roman"/>
           <w:color w:val="000000" w:themeColor="text1"/>
           <w:sz w:val="24"/>
           <w:szCs w:val="24"/>
         </w:rPr>
       </w:pPr>
-      <w:ins w:id="762" w:author="Parks, Robbie M" w:date="2018-11-21T09:31:00Z">
+      <w:ins w:id="758" w:author="Parks, Robbie M" w:date="2018-11-21T09:31:00Z">
         <w:r>
           <w:rPr>
             <w:rFonts w:ascii="Times New Roman" w:hAnsi="Times New Roman"/>
@@ -21807,7 +21775,7 @@
           <w:t xml:space="preserve"> compared with 1980-2009 long-term average temperatures</w:t>
         </w:r>
       </w:ins>
-      <w:del w:id="763" w:author="Parks, Robbie M" w:date="2018-11-21T09:31:00Z">
+      <w:del w:id="759" w:author="Parks, Robbie M" w:date="2018-11-21T09:31:00Z">
         <w:r>
           <w:rPr>
             <w:rFonts w:ascii="Times New Roman" w:hAnsi="Times New Roman"/>
@@ -21818,7 +21786,7 @@
           <w:delText xml:space="preserve">risk if temperatures were </w:delText>
         </w:r>
       </w:del>
-      <w:del w:id="764" w:author="Parks, Robbie M" w:date="2018-11-13T17:17:00Z">
+      <w:del w:id="760" w:author="Parks, Robbie M" w:date="2018-11-13T17:17:00Z">
         <w:r>
           <w:rPr>
             <w:rFonts w:ascii="Times New Roman" w:hAnsi="Times New Roman"/>
@@ -21829,7 +21797,7 @@
           <w:delText xml:space="preserve">1c </w:delText>
         </w:r>
       </w:del>
-      <w:del w:id="765" w:author="Parks, Robbie M" w:date="2018-11-21T09:31:00Z">
+      <w:del w:id="761" w:author="Parks, Robbie M" w:date="2018-11-21T09:31:00Z">
         <w:r>
           <w:rPr>
             <w:rFonts w:ascii="Times New Roman" w:hAnsi="Times New Roman"/>
@@ -21840,7 +21808,7 @@
           <w:delText>above the 1980-2009 mean for every month and state</w:delText>
         </w:r>
       </w:del>
-      <w:del w:id="766" w:author="Parks, Robbie M" w:date="2018-11-13T15:37:00Z">
+      <w:del w:id="762" w:author="Parks, Robbie M" w:date="2018-11-13T15:37:00Z">
         <w:r>
           <w:rPr>
             <w:rFonts w:ascii="Times New Roman" w:hAnsi="Times New Roman"/>
@@ -21860,7 +21828,7 @@
         </w:rPr>
         <w:t>. They are broken down</w:t>
       </w:r>
-      <w:del w:id="767" w:author="Parks, Robbie M" w:date="2018-11-13T15:37:00Z">
+      <w:del w:id="763" w:author="Parks, Robbie M" w:date="2018-11-13T15:37:00Z">
         <w:r>
           <w:rPr>
             <w:rFonts w:ascii="Times New Roman" w:hAnsi="Times New Roman"/>
@@ -21880,7 +21848,7 @@
         </w:rPr>
         <w:t xml:space="preserve">, by </w:t>
       </w:r>
-      <w:del w:id="768" w:author="Parks, Robbie M" w:date="2018-11-13T17:11:00Z">
+      <w:del w:id="764" w:author="Parks, Robbie M" w:date="2018-11-13T17:11:00Z">
         <w:r>
           <w:rPr>
             <w:rFonts w:ascii="Times New Roman" w:hAnsi="Times New Roman"/>
@@ -21891,7 +21859,7 @@
           <w:delText xml:space="preserve">category </w:delText>
         </w:r>
       </w:del>
-      <w:ins w:id="769" w:author="Parks, Robbie M" w:date="2018-11-13T17:11:00Z">
+      <w:ins w:id="765" w:author="Parks, Robbie M" w:date="2018-11-13T17:11:00Z">
         <w:r>
           <w:rPr>
             <w:rFonts w:ascii="Times New Roman" w:hAnsi="Times New Roman"/>
@@ -21962,7 +21930,7 @@
         <w:spacing w:after="0" w:line="480" w:lineRule="auto"/>
         <w:jc w:val="both"/>
         <w:rPr>
-          <w:del w:id="770" w:author="Parks, Robbie M" w:date="2018-11-21T09:34:00Z"/>
+          <w:del w:id="766" w:author="Parks, Robbie M" w:date="2018-11-21T09:34:00Z"/>
           <w:rFonts w:ascii="Times New Roman" w:hAnsi="Times New Roman"/>
           <w:color w:val="000000" w:themeColor="text1"/>
           <w:sz w:val="24"/>
@@ -21996,14 +21964,14 @@
         <w:spacing w:after="0" w:line="480" w:lineRule="auto"/>
         <w:jc w:val="both"/>
         <w:rPr>
-          <w:ins w:id="771" w:author="Parks, Robbie M" w:date="2018-11-21T09:32:00Z"/>
+          <w:ins w:id="767" w:author="Parks, Robbie M" w:date="2018-11-21T09:32:00Z"/>
           <w:rFonts w:ascii="Times New Roman" w:hAnsi="Times New Roman"/>
           <w:color w:val="000000" w:themeColor="text1"/>
           <w:sz w:val="24"/>
           <w:szCs w:val="24"/>
         </w:rPr>
       </w:pPr>
-      <w:del w:id="772" w:author="Parks, Robbie M" w:date="2018-11-21T09:34:00Z">
+      <w:del w:id="768" w:author="Parks, Robbie M" w:date="2018-11-21T09:34:00Z">
         <w:r>
           <w:rPr>
             <w:rFonts w:ascii="Times New Roman" w:hAnsi="Times New Roman"/>
@@ -22026,7 +21994,7 @@
         </w:rPr>
         <w:t xml:space="preserve">Figure </w:t>
       </w:r>
-      <w:ins w:id="773" w:author="Parks, Robbie M" w:date="2018-11-21T09:34:00Z">
+      <w:ins w:id="769" w:author="Parks, Robbie M" w:date="2018-11-21T09:34:00Z">
         <w:r>
           <w:rPr>
             <w:rFonts w:ascii="Times New Roman" w:hAnsi="Times New Roman"/>
@@ -22057,7 +22025,7 @@
         </w:rPr>
         <w:t>Excess</w:t>
       </w:r>
-      <w:ins w:id="774" w:author="Parks, Robbie M" w:date="2018-11-21T09:32:00Z">
+      <w:ins w:id="770" w:author="Parks, Robbie M" w:date="2018-11-21T09:32:00Z">
         <w:r>
           <w:rPr>
             <w:rFonts w:ascii="Times New Roman" w:hAnsi="Times New Roman"/>
@@ -22068,7 +22036,7 @@
           <w:t xml:space="preserve"> </w:t>
         </w:r>
       </w:ins>
-      <w:del w:id="775" w:author="Parks, Robbie M" w:date="2018-11-21T09:32:00Z">
+      <w:del w:id="771" w:author="Parks, Robbie M" w:date="2018-11-21T09:32:00Z">
         <w:r>
           <w:rPr>
             <w:rFonts w:ascii="Times New Roman" w:hAnsi="Times New Roman"/>
@@ -22088,7 +22056,7 @@
         </w:rPr>
         <w:t>risk</w:t>
       </w:r>
-      <w:ins w:id="776" w:author="Parks, Robbie M" w:date="2018-11-21T09:32:00Z">
+      <w:ins w:id="772" w:author="Parks, Robbie M" w:date="2018-11-21T09:32:00Z">
         <w:r>
           <w:rPr>
             <w:rFonts w:ascii="Times New Roman" w:hAnsi="Times New Roman"/>
@@ -22108,7 +22076,7 @@
         </w:rPr>
         <w:t xml:space="preserve"> </w:t>
       </w:r>
-      <w:ins w:id="777" w:author="Parks, Robbie M" w:date="2018-11-21T09:32:00Z">
+      <w:ins w:id="773" w:author="Parks, Robbie M" w:date="2018-11-21T09:32:00Z">
         <w:r>
           <w:rPr>
             <w:rFonts w:ascii="Times New Roman" w:hAnsi="Times New Roman"/>
@@ -22163,7 +22131,7 @@
           <w:lang w:eastAsia="en-GB"/>
         </w:rPr>
       </w:pPr>
-      <w:ins w:id="778" w:author="Parks, Robbie M" w:date="2018-11-21T09:32:00Z">
+      <w:ins w:id="774" w:author="Parks, Robbie M" w:date="2018-11-21T09:32:00Z">
         <w:r>
           <w:rPr>
             <w:rFonts w:ascii="Times New Roman" w:hAnsi="Times New Roman"/>
@@ -22174,7 +22142,7 @@
           <w:t xml:space="preserve"> compared with 1980-2009 long-term average temperatures.</w:t>
         </w:r>
       </w:ins>
-      <w:del w:id="779" w:author="Parks, Robbie M" w:date="2018-11-21T09:32:00Z">
+      <w:del w:id="775" w:author="Parks, Robbie M" w:date="2018-11-21T09:32:00Z">
         <w:r>
           <w:rPr>
             <w:rFonts w:ascii="Times New Roman" w:hAnsi="Times New Roman"/>
@@ -22185,7 +22153,7 @@
           <w:delText xml:space="preserve">if temperatures were </w:delText>
         </w:r>
       </w:del>
-      <w:del w:id="780" w:author="Parks, Robbie M" w:date="2018-11-13T17:17:00Z">
+      <w:del w:id="776" w:author="Parks, Robbie M" w:date="2018-11-13T17:17:00Z">
         <w:r>
           <w:rPr>
             <w:rFonts w:ascii="Times New Roman" w:hAnsi="Times New Roman"/>
@@ -22196,7 +22164,7 @@
           <w:delText>1c</w:delText>
         </w:r>
       </w:del>
-      <w:del w:id="781" w:author="Parks, Robbie M" w:date="2018-11-21T09:32:00Z">
+      <w:del w:id="777" w:author="Parks, Robbie M" w:date="2018-11-21T09:32:00Z">
         <w:r>
           <w:rPr>
             <w:rFonts w:ascii="Times New Roman" w:hAnsi="Times New Roman"/>
@@ -22234,7 +22202,7 @@
         </w:rPr>
         <w:t xml:space="preserve"> by </w:t>
       </w:r>
-      <w:del w:id="782" w:author="Parks, Robbie M" w:date="2018-11-13T17:12:00Z">
+      <w:del w:id="778" w:author="Parks, Robbie M" w:date="2018-11-13T17:12:00Z">
         <w:r>
           <w:rPr>
             <w:rFonts w:ascii="Times New Roman" w:hAnsi="Times New Roman"/>
@@ -22245,7 +22213,7 @@
           <w:delText xml:space="preserve">category </w:delText>
         </w:r>
       </w:del>
-      <w:ins w:id="783" w:author="Parks, Robbie M" w:date="2018-11-13T17:12:00Z">
+      <w:ins w:id="779" w:author="Parks, Robbie M" w:date="2018-11-13T17:12:00Z">
         <w:r>
           <w:rPr>
             <w:rFonts w:ascii="Times New Roman" w:hAnsi="Times New Roman"/>
@@ -22283,13 +22251,13 @@
         </w:rPr>
         <w:br w:type="page"/>
       </w:r>
-      <w:commentRangeEnd w:id="753"/>
+      <w:commentRangeEnd w:id="749"/>
       <w:r>
         <w:rPr>
           <w:rStyle w:val="CommentReference"/>
           <w:rFonts w:asciiTheme="minorHAnsi" w:eastAsiaTheme="minorHAnsi" w:hAnsiTheme="minorHAnsi" w:cstheme="minorBidi"/>
         </w:rPr>
-        <w:commentReference w:id="753"/>
+        <w:commentReference w:id="749"/>
       </w:r>
     </w:p>
     <w:p>
@@ -24146,7 +24114,7 @@
       <w:pPr>
         <w:spacing w:after="0" w:line="240" w:lineRule="auto"/>
         <w:rPr>
-          <w:ins w:id="784" w:author="Parks, Robbie M" w:date="2018-11-20T16:23:00Z"/>
+          <w:ins w:id="780" w:author="Parks, Robbie M" w:date="2018-11-20T16:23:00Z"/>
           <w:rFonts w:ascii="Times New Roman" w:hAnsi="Times New Roman"/>
           <w:b/>
           <w:color w:val="000000" w:themeColor="text1"/>
@@ -24154,7 +24122,7 @@
           <w:szCs w:val="24"/>
         </w:rPr>
       </w:pPr>
-      <w:ins w:id="785" w:author="Parks, Robbie M" w:date="2018-11-20T16:23:00Z">
+      <w:ins w:id="781" w:author="Parks, Robbie M" w:date="2018-11-20T16:23:00Z">
         <w:r>
           <w:rPr>
             <w:rFonts w:ascii="Times New Roman" w:hAnsi="Times New Roman"/>
@@ -24172,7 +24140,7 @@
         <w:pStyle w:val="SMHeading"/>
         <w:jc w:val="both"/>
         <w:rPr>
-          <w:ins w:id="786" w:author="Parks, Robbie M" w:date="2018-11-20T16:33:00Z"/>
+          <w:ins w:id="782" w:author="Parks, Robbie M" w:date="2018-11-20T16:33:00Z"/>
         </w:rPr>
         <w:sectPr>
           <w:footerReference w:type="even" r:id="rId16"/>
@@ -24190,17 +24158,20 @@
         <w:pStyle w:val="SMHeading"/>
         <w:jc w:val="both"/>
         <w:rPr>
-          <w:ins w:id="787" w:author="Parks, Robbie M" w:date="2018-11-20T16:35:00Z"/>
+          <w:ins w:id="783" w:author="Parks, Robbie M" w:date="2018-11-20T16:35:00Z"/>
           <w:b w:val="0"/>
         </w:rPr>
       </w:pPr>
-      <w:ins w:id="788" w:author="Parks, Robbie M" w:date="2018-11-20T16:32:00Z">
+      <w:ins w:id="784" w:author="Parks, Robbie M" w:date="2018-11-20T16:32:00Z">
         <w:r>
           <w:lastRenderedPageBreak/>
           <w:t xml:space="preserve">Table </w:t>
         </w:r>
         <w:r>
-          <w:t>XX</w:t>
+          <w:t>S</w:t>
+        </w:r>
+        <w:r>
+          <w:t>X</w:t>
         </w:r>
         <w:r>
           <w:t>.</w:t>
@@ -24218,7 +24189,7 @@
           <w:t xml:space="preserve"> used for relating </w:t>
         </w:r>
       </w:ins>
-      <w:ins w:id="789" w:author="Parks, Robbie M" w:date="2018-11-20T16:33:00Z">
+      <w:ins w:id="785" w:author="Parks, Robbie M" w:date="2018-11-20T16:33:00Z">
         <w:r>
           <w:rPr>
             <w:b w:val="0"/>
@@ -24226,7 +24197,7 @@
           <w:t>state</w:t>
         </w:r>
       </w:ins>
-      <w:ins w:id="790" w:author="Parks, Robbie M" w:date="2018-11-20T16:32:00Z">
+      <w:ins w:id="786" w:author="Parks, Robbie M" w:date="2018-11-20T16:32:00Z">
         <w:r>
           <w:rPr>
             <w:b w:val="0"/>
@@ -24234,7 +24205,7 @@
           <w:t xml:space="preserve"> death rates to </w:t>
         </w:r>
       </w:ins>
-      <w:ins w:id="791" w:author="Parks, Robbie M" w:date="2018-11-20T16:33:00Z">
+      <w:ins w:id="787" w:author="Parks, Robbie M" w:date="2018-11-20T16:33:00Z">
         <w:r>
           <w:rPr>
             <w:b w:val="0"/>
@@ -24242,7 +24213,7 @@
           <w:t>temperature anomalies</w:t>
         </w:r>
       </w:ins>
-      <w:ins w:id="792" w:author="Parks, Robbie M" w:date="2018-11-20T16:32:00Z">
+      <w:ins w:id="788" w:author="Parks, Robbie M" w:date="2018-11-20T16:32:00Z">
         <w:r>
           <w:rPr>
             <w:b w:val="0"/>
@@ -24256,7 +24227,7 @@
         <w:pStyle w:val="SMHeading"/>
         <w:jc w:val="both"/>
         <w:rPr>
-          <w:ins w:id="793" w:author="Parks, Robbie M" w:date="2018-11-20T16:33:00Z"/>
+          <w:ins w:id="789" w:author="Parks, Robbie M" w:date="2018-11-20T16:33:00Z"/>
           <w:b w:val="0"/>
         </w:rPr>
       </w:pPr>
@@ -24283,7 +24254,7 @@
       <w:tr>
         <w:trPr>
           <w:trHeight w:val="394"/>
-          <w:ins w:id="794" w:author="Parks, Robbie M" w:date="2018-11-20T16:33:00Z"/>
+          <w:ins w:id="790" w:author="Parks, Robbie M" w:date="2018-11-20T16:33:00Z"/>
         </w:trPr>
         <w:tc>
           <w:tcPr>
@@ -24299,7 +24270,7 @@
               <w:pStyle w:val="SMHeading"/>
               <w:jc w:val="both"/>
               <w:rPr>
-                <w:ins w:id="795" w:author="Parks, Robbie M" w:date="2018-11-20T16:33:00Z"/>
+                <w:ins w:id="791" w:author="Parks, Robbie M" w:date="2018-11-20T16:33:00Z"/>
                 <w:b w:val="0"/>
                 <w:sz w:val="22"/>
                 <w:szCs w:val="22"/>
@@ -24321,13 +24292,13 @@
               <w:pStyle w:val="SMHeading"/>
               <w:jc w:val="both"/>
               <w:rPr>
-                <w:ins w:id="796" w:author="Parks, Robbie M" w:date="2018-11-20T16:33:00Z"/>
+                <w:ins w:id="792" w:author="Parks, Robbie M" w:date="2018-11-20T16:33:00Z"/>
                 <w:b w:val="0"/>
                 <w:sz w:val="22"/>
                 <w:szCs w:val="22"/>
               </w:rPr>
             </w:pPr>
-            <w:ins w:id="797" w:author="Parks, Robbie M" w:date="2018-11-20T16:33:00Z">
+            <w:ins w:id="793" w:author="Parks, Robbie M" w:date="2018-11-20T16:33:00Z">
               <w:r>
                 <w:rPr>
                   <w:b w:val="0"/>
@@ -24353,7 +24324,7 @@
               <w:pStyle w:val="SMHeading"/>
               <w:jc w:val="both"/>
               <w:rPr>
-                <w:ins w:id="798" w:author="Parks, Robbie M" w:date="2018-11-20T16:33:00Z"/>
+                <w:ins w:id="794" w:author="Parks, Robbie M" w:date="2018-11-20T16:33:00Z"/>
                 <w:b w:val="0"/>
                 <w:sz w:val="22"/>
                 <w:szCs w:val="22"/>
@@ -24375,13 +24346,13 @@
               <w:pStyle w:val="SMHeading"/>
               <w:jc w:val="both"/>
               <w:rPr>
-                <w:ins w:id="799" w:author="Parks, Robbie M" w:date="2018-11-20T16:33:00Z"/>
+                <w:ins w:id="795" w:author="Parks, Robbie M" w:date="2018-11-20T16:33:00Z"/>
                 <w:b w:val="0"/>
                 <w:sz w:val="22"/>
                 <w:szCs w:val="22"/>
               </w:rPr>
             </w:pPr>
-            <w:ins w:id="800" w:author="Parks, Robbie M" w:date="2018-11-20T16:38:00Z">
+            <w:ins w:id="796" w:author="Parks, Robbie M" w:date="2018-11-20T16:38:00Z">
               <w:r>
                 <w:rPr>
                   <w:b w:val="0"/>
@@ -24391,7 +24362,7 @@
                 <w:t>State</w:t>
               </w:r>
             </w:ins>
-            <w:ins w:id="801" w:author="Parks, Robbie M" w:date="2018-11-20T16:33:00Z">
+            <w:ins w:id="797" w:author="Parks, Robbie M" w:date="2018-11-20T16:33:00Z">
               <w:r>
                 <w:rPr>
                   <w:b w:val="0"/>
@@ -24417,7 +24388,7 @@
               <w:pStyle w:val="SMHeading"/>
               <w:jc w:val="both"/>
               <w:rPr>
-                <w:ins w:id="802" w:author="Parks, Robbie M" w:date="2018-11-20T17:29:00Z"/>
+                <w:ins w:id="798" w:author="Parks, Robbie M" w:date="2018-11-20T17:29:00Z"/>
                 <w:b w:val="0"/>
                 <w:sz w:val="22"/>
                 <w:szCs w:val="22"/>
@@ -24439,13 +24410,13 @@
               <w:pStyle w:val="SMHeading"/>
               <w:jc w:val="both"/>
               <w:rPr>
-                <w:ins w:id="803" w:author="Parks, Robbie M" w:date="2018-11-20T17:04:00Z"/>
+                <w:ins w:id="799" w:author="Parks, Robbie M" w:date="2018-11-20T17:04:00Z"/>
                 <w:b w:val="0"/>
                 <w:sz w:val="22"/>
                 <w:szCs w:val="22"/>
               </w:rPr>
             </w:pPr>
-            <w:ins w:id="804" w:author="Parks, Robbie M" w:date="2018-11-20T17:22:00Z">
+            <w:ins w:id="800" w:author="Parks, Robbie M" w:date="2018-11-20T17:22:00Z">
               <w:r>
                 <w:rPr>
                   <w:b w:val="0"/>
@@ -24455,7 +24426,7 @@
                 <w:t>Month</w:t>
               </w:r>
             </w:ins>
-            <w:ins w:id="805" w:author="Parks, Robbie M" w:date="2018-11-20T17:04:00Z">
+            <w:ins w:id="801" w:author="Parks, Robbie M" w:date="2018-11-20T17:04:00Z">
               <w:r>
                 <w:rPr>
                   <w:b w:val="0"/>
@@ -24481,7 +24452,7 @@
               <w:pStyle w:val="SMHeading"/>
               <w:jc w:val="both"/>
               <w:rPr>
-                <w:ins w:id="806" w:author="Parks, Robbie M" w:date="2018-11-20T16:33:00Z"/>
+                <w:ins w:id="802" w:author="Parks, Robbie M" w:date="2018-11-20T16:33:00Z"/>
                 <w:b w:val="0"/>
                 <w:sz w:val="22"/>
                 <w:szCs w:val="22"/>
@@ -24503,13 +24474,13 @@
               <w:pStyle w:val="SMHeading"/>
               <w:jc w:val="both"/>
               <w:rPr>
-                <w:ins w:id="807" w:author="Parks, Robbie M" w:date="2018-11-20T16:33:00Z"/>
+                <w:ins w:id="803" w:author="Parks, Robbie M" w:date="2018-11-20T16:33:00Z"/>
                 <w:b w:val="0"/>
                 <w:sz w:val="22"/>
                 <w:szCs w:val="22"/>
               </w:rPr>
             </w:pPr>
-            <w:ins w:id="808" w:author="Parks, Robbie M" w:date="2018-11-20T16:44:00Z">
+            <w:ins w:id="804" w:author="Parks, Robbie M" w:date="2018-11-20T16:44:00Z">
               <w:r>
                 <w:rPr>
                   <w:b w:val="0"/>
@@ -24519,7 +24490,7 @@
                 <w:t>Anomaly</w:t>
               </w:r>
             </w:ins>
-            <w:ins w:id="809" w:author="Parks, Robbie M" w:date="2018-11-20T16:33:00Z">
+            <w:ins w:id="805" w:author="Parks, Robbie M" w:date="2018-11-20T16:33:00Z">
               <w:r>
                 <w:rPr>
                   <w:b w:val="0"/>
@@ -24545,7 +24516,7 @@
               <w:pStyle w:val="SMHeading"/>
               <w:jc w:val="both"/>
               <w:rPr>
-                <w:ins w:id="810" w:author="Parks, Robbie M" w:date="2018-11-20T16:33:00Z"/>
+                <w:ins w:id="806" w:author="Parks, Robbie M" w:date="2018-11-20T16:33:00Z"/>
                 <w:b w:val="0"/>
                 <w:sz w:val="22"/>
                 <w:szCs w:val="22"/>
@@ -24567,13 +24538,13 @@
               <w:pStyle w:val="SMHeading"/>
               <w:jc w:val="both"/>
               <w:rPr>
-                <w:ins w:id="811" w:author="Parks, Robbie M" w:date="2018-11-20T16:33:00Z"/>
+                <w:ins w:id="807" w:author="Parks, Robbie M" w:date="2018-11-20T16:33:00Z"/>
                 <w:b w:val="0"/>
                 <w:sz w:val="22"/>
                 <w:szCs w:val="22"/>
               </w:rPr>
             </w:pPr>
-            <w:ins w:id="812" w:author="Parks, Robbie M" w:date="2018-11-20T16:33:00Z">
+            <w:ins w:id="808" w:author="Parks, Robbie M" w:date="2018-11-20T16:33:00Z">
               <w:r>
                 <w:rPr>
                   <w:b w:val="0"/>
@@ -24589,7 +24560,7 @@
       <w:tr>
         <w:trPr>
           <w:trHeight w:val="385"/>
-          <w:ins w:id="813" w:author="Parks, Robbie M" w:date="2018-11-20T16:33:00Z"/>
+          <w:ins w:id="809" w:author="Parks, Robbie M" w:date="2018-11-20T16:33:00Z"/>
         </w:trPr>
         <w:tc>
           <w:tcPr>
@@ -24606,13 +24577,13 @@
               <w:pStyle w:val="SMHeading"/>
               <w:jc w:val="both"/>
               <w:rPr>
-                <w:ins w:id="814" w:author="Parks, Robbie M" w:date="2018-11-20T16:33:00Z"/>
+                <w:ins w:id="810" w:author="Parks, Robbie M" w:date="2018-11-20T16:33:00Z"/>
                 <w:b w:val="0"/>
                 <w:sz w:val="22"/>
                 <w:szCs w:val="22"/>
               </w:rPr>
             </w:pPr>
-            <w:ins w:id="815" w:author="Parks, Robbie M" w:date="2018-11-20T16:33:00Z">
+            <w:ins w:id="811" w:author="Parks, Robbie M" w:date="2018-11-20T16:33:00Z">
               <w:r>
                 <w:rPr>
                   <w:b w:val="0"/>
@@ -24656,13 +24627,13 @@
               <w:pStyle w:val="SMHeading"/>
               <w:jc w:val="both"/>
               <w:rPr>
-                <w:ins w:id="816" w:author="Parks, Robbie M" w:date="2018-11-20T16:33:00Z"/>
+                <w:ins w:id="812" w:author="Parks, Robbie M" w:date="2018-11-20T16:33:00Z"/>
                 <w:b w:val="0"/>
                 <w:sz w:val="22"/>
                 <w:szCs w:val="22"/>
               </w:rPr>
             </w:pPr>
-            <w:ins w:id="817" w:author="Parks, Robbie M" w:date="2018-11-20T16:33:00Z">
+            <w:ins w:id="813" w:author="Parks, Robbie M" w:date="2018-11-20T16:33:00Z">
               <w:r>
                 <w:rPr>
                   <w:b w:val="0"/>
@@ -24706,7 +24677,7 @@
                 <w:t>·</w:t>
               </w:r>
             </w:ins>
-            <w:ins w:id="818" w:author="Parks, Robbie M" w:date="2018-11-20T16:44:00Z">
+            <w:ins w:id="814" w:author="Parks, Robbie M" w:date="2018-11-20T16:44:00Z">
               <w:r>
                 <w:rPr>
                   <w:b w:val="0"/>
@@ -24716,7 +24687,7 @@
                 <w:t>(</w:t>
               </w:r>
             </w:ins>
-            <w:ins w:id="819" w:author="Parks, Robbie M" w:date="2018-11-20T16:33:00Z">
+            <w:ins w:id="815" w:author="Parks, Robbie M" w:date="2018-11-20T16:33:00Z">
               <w:r>
                 <w:rPr>
                   <w:b w:val="0"/>
@@ -24726,7 +24697,7 @@
                 <w:t>month-year</w:t>
               </w:r>
             </w:ins>
-            <w:ins w:id="820" w:author="Parks, Robbie M" w:date="2018-11-20T16:44:00Z">
+            <w:ins w:id="816" w:author="Parks, Robbie M" w:date="2018-11-20T16:44:00Z">
               <w:r>
                 <w:rPr>
                   <w:b w:val="0"/>
@@ -24736,7 +24707,7 @@
                 <w:t>)</w:t>
               </w:r>
             </w:ins>
-            <w:ins w:id="821" w:author="Parks, Robbie M" w:date="2018-11-20T16:33:00Z">
+            <w:ins w:id="817" w:author="Parks, Robbie M" w:date="2018-11-20T16:33:00Z">
               <w:r>
                 <w:rPr>
                   <w:b w:val="0"/>
@@ -24746,7 +24717,7 @@
                 <w:t xml:space="preserve"> + ν</w:t>
               </w:r>
             </w:ins>
-            <w:ins w:id="822" w:author="Parks, Robbie M" w:date="2018-11-20T16:38:00Z">
+            <w:ins w:id="818" w:author="Parks, Robbie M" w:date="2018-11-20T16:38:00Z">
               <w:r>
                 <w:rPr>
                   <w:b w:val="0"/>
@@ -24757,7 +24728,7 @@
                 <w:t>month</w:t>
               </w:r>
             </w:ins>
-            <w:ins w:id="823" w:author="Parks, Robbie M" w:date="2018-11-20T16:51:00Z">
+            <w:ins w:id="819" w:author="Parks, Robbie M" w:date="2018-11-20T16:51:00Z">
               <w:r>
                 <w:rPr>
                   <w:b w:val="0"/>
@@ -24785,13 +24756,13 @@
               <w:pStyle w:val="SMHeading"/>
               <w:jc w:val="both"/>
               <w:rPr>
-                <w:ins w:id="824" w:author="Parks, Robbie M" w:date="2018-11-20T16:33:00Z"/>
+                <w:ins w:id="820" w:author="Parks, Robbie M" w:date="2018-11-20T16:33:00Z"/>
                 <w:b w:val="0"/>
                 <w:sz w:val="22"/>
                 <w:szCs w:val="22"/>
               </w:rPr>
             </w:pPr>
-            <w:ins w:id="825" w:author="Parks, Robbie M" w:date="2018-11-20T16:33:00Z">
+            <w:ins w:id="821" w:author="Parks, Robbie M" w:date="2018-11-20T16:33:00Z">
               <w:r>
                 <w:rPr>
                   <w:b w:val="0"/>
@@ -24818,13 +24789,13 @@
               <w:pStyle w:val="SMHeading"/>
               <w:jc w:val="both"/>
               <w:rPr>
-                <w:ins w:id="826" w:author="Parks, Robbie M" w:date="2018-11-20T16:33:00Z"/>
+                <w:ins w:id="822" w:author="Parks, Robbie M" w:date="2018-11-20T16:33:00Z"/>
                 <w:b w:val="0"/>
                 <w:sz w:val="22"/>
                 <w:szCs w:val="22"/>
               </w:rPr>
             </w:pPr>
-            <w:ins w:id="827" w:author="Parks, Robbie M" w:date="2018-11-20T16:33:00Z">
+            <w:ins w:id="823" w:author="Parks, Robbie M" w:date="2018-11-20T16:33:00Z">
               <w:r>
                 <w:rPr>
                   <w:b w:val="0"/>
@@ -24834,7 +24805,7 @@
                 <w:t>α</w:t>
               </w:r>
             </w:ins>
-            <w:ins w:id="828" w:author="Parks, Robbie M" w:date="2018-11-20T16:43:00Z">
+            <w:ins w:id="824" w:author="Parks, Robbie M" w:date="2018-11-20T16:43:00Z">
               <w:r>
                 <w:rPr>
                   <w:b w:val="0"/>
@@ -24845,7 +24816,7 @@
                 <w:t>state</w:t>
               </w:r>
             </w:ins>
-            <w:ins w:id="829" w:author="Parks, Robbie M" w:date="2018-11-20T16:33:00Z">
+            <w:ins w:id="825" w:author="Parks, Robbie M" w:date="2018-11-20T16:33:00Z">
               <w:r>
                 <w:rPr>
                   <w:b w:val="0"/>
@@ -24856,7 +24827,7 @@
                 <w:t xml:space="preserve"> </w:t>
               </w:r>
             </w:ins>
-            <w:ins w:id="830" w:author="Parks, Robbie M" w:date="2018-11-20T16:38:00Z">
+            <w:ins w:id="826" w:author="Parks, Robbie M" w:date="2018-11-20T16:38:00Z">
               <w:r>
                 <w:rPr>
                   <w:b w:val="0"/>
@@ -24866,7 +24837,7 @@
                 <w:t>+ β</w:t>
               </w:r>
             </w:ins>
-            <w:ins w:id="831" w:author="Parks, Robbie M" w:date="2018-11-20T16:43:00Z">
+            <w:ins w:id="827" w:author="Parks, Robbie M" w:date="2018-11-20T16:43:00Z">
               <w:r>
                 <w:rPr>
                   <w:b w:val="0"/>
@@ -24877,7 +24848,7 @@
                 <w:t>state</w:t>
               </w:r>
             </w:ins>
-            <w:ins w:id="832" w:author="Parks, Robbie M" w:date="2018-11-20T16:38:00Z">
+            <w:ins w:id="828" w:author="Parks, Robbie M" w:date="2018-11-20T16:38:00Z">
               <w:r>
                 <w:rPr>
                   <w:b w:val="0"/>
@@ -24887,7 +24858,7 @@
                 <w:t>·</w:t>
               </w:r>
             </w:ins>
-            <w:ins w:id="833" w:author="Parks, Robbie M" w:date="2018-11-20T16:44:00Z">
+            <w:ins w:id="829" w:author="Parks, Robbie M" w:date="2018-11-20T16:44:00Z">
               <w:r>
                 <w:rPr>
                   <w:b w:val="0"/>
@@ -24897,7 +24868,7 @@
                 <w:t>(</w:t>
               </w:r>
             </w:ins>
-            <w:ins w:id="834" w:author="Parks, Robbie M" w:date="2018-11-20T16:38:00Z">
+            <w:ins w:id="830" w:author="Parks, Robbie M" w:date="2018-11-20T16:38:00Z">
               <w:r>
                 <w:rPr>
                   <w:b w:val="0"/>
@@ -24907,7 +24878,7 @@
                 <w:t>month-year</w:t>
               </w:r>
             </w:ins>
-            <w:ins w:id="835" w:author="Parks, Robbie M" w:date="2018-11-20T16:45:00Z">
+            <w:ins w:id="831" w:author="Parks, Robbie M" w:date="2018-11-20T16:45:00Z">
               <w:r>
                 <w:rPr>
                   <w:b w:val="0"/>
@@ -24934,13 +24905,13 @@
               <w:pStyle w:val="SMHeading"/>
               <w:jc w:val="both"/>
               <w:rPr>
-                <w:ins w:id="836" w:author="Parks, Robbie M" w:date="2018-11-20T17:29:00Z"/>
+                <w:ins w:id="832" w:author="Parks, Robbie M" w:date="2018-11-20T17:29:00Z"/>
                 <w:b w:val="0"/>
                 <w:sz w:val="22"/>
                 <w:szCs w:val="22"/>
               </w:rPr>
             </w:pPr>
-            <w:ins w:id="837" w:author="Parks, Robbie M" w:date="2018-11-20T17:29:00Z">
+            <w:ins w:id="833" w:author="Parks, Robbie M" w:date="2018-11-20T17:29:00Z">
               <w:r>
                 <w:rPr>
                   <w:b w:val="0"/>
@@ -24967,13 +24938,13 @@
               <w:pStyle w:val="SMHeading"/>
               <w:jc w:val="both"/>
               <w:rPr>
-                <w:ins w:id="838" w:author="Parks, Robbie M" w:date="2018-11-20T17:04:00Z"/>
+                <w:ins w:id="834" w:author="Parks, Robbie M" w:date="2018-11-20T17:04:00Z"/>
                 <w:b w:val="0"/>
                 <w:sz w:val="22"/>
                 <w:szCs w:val="22"/>
               </w:rPr>
             </w:pPr>
-            <w:ins w:id="839" w:author="Parks, Robbie M" w:date="2018-11-20T17:04:00Z">
+            <w:ins w:id="835" w:author="Parks, Robbie M" w:date="2018-11-20T17:04:00Z">
               <w:r>
                 <w:rPr>
                   <w:b w:val="0"/>
@@ -24983,7 +24954,7 @@
                 <w:t>α</w:t>
               </w:r>
             </w:ins>
-            <w:ins w:id="840" w:author="Parks, Robbie M" w:date="2018-11-20T17:22:00Z">
+            <w:ins w:id="836" w:author="Parks, Robbie M" w:date="2018-11-20T17:22:00Z">
               <w:r>
                 <w:rPr>
                   <w:b w:val="0"/>
@@ -24994,7 +24965,7 @@
                 <w:t>month</w:t>
               </w:r>
             </w:ins>
-            <w:ins w:id="841" w:author="Parks, Robbie M" w:date="2018-11-20T17:04:00Z">
+            <w:ins w:id="837" w:author="Parks, Robbie M" w:date="2018-11-20T17:04:00Z">
               <w:r>
                 <w:rPr>
                   <w:b w:val="0"/>
@@ -25013,7 +24984,7 @@
                 <w:t>+ β</w:t>
               </w:r>
             </w:ins>
-            <w:ins w:id="842" w:author="Parks, Robbie M" w:date="2018-11-20T17:22:00Z">
+            <w:ins w:id="838" w:author="Parks, Robbie M" w:date="2018-11-20T17:22:00Z">
               <w:r>
                 <w:rPr>
                   <w:b w:val="0"/>
@@ -25024,7 +24995,7 @@
                 <w:t>month</w:t>
               </w:r>
             </w:ins>
-            <w:ins w:id="843" w:author="Parks, Robbie M" w:date="2018-11-20T17:04:00Z">
+            <w:ins w:id="839" w:author="Parks, Robbie M" w:date="2018-11-20T17:04:00Z">
               <w:r>
                 <w:rPr>
                   <w:b w:val="0"/>
@@ -25051,13 +25022,13 @@
               <w:pStyle w:val="SMHeading"/>
               <w:jc w:val="both"/>
               <w:rPr>
-                <w:ins w:id="844" w:author="Parks, Robbie M" w:date="2018-11-20T16:33:00Z"/>
+                <w:ins w:id="840" w:author="Parks, Robbie M" w:date="2018-11-20T16:33:00Z"/>
                 <w:b w:val="0"/>
                 <w:sz w:val="22"/>
                 <w:szCs w:val="22"/>
               </w:rPr>
             </w:pPr>
-            <w:ins w:id="845" w:author="Parks, Robbie M" w:date="2018-11-20T16:33:00Z">
+            <w:ins w:id="841" w:author="Parks, Robbie M" w:date="2018-11-20T16:33:00Z">
               <w:r>
                 <w:rPr>
                   <w:b w:val="0"/>
@@ -25084,13 +25055,13 @@
               <w:pStyle w:val="SMHeading"/>
               <w:jc w:val="both"/>
               <w:rPr>
-                <w:ins w:id="846" w:author="Parks, Robbie M" w:date="2018-11-20T16:33:00Z"/>
+                <w:ins w:id="842" w:author="Parks, Robbie M" w:date="2018-11-20T16:33:00Z"/>
                 <w:b w:val="0"/>
                 <w:sz w:val="22"/>
                 <w:szCs w:val="22"/>
               </w:rPr>
             </w:pPr>
-            <w:ins w:id="847" w:author="Parks, Robbie M" w:date="2018-11-20T16:33:00Z">
+            <w:ins w:id="843" w:author="Parks, Robbie M" w:date="2018-11-20T16:33:00Z">
               <w:r>
                 <w:rPr>
                   <w:b w:val="0"/>
@@ -25100,7 +25071,7 @@
                 <w:t>γ·</w:t>
               </w:r>
             </w:ins>
-            <w:ins w:id="848" w:author="Parks, Robbie M" w:date="2018-11-20T16:44:00Z">
+            <w:ins w:id="844" w:author="Parks, Robbie M" w:date="2018-11-20T16:44:00Z">
               <w:r>
                 <w:rPr>
                   <w:b w:val="0"/>
@@ -25119,7 +25090,7 @@
                 <w:t>state</w:t>
               </w:r>
             </w:ins>
-            <w:ins w:id="849" w:author="Parks, Robbie M" w:date="2018-11-20T16:33:00Z">
+            <w:ins w:id="845" w:author="Parks, Robbie M" w:date="2018-11-20T16:33:00Z">
               <w:r>
                 <w:rPr>
                   <w:b w:val="0"/>
@@ -25147,13 +25118,13 @@
               <w:pStyle w:val="SMHeading"/>
               <w:jc w:val="both"/>
               <w:rPr>
-                <w:ins w:id="850" w:author="Parks, Robbie M" w:date="2018-11-20T16:33:00Z"/>
+                <w:ins w:id="846" w:author="Parks, Robbie M" w:date="2018-11-20T16:33:00Z"/>
                 <w:b w:val="0"/>
                 <w:sz w:val="22"/>
                 <w:szCs w:val="22"/>
               </w:rPr>
             </w:pPr>
-            <w:ins w:id="851" w:author="Parks, Robbie M" w:date="2018-11-20T16:33:00Z">
+            <w:ins w:id="847" w:author="Parks, Robbie M" w:date="2018-11-20T16:33:00Z">
               <w:r>
                 <w:rPr>
                   <w:b w:val="0"/>
@@ -25180,13 +25151,13 @@
               <w:pStyle w:val="SMHeading"/>
               <w:jc w:val="both"/>
               <w:rPr>
-                <w:ins w:id="852" w:author="Parks, Robbie M" w:date="2018-11-20T16:33:00Z"/>
+                <w:ins w:id="848" w:author="Parks, Robbie M" w:date="2018-11-20T16:33:00Z"/>
                 <w:b w:val="0"/>
                 <w:sz w:val="22"/>
                 <w:szCs w:val="22"/>
               </w:rPr>
             </w:pPr>
-            <w:ins w:id="853" w:author="Parks, Robbie M" w:date="2018-11-20T16:33:00Z">
+            <w:ins w:id="849" w:author="Parks, Robbie M" w:date="2018-11-20T16:33:00Z">
               <w:r>
                 <w:rPr>
                   <w:b w:val="0"/>
@@ -25196,7 +25167,7 @@
                 <w:t>ɛ</w:t>
               </w:r>
             </w:ins>
-            <w:ins w:id="854" w:author="Parks, Robbie M" w:date="2018-11-20T16:44:00Z">
+            <w:ins w:id="850" w:author="Parks, Robbie M" w:date="2018-11-20T16:44:00Z">
               <w:r>
                 <w:rPr>
                   <w:b w:val="0"/>
@@ -25207,7 +25178,7 @@
                 <w:t>state</w:t>
               </w:r>
             </w:ins>
-            <w:ins w:id="855" w:author="Parks, Robbie M" w:date="2018-11-20T16:33:00Z">
+            <w:ins w:id="851" w:author="Parks, Robbie M" w:date="2018-11-20T16:33:00Z">
               <w:r>
                 <w:rPr>
                   <w:b w:val="0"/>
@@ -25218,7 +25189,7 @@
                 <w:t>-</w:t>
               </w:r>
             </w:ins>
-            <w:ins w:id="856" w:author="Parks, Robbie M" w:date="2018-11-20T16:44:00Z">
+            <w:ins w:id="852" w:author="Parks, Robbie M" w:date="2018-11-20T16:44:00Z">
               <w:r>
                 <w:rPr>
                   <w:b w:val="0"/>
@@ -25229,7 +25200,7 @@
                 <w:t>month</w:t>
               </w:r>
             </w:ins>
-            <w:ins w:id="857" w:author="Parks, Robbie M" w:date="2018-11-20T17:02:00Z">
+            <w:ins w:id="853" w:author="Parks, Robbie M" w:date="2018-11-20T17:02:00Z">
               <w:r>
                 <w:rPr>
                   <w:b w:val="0"/>
@@ -25249,7 +25220,7 @@
         <w:spacing w:after="0" w:line="240" w:lineRule="auto"/>
         <w:jc w:val="both"/>
         <w:rPr>
-          <w:ins w:id="858" w:author="Parks, Robbie M" w:date="2018-11-20T16:33:00Z"/>
+          <w:ins w:id="854" w:author="Parks, Robbie M" w:date="2018-11-20T16:33:00Z"/>
           <w:rFonts w:ascii="Times New Roman" w:hAnsi="Times New Roman"/>
           <w:b/>
           <w:color w:val="000000" w:themeColor="text1"/>
@@ -25262,7 +25233,7 @@
           <w:lnNumType w:countBy="1" w:restart="continuous"/>
           <w:cols w:space="720"/>
           <w:docGrid w:linePitch="360"/>
-          <w:sectPrChange w:id="859" w:author="Parks, Robbie M" w:date="2018-11-20T16:34:00Z">
+          <w:sectPrChange w:id="855" w:author="Parks, Robbie M" w:date="2018-11-20T16:34:00Z">
             <w:sectPr>
               <w:pgSz w:w="11900" w:h="16840" w:orient="portrait"/>
               <w:pgMar w:top="1440" w:right="1440" w:bottom="1440" w:left="1440" w:header="720" w:footer="720" w:gutter="0"/>
@@ -25276,7 +25247,7 @@
         <w:spacing w:after="0" w:line="240" w:lineRule="auto"/>
         <w:jc w:val="both"/>
         <w:rPr>
-          <w:del w:id="860" w:author="Parks, Robbie M" w:date="2018-11-20T17:11:00Z"/>
+          <w:del w:id="856" w:author="Parks, Robbie M" w:date="2018-11-20T17:11:00Z"/>
           <w:rFonts w:ascii="Times New Roman" w:hAnsi="Times New Roman"/>
           <w:b/>
           <w:color w:val="000000" w:themeColor="text1"/>
@@ -25284,7 +25255,7 @@
           <w:szCs w:val="24"/>
         </w:rPr>
       </w:pPr>
-      <w:del w:id="861" w:author="Parks, Robbie M" w:date="2018-11-20T17:11:00Z">
+      <w:del w:id="857" w:author="Parks, Robbie M" w:date="2018-11-20T17:11:00Z">
         <w:r>
           <w:rPr>
             <w:rFonts w:ascii="Times New Roman" w:hAnsi="Times New Roman"/>
@@ -25308,14 +25279,14 @@
           <w:sz w:val="24"/>
           <w:szCs w:val="24"/>
         </w:rPr>
-        <w:pPrChange w:id="862" w:author="Parks, Robbie M" w:date="2018-11-20T17:11:00Z">
+        <w:pPrChange w:id="858" w:author="Parks, Robbie M" w:date="2018-11-20T17:11:00Z">
           <w:pPr>
             <w:spacing w:line="480" w:lineRule="auto"/>
             <w:jc w:val="both"/>
           </w:pPr>
         </w:pPrChange>
       </w:pPr>
-      <w:del w:id="863" w:author="Parks, Robbie M" w:date="2018-11-20T17:05:00Z">
+      <w:del w:id="859" w:author="Parks, Robbie M" w:date="2018-11-20T17:05:00Z">
         <w:r>
           <w:rPr>
             <w:rFonts w:ascii="Times New Roman" w:hAnsi="Times New Roman"/>
@@ -25337,6 +25308,30 @@
         </w:rPr>
         <w:t xml:space="preserve">Table </w:t>
       </w:r>
+      <w:ins w:id="860" w:author="Parks, Robbie M" w:date="2018-11-21T15:32:00Z">
+        <w:r>
+          <w:rPr>
+            <w:rFonts w:ascii="Times New Roman" w:hAnsi="Times New Roman"/>
+            <w:b/>
+            <w:color w:val="000000" w:themeColor="text1"/>
+            <w:sz w:val="24"/>
+            <w:szCs w:val="24"/>
+          </w:rPr>
+          <w:t>S</w:t>
+        </w:r>
+      </w:ins>
+      <w:del w:id="861" w:author="Parks, Robbie M" w:date="2018-11-21T15:32:00Z">
+        <w:r>
+          <w:rPr>
+            <w:rFonts w:ascii="Times New Roman" w:hAnsi="Times New Roman"/>
+            <w:b/>
+            <w:color w:val="000000" w:themeColor="text1"/>
+            <w:sz w:val="24"/>
+            <w:szCs w:val="24"/>
+          </w:rPr>
+          <w:delText>X</w:delText>
+        </w:r>
+      </w:del>
       <w:r>
         <w:rPr>
           <w:rFonts w:ascii="Times New Roman" w:hAnsi="Times New Roman"/>
@@ -25345,7 +25340,7 @@
           <w:sz w:val="24"/>
           <w:szCs w:val="24"/>
         </w:rPr>
-        <w:t>XX</w:t>
+        <w:t>X</w:t>
       </w:r>
       <w:r>
         <w:rPr>
@@ -25376,7 +25371,7 @@
         </w:rPr>
         <w:t xml:space="preserve">ICD-9 and ICD-10 medical cause of death codes by </w:t>
       </w:r>
-      <w:del w:id="864" w:author="Parks, Robbie M" w:date="2018-11-13T17:12:00Z">
+      <w:del w:id="862" w:author="Parks, Robbie M" w:date="2018-11-13T17:12:00Z">
         <w:r>
           <w:rPr>
             <w:rFonts w:ascii="Times New Roman" w:hAnsi="Times New Roman"/>
@@ -25387,7 +25382,7 @@
           <w:delText xml:space="preserve">category </w:delText>
         </w:r>
       </w:del>
-      <w:ins w:id="865" w:author="Parks, Robbie M" w:date="2018-11-13T17:12:00Z">
+      <w:ins w:id="863" w:author="Parks, Robbie M" w:date="2018-11-13T17:12:00Z">
         <w:r>
           <w:rPr>
             <w:rFonts w:ascii="Times New Roman" w:hAnsi="Times New Roman"/>
@@ -25462,7 +25457,7 @@
           <w:docGrid w:linePitch="360"/>
         </w:sectPr>
       </w:pPr>
-      <w:del w:id="866" w:author="Parks, Robbie M" w:date="2018-11-20T17:05:00Z">
+      <w:del w:id="864" w:author="Parks, Robbie M" w:date="2018-11-20T17:05:00Z">
         <w:r>
           <w:rPr>
             <w:rFonts w:ascii="Times New Roman" w:hAnsi="Times New Roman"/>
@@ -25485,6 +25480,32 @@
         </w:rPr>
         <w:t xml:space="preserve">Table </w:t>
       </w:r>
+      <w:ins w:id="865" w:author="Parks, Robbie M" w:date="2018-11-21T15:33:00Z">
+        <w:r>
+          <w:rPr>
+            <w:rFonts w:ascii="Times New Roman" w:hAnsi="Times New Roman"/>
+            <w:b/>
+            <w:color w:val="000000" w:themeColor="text1"/>
+            <w:sz w:val="24"/>
+            <w:szCs w:val="24"/>
+          </w:rPr>
+          <w:t>S</w:t>
+        </w:r>
+      </w:ins>
+      <w:bookmarkStart w:id="866" w:name="_GoBack"/>
+      <w:bookmarkEnd w:id="866"/>
+      <w:del w:id="867" w:author="Parks, Robbie M" w:date="2018-11-21T15:33:00Z">
+        <w:r>
+          <w:rPr>
+            <w:rFonts w:ascii="Times New Roman" w:hAnsi="Times New Roman"/>
+            <w:b/>
+            <w:color w:val="000000" w:themeColor="text1"/>
+            <w:sz w:val="24"/>
+            <w:szCs w:val="24"/>
+          </w:rPr>
+          <w:delText>X</w:delText>
+        </w:r>
+      </w:del>
       <w:r>
         <w:rPr>
           <w:rFonts w:ascii="Times New Roman" w:hAnsi="Times New Roman"/>
@@ -25493,7 +25514,7 @@
           <w:sz w:val="24"/>
           <w:szCs w:val="24"/>
         </w:rPr>
-        <w:t>XX</w:t>
+        <w:t>X</w:t>
       </w:r>
       <w:r>
         <w:rPr>
@@ -25535,7 +25556,7 @@
         </w:rPr>
         <w:t xml:space="preserve">C above long-term monthly state mean, for deaths from all injuries by sex, age group, and </w:t>
       </w:r>
-      <w:del w:id="867" w:author="Parks, Robbie M" w:date="2018-11-13T17:12:00Z">
+      <w:del w:id="868" w:author="Parks, Robbie M" w:date="2018-11-13T17:12:00Z">
         <w:r>
           <w:rPr>
             <w:rFonts w:ascii="Times New Roman" w:hAnsi="Times New Roman"/>
@@ -25546,7 +25567,7 @@
           <w:delText xml:space="preserve">category </w:delText>
         </w:r>
       </w:del>
-      <w:ins w:id="868" w:author="Parks, Robbie M" w:date="2018-11-13T17:12:00Z">
+      <w:ins w:id="869" w:author="Parks, Robbie M" w:date="2018-11-13T17:12:00Z">
         <w:r>
           <w:rPr>
             <w:rFonts w:ascii="Times New Roman" w:hAnsi="Times New Roman"/>
@@ -33182,6 +33203,19 @@
           <w:szCs w:val="24"/>
         </w:rPr>
       </w:pPr>
+      <w:del w:id="870" w:author="Parks, Robbie M" w:date="2018-11-21T15:32:00Z">
+        <w:r>
+          <w:rPr>
+            <w:rFonts w:ascii="Times New Roman" w:hAnsi="Times New Roman"/>
+            <w:b/>
+            <w:color w:val="000000" w:themeColor="text1"/>
+            <w:sz w:val="24"/>
+            <w:szCs w:val="24"/>
+          </w:rPr>
+          <w:lastRenderedPageBreak/>
+          <w:delText xml:space="preserve">Supplementary </w:delText>
+        </w:r>
+      </w:del>
       <w:r>
         <w:rPr>
           <w:rFonts w:ascii="Times New Roman" w:hAnsi="Times New Roman"/>
@@ -33190,19 +33224,32 @@
           <w:sz w:val="24"/>
           <w:szCs w:val="24"/>
         </w:rPr>
-        <w:lastRenderedPageBreak/>
-        <w:t xml:space="preserve">Supplementary Table </w:t>
-      </w:r>
-      <w:r>
-        <w:rPr>
-          <w:rFonts w:ascii="Times New Roman" w:hAnsi="Times New Roman"/>
-          <w:b/>
-          <w:color w:val="000000" w:themeColor="text1"/>
-          <w:sz w:val="24"/>
-          <w:szCs w:val="24"/>
-        </w:rPr>
-        <w:t>XX</w:t>
-      </w:r>
+        <w:t xml:space="preserve">Table </w:t>
+      </w:r>
+      <w:del w:id="871" w:author="Parks, Robbie M" w:date="2018-11-21T15:32:00Z">
+        <w:r>
+          <w:rPr>
+            <w:rFonts w:ascii="Times New Roman" w:hAnsi="Times New Roman"/>
+            <w:b/>
+            <w:color w:val="000000" w:themeColor="text1"/>
+            <w:sz w:val="24"/>
+            <w:szCs w:val="24"/>
+          </w:rPr>
+          <w:delText>XX</w:delText>
+        </w:r>
+      </w:del>
+      <w:ins w:id="872" w:author="Parks, Robbie M" w:date="2018-11-21T15:32:00Z">
+        <w:r>
+          <w:rPr>
+            <w:rFonts w:ascii="Times New Roman" w:hAnsi="Times New Roman"/>
+            <w:b/>
+            <w:color w:val="000000" w:themeColor="text1"/>
+            <w:sz w:val="24"/>
+            <w:szCs w:val="24"/>
+          </w:rPr>
+          <w:t>SX</w:t>
+        </w:r>
+      </w:ins>
       <w:r>
         <w:rPr>
           <w:rFonts w:ascii="Times New Roman" w:hAnsi="Times New Roman"/>
@@ -33252,7 +33299,7 @@
         </w:rPr>
         <w:t xml:space="preserve">C above long-term monthly state mean, for deaths from all injuries by sex, age group, and </w:t>
       </w:r>
-      <w:del w:id="869" w:author="Parks, Robbie M" w:date="2018-11-13T17:12:00Z">
+      <w:del w:id="873" w:author="Parks, Robbie M" w:date="2018-11-13T17:12:00Z">
         <w:r>
           <w:rPr>
             <w:rFonts w:ascii="Times New Roman" w:hAnsi="Times New Roman"/>
@@ -33263,7 +33310,7 @@
           <w:delText xml:space="preserve">category </w:delText>
         </w:r>
       </w:del>
-      <w:ins w:id="870" w:author="Parks, Robbie M" w:date="2018-11-13T17:12:00Z">
+      <w:ins w:id="874" w:author="Parks, Robbie M" w:date="2018-11-13T17:12:00Z">
         <w:r>
           <w:rPr>
             <w:rFonts w:ascii="Times New Roman" w:hAnsi="Times New Roman"/>
@@ -38611,7 +38658,7 @@
       </w:r>
     </w:p>
   </w:comment>
-  <w:comment w:id="611" w:author="Majid2" w:date="2018-11-06T10:52:00Z" w:initials="M">
+  <w:comment w:id="608" w:author="Majid2" w:date="2018-11-06T10:52:00Z" w:initials="M">
     <w:p>
       <w:pPr>
         <w:pStyle w:val="CommentText"/>
@@ -38627,7 +38674,7 @@
       </w:r>
     </w:p>
   </w:comment>
-  <w:comment w:id="641" w:author="Majid2" w:date="2018-11-06T10:54:00Z" w:initials="M">
+  <w:comment w:id="638" w:author="Majid2" w:date="2018-11-06T10:54:00Z" w:initials="M">
     <w:p>
       <w:pPr>
         <w:pStyle w:val="CommentText"/>
@@ -38652,7 +38699,7 @@
       </w:r>
     </w:p>
   </w:comment>
-  <w:comment w:id="648" w:author="Ezzati, Majid" w:date="2018-11-06T06:14:00Z" w:initials="EM">
+  <w:comment w:id="645" w:author="Ezzati, Majid" w:date="2018-11-06T06:14:00Z" w:initials="EM">
     <w:p>
       <w:pPr>
         <w:pStyle w:val="CommentText"/>
@@ -38681,7 +38728,7 @@
       </w:r>
     </w:p>
   </w:comment>
-  <w:comment w:id="655" w:author="Parks, Robbie M" w:date="2018-11-16T09:53:00Z" w:initials="PRM">
+  <w:comment w:id="651" w:author="Parks, Robbie M" w:date="2018-11-16T09:53:00Z" w:initials="PRM">
     <w:p>
       <w:pPr>
         <w:pStyle w:val="CommentText"/>
@@ -38697,7 +38744,7 @@
       </w:r>
     </w:p>
   </w:comment>
-  <w:comment w:id="656" w:author="Parks, Robbie M" w:date="2018-11-16T09:53:00Z" w:initials="PRM">
+  <w:comment w:id="652" w:author="Parks, Robbie M" w:date="2018-11-16T09:53:00Z" w:initials="PRM">
     <w:p>
       <w:pPr>
         <w:pStyle w:val="CommentText"/>
@@ -38710,7 +38757,7 @@
       </w:r>
     </w:p>
   </w:comment>
-  <w:comment w:id="657" w:author="Majid2" w:date="2018-11-06T10:59:00Z" w:initials="M">
+  <w:comment w:id="653" w:author="Majid2" w:date="2018-11-06T10:59:00Z" w:initials="M">
     <w:p>
       <w:pPr>
         <w:pStyle w:val="CommentText"/>
@@ -38726,7 +38773,7 @@
       </w:r>
     </w:p>
   </w:comment>
-  <w:comment w:id="664" w:author="Ezzati, Majid" w:date="2018-11-06T07:11:00Z" w:initials="EM">
+  <w:comment w:id="660" w:author="Ezzati, Majid" w:date="2018-11-06T07:11:00Z" w:initials="EM">
     <w:p>
       <w:pPr>
         <w:pStyle w:val="CommentText"/>
@@ -38742,7 +38789,7 @@
       </w:r>
     </w:p>
   </w:comment>
-  <w:comment w:id="705" w:author="Ezzati, Majid" w:date="2018-11-06T07:14:00Z" w:initials="EM">
+  <w:comment w:id="701" w:author="Ezzati, Majid" w:date="2018-11-06T07:14:00Z" w:initials="EM">
     <w:p>
       <w:pPr>
         <w:pStyle w:val="CommentText"/>
@@ -38758,7 +38805,7 @@
       </w:r>
     </w:p>
   </w:comment>
-  <w:comment w:id="726" w:author="Ezzati, Majid" w:date="2018-11-06T07:16:00Z" w:initials="EM">
+  <w:comment w:id="722" w:author="Ezzati, Majid" w:date="2018-11-06T07:16:00Z" w:initials="EM">
     <w:p>
       <w:pPr>
         <w:pStyle w:val="CommentText"/>
@@ -38774,7 +38821,7 @@
       </w:r>
     </w:p>
   </w:comment>
-  <w:comment w:id="727" w:author="Parks, Robbie M" w:date="2018-11-21T13:39:00Z" w:initials="PRM">
+  <w:comment w:id="723" w:author="Parks, Robbie M" w:date="2018-11-21T13:39:00Z" w:initials="PRM">
     <w:p>
       <w:pPr>
         <w:pStyle w:val="CommentText"/>
@@ -38790,7 +38837,7 @@
       </w:r>
     </w:p>
   </w:comment>
-  <w:comment w:id="728" w:author="Parks, Robbie M" w:date="2018-11-21T13:39:00Z" w:initials="PRM">
+  <w:comment w:id="724" w:author="Parks, Robbie M" w:date="2018-11-21T13:39:00Z" w:initials="PRM">
     <w:p>
       <w:pPr>
         <w:pStyle w:val="CommentText"/>
@@ -38806,7 +38853,7 @@
       </w:r>
     </w:p>
   </w:comment>
-  <w:comment w:id="736" w:author="Ezzati, Majid" w:date="2018-11-06T07:17:00Z" w:initials="EM">
+  <w:comment w:id="732" w:author="Ezzati, Majid" w:date="2018-11-06T07:17:00Z" w:initials="EM">
     <w:p>
       <w:pPr>
         <w:pStyle w:val="CommentText"/>
@@ -38822,7 +38869,7 @@
       </w:r>
     </w:p>
   </w:comment>
-  <w:comment w:id="738" w:author="Ezzati, Majid" w:date="2018-11-06T07:18:00Z" w:initials="EM">
+  <w:comment w:id="734" w:author="Ezzati, Majid" w:date="2018-11-06T07:18:00Z" w:initials="EM">
     <w:p>
       <w:pPr>
         <w:pStyle w:val="CommentText"/>
@@ -38838,7 +38885,7 @@
       </w:r>
     </w:p>
   </w:comment>
-  <w:comment w:id="751" w:author="Ezzati, Majid" w:date="2018-11-06T07:19:00Z" w:initials="EM">
+  <w:comment w:id="747" w:author="Ezzati, Majid" w:date="2018-11-06T07:19:00Z" w:initials="EM">
     <w:p>
       <w:pPr>
         <w:pStyle w:val="CommentText"/>
@@ -38854,7 +38901,7 @@
       </w:r>
     </w:p>
   </w:comment>
-  <w:comment w:id="753" w:author="Ezzati, Majid" w:date="2018-11-06T07:20:00Z" w:initials="EM">
+  <w:comment w:id="749" w:author="Ezzati, Majid" w:date="2018-11-06T07:20:00Z" w:initials="EM">
     <w:p>
       <w:pPr>
         <w:pStyle w:val="CommentText"/>
@@ -39037,7 +39084,7 @@
         <w:rStyle w:val="PageNumber"/>
         <w:noProof/>
       </w:rPr>
-      <w:t>16</w:t>
+      <w:t>25</w:t>
     </w:r>
     <w:r>
       <w:rPr>
@@ -41443,7 +41490,7 @@
 </file>
 
 <file path=customXml/itemProps1.xml><?xml version="1.0" encoding="utf-8"?>
-<ds:datastoreItem xmlns:ds="http://schemas.openxmlformats.org/officeDocument/2006/customXml" ds:itemID="{632C2383-BABC-6C4B-934C-6C02B71517B6}">
+<ds:datastoreItem xmlns:ds="http://schemas.openxmlformats.org/officeDocument/2006/customXml" ds:itemID="{E69E0B5A-B16A-8E4A-A949-B487B9F27BE0}">
   <ds:schemaRefs>
     <ds:schemaRef ds:uri="http://schemas.openxmlformats.org/officeDocument/2006/bibliography"/>
   </ds:schemaRefs>
